--- a/services/templates/pdf/subd-submission-template.docx
+++ b/services/templates/pdf/subd-submission-template.docx
@@ -3622,7 +3622,7 @@
     </w:p>
     <w:tbl>
       <w:tblPr>
-        <w:tblW w:w="5000" w:type="pct"/>
+        <w:tblW w:w="10885" w:type="dxa"/>
         <w:jc w:val="left"/>
         <w:tblInd w:w="0" w:type="dxa"/>
         <w:tblLayout w:type="fixed"/>
@@ -3634,14 +3634,14 @@
         </w:tblCellMar>
       </w:tblPr>
       <w:tblGrid>
-        <w:gridCol w:w="3636"/>
-        <w:gridCol w:w="7254"/>
+        <w:gridCol w:w="4029"/>
+        <w:gridCol w:w="6856"/>
       </w:tblGrid>
       <w:tr>
         <w:trPr/>
         <w:tc>
           <w:tcPr>
-            <w:tcW w:w="3636" w:type="dxa"/>
+            <w:tcW w:w="4029" w:type="dxa"/>
             <w:tcBorders/>
           </w:tcPr>
           <w:p>
@@ -3665,7 +3665,7 @@
         </w:tc>
         <w:tc>
           <w:tcPr>
-            <w:tcW w:w="7254" w:type="dxa"/>
+            <w:tcW w:w="6856" w:type="dxa"/>
             <w:tcBorders/>
           </w:tcPr>
           <w:p>
@@ -3688,29 +3688,276 @@
         <w:trPr/>
         <w:tc>
           <w:tcPr>
-            <w:tcW w:w="3636" w:type="dxa"/>
-            <w:tcBorders/>
-          </w:tcPr>
-          <w:p>
-            <w:pPr>
-              <w:pStyle w:val="TableContents"/>
-              <w:widowControl w:val="false"/>
-              <w:rPr>
-                <w:b/>
-                <w:bCs/>
-              </w:rPr>
-            </w:pPr>
-            <w:r>
-              <w:rPr>
-                <w:b/>
-                <w:bCs/>
-              </w:rPr>
-            </w:r>
-          </w:p>
-        </w:tc>
-        <w:tc>
-          <w:tcPr>
-            <w:tcW w:w="7254" w:type="dxa"/>
+            <w:tcW w:w="4029" w:type="dxa"/>
+            <w:tcBorders/>
+          </w:tcPr>
+          <w:tbl>
+            <w:tblPr>
+              <w:tblW w:w="4082" w:type="dxa"/>
+              <w:jc w:val="left"/>
+              <w:tblInd w:w="-5" w:type="dxa"/>
+              <w:tblLayout w:type="fixed"/>
+              <w:tblCellMar>
+                <w:top w:w="55" w:type="dxa"/>
+                <w:left w:w="55" w:type="dxa"/>
+                <w:bottom w:w="55" w:type="dxa"/>
+                <w:right w:w="55" w:type="dxa"/>
+              </w:tblCellMar>
+            </w:tblPr>
+            <w:tblGrid>
+              <w:gridCol w:w="560"/>
+              <w:gridCol w:w="1988"/>
+              <w:gridCol w:w="1534"/>
+            </w:tblGrid>
+            <w:tr>
+              <w:trPr/>
+              <w:tc>
+                <w:tcPr>
+                  <w:tcW w:w="560" w:type="dxa"/>
+                  <w:tcBorders>
+                    <w:top w:val="single" w:sz="4" w:space="0" w:color="000000"/>
+                    <w:left w:val="single" w:sz="4" w:space="0" w:color="000000"/>
+                    <w:bottom w:val="single" w:sz="4" w:space="0" w:color="000000"/>
+                  </w:tcBorders>
+                </w:tcPr>
+                <w:p>
+                  <w:pPr>
+                    <w:pStyle w:val="TableContents"/>
+                    <w:rPr>
+                      <w:b/>
+                      <w:bCs/>
+                    </w:rPr>
+                  </w:pPr>
+                  <w:r>
+                    <w:rPr>
+                      <w:b/>
+                      <w:bCs/>
+                    </w:rPr>
+                    <w:t>#</w:t>
+                  </w:r>
+                </w:p>
+              </w:tc>
+              <w:tc>
+                <w:tcPr>
+                  <w:tcW w:w="1988" w:type="dxa"/>
+                  <w:tcBorders>
+                    <w:top w:val="single" w:sz="4" w:space="0" w:color="000000"/>
+                    <w:left w:val="single" w:sz="4" w:space="0" w:color="000000"/>
+                    <w:bottom w:val="single" w:sz="4" w:space="0" w:color="000000"/>
+                  </w:tcBorders>
+                </w:tcPr>
+                <w:p>
+                  <w:pPr>
+                    <w:pStyle w:val="TableContents"/>
+                    <w:rPr>
+                      <w:b/>
+                      <w:bCs/>
+                    </w:rPr>
+                  </w:pPr>
+                  <w:r>
+                    <w:rPr>
+                      <w:b/>
+                      <w:bCs/>
+                    </w:rPr>
+                    <w:t>Type</w:t>
+                  </w:r>
+                </w:p>
+              </w:tc>
+              <w:tc>
+                <w:tcPr>
+                  <w:tcW w:w="1534" w:type="dxa"/>
+                  <w:tcBorders>
+                    <w:top w:val="single" w:sz="4" w:space="0" w:color="000000"/>
+                    <w:left w:val="single" w:sz="4" w:space="0" w:color="000000"/>
+                    <w:bottom w:val="single" w:sz="4" w:space="0" w:color="000000"/>
+                    <w:right w:val="single" w:sz="4" w:space="0" w:color="000000"/>
+                  </w:tcBorders>
+                </w:tcPr>
+                <w:p>
+                  <w:pPr>
+                    <w:pStyle w:val="TableContents"/>
+                    <w:rPr>
+                      <w:b/>
+                      <w:bCs/>
+                    </w:rPr>
+                  </w:pPr>
+                  <w:r>
+                    <w:rPr>
+                      <w:b/>
+                      <w:bCs/>
+                    </w:rPr>
+                    <w:t>Size</w:t>
+                  </w:r>
+                </w:p>
+              </w:tc>
+            </w:tr>
+            <w:tr>
+              <w:trPr/>
+              <w:tc>
+                <w:tcPr>
+                  <w:tcW w:w="560" w:type="dxa"/>
+                  <w:tcBorders>
+                    <w:left w:val="single" w:sz="4" w:space="0" w:color="000000"/>
+                    <w:bottom w:val="single" w:sz="4" w:space="0" w:color="000000"/>
+                  </w:tcBorders>
+                </w:tcPr>
+                <w:p>
+                  <w:pPr>
+                    <w:pStyle w:val="TableContents"/>
+                    <w:rPr>
+                      <w:rFonts w:ascii="BC Sans" w:hAnsi="BC Sans"/>
+                    </w:rPr>
+                  </w:pPr>
+                  <w:r>
+                    <w:rPr>
+                      <w:rFonts w:ascii="BC Sans" w:hAnsi="BC Sans"/>
+                    </w:rPr>
+                    <w:t>{d.subdProposedLots[i].index}</w:t>
+                  </w:r>
+                </w:p>
+              </w:tc>
+              <w:tc>
+                <w:tcPr>
+                  <w:tcW w:w="1988" w:type="dxa"/>
+                  <w:tcBorders>
+                    <w:left w:val="single" w:sz="4" w:space="0" w:color="000000"/>
+                    <w:bottom w:val="single" w:sz="4" w:space="0" w:color="000000"/>
+                  </w:tcBorders>
+                </w:tcPr>
+                <w:p>
+                  <w:pPr>
+                    <w:pStyle w:val="TableContents"/>
+                    <w:rPr>
+                      <w:rFonts w:ascii="BC Sans" w:hAnsi="BC Sans"/>
+                    </w:rPr>
+                  </w:pPr>
+                  <w:r>
+                    <w:rPr>
+                      <w:rFonts w:ascii="BC Sans" w:hAnsi="BC Sans"/>
+                    </w:rPr>
+                    <w:t>{d.subdProposedLots[i].type}</w:t>
+                  </w:r>
+                </w:p>
+              </w:tc>
+              <w:tc>
+                <w:tcPr>
+                  <w:tcW w:w="1534" w:type="dxa"/>
+                  <w:tcBorders>
+                    <w:left w:val="single" w:sz="4" w:space="0" w:color="000000"/>
+                    <w:bottom w:val="single" w:sz="4" w:space="0" w:color="000000"/>
+                    <w:right w:val="single" w:sz="4" w:space="0" w:color="000000"/>
+                  </w:tcBorders>
+                </w:tcPr>
+                <w:p>
+                  <w:pPr>
+                    <w:pStyle w:val="TableContents"/>
+                    <w:rPr>
+                      <w:rFonts w:ascii="BC Sans" w:hAnsi="BC Sans"/>
+                    </w:rPr>
+                  </w:pPr>
+                  <w:r>
+                    <w:rPr>
+                      <w:rFonts w:ascii="BC Sans" w:hAnsi="BC Sans"/>
+                    </w:rPr>
+                    <w:t>{d.subdProposedLots[i].size}</w:t>
+                  </w:r>
+                </w:p>
+              </w:tc>
+            </w:tr>
+            <w:tr>
+              <w:trPr/>
+              <w:tc>
+                <w:tcPr>
+                  <w:tcW w:w="560" w:type="dxa"/>
+                  <w:tcBorders>
+                    <w:left w:val="single" w:sz="4" w:space="0" w:color="000000"/>
+                    <w:bottom w:val="single" w:sz="4" w:space="0" w:color="000000"/>
+                  </w:tcBorders>
+                </w:tcPr>
+                <w:p>
+                  <w:pPr>
+                    <w:pStyle w:val="TableContents"/>
+                    <w:rPr>
+                      <w:rFonts w:ascii="BC Sans" w:hAnsi="BC Sans"/>
+                    </w:rPr>
+                  </w:pPr>
+                  <w:r>
+                    <w:rPr>
+                      <w:rFonts w:ascii="BC Sans" w:hAnsi="BC Sans"/>
+                    </w:rPr>
+                    <w:t>{.subdProposedLots[i+1].index}</w:t>
+                  </w:r>
+                </w:p>
+              </w:tc>
+              <w:tc>
+                <w:tcPr>
+                  <w:tcW w:w="1988" w:type="dxa"/>
+                  <w:tcBorders>
+                    <w:left w:val="single" w:sz="4" w:space="0" w:color="000000"/>
+                    <w:bottom w:val="single" w:sz="4" w:space="0" w:color="000000"/>
+                  </w:tcBorders>
+                </w:tcPr>
+                <w:p>
+                  <w:pPr>
+                    <w:pStyle w:val="TableContents"/>
+                    <w:rPr>
+                      <w:rFonts w:ascii="BC Sans" w:hAnsi="BC Sans"/>
+                    </w:rPr>
+                  </w:pPr>
+                  <w:r>
+                    <w:rPr>
+                      <w:rFonts w:ascii="BC Sans" w:hAnsi="BC Sans"/>
+                    </w:rPr>
+                    <w:t>{d.subdProposedLots[i+1].type}</w:t>
+                  </w:r>
+                </w:p>
+              </w:tc>
+              <w:tc>
+                <w:tcPr>
+                  <w:tcW w:w="1534" w:type="dxa"/>
+                  <w:tcBorders>
+                    <w:left w:val="single" w:sz="4" w:space="0" w:color="000000"/>
+                    <w:bottom w:val="single" w:sz="4" w:space="0" w:color="000000"/>
+                    <w:right w:val="single" w:sz="4" w:space="0" w:color="000000"/>
+                  </w:tcBorders>
+                </w:tcPr>
+                <w:p>
+                  <w:pPr>
+                    <w:pStyle w:val="TableContents"/>
+                    <w:rPr>
+                      <w:rFonts w:ascii="BC Sans" w:hAnsi="BC Sans"/>
+                    </w:rPr>
+                  </w:pPr>
+                  <w:r>
+                    <w:rPr>
+                      <w:rFonts w:ascii="BC Sans" w:hAnsi="BC Sans"/>
+                    </w:rPr>
+                    <w:t>{d.subdProposedLots[i+1].size}</w:t>
+                  </w:r>
+                </w:p>
+              </w:tc>
+            </w:tr>
+          </w:tbl>
+          <w:p>
+            <w:pPr>
+              <w:pStyle w:val="TableContents"/>
+              <w:widowControl w:val="false"/>
+              <w:rPr>
+                <w:b/>
+                <w:bCs/>
+              </w:rPr>
+            </w:pPr>
+            <w:r>
+              <w:rPr>
+                <w:b/>
+                <w:bCs/>
+              </w:rPr>
+            </w:r>
+          </w:p>
+        </w:tc>
+        <w:tc>
+          <w:tcPr>
+            <w:tcW w:w="6856" w:type="dxa"/>
             <w:tcBorders/>
           </w:tcPr>
           <w:p>
@@ -3733,7 +3980,7 @@
         <w:trPr/>
         <w:tc>
           <w:tcPr>
-            <w:tcW w:w="3636" w:type="dxa"/>
+            <w:tcW w:w="4029" w:type="dxa"/>
             <w:tcBorders/>
           </w:tcPr>
           <w:p>
@@ -3757,7 +4004,7 @@
         </w:tc>
         <w:tc>
           <w:tcPr>
-            <w:tcW w:w="7254" w:type="dxa"/>
+            <w:tcW w:w="6856" w:type="dxa"/>
             <w:tcBorders/>
           </w:tcPr>
           <w:p>
@@ -3781,7 +4028,7 @@
         <w:trPr/>
         <w:tc>
           <w:tcPr>
-            <w:tcW w:w="3636" w:type="dxa"/>
+            <w:tcW w:w="4029" w:type="dxa"/>
             <w:tcBorders/>
           </w:tcPr>
           <w:p>
@@ -3820,22 +4067,22 @@
         </w:tc>
         <w:tc>
           <w:tcPr>
-            <w:tcW w:w="7254" w:type="dxa"/>
-            <w:tcBorders/>
-          </w:tcPr>
-          <w:p>
-            <w:pPr>
-              <w:pStyle w:val="TableContents"/>
-              <w:widowControl w:val="false"/>
-              <w:rPr>
-                <w:rFonts w:ascii="BC Sans" w:hAnsi="BC Sans"/>
-              </w:rPr>
-            </w:pPr>
-            <w:r>
-              <w:rPr>
-                <w:rFonts w:ascii="BC Sans" w:hAnsi="BC Sans"/>
-              </w:rPr>
-              <w:t>{d.turAgriculturalActivities:ifEM():show(.noData)}</w:t>
+            <w:tcW w:w="6856" w:type="dxa"/>
+            <w:tcBorders/>
+          </w:tcPr>
+          <w:p>
+            <w:pPr>
+              <w:pStyle w:val="TableContents"/>
+              <w:widowControl w:val="false"/>
+              <w:rPr>
+                <w:rFonts w:ascii="BC Sans" w:hAnsi="BC Sans"/>
+              </w:rPr>
+            </w:pPr>
+            <w:r>
+              <w:rPr>
+                <w:rFonts w:ascii="BC Sans" w:hAnsi="BC Sans"/>
+              </w:rPr>
+              <w:t>{d.subdSuitability:ifEM():show(.noData)}</w:t>
             </w:r>
           </w:p>
         </w:tc>
@@ -3844,7 +4091,7 @@
         <w:trPr/>
         <w:tc>
           <w:tcPr>
-            <w:tcW w:w="3636" w:type="dxa"/>
+            <w:tcW w:w="4029" w:type="dxa"/>
             <w:tcBorders/>
           </w:tcPr>
           <w:p>
@@ -3883,22 +4130,22 @@
         </w:tc>
         <w:tc>
           <w:tcPr>
-            <w:tcW w:w="7254" w:type="dxa"/>
-            <w:tcBorders/>
-          </w:tcPr>
-          <w:p>
-            <w:pPr>
-              <w:pStyle w:val="TableContents"/>
-              <w:widowControl w:val="false"/>
-              <w:rPr>
-                <w:rFonts w:ascii="BC Sans" w:hAnsi="BC Sans"/>
-              </w:rPr>
-            </w:pPr>
-            <w:r>
-              <w:rPr>
-                <w:rFonts w:ascii="BC Sans" w:hAnsi="BC Sans"/>
-              </w:rPr>
-              <w:t>{d.turReduceNegativeImpacts:ifEM():show(.noData)}</w:t>
+            <w:tcW w:w="6856" w:type="dxa"/>
+            <w:tcBorders/>
+          </w:tcPr>
+          <w:p>
+            <w:pPr>
+              <w:pStyle w:val="TableContents"/>
+              <w:widowControl w:val="false"/>
+              <w:rPr>
+                <w:rFonts w:ascii="BC Sans" w:hAnsi="BC Sans"/>
+              </w:rPr>
+            </w:pPr>
+            <w:r>
+              <w:rPr>
+                <w:rFonts w:ascii="BC Sans" w:hAnsi="BC Sans"/>
+              </w:rPr>
+              <w:t>{d.subdAgricultureSupport:ifEM():show(.noData)}</w:t>
             </w:r>
           </w:p>
         </w:tc>
@@ -3907,7 +4154,7 @@
         <w:trPr/>
         <w:tc>
           <w:tcPr>
-            <w:tcW w:w="3636" w:type="dxa"/>
+            <w:tcW w:w="4029" w:type="dxa"/>
             <w:tcBorders/>
           </w:tcPr>
           <w:p>
@@ -3946,7 +4193,7 @@
         </w:tc>
         <w:tc>
           <w:tcPr>
-            <w:tcW w:w="7254" w:type="dxa"/>
+            <w:tcW w:w="6856" w:type="dxa"/>
             <w:tcBorders/>
           </w:tcPr>
           <w:p>
@@ -3970,7 +4217,7 @@
         <w:trPr/>
         <w:tc>
           <w:tcPr>
-            <w:tcW w:w="3636" w:type="dxa"/>
+            <w:tcW w:w="4029" w:type="dxa"/>
             <w:tcBorders/>
           </w:tcPr>
           <w:p>
@@ -4009,7 +4256,7 @@
         </w:tc>
         <w:tc>
           <w:tcPr>
-            <w:tcW w:w="7254" w:type="dxa"/>
+            <w:tcW w:w="6856" w:type="dxa"/>
             <w:tcBorders/>
           </w:tcPr>
           <w:p>
@@ -4033,7 +4280,7 @@
         <w:trPr/>
         <w:tc>
           <w:tcPr>
-            <w:tcW w:w="3636" w:type="dxa"/>
+            <w:tcW w:w="4029" w:type="dxa"/>
             <w:tcBorders/>
           </w:tcPr>
           <w:p>
@@ -4072,61 +4319,37 @@
         </w:tc>
         <w:tc>
           <w:tcPr>
-            <w:tcW w:w="7254" w:type="dxa"/>
-            <w:tcBorders/>
-          </w:tcPr>
-          <w:p>
-            <w:pPr>
-              <w:pStyle w:val="TableContents"/>
-              <w:widowControl w:val="false"/>
-              <w:rPr>
-                <w:rFonts w:ascii="BC Sans" w:hAnsi="BC Sans"/>
-              </w:rPr>
-            </w:pPr>
-            <w:r>
-              <w:rPr>
-                <w:rFonts w:ascii="BC Sans" w:hAnsi="BC Sans"/>
-              </w:rPr>
-              <w:t>{d.homesiteSeverance[i].</w:t>
-            </w:r>
-            <w:r>
-              <w:rPr>
-                <w:rFonts w:ascii="BC Sans" w:hAnsi="BC Sans"/>
-              </w:rPr>
-              <w:t>fileName</w:t>
-            </w:r>
-            <w:r>
-              <w:rPr>
-                <w:rFonts w:ascii="BC Sans" w:hAnsi="BC Sans"/>
-              </w:rPr>
-              <w:t>:ifEM():show(.noData)}</w:t>
-            </w:r>
-          </w:p>
-          <w:p>
-            <w:pPr>
-              <w:pStyle w:val="TableContents"/>
-              <w:widowControl w:val="false"/>
-              <w:rPr>
-                <w:rFonts w:ascii="BC Sans" w:hAnsi="BC Sans"/>
-              </w:rPr>
-            </w:pPr>
-            <w:r>
-              <w:rPr>
-                <w:rFonts w:ascii="BC Sans" w:hAnsi="BC Sans"/>
-              </w:rPr>
-              <w:t>{d.homesiteSeverance[i+1].</w:t>
-            </w:r>
-            <w:r>
-              <w:rPr>
-                <w:rFonts w:ascii="BC Sans" w:hAnsi="BC Sans"/>
-              </w:rPr>
-              <w:t>fileName</w:t>
-            </w:r>
-            <w:r>
-              <w:rPr>
-                <w:rFonts w:ascii="BC Sans" w:hAnsi="BC Sans"/>
-              </w:rPr>
-              <w:t>:ifEM():show(.noData)}</w:t>
+            <w:tcW w:w="6856" w:type="dxa"/>
+            <w:tcBorders/>
+          </w:tcPr>
+          <w:p>
+            <w:pPr>
+              <w:pStyle w:val="TableContents"/>
+              <w:widowControl w:val="false"/>
+              <w:rPr>
+                <w:rFonts w:ascii="BC Sans" w:hAnsi="BC Sans"/>
+              </w:rPr>
+            </w:pPr>
+            <w:r>
+              <w:rPr>
+                <w:rFonts w:ascii="BC Sans" w:hAnsi="BC Sans"/>
+              </w:rPr>
+              <w:t>{d.homesiteSeverance[i].fileName:ifEM():show(.noData)}</w:t>
+            </w:r>
+          </w:p>
+          <w:p>
+            <w:pPr>
+              <w:pStyle w:val="TableContents"/>
+              <w:widowControl w:val="false"/>
+              <w:rPr>
+                <w:rFonts w:ascii="BC Sans" w:hAnsi="BC Sans"/>
+              </w:rPr>
+            </w:pPr>
+            <w:r>
+              <w:rPr>
+                <w:rFonts w:ascii="BC Sans" w:hAnsi="BC Sans"/>
+              </w:rPr>
+              <w:t>{d.homesiteSeverance[i+1].fileName:ifEM():show(.noData)}</w:t>
             </w:r>
           </w:p>
         </w:tc>

--- a/services/templates/pdf/subd-submission-template.docx
+++ b/services/templates/pdf/subd-submission-template.docx
@@ -235,6 +235,7 @@
               <w:jc w:val="left"/>
               <w:rPr>
                 <w:b/>
+                <w:b/>
                 <w:bCs/>
               </w:rPr>
             </w:pPr>
@@ -289,6 +290,7 @@
               <w:jc w:val="left"/>
               <w:rPr>
                 <w:b/>
+                <w:b/>
                 <w:bCs/>
               </w:rPr>
             </w:pPr>
@@ -343,6 +345,7 @@
               <w:jc w:val="left"/>
               <w:rPr>
                 <w:b/>
+                <w:b/>
                 <w:bCs/>
               </w:rPr>
             </w:pPr>
@@ -397,6 +400,7 @@
               <w:jc w:val="left"/>
               <w:rPr>
                 <w:b/>
+                <w:b/>
                 <w:bCs/>
               </w:rPr>
             </w:pPr>
@@ -450,6 +454,7 @@
               <w:spacing w:before="0" w:after="140"/>
               <w:jc w:val="left"/>
               <w:rPr>
+                <w:b/>
                 <w:b/>
                 <w:bCs/>
               </w:rPr>
@@ -567,21 +572,22 @@
         <w:pStyle w:val="PreformattedText"/>
         <w:rPr>
           <w:b w:val="false"/>
-          <w:bCs w:val="false"/>
-          <w:color w:val="565656"/>
-          <w:sz w:val="26"/>
-          <w:szCs w:val="26"/>
-        </w:rPr>
-      </w:pPr>
-      <w:r>
-        <w:rPr>
-          <w:rFonts w:ascii="BC Sans" w:hAnsi="BC Sans"/>
           <w:b w:val="false"/>
           <w:bCs w:val="false"/>
           <w:color w:val="565656"/>
           <w:sz w:val="26"/>
           <w:szCs w:val="26"/>
         </w:rPr>
+      </w:pPr>
+      <w:r>
+        <w:rPr>
+          <w:rFonts w:ascii="BC Sans" w:hAnsi="BC Sans"/>
+          <w:b w:val="false"/>
+          <w:bCs w:val="false"/>
+          <w:color w:val="565656"/>
+          <w:sz w:val="26"/>
+          <w:szCs w:val="26"/>
+        </w:rPr>
         <w:t>Parcel Information</w:t>
       </w:r>
     </w:p>
@@ -590,6 +596,7 @@
         <w:pStyle w:val="PreformattedText"/>
         <w:rPr>
           <w:rFonts w:ascii="BC Sans" w:hAnsi="BC Sans"/>
+          <w:b w:val="false"/>
           <w:b w:val="false"/>
           <w:bCs w:val="false"/>
           <w:color w:val="565656"/>
@@ -638,6 +645,7 @@
               <w:widowControl w:val="false"/>
               <w:rPr>
                 <w:b/>
+                <w:b/>
                 <w:bCs/>
               </w:rPr>
             </w:pPr>
@@ -686,6 +694,7 @@
               <w:widowControl w:val="false"/>
               <w:rPr>
                 <w:b/>
+                <w:b/>
                 <w:bCs/>
               </w:rPr>
             </w:pPr>
@@ -734,6 +743,7 @@
               <w:widowControl w:val="false"/>
               <w:rPr>
                 <w:b/>
+                <w:b/>
                 <w:bCs/>
               </w:rPr>
             </w:pPr>
@@ -782,6 +792,7 @@
               <w:widowControl w:val="false"/>
               <w:rPr>
                 <w:b/>
+                <w:b/>
                 <w:bCs/>
               </w:rPr>
             </w:pPr>
@@ -830,6 +841,7 @@
               <w:widowControl w:val="false"/>
               <w:rPr>
                 <w:b/>
+                <w:b/>
                 <w:bCs/>
               </w:rPr>
             </w:pPr>
@@ -878,6 +890,7 @@
               <w:widowControl w:val="false"/>
               <w:rPr>
                 <w:b/>
+                <w:b/>
                 <w:bCs/>
               </w:rPr>
             </w:pPr>
@@ -926,6 +939,7 @@
               <w:widowControl w:val="false"/>
               <w:rPr>
                 <w:b/>
+                <w:b/>
                 <w:bCs/>
               </w:rPr>
             </w:pPr>
@@ -974,6 +988,7 @@
               <w:widowControl w:val="false"/>
               <w:rPr>
                 <w:b/>
+                <w:b/>
                 <w:bCs/>
               </w:rPr>
             </w:pPr>
@@ -1014,6 +1029,8 @@
       <w:pPr>
         <w:pStyle w:val="Heading3"/>
         <w:rPr>
+          <w:rFonts w:ascii="BC Sans" w:hAnsi="BC Sans"/>
+          <w:b w:val="false"/>
           <w:b w:val="false"/>
           <w:bCs w:val="false"/>
           <w:color w:val="565656"/>
@@ -1023,6 +1040,7 @@
       </w:pPr>
       <w:r>
         <w:rPr>
+          <w:rFonts w:ascii="BC Sans" w:hAnsi="BC Sans"/>
           <w:b w:val="false"/>
           <w:bCs w:val="false"/>
           <w:color w:val="565656"/>
@@ -1103,6 +1121,7 @@
               <w:widowControl w:val="false"/>
               <w:rPr>
                 <w:b/>
+                <w:b/>
                 <w:bCs/>
               </w:rPr>
             </w:pPr>
@@ -1127,6 +1146,7 @@
               <w:widowControl w:val="false"/>
               <w:rPr>
                 <w:b/>
+                <w:b/>
                 <w:bCs/>
               </w:rPr>
             </w:pPr>
@@ -1151,6 +1171,7 @@
               <w:widowControl w:val="false"/>
               <w:rPr>
                 <w:b/>
+                <w:b/>
                 <w:bCs/>
               </w:rPr>
             </w:pPr>
@@ -1175,6 +1196,7 @@
               <w:widowControl w:val="false"/>
               <w:rPr>
                 <w:b/>
+                <w:b/>
                 <w:bCs/>
               </w:rPr>
             </w:pPr>
@@ -1198,6 +1220,7 @@
               <w:pStyle w:val="TableContents"/>
               <w:widowControl w:val="false"/>
               <w:rPr>
+                <w:b/>
                 <w:b/>
                 <w:bCs/>
               </w:rPr>
@@ -1495,6 +1518,7 @@
               <w:widowControl w:val="false"/>
               <w:rPr>
                 <w:b/>
+                <w:b/>
                 <w:bCs/>
               </w:rPr>
             </w:pPr>
@@ -1519,6 +1543,7 @@
               <w:widowControl w:val="false"/>
               <w:rPr>
                 <w:b/>
+                <w:b/>
                 <w:bCs/>
               </w:rPr>
             </w:pPr>
@@ -1543,6 +1568,7 @@
               <w:widowControl w:val="false"/>
               <w:rPr>
                 <w:b/>
+                <w:b/>
                 <w:bCs/>
               </w:rPr>
             </w:pPr>
@@ -1567,6 +1593,7 @@
               <w:widowControl w:val="false"/>
               <w:rPr>
                 <w:b/>
+                <w:b/>
                 <w:bCs/>
               </w:rPr>
             </w:pPr>
@@ -1590,6 +1617,7 @@
               <w:pStyle w:val="TableContents"/>
               <w:widowControl w:val="false"/>
               <w:rPr>
+                <w:b/>
                 <w:b/>
                 <w:bCs/>
               </w:rPr>
@@ -1729,21 +1757,22 @@
         <w:pStyle w:val="PreformattedText"/>
         <w:rPr>
           <w:b w:val="false"/>
-          <w:bCs w:val="false"/>
-          <w:color w:val="565656"/>
-          <w:sz w:val="26"/>
-          <w:szCs w:val="26"/>
-        </w:rPr>
-      </w:pPr>
-      <w:r>
-        <w:rPr>
-          <w:rFonts w:ascii="BC Sans" w:hAnsi="BC Sans"/>
           <w:b w:val="false"/>
           <w:bCs w:val="false"/>
           <w:color w:val="565656"/>
           <w:sz w:val="26"/>
           <w:szCs w:val="26"/>
         </w:rPr>
+      </w:pPr>
+      <w:r>
+        <w:rPr>
+          <w:rFonts w:ascii="BC Sans" w:hAnsi="BC Sans"/>
+          <w:b w:val="false"/>
+          <w:bCs w:val="false"/>
+          <w:color w:val="565656"/>
+          <w:sz w:val="26"/>
+          <w:szCs w:val="26"/>
+        </w:rPr>
         <w:t>Parcel Information</w:t>
       </w:r>
     </w:p>
@@ -1752,6 +1781,7 @@
         <w:pStyle w:val="PreformattedText"/>
         <w:rPr>
           <w:rFonts w:ascii="BC Sans" w:hAnsi="BC Sans"/>
+          <w:b w:val="false"/>
           <w:b w:val="false"/>
           <w:bCs w:val="false"/>
           <w:color w:val="333333"/>
@@ -1800,6 +1830,7 @@
               <w:widowControl w:val="false"/>
               <w:rPr>
                 <w:b/>
+                <w:b/>
                 <w:bCs/>
               </w:rPr>
             </w:pPr>
@@ -1848,6 +1879,7 @@
               <w:widowControl w:val="false"/>
               <w:rPr>
                 <w:b/>
+                <w:b/>
                 <w:bCs/>
               </w:rPr>
             </w:pPr>
@@ -1896,6 +1928,7 @@
               <w:widowControl w:val="false"/>
               <w:rPr>
                 <w:b/>
+                <w:b/>
                 <w:bCs/>
               </w:rPr>
             </w:pPr>
@@ -1944,6 +1977,7 @@
               <w:widowControl w:val="false"/>
               <w:rPr>
                 <w:b/>
+                <w:b/>
                 <w:bCs/>
               </w:rPr>
             </w:pPr>
@@ -1992,6 +2026,7 @@
               <w:widowControl w:val="false"/>
               <w:rPr>
                 <w:b/>
+                <w:b/>
                 <w:bCs/>
               </w:rPr>
             </w:pPr>
@@ -2040,6 +2075,7 @@
               <w:widowControl w:val="false"/>
               <w:rPr>
                 <w:b/>
+                <w:b/>
                 <w:bCs/>
               </w:rPr>
             </w:pPr>
@@ -2088,6 +2124,7 @@
               <w:widowControl w:val="false"/>
               <w:rPr>
                 <w:b/>
+                <w:b/>
                 <w:bCs/>
               </w:rPr>
             </w:pPr>
@@ -2128,6 +2165,8 @@
       <w:pPr>
         <w:pStyle w:val="Heading3"/>
         <w:rPr>
+          <w:rFonts w:ascii="BC Sans" w:hAnsi="BC Sans"/>
+          <w:b w:val="false"/>
           <w:b w:val="false"/>
           <w:bCs w:val="false"/>
           <w:color w:val="565656"/>
@@ -2137,6 +2176,7 @@
       </w:pPr>
       <w:r>
         <w:rPr>
+          <w:rFonts w:ascii="BC Sans" w:hAnsi="BC Sans"/>
           <w:b w:val="false"/>
           <w:bCs w:val="false"/>
           <w:color w:val="565656"/>
@@ -2217,6 +2257,7 @@
               <w:widowControl w:val="false"/>
               <w:rPr>
                 <w:b/>
+                <w:b/>
                 <w:bCs/>
               </w:rPr>
             </w:pPr>
@@ -2241,6 +2282,7 @@
               <w:widowControl w:val="false"/>
               <w:rPr>
                 <w:b/>
+                <w:b/>
                 <w:bCs/>
               </w:rPr>
             </w:pPr>
@@ -2265,6 +2307,7 @@
               <w:widowControl w:val="false"/>
               <w:rPr>
                 <w:b/>
+                <w:b/>
                 <w:bCs/>
               </w:rPr>
             </w:pPr>
@@ -2289,6 +2332,7 @@
               <w:widowControl w:val="false"/>
               <w:rPr>
                 <w:b/>
+                <w:b/>
                 <w:bCs/>
               </w:rPr>
             </w:pPr>
@@ -2312,6 +2356,7 @@
               <w:pStyle w:val="TableContents"/>
               <w:widowControl w:val="false"/>
               <w:rPr>
+                <w:b/>
                 <w:b/>
                 <w:bCs/>
               </w:rPr>
@@ -2609,6 +2654,7 @@
               <w:widowControl w:val="false"/>
               <w:rPr>
                 <w:b/>
+                <w:b/>
                 <w:bCs/>
               </w:rPr>
             </w:pPr>
@@ -2633,6 +2679,7 @@
               <w:widowControl w:val="false"/>
               <w:rPr>
                 <w:b/>
+                <w:b/>
                 <w:bCs/>
               </w:rPr>
             </w:pPr>
@@ -2657,6 +2704,7 @@
               <w:widowControl w:val="false"/>
               <w:rPr>
                 <w:b/>
+                <w:b/>
                 <w:bCs/>
               </w:rPr>
             </w:pPr>
@@ -2681,6 +2729,7 @@
               <w:widowControl w:val="false"/>
               <w:rPr>
                 <w:b/>
+                <w:b/>
                 <w:bCs/>
               </w:rPr>
             </w:pPr>
@@ -2704,6 +2753,7 @@
               <w:pStyle w:val="TableContents"/>
               <w:widowControl w:val="false"/>
               <w:rPr>
+                <w:b/>
                 <w:b/>
                 <w:bCs/>
               </w:rPr>
@@ -2811,6 +2861,7 @@
               <w:widowControl w:val="false"/>
               <w:rPr>
                 <w:b/>
+                <w:b/>
                 <w:bCs/>
               </w:rPr>
             </w:pPr>
@@ -2914,6 +2965,7 @@
               <w:widowControl w:val="false"/>
               <w:rPr>
                 <w:b/>
+                <w:b/>
                 <w:bCs/>
               </w:rPr>
             </w:pPr>
@@ -2991,6 +3043,7 @@
         </w:numPr>
         <w:ind w:left="0" w:hanging="0"/>
         <w:rPr>
+          <w:b/>
           <w:b/>
           <w:bCs/>
           <w:i w:val="false"/>
@@ -3043,6 +3096,7 @@
               <w:widowControl w:val="false"/>
               <w:rPr>
                 <w:b/>
+                <w:b/>
                 <w:bCs/>
               </w:rPr>
             </w:pPr>
@@ -3091,6 +3145,7 @@
               <w:widowControl w:val="false"/>
               <w:rPr>
                 <w:b/>
+                <w:b/>
                 <w:bCs/>
               </w:rPr>
             </w:pPr>
@@ -3139,6 +3194,7 @@
               <w:widowControl w:val="false"/>
               <w:rPr>
                 <w:b/>
+                <w:b/>
                 <w:bCs/>
               </w:rPr>
             </w:pPr>
@@ -3192,6 +3248,7 @@
       <w:pPr>
         <w:pStyle w:val="Normal"/>
         <w:rPr>
+          <w:b/>
           <w:b/>
           <w:bCs/>
           <w:sz w:val="28"/>
@@ -3273,6 +3330,7 @@
               <w:widowControl w:val="false"/>
               <w:rPr>
                 <w:b/>
+                <w:b/>
                 <w:bCs/>
               </w:rPr>
             </w:pPr>
@@ -3296,6 +3354,7 @@
               <w:pStyle w:val="TableContents"/>
               <w:widowControl w:val="false"/>
               <w:rPr>
+                <w:b/>
                 <w:b/>
                 <w:bCs/>
               </w:rPr>
@@ -3324,6 +3383,7 @@
               <w:widowControl w:val="false"/>
               <w:rPr>
                 <w:b/>
+                <w:b/>
                 <w:bCs/>
               </w:rPr>
             </w:pPr>
@@ -3393,6 +3453,7 @@
               <w:widowControl w:val="false"/>
               <w:rPr>
                 <w:b/>
+                <w:b/>
                 <w:bCs/>
               </w:rPr>
             </w:pPr>
@@ -3462,6 +3523,7 @@
               <w:widowControl w:val="false"/>
               <w:rPr>
                 <w:b/>
+                <w:b/>
                 <w:bCs/>
               </w:rPr>
             </w:pPr>
@@ -3530,6 +3592,7 @@
               <w:pStyle w:val="TableContents"/>
               <w:widowControl w:val="false"/>
               <w:rPr>
+                <w:b/>
                 <w:b/>
                 <w:bCs/>
               </w:rPr>
@@ -3634,21 +3697,22 @@
         </w:tblCellMar>
       </w:tblPr>
       <w:tblGrid>
-        <w:gridCol w:w="4029"/>
+        <w:gridCol w:w="4028"/>
         <w:gridCol w:w="6856"/>
       </w:tblGrid>
       <w:tr>
         <w:trPr/>
         <w:tc>
           <w:tcPr>
-            <w:tcW w:w="4029" w:type="dxa"/>
-            <w:tcBorders/>
-          </w:tcPr>
-          <w:p>
-            <w:pPr>
-              <w:pStyle w:val="TableContents"/>
-              <w:widowControl w:val="false"/>
-              <w:rPr>
+            <w:tcW w:w="4028" w:type="dxa"/>
+            <w:tcBorders/>
+          </w:tcPr>
+          <w:p>
+            <w:pPr>
+              <w:pStyle w:val="TableContents"/>
+              <w:widowControl w:val="false"/>
+              <w:rPr>
+                <w:b/>
                 <w:b/>
                 <w:bCs/>
               </w:rPr>
@@ -3688,14 +3752,14 @@
         <w:trPr/>
         <w:tc>
           <w:tcPr>
-            <w:tcW w:w="4029" w:type="dxa"/>
+            <w:tcW w:w="4028" w:type="dxa"/>
             <w:tcBorders/>
           </w:tcPr>
           <w:tbl>
             <w:tblPr>
               <w:tblW w:w="4082" w:type="dxa"/>
               <w:jc w:val="left"/>
-              <w:tblInd w:w="-5" w:type="dxa"/>
+              <w:tblInd w:w="0" w:type="dxa"/>
               <w:tblLayout w:type="fixed"/>
               <w:tblCellMar>
                 <w:top w:w="55" w:type="dxa"/>
@@ -3706,8 +3770,8 @@
             </w:tblPr>
             <w:tblGrid>
               <w:gridCol w:w="560"/>
-              <w:gridCol w:w="1988"/>
-              <w:gridCol w:w="1534"/>
+              <w:gridCol w:w="1987"/>
+              <w:gridCol w:w="1535"/>
             </w:tblGrid>
             <w:tr>
               <w:trPr/>
@@ -3723,13 +3787,16 @@
                 <w:p>
                   <w:pPr>
                     <w:pStyle w:val="TableContents"/>
+                    <w:widowControl w:val="false"/>
                     <w:rPr>
+                      <w:b/>
                       <w:b/>
                       <w:bCs/>
                     </w:rPr>
                   </w:pPr>
                   <w:r>
                     <w:rPr>
+                      <w:rFonts w:ascii="BC Sans" w:hAnsi="BC Sans"/>
                       <w:b/>
                       <w:bCs/>
                     </w:rPr>
@@ -3739,7 +3806,7 @@
               </w:tc>
               <w:tc>
                 <w:tcPr>
-                  <w:tcW w:w="1988" w:type="dxa"/>
+                  <w:tcW w:w="1987" w:type="dxa"/>
                   <w:tcBorders>
                     <w:top w:val="single" w:sz="4" w:space="0" w:color="000000"/>
                     <w:left w:val="single" w:sz="4" w:space="0" w:color="000000"/>
@@ -3749,13 +3816,16 @@
                 <w:p>
                   <w:pPr>
                     <w:pStyle w:val="TableContents"/>
+                    <w:widowControl w:val="false"/>
                     <w:rPr>
+                      <w:b/>
                       <w:b/>
                       <w:bCs/>
                     </w:rPr>
                   </w:pPr>
                   <w:r>
                     <w:rPr>
+                      <w:rFonts w:ascii="BC Sans" w:hAnsi="BC Sans"/>
                       <w:b/>
                       <w:bCs/>
                     </w:rPr>
@@ -3765,7 +3835,7 @@
               </w:tc>
               <w:tc>
                 <w:tcPr>
-                  <w:tcW w:w="1534" w:type="dxa"/>
+                  <w:tcW w:w="1535" w:type="dxa"/>
                   <w:tcBorders>
                     <w:top w:val="single" w:sz="4" w:space="0" w:color="000000"/>
                     <w:left w:val="single" w:sz="4" w:space="0" w:color="000000"/>
@@ -3776,13 +3846,16 @@
                 <w:p>
                   <w:pPr>
                     <w:pStyle w:val="TableContents"/>
+                    <w:widowControl w:val="false"/>
                     <w:rPr>
+                      <w:b/>
                       <w:b/>
                       <w:bCs/>
                     </w:rPr>
                   </w:pPr>
                   <w:r>
                     <w:rPr>
+                      <w:rFonts w:ascii="BC Sans" w:hAnsi="BC Sans"/>
                       <w:b/>
                       <w:bCs/>
                     </w:rPr>
@@ -3804,6 +3877,7 @@
                 <w:p>
                   <w:pPr>
                     <w:pStyle w:val="TableContents"/>
+                    <w:widowControl w:val="false"/>
                     <w:rPr>
                       <w:rFonts w:ascii="BC Sans" w:hAnsi="BC Sans"/>
                     </w:rPr>
@@ -3818,7 +3892,7 @@
               </w:tc>
               <w:tc>
                 <w:tcPr>
-                  <w:tcW w:w="1988" w:type="dxa"/>
+                  <w:tcW w:w="1987" w:type="dxa"/>
                   <w:tcBorders>
                     <w:left w:val="single" w:sz="4" w:space="0" w:color="000000"/>
                     <w:bottom w:val="single" w:sz="4" w:space="0" w:color="000000"/>
@@ -3827,6 +3901,7 @@
                 <w:p>
                   <w:pPr>
                     <w:pStyle w:val="TableContents"/>
+                    <w:widowControl w:val="false"/>
                     <w:rPr>
                       <w:rFonts w:ascii="BC Sans" w:hAnsi="BC Sans"/>
                     </w:rPr>
@@ -3841,7 +3916,7 @@
               </w:tc>
               <w:tc>
                 <w:tcPr>
-                  <w:tcW w:w="1534" w:type="dxa"/>
+                  <w:tcW w:w="1535" w:type="dxa"/>
                   <w:tcBorders>
                     <w:left w:val="single" w:sz="4" w:space="0" w:color="000000"/>
                     <w:bottom w:val="single" w:sz="4" w:space="0" w:color="000000"/>
@@ -3851,6 +3926,7 @@
                 <w:p>
                   <w:pPr>
                     <w:pStyle w:val="TableContents"/>
+                    <w:widowControl w:val="false"/>
                     <w:rPr>
                       <w:rFonts w:ascii="BC Sans" w:hAnsi="BC Sans"/>
                     </w:rPr>
@@ -3877,6 +3953,7 @@
                 <w:p>
                   <w:pPr>
                     <w:pStyle w:val="TableContents"/>
+                    <w:widowControl w:val="false"/>
                     <w:rPr>
                       <w:rFonts w:ascii="BC Sans" w:hAnsi="BC Sans"/>
                     </w:rPr>
@@ -3891,7 +3968,7 @@
               </w:tc>
               <w:tc>
                 <w:tcPr>
-                  <w:tcW w:w="1988" w:type="dxa"/>
+                  <w:tcW w:w="1987" w:type="dxa"/>
                   <w:tcBorders>
                     <w:left w:val="single" w:sz="4" w:space="0" w:color="000000"/>
                     <w:bottom w:val="single" w:sz="4" w:space="0" w:color="000000"/>
@@ -3900,6 +3977,7 @@
                 <w:p>
                   <w:pPr>
                     <w:pStyle w:val="TableContents"/>
+                    <w:widowControl w:val="false"/>
                     <w:rPr>
                       <w:rFonts w:ascii="BC Sans" w:hAnsi="BC Sans"/>
                     </w:rPr>
@@ -3914,7 +3992,7 @@
               </w:tc>
               <w:tc>
                 <w:tcPr>
-                  <w:tcW w:w="1534" w:type="dxa"/>
+                  <w:tcW w:w="1535" w:type="dxa"/>
                   <w:tcBorders>
                     <w:left w:val="single" w:sz="4" w:space="0" w:color="000000"/>
                     <w:bottom w:val="single" w:sz="4" w:space="0" w:color="000000"/>
@@ -3924,6 +4002,7 @@
                 <w:p>
                   <w:pPr>
                     <w:pStyle w:val="TableContents"/>
+                    <w:widowControl w:val="false"/>
                     <w:rPr>
                       <w:rFonts w:ascii="BC Sans" w:hAnsi="BC Sans"/>
                     </w:rPr>
@@ -3943,12 +4022,15 @@
               <w:pStyle w:val="TableContents"/>
               <w:widowControl w:val="false"/>
               <w:rPr>
-                <w:b/>
-                <w:bCs/>
-              </w:rPr>
-            </w:pPr>
-            <w:r>
-              <w:rPr>
+                <w:rFonts w:ascii="BC Sans" w:hAnsi="BC Sans"/>
+                <w:b/>
+                <w:b/>
+                <w:bCs/>
+              </w:rPr>
+            </w:pPr>
+            <w:r>
+              <w:rPr>
+                <w:rFonts w:ascii="BC Sans" w:hAnsi="BC Sans"/>
                 <w:b/>
                 <w:bCs/>
               </w:rPr>
@@ -3980,14 +4062,15 @@
         <w:trPr/>
         <w:tc>
           <w:tcPr>
-            <w:tcW w:w="4029" w:type="dxa"/>
-            <w:tcBorders/>
-          </w:tcPr>
-          <w:p>
-            <w:pPr>
-              <w:pStyle w:val="TableContents"/>
-              <w:widowControl w:val="false"/>
-              <w:rPr>
+            <w:tcW w:w="4028" w:type="dxa"/>
+            <w:tcBorders/>
+          </w:tcPr>
+          <w:p>
+            <w:pPr>
+              <w:pStyle w:val="TableContents"/>
+              <w:widowControl w:val="false"/>
+              <w:rPr>
+                <w:b/>
                 <w:b/>
                 <w:bCs/>
               </w:rPr>
@@ -4028,16 +4111,17 @@
         <w:trPr/>
         <w:tc>
           <w:tcPr>
-            <w:tcW w:w="4029" w:type="dxa"/>
-            <w:tcBorders/>
-          </w:tcPr>
-          <w:p>
-            <w:pPr>
-              <w:pStyle w:val="TableContents"/>
-              <w:widowControl w:val="false"/>
-              <w:rPr>
-                <w:rFonts w:ascii="BCSans;Noto Sans;Verdana;Arial;sans-serif" w:hAnsi="BCSans;Noto Sans;Verdana;Arial;sans-serif"/>
-                <w:b/>
+            <w:tcW w:w="4028" w:type="dxa"/>
+            <w:tcBorders/>
+          </w:tcPr>
+          <w:p>
+            <w:pPr>
+              <w:pStyle w:val="TableContents"/>
+              <w:widowControl w:val="false"/>
+              <w:rPr>
+                <w:b/>
+                <w:b/>
+                <w:bCs/>
                 <w:i w:val="false"/>
                 <w:i w:val="false"/>
                 <w:caps w:val="false"/>
@@ -4091,16 +4175,17 @@
         <w:trPr/>
         <w:tc>
           <w:tcPr>
-            <w:tcW w:w="4029" w:type="dxa"/>
-            <w:tcBorders/>
-          </w:tcPr>
-          <w:p>
-            <w:pPr>
-              <w:pStyle w:val="TableContents"/>
-              <w:widowControl w:val="false"/>
-              <w:rPr>
-                <w:rFonts w:ascii="BCSans;Noto Sans;Verdana;Arial;sans-serif" w:hAnsi="BCSans;Noto Sans;Verdana;Arial;sans-serif"/>
-                <w:b/>
+            <w:tcW w:w="4028" w:type="dxa"/>
+            <w:tcBorders/>
+          </w:tcPr>
+          <w:p>
+            <w:pPr>
+              <w:pStyle w:val="TableContents"/>
+              <w:widowControl w:val="false"/>
+              <w:rPr>
+                <w:b/>
+                <w:b/>
+                <w:bCs/>
                 <w:i w:val="false"/>
                 <w:i w:val="false"/>
                 <w:caps w:val="false"/>
@@ -4154,16 +4239,17 @@
         <w:trPr/>
         <w:tc>
           <w:tcPr>
-            <w:tcW w:w="4029" w:type="dxa"/>
-            <w:tcBorders/>
-          </w:tcPr>
-          <w:p>
-            <w:pPr>
-              <w:pStyle w:val="TableContents"/>
-              <w:widowControl w:val="false"/>
-              <w:rPr>
-                <w:rFonts w:ascii="BCSans;Noto Sans;Verdana;Arial;sans-serif" w:hAnsi="BCSans;Noto Sans;Verdana;Arial;sans-serif"/>
-                <w:b/>
+            <w:tcW w:w="4028" w:type="dxa"/>
+            <w:tcBorders/>
+          </w:tcPr>
+          <w:p>
+            <w:pPr>
+              <w:pStyle w:val="TableContents"/>
+              <w:widowControl w:val="false"/>
+              <w:rPr>
+                <w:b/>
+                <w:b/>
+                <w:bCs/>
                 <w:i w:val="false"/>
                 <w:i w:val="false"/>
                 <w:caps w:val="false"/>
@@ -4217,16 +4303,17 @@
         <w:trPr/>
         <w:tc>
           <w:tcPr>
-            <w:tcW w:w="4029" w:type="dxa"/>
-            <w:tcBorders/>
-          </w:tcPr>
-          <w:p>
-            <w:pPr>
-              <w:pStyle w:val="TableContents"/>
-              <w:widowControl w:val="false"/>
-              <w:rPr>
-                <w:rFonts w:ascii="BCSans;Noto Sans;Verdana;Arial;sans-serif" w:hAnsi="BCSans;Noto Sans;Verdana;Arial;sans-serif"/>
-                <w:b/>
+            <w:tcW w:w="4028" w:type="dxa"/>
+            <w:tcBorders/>
+          </w:tcPr>
+          <w:p>
+            <w:pPr>
+              <w:pStyle w:val="TableContents"/>
+              <w:widowControl w:val="false"/>
+              <w:rPr>
+                <w:b/>
+                <w:b/>
+                <w:bCs/>
                 <w:i w:val="false"/>
                 <w:i w:val="false"/>
                 <w:caps w:val="false"/>
@@ -4280,16 +4367,17 @@
         <w:trPr/>
         <w:tc>
           <w:tcPr>
-            <w:tcW w:w="4029" w:type="dxa"/>
-            <w:tcBorders/>
-          </w:tcPr>
-          <w:p>
-            <w:pPr>
-              <w:pStyle w:val="TableContents"/>
-              <w:widowControl w:val="false"/>
-              <w:rPr>
-                <w:rFonts w:ascii="BCSans;Noto Sans;Verdana;Arial;sans-serif" w:hAnsi="BCSans;Noto Sans;Verdana;Arial;sans-serif"/>
-                <w:b/>
+            <w:tcW w:w="4028" w:type="dxa"/>
+            <w:tcBorders/>
+          </w:tcPr>
+          <w:p>
+            <w:pPr>
+              <w:pStyle w:val="TableContents"/>
+              <w:widowControl w:val="false"/>
+              <w:rPr>
+                <w:b/>
+                <w:b/>
+                <w:bCs/>
                 <w:i w:val="false"/>
                 <w:i w:val="false"/>
                 <w:caps w:val="false"/>
@@ -4332,6 +4420,17 @@
             </w:pPr>
             <w:r>
               <w:rPr>
+                <w:rFonts w:eastAsia="Songti SC" w:cs="Arial Unicode MS" w:ascii="BC Sans" w:hAnsi="BC Sans"/>
+                <w:color w:val="B85C00"/>
+                <w:kern w:val="2"/>
+                <w:sz w:val="24"/>
+                <w:szCs w:val="24"/>
+                <w:lang w:val="en-CA" w:eastAsia="zh-CN" w:bidi="hi-IN"/>
+              </w:rPr>
+              <w:t>{d.homesiteSeverance:len():ifGT(0):showBegin}</w:t>
+            </w:r>
+            <w:r>
+              <w:rPr>
                 <w:rFonts w:ascii="BC Sans" w:hAnsi="BC Sans"/>
               </w:rPr>
               <w:t>{d.homesiteSeverance[i].fileName:ifEM():show(.noData)}</w:t>
@@ -4350,6 +4449,57 @@
                 <w:rFonts w:ascii="BC Sans" w:hAnsi="BC Sans"/>
               </w:rPr>
               <w:t>{d.homesiteSeverance[i+1].fileName:ifEM():show(.noData)}</w:t>
+            </w:r>
+          </w:p>
+          <w:p>
+            <w:pPr>
+              <w:pStyle w:val="TableContents"/>
+              <w:widowControl w:val="false"/>
+              <w:rPr>
+                <w:rFonts w:ascii="BC Sans" w:hAnsi="BC Sans"/>
+              </w:rPr>
+            </w:pPr>
+            <w:r>
+              <w:rPr>
+                <w:rFonts w:eastAsia="Songti SC" w:cs="Arial Unicode MS" w:ascii="BC Sans" w:hAnsi="BC Sans"/>
+                <w:color w:val="B85C00"/>
+                <w:kern w:val="2"/>
+                <w:sz w:val="24"/>
+                <w:szCs w:val="24"/>
+                <w:lang w:val="en-CA" w:eastAsia="zh-CN" w:bidi="hi-IN"/>
+              </w:rPr>
+              <w:t>{d.homesiteSeverance:showEnd}{d.homesiteSeverance:len():ifLTE(0):showBegin}</w:t>
+            </w:r>
+            <w:r>
+              <w:rPr>
+                <w:rFonts w:ascii="BC Sans" w:hAnsi="BC Sans"/>
+              </w:rPr>
+              <w:t>{d.homesiteSeverance:show(.noData)}</w:t>
+            </w:r>
+          </w:p>
+          <w:p>
+            <w:pPr>
+              <w:pStyle w:val="TableContents"/>
+              <w:widowControl w:val="false"/>
+              <w:rPr>
+                <w:rFonts w:ascii="BC Sans" w:hAnsi="BC Sans" w:eastAsia="Songti SC" w:cs="Arial Unicode MS"/>
+                <w:color w:val="B85C00"/>
+                <w:kern w:val="2"/>
+                <w:sz w:val="24"/>
+                <w:szCs w:val="24"/>
+                <w:lang w:val="en-CA" w:eastAsia="zh-CN" w:bidi="hi-IN"/>
+              </w:rPr>
+            </w:pPr>
+            <w:r>
+              <w:rPr>
+                <w:rFonts w:eastAsia="Songti SC" w:cs="Arial Unicode MS" w:ascii="BC Sans" w:hAnsi="BC Sans"/>
+                <w:color w:val="B85C00"/>
+                <w:kern w:val="2"/>
+                <w:sz w:val="24"/>
+                <w:szCs w:val="24"/>
+                <w:lang w:val="en-CA" w:eastAsia="zh-CN" w:bidi="hi-IN"/>
+              </w:rPr>
+              <w:t>{d.homesiteSeverance:showEnd}</w:t>
             </w:r>
           </w:p>
         </w:tc>
@@ -4423,6 +4573,7 @@
               <w:widowControl w:val="false"/>
               <w:rPr>
                 <w:b/>
+                <w:b/>
                 <w:bCs/>
               </w:rPr>
             </w:pPr>
@@ -4447,6 +4598,7 @@
               <w:widowControl w:val="false"/>
               <w:rPr>
                 <w:b/>
+                <w:b/>
                 <w:bCs/>
               </w:rPr>
             </w:pPr>
@@ -4470,6 +4622,7 @@
               <w:pStyle w:val="TableContents"/>
               <w:widowControl w:val="false"/>
               <w:rPr>
+                <w:b/>
                 <w:b/>
                 <w:bCs/>
               </w:rPr>
@@ -4688,7 +4841,7 @@
       <w:rPr>
         <w:rFonts w:ascii="BC Sans" w:hAnsi="BC Sans"/>
       </w:rPr>
-      <w:t>5</w:t>
+      <w:t>4</w:t>
     </w:r>
     <w:r>
       <w:rPr>
@@ -4724,7 +4877,7 @@
       <w:rPr>
         <w:rFonts w:ascii="BC Sans" w:hAnsi="BC Sans"/>
       </w:rPr>
-      <w:t>5</w:t>
+      <w:t>6</w:t>
     </w:r>
     <w:r>
       <w:rPr>

--- a/services/templates/pdf/subd-submission-template.docx
+++ b/services/templates/pdf/subd-submission-template.docx
@@ -235,7 +235,6 @@
               <w:jc w:val="left"/>
               <w:rPr>
                 <w:b/>
-                <w:b/>
                 <w:bCs/>
               </w:rPr>
             </w:pPr>
@@ -290,7 +289,6 @@
               <w:jc w:val="left"/>
               <w:rPr>
                 <w:b/>
-                <w:b/>
                 <w:bCs/>
               </w:rPr>
             </w:pPr>
@@ -345,7 +343,6 @@
               <w:jc w:val="left"/>
               <w:rPr>
                 <w:b/>
-                <w:b/>
                 <w:bCs/>
               </w:rPr>
             </w:pPr>
@@ -400,7 +397,6 @@
               <w:jc w:val="left"/>
               <w:rPr>
                 <w:b/>
-                <w:b/>
                 <w:bCs/>
               </w:rPr>
             </w:pPr>
@@ -454,7 +450,6 @@
               <w:spacing w:before="0" w:after="140"/>
               <w:jc w:val="left"/>
               <w:rPr>
-                <w:b/>
                 <w:b/>
                 <w:bCs/>
               </w:rPr>
@@ -572,22 +567,21 @@
         <w:pStyle w:val="PreformattedText"/>
         <w:rPr>
           <w:b w:val="false"/>
+          <w:bCs w:val="false"/>
+          <w:color w:val="565656"/>
+          <w:sz w:val="26"/>
+          <w:szCs w:val="26"/>
+        </w:rPr>
+      </w:pPr>
+      <w:r>
+        <w:rPr>
+          <w:rFonts w:ascii="BC Sans" w:hAnsi="BC Sans"/>
           <w:b w:val="false"/>
           <w:bCs w:val="false"/>
           <w:color w:val="565656"/>
           <w:sz w:val="26"/>
           <w:szCs w:val="26"/>
         </w:rPr>
-      </w:pPr>
-      <w:r>
-        <w:rPr>
-          <w:rFonts w:ascii="BC Sans" w:hAnsi="BC Sans"/>
-          <w:b w:val="false"/>
-          <w:bCs w:val="false"/>
-          <w:color w:val="565656"/>
-          <w:sz w:val="26"/>
-          <w:szCs w:val="26"/>
-        </w:rPr>
         <w:t>Parcel Information</w:t>
       </w:r>
     </w:p>
@@ -596,7 +590,6 @@
         <w:pStyle w:val="PreformattedText"/>
         <w:rPr>
           <w:rFonts w:ascii="BC Sans" w:hAnsi="BC Sans"/>
-          <w:b w:val="false"/>
           <w:b w:val="false"/>
           <w:bCs w:val="false"/>
           <w:color w:val="565656"/>
@@ -645,7 +638,6 @@
               <w:widowControl w:val="false"/>
               <w:rPr>
                 <w:b/>
-                <w:b/>
                 <w:bCs/>
               </w:rPr>
             </w:pPr>
@@ -694,7 +686,6 @@
               <w:widowControl w:val="false"/>
               <w:rPr>
                 <w:b/>
-                <w:b/>
                 <w:bCs/>
               </w:rPr>
             </w:pPr>
@@ -743,7 +734,6 @@
               <w:widowControl w:val="false"/>
               <w:rPr>
                 <w:b/>
-                <w:b/>
                 <w:bCs/>
               </w:rPr>
             </w:pPr>
@@ -792,7 +782,6 @@
               <w:widowControl w:val="false"/>
               <w:rPr>
                 <w:b/>
-                <w:b/>
                 <w:bCs/>
               </w:rPr>
             </w:pPr>
@@ -841,7 +830,6 @@
               <w:widowControl w:val="false"/>
               <w:rPr>
                 <w:b/>
-                <w:b/>
                 <w:bCs/>
               </w:rPr>
             </w:pPr>
@@ -890,7 +878,6 @@
               <w:widowControl w:val="false"/>
               <w:rPr>
                 <w:b/>
-                <w:b/>
                 <w:bCs/>
               </w:rPr>
             </w:pPr>
@@ -938,18 +925,18 @@
               <w:pStyle w:val="TableContents"/>
               <w:widowControl w:val="false"/>
               <w:rPr>
-                <w:b/>
-                <w:b/>
-                <w:bCs/>
-              </w:rPr>
-            </w:pPr>
-            <w:r>
-              <w:rPr>
-                <w:rFonts w:ascii="BC Sans" w:hAnsi="BC Sans"/>
-                <w:b/>
-                <w:bCs/>
-              </w:rPr>
-              <w:t>Farm Classification</w:t>
+                <w:rFonts w:ascii="BC Sans" w:hAnsi="BC Sans"/>
+                <w:b/>
+                <w:bCs/>
+              </w:rPr>
+            </w:pPr>
+            <w:r>
+              <w:rPr>
+                <w:rFonts w:ascii="BC Sans" w:hAnsi="BC Sans"/>
+                <w:b/>
+                <w:bCs/>
+              </w:rPr>
+              <w:t>Civic Address</w:t>
             </w:r>
           </w:p>
         </w:tc>
@@ -970,7 +957,19 @@
               <w:rPr>
                 <w:rFonts w:ascii="BC Sans" w:hAnsi="BC Sans"/>
               </w:rPr>
-              <w:t>{d.parcels[i].isFarm:ifEM():show(.noData):ifEQ(true):show(yes):elseShow(No)}</w:t>
+              <w:t>{d.parcels[i].</w:t>
+            </w:r>
+            <w:r>
+              <w:rPr>
+                <w:rFonts w:ascii="BC Sans" w:hAnsi="BC Sans"/>
+              </w:rPr>
+              <w:t>civicAddress</w:t>
+            </w:r>
+            <w:r>
+              <w:rPr>
+                <w:rFonts w:ascii="BC Sans" w:hAnsi="BC Sans"/>
+              </w:rPr>
+              <w:t>:ifEM():show(.noData)}</w:t>
             </w:r>
           </w:p>
         </w:tc>
@@ -988,6 +987,53 @@
               <w:widowControl w:val="false"/>
               <w:rPr>
                 <w:b/>
+                <w:bCs/>
+              </w:rPr>
+            </w:pPr>
+            <w:r>
+              <w:rPr>
+                <w:rFonts w:ascii="BC Sans" w:hAnsi="BC Sans"/>
+                <w:b/>
+                <w:bCs/>
+              </w:rPr>
+              <w:t>Farm Classification</w:t>
+            </w:r>
+          </w:p>
+        </w:tc>
+        <w:tc>
+          <w:tcPr>
+            <w:tcW w:w="7813" w:type="dxa"/>
+            <w:tcBorders/>
+          </w:tcPr>
+          <w:p>
+            <w:pPr>
+              <w:pStyle w:val="TableContents"/>
+              <w:widowControl w:val="false"/>
+              <w:rPr>
+                <w:rFonts w:ascii="BC Sans" w:hAnsi="BC Sans"/>
+              </w:rPr>
+            </w:pPr>
+            <w:r>
+              <w:rPr>
+                <w:rFonts w:ascii="BC Sans" w:hAnsi="BC Sans"/>
+              </w:rPr>
+              <w:t>{d.parcels[i].isFarm:ifEM():show(.noData):ifEQ(true):show(yes):elseShow(No)}</w:t>
+            </w:r>
+          </w:p>
+        </w:tc>
+      </w:tr>
+      <w:tr>
+        <w:trPr/>
+        <w:tc>
+          <w:tcPr>
+            <w:tcW w:w="3077" w:type="dxa"/>
+            <w:tcBorders/>
+          </w:tcPr>
+          <w:p>
+            <w:pPr>
+              <w:pStyle w:val="TableContents"/>
+              <w:widowControl w:val="false"/>
+              <w:rPr>
                 <w:b/>
                 <w:bCs/>
               </w:rPr>
@@ -1030,7 +1076,6 @@
         <w:pStyle w:val="Heading3"/>
         <w:rPr>
           <w:rFonts w:ascii="BC Sans" w:hAnsi="BC Sans"/>
-          <w:b w:val="false"/>
           <w:b w:val="false"/>
           <w:bCs w:val="false"/>
           <w:color w:val="565656"/>
@@ -1121,7 +1166,6 @@
               <w:widowControl w:val="false"/>
               <w:rPr>
                 <w:b/>
-                <w:b/>
                 <w:bCs/>
               </w:rPr>
             </w:pPr>
@@ -1146,7 +1190,6 @@
               <w:widowControl w:val="false"/>
               <w:rPr>
                 <w:b/>
-                <w:b/>
                 <w:bCs/>
               </w:rPr>
             </w:pPr>
@@ -1171,7 +1214,6 @@
               <w:widowControl w:val="false"/>
               <w:rPr>
                 <w:b/>
-                <w:b/>
                 <w:bCs/>
               </w:rPr>
             </w:pPr>
@@ -1196,7 +1238,6 @@
               <w:widowControl w:val="false"/>
               <w:rPr>
                 <w:b/>
-                <w:b/>
                 <w:bCs/>
               </w:rPr>
             </w:pPr>
@@ -1220,7 +1261,6 @@
               <w:pStyle w:val="TableContents"/>
               <w:widowControl w:val="false"/>
               <w:rPr>
-                <w:b/>
                 <w:b/>
                 <w:bCs/>
               </w:rPr>
@@ -1518,7 +1558,6 @@
               <w:widowControl w:val="false"/>
               <w:rPr>
                 <w:b/>
-                <w:b/>
                 <w:bCs/>
               </w:rPr>
             </w:pPr>
@@ -1543,7 +1582,6 @@
               <w:widowControl w:val="false"/>
               <w:rPr>
                 <w:b/>
-                <w:b/>
                 <w:bCs/>
               </w:rPr>
             </w:pPr>
@@ -1568,7 +1606,6 @@
               <w:widowControl w:val="false"/>
               <w:rPr>
                 <w:b/>
-                <w:b/>
                 <w:bCs/>
               </w:rPr>
             </w:pPr>
@@ -1593,7 +1630,6 @@
               <w:widowControl w:val="false"/>
               <w:rPr>
                 <w:b/>
-                <w:b/>
                 <w:bCs/>
               </w:rPr>
             </w:pPr>
@@ -1617,7 +1653,6 @@
               <w:pStyle w:val="TableContents"/>
               <w:widowControl w:val="false"/>
               <w:rPr>
-                <w:b/>
                 <w:b/>
                 <w:bCs/>
               </w:rPr>
@@ -1757,22 +1792,21 @@
         <w:pStyle w:val="PreformattedText"/>
         <w:rPr>
           <w:b w:val="false"/>
+          <w:bCs w:val="false"/>
+          <w:color w:val="565656"/>
+          <w:sz w:val="26"/>
+          <w:szCs w:val="26"/>
+        </w:rPr>
+      </w:pPr>
+      <w:r>
+        <w:rPr>
+          <w:rFonts w:ascii="BC Sans" w:hAnsi="BC Sans"/>
           <w:b w:val="false"/>
           <w:bCs w:val="false"/>
           <w:color w:val="565656"/>
           <w:sz w:val="26"/>
           <w:szCs w:val="26"/>
         </w:rPr>
-      </w:pPr>
-      <w:r>
-        <w:rPr>
-          <w:rFonts w:ascii="BC Sans" w:hAnsi="BC Sans"/>
-          <w:b w:val="false"/>
-          <w:bCs w:val="false"/>
-          <w:color w:val="565656"/>
-          <w:sz w:val="26"/>
-          <w:szCs w:val="26"/>
-        </w:rPr>
         <w:t>Parcel Information</w:t>
       </w:r>
     </w:p>
@@ -1781,7 +1815,6 @@
         <w:pStyle w:val="PreformattedText"/>
         <w:rPr>
           <w:rFonts w:ascii="BC Sans" w:hAnsi="BC Sans"/>
-          <w:b w:val="false"/>
           <w:b w:val="false"/>
           <w:bCs w:val="false"/>
           <w:color w:val="333333"/>
@@ -1830,7 +1863,6 @@
               <w:widowControl w:val="false"/>
               <w:rPr>
                 <w:b/>
-                <w:b/>
                 <w:bCs/>
               </w:rPr>
             </w:pPr>
@@ -1879,7 +1911,6 @@
               <w:widowControl w:val="false"/>
               <w:rPr>
                 <w:b/>
-                <w:b/>
                 <w:bCs/>
               </w:rPr>
             </w:pPr>
@@ -1928,7 +1959,6 @@
               <w:widowControl w:val="false"/>
               <w:rPr>
                 <w:b/>
-                <w:b/>
                 <w:bCs/>
               </w:rPr>
             </w:pPr>
@@ -1977,7 +2007,6 @@
               <w:widowControl w:val="false"/>
               <w:rPr>
                 <w:b/>
-                <w:b/>
                 <w:bCs/>
               </w:rPr>
             </w:pPr>
@@ -2026,7 +2055,6 @@
               <w:widowControl w:val="false"/>
               <w:rPr>
                 <w:b/>
-                <w:b/>
                 <w:bCs/>
               </w:rPr>
             </w:pPr>
@@ -2075,7 +2103,6 @@
               <w:widowControl w:val="false"/>
               <w:rPr>
                 <w:b/>
-                <w:b/>
                 <w:bCs/>
               </w:rPr>
             </w:pPr>
@@ -2124,7 +2151,6 @@
               <w:widowControl w:val="false"/>
               <w:rPr>
                 <w:b/>
-                <w:b/>
                 <w:bCs/>
               </w:rPr>
             </w:pPr>
@@ -2166,7 +2192,6 @@
         <w:pStyle w:val="Heading3"/>
         <w:rPr>
           <w:rFonts w:ascii="BC Sans" w:hAnsi="BC Sans"/>
-          <w:b w:val="false"/>
           <w:b w:val="false"/>
           <w:bCs w:val="false"/>
           <w:color w:val="565656"/>
@@ -2257,7 +2282,6 @@
               <w:widowControl w:val="false"/>
               <w:rPr>
                 <w:b/>
-                <w:b/>
                 <w:bCs/>
               </w:rPr>
             </w:pPr>
@@ -2282,7 +2306,6 @@
               <w:widowControl w:val="false"/>
               <w:rPr>
                 <w:b/>
-                <w:b/>
                 <w:bCs/>
               </w:rPr>
             </w:pPr>
@@ -2307,7 +2330,6 @@
               <w:widowControl w:val="false"/>
               <w:rPr>
                 <w:b/>
-                <w:b/>
                 <w:bCs/>
               </w:rPr>
             </w:pPr>
@@ -2332,7 +2354,6 @@
               <w:widowControl w:val="false"/>
               <w:rPr>
                 <w:b/>
-                <w:b/>
                 <w:bCs/>
               </w:rPr>
             </w:pPr>
@@ -2356,7 +2377,6 @@
               <w:pStyle w:val="TableContents"/>
               <w:widowControl w:val="false"/>
               <w:rPr>
-                <w:b/>
                 <w:b/>
                 <w:bCs/>
               </w:rPr>
@@ -2654,7 +2674,6 @@
               <w:widowControl w:val="false"/>
               <w:rPr>
                 <w:b/>
-                <w:b/>
                 <w:bCs/>
               </w:rPr>
             </w:pPr>
@@ -2679,7 +2698,6 @@
               <w:widowControl w:val="false"/>
               <w:rPr>
                 <w:b/>
-                <w:b/>
                 <w:bCs/>
               </w:rPr>
             </w:pPr>
@@ -2704,7 +2722,6 @@
               <w:widowControl w:val="false"/>
               <w:rPr>
                 <w:b/>
-                <w:b/>
                 <w:bCs/>
               </w:rPr>
             </w:pPr>
@@ -2729,7 +2746,6 @@
               <w:widowControl w:val="false"/>
               <w:rPr>
                 <w:b/>
-                <w:b/>
                 <w:bCs/>
               </w:rPr>
             </w:pPr>
@@ -2753,7 +2769,6 @@
               <w:pStyle w:val="TableContents"/>
               <w:widowControl w:val="false"/>
               <w:rPr>
-                <w:b/>
                 <w:b/>
                 <w:bCs/>
               </w:rPr>
@@ -2861,7 +2876,6 @@
               <w:widowControl w:val="false"/>
               <w:rPr>
                 <w:b/>
-                <w:b/>
                 <w:bCs/>
               </w:rPr>
             </w:pPr>
@@ -2965,7 +2979,6 @@
               <w:widowControl w:val="false"/>
               <w:rPr>
                 <w:b/>
-                <w:b/>
                 <w:bCs/>
               </w:rPr>
             </w:pPr>
@@ -3043,7 +3056,6 @@
         </w:numPr>
         <w:ind w:left="0" w:hanging="0"/>
         <w:rPr>
-          <w:b/>
           <w:b/>
           <w:bCs/>
           <w:i w:val="false"/>
@@ -3096,7 +3108,6 @@
               <w:widowControl w:val="false"/>
               <w:rPr>
                 <w:b/>
-                <w:b/>
                 <w:bCs/>
               </w:rPr>
             </w:pPr>
@@ -3145,7 +3156,6 @@
               <w:widowControl w:val="false"/>
               <w:rPr>
                 <w:b/>
-                <w:b/>
                 <w:bCs/>
               </w:rPr>
             </w:pPr>
@@ -3194,7 +3204,6 @@
               <w:widowControl w:val="false"/>
               <w:rPr>
                 <w:b/>
-                <w:b/>
                 <w:bCs/>
               </w:rPr>
             </w:pPr>
@@ -3248,7 +3257,6 @@
       <w:pPr>
         <w:pStyle w:val="Normal"/>
         <w:rPr>
-          <w:b/>
           <w:b/>
           <w:bCs/>
           <w:sz w:val="28"/>
@@ -3330,7 +3338,6 @@
               <w:widowControl w:val="false"/>
               <w:rPr>
                 <w:b/>
-                <w:b/>
                 <w:bCs/>
               </w:rPr>
             </w:pPr>
@@ -3354,7 +3361,6 @@
               <w:pStyle w:val="TableContents"/>
               <w:widowControl w:val="false"/>
               <w:rPr>
-                <w:b/>
                 <w:b/>
                 <w:bCs/>
               </w:rPr>
@@ -3383,7 +3389,6 @@
               <w:widowControl w:val="false"/>
               <w:rPr>
                 <w:b/>
-                <w:b/>
                 <w:bCs/>
               </w:rPr>
             </w:pPr>
@@ -3453,7 +3458,6 @@
               <w:widowControl w:val="false"/>
               <w:rPr>
                 <w:b/>
-                <w:b/>
                 <w:bCs/>
               </w:rPr>
             </w:pPr>
@@ -3523,7 +3527,6 @@
               <w:widowControl w:val="false"/>
               <w:rPr>
                 <w:b/>
-                <w:b/>
                 <w:bCs/>
               </w:rPr>
             </w:pPr>
@@ -3592,7 +3595,6 @@
               <w:pStyle w:val="TableContents"/>
               <w:widowControl w:val="false"/>
               <w:rPr>
-                <w:b/>
                 <w:b/>
                 <w:bCs/>
               </w:rPr>
@@ -3712,7 +3714,6 @@
               <w:pStyle w:val="TableContents"/>
               <w:widowControl w:val="false"/>
               <w:rPr>
-                <w:b/>
                 <w:b/>
                 <w:bCs/>
               </w:rPr>
@@ -3790,7 +3791,6 @@
                     <w:widowControl w:val="false"/>
                     <w:rPr>
                       <w:b/>
-                      <w:b/>
                       <w:bCs/>
                     </w:rPr>
                   </w:pPr>
@@ -3818,7 +3818,6 @@
                     <w:pStyle w:val="TableContents"/>
                     <w:widowControl w:val="false"/>
                     <w:rPr>
-                      <w:b/>
                       <w:b/>
                       <w:bCs/>
                     </w:rPr>
@@ -3848,7 +3847,6 @@
                     <w:pStyle w:val="TableContents"/>
                     <w:widowControl w:val="false"/>
                     <w:rPr>
-                      <w:b/>
                       <w:b/>
                       <w:bCs/>
                     </w:rPr>
@@ -4024,7 +4022,6 @@
               <w:rPr>
                 <w:rFonts w:ascii="BC Sans" w:hAnsi="BC Sans"/>
                 <w:b/>
-                <w:b/>
                 <w:bCs/>
               </w:rPr>
             </w:pPr>
@@ -4071,7 +4068,6 @@
               <w:widowControl w:val="false"/>
               <w:rPr>
                 <w:b/>
-                <w:b/>
                 <w:bCs/>
               </w:rPr>
             </w:pPr>
@@ -4119,7 +4115,6 @@
               <w:pStyle w:val="TableContents"/>
               <w:widowControl w:val="false"/>
               <w:rPr>
-                <w:b/>
                 <w:b/>
                 <w:bCs/>
                 <w:i w:val="false"/>
@@ -4184,7 +4179,6 @@
               <w:widowControl w:val="false"/>
               <w:rPr>
                 <w:b/>
-                <w:b/>
                 <w:bCs/>
                 <w:i w:val="false"/>
                 <w:i w:val="false"/>
@@ -4248,7 +4242,6 @@
               <w:widowControl w:val="false"/>
               <w:rPr>
                 <w:b/>
-                <w:b/>
                 <w:bCs/>
                 <w:i w:val="false"/>
                 <w:i w:val="false"/>
@@ -4312,7 +4305,6 @@
               <w:widowControl w:val="false"/>
               <w:rPr>
                 <w:b/>
-                <w:b/>
                 <w:bCs/>
                 <w:i w:val="false"/>
                 <w:i w:val="false"/>
@@ -4375,7 +4367,6 @@
               <w:pStyle w:val="TableContents"/>
               <w:widowControl w:val="false"/>
               <w:rPr>
-                <w:b/>
                 <w:b/>
                 <w:bCs/>
                 <w:i w:val="false"/>
@@ -4573,7 +4564,6 @@
               <w:widowControl w:val="false"/>
               <w:rPr>
                 <w:b/>
-                <w:b/>
                 <w:bCs/>
               </w:rPr>
             </w:pPr>
@@ -4598,7 +4588,6 @@
               <w:widowControl w:val="false"/>
               <w:rPr>
                 <w:b/>
-                <w:b/>
                 <w:bCs/>
               </w:rPr>
             </w:pPr>
@@ -4622,7 +4611,6 @@
               <w:pStyle w:val="TableContents"/>
               <w:widowControl w:val="false"/>
               <w:rPr>
-                <w:b/>
                 <w:b/>
                 <w:bCs/>
               </w:rPr>
@@ -4841,7 +4829,7 @@
       <w:rPr>
         <w:rFonts w:ascii="BC Sans" w:hAnsi="BC Sans"/>
       </w:rPr>
-      <w:t>4</w:t>
+      <w:t>6</w:t>
     </w:r>
     <w:r>
       <w:rPr>

--- a/services/templates/pdf/subd-submission-template.docx
+++ b/services/templates/pdf/subd-submission-template.docx
@@ -957,19 +957,7 @@
               <w:rPr>
                 <w:rFonts w:ascii="BC Sans" w:hAnsi="BC Sans"/>
               </w:rPr>
-              <w:t>{d.parcels[i].</w:t>
-            </w:r>
-            <w:r>
-              <w:rPr>
-                <w:rFonts w:ascii="BC Sans" w:hAnsi="BC Sans"/>
-              </w:rPr>
-              <w:t>civicAddress</w:t>
-            </w:r>
-            <w:r>
-              <w:rPr>
-                <w:rFonts w:ascii="BC Sans" w:hAnsi="BC Sans"/>
-              </w:rPr>
-              <w:t>:ifEM():show(.noData)}</w:t>
+              <w:t>{d.parcels[i].civicAddress:ifEM():show(.noData)}</w:t>
             </w:r>
           </w:p>
         </w:tc>
@@ -2875,17 +2863,16 @@
               <w:pStyle w:val="TableContents"/>
               <w:widowControl w:val="false"/>
               <w:rPr>
-                <w:b/>
-                <w:bCs/>
-              </w:rPr>
-            </w:pPr>
-            <w:r>
-              <w:rPr>
-                <w:rFonts w:ascii="BC Sans" w:hAnsi="BC Sans"/>
-                <w:b/>
-                <w:bCs/>
-              </w:rPr>
-              <w:t>Primary Contact:</w:t>
+                <w:rFonts w:ascii="BC Sans" w:hAnsi="BC Sans"/>
+              </w:rPr>
+            </w:pPr>
+            <w:r>
+              <w:rPr>
+                <w:rFonts w:ascii="BC Sans" w:hAnsi="BC Sans"/>
+                <w:b/>
+                <w:bCs/>
+              </w:rPr>
+              <w:t>First Name</w:t>
             </w:r>
           </w:p>
         </w:tc>
@@ -2906,7 +2893,203 @@
               <w:rPr>
                 <w:rFonts w:ascii="BC Sans" w:hAnsi="BC Sans"/>
               </w:rPr>
-              <w:t>{d.primaryContact:ifEM():show(.noData)}</w:t>
+              <w:t>{d.primaryContact.firstName:ifEM():show(.noData)}</w:t>
+            </w:r>
+          </w:p>
+        </w:tc>
+      </w:tr>
+      <w:tr>
+        <w:trPr/>
+        <w:tc>
+          <w:tcPr>
+            <w:tcW w:w="3623" w:type="dxa"/>
+            <w:tcBorders/>
+          </w:tcPr>
+          <w:p>
+            <w:pPr>
+              <w:pStyle w:val="TableContents"/>
+              <w:widowControl w:val="false"/>
+              <w:rPr>
+                <w:rFonts w:ascii="BC Sans" w:hAnsi="BC Sans"/>
+                <w:b/>
+                <w:bCs/>
+              </w:rPr>
+            </w:pPr>
+            <w:r>
+              <w:rPr>
+                <w:rFonts w:ascii="BC Sans" w:hAnsi="BC Sans"/>
+                <w:b/>
+                <w:bCs/>
+              </w:rPr>
+              <w:t>Last Name</w:t>
+            </w:r>
+          </w:p>
+        </w:tc>
+        <w:tc>
+          <w:tcPr>
+            <w:tcW w:w="7267" w:type="dxa"/>
+            <w:tcBorders/>
+          </w:tcPr>
+          <w:p>
+            <w:pPr>
+              <w:pStyle w:val="TableContents"/>
+              <w:widowControl w:val="false"/>
+              <w:rPr>
+                <w:rFonts w:ascii="BC Sans" w:hAnsi="BC Sans"/>
+              </w:rPr>
+            </w:pPr>
+            <w:r>
+              <w:rPr>
+                <w:rFonts w:ascii="BC Sans" w:hAnsi="BC Sans"/>
+              </w:rPr>
+              <w:t>{d.primaryContact.lastName:ifEM():show(.noData)}</w:t>
+            </w:r>
+          </w:p>
+        </w:tc>
+      </w:tr>
+      <w:tr>
+        <w:trPr/>
+        <w:tc>
+          <w:tcPr>
+            <w:tcW w:w="3623" w:type="dxa"/>
+            <w:tcBorders/>
+          </w:tcPr>
+          <w:p>
+            <w:pPr>
+              <w:pStyle w:val="TableContents"/>
+              <w:widowControl w:val="false"/>
+              <w:rPr>
+                <w:rFonts w:ascii="BC Sans" w:hAnsi="BC Sans"/>
+                <w:b/>
+                <w:bCs/>
+              </w:rPr>
+            </w:pPr>
+            <w:r>
+              <w:rPr>
+                <w:rFonts w:ascii="BC Sans" w:hAnsi="BC Sans"/>
+                <w:b/>
+                <w:bCs/>
+              </w:rPr>
+              <w:t>{d.organizationText}</w:t>
+            </w:r>
+          </w:p>
+        </w:tc>
+        <w:tc>
+          <w:tcPr>
+            <w:tcW w:w="7267" w:type="dxa"/>
+            <w:tcBorders/>
+          </w:tcPr>
+          <w:p>
+            <w:pPr>
+              <w:pStyle w:val="TableContents"/>
+              <w:widowControl w:val="false"/>
+              <w:rPr>
+                <w:rFonts w:ascii="BC Sans" w:hAnsi="BC Sans"/>
+              </w:rPr>
+            </w:pPr>
+            <w:r>
+              <w:rPr>
+                <w:rFonts w:ascii="BC Sans" w:hAnsi="BC Sans"/>
+              </w:rPr>
+              <w:t>{d.primaryContact.organizationName:ifEM():show(.noData)}</w:t>
+            </w:r>
+          </w:p>
+        </w:tc>
+      </w:tr>
+      <w:tr>
+        <w:trPr/>
+        <w:tc>
+          <w:tcPr>
+            <w:tcW w:w="3623" w:type="dxa"/>
+            <w:tcBorders/>
+          </w:tcPr>
+          <w:p>
+            <w:pPr>
+              <w:pStyle w:val="TableContents"/>
+              <w:widowControl w:val="false"/>
+              <w:rPr>
+                <w:rFonts w:ascii="BC Sans" w:hAnsi="BC Sans"/>
+                <w:b/>
+                <w:bCs/>
+              </w:rPr>
+            </w:pPr>
+            <w:r>
+              <w:rPr>
+                <w:rFonts w:ascii="BC Sans" w:hAnsi="BC Sans"/>
+                <w:b/>
+                <w:bCs/>
+              </w:rPr>
+              <w:t>Phone</w:t>
+            </w:r>
+          </w:p>
+        </w:tc>
+        <w:tc>
+          <w:tcPr>
+            <w:tcW w:w="7267" w:type="dxa"/>
+            <w:tcBorders/>
+          </w:tcPr>
+          <w:p>
+            <w:pPr>
+              <w:pStyle w:val="TableContents"/>
+              <w:widowControl w:val="false"/>
+              <w:rPr>
+                <w:rFonts w:ascii="BC Sans" w:hAnsi="BC Sans"/>
+              </w:rPr>
+            </w:pPr>
+            <w:r>
+              <w:rPr>
+                <w:rFonts w:ascii="BC Sans" w:hAnsi="BC Sans"/>
+              </w:rPr>
+              <w:t>{d.primaryContact.phoneNumber:ifEM():show(.noData)}</w:t>
+            </w:r>
+          </w:p>
+        </w:tc>
+      </w:tr>
+      <w:tr>
+        <w:trPr/>
+        <w:tc>
+          <w:tcPr>
+            <w:tcW w:w="3623" w:type="dxa"/>
+            <w:tcBorders/>
+          </w:tcPr>
+          <w:p>
+            <w:pPr>
+              <w:pStyle w:val="TableContents"/>
+              <w:widowControl w:val="false"/>
+              <w:rPr>
+                <w:rFonts w:ascii="BC Sans" w:hAnsi="BC Sans"/>
+                <w:b/>
+                <w:bCs/>
+              </w:rPr>
+            </w:pPr>
+            <w:r>
+              <w:rPr>
+                <w:rFonts w:ascii="BC Sans" w:hAnsi="BC Sans"/>
+                <w:b/>
+                <w:bCs/>
+              </w:rPr>
+              <w:t>Email</w:t>
+            </w:r>
+          </w:p>
+        </w:tc>
+        <w:tc>
+          <w:tcPr>
+            <w:tcW w:w="7267" w:type="dxa"/>
+            <w:tcBorders/>
+          </w:tcPr>
+          <w:p>
+            <w:pPr>
+              <w:pStyle w:val="TableContents"/>
+              <w:widowControl w:val="false"/>
+              <w:rPr>
+                <w:rFonts w:ascii="BC Sans" w:hAnsi="BC Sans"/>
+              </w:rPr>
+            </w:pPr>
+            <w:r>
+              <w:rPr>
+                <w:rFonts w:ascii="BC Sans" w:hAnsi="BC Sans"/>
+              </w:rPr>
+              <w:t>{d.primaryContact.email:ifEM():show(.noData)}</w:t>
             </w:r>
           </w:p>
         </w:tc>

--- a/services/templates/pdf/subd-submission-template.docx
+++ b/services/templates/pdf/subd-submission-template.docx
@@ -582,14 +582,88 @@
           <w:sz w:val="26"/>
           <w:szCs w:val="26"/>
         </w:rPr>
-        <w:t>Parcel Information</w:t>
+        <w:t xml:space="preserve">Parcel Information </w:t>
+      </w:r>
+      <w:r>
+        <w:rPr>
+          <w:rFonts w:ascii="BC Sans" w:hAnsi="BC Sans"/>
+          <w:color w:val="B85C00"/>
+        </w:rPr>
+        <w:t>{</w:t>
+      </w:r>
+      <w:r>
+        <w:rPr>
+          <w:rFonts w:ascii="BC Sans" w:hAnsi="BC Sans"/>
+          <w:color w:val="B85C00"/>
+          <w:sz w:val="26"/>
+          <w:szCs w:val="26"/>
+        </w:rPr>
+        <w:t>d.parcels[i].</w:t>
+      </w:r>
+      <w:r>
+        <w:rPr>
+          <w:rFonts w:ascii="BC Sans" w:hAnsi="BC Sans"/>
+          <w:color w:val="B85C00"/>
+          <w:sz w:val="26"/>
+          <w:szCs w:val="26"/>
+        </w:rPr>
+        <w:t>ownershipType:ifEQ(</w:t>
+      </w:r>
+      <w:r>
+        <w:rPr>
+          <w:rFonts w:ascii="BC Sans" w:hAnsi="BC Sans"/>
+          <w:b w:val="false"/>
+          <w:i w:val="false"/>
+          <w:caps w:val="false"/>
+          <w:smallCaps w:val="false"/>
+          <w:color w:val="B85C00"/>
+          <w:spacing w:val="0"/>
+          <w:sz w:val="26"/>
+          <w:szCs w:val="26"/>
+        </w:rPr>
+        <w:t>'Crown'</w:t>
+      </w:r>
+      <w:r>
+        <w:rPr>
+          <w:rFonts w:ascii="BC Sans" w:hAnsi="BC Sans"/>
+          <w:color w:val="B85C00"/>
+          <w:sz w:val="26"/>
+          <w:szCs w:val="26"/>
+        </w:rPr>
+        <w:t>)</w:t>
+      </w:r>
+      <w:r>
+        <w:rPr>
+          <w:rFonts w:ascii="BC Sans" w:hAnsi="BC Sans"/>
+          <w:color w:val="B85C00"/>
+          <w:sz w:val="26"/>
+          <w:szCs w:val="26"/>
+        </w:rPr>
+        <w:t>:</w:t>
+      </w:r>
+      <w:r>
+        <w:rPr>
+          <w:rFonts w:ascii="BC Sans" w:hAnsi="BC Sans"/>
+          <w:color w:val="B85C00"/>
+          <w:sz w:val="26"/>
+          <w:szCs w:val="26"/>
+        </w:rPr>
+        <w:t>hideBegin</w:t>
+      </w:r>
+      <w:r>
+        <w:rPr>
+          <w:rFonts w:ascii="BC Sans" w:hAnsi="BC Sans"/>
+          <w:color w:val="B85C00"/>
+          <w:sz w:val="26"/>
+          <w:szCs w:val="26"/>
+        </w:rPr>
+        <w:t>}</w:t>
       </w:r>
     </w:p>
     <w:p>
       <w:pPr>
         <w:pStyle w:val="PreformattedText"/>
         <w:rPr>
-          <w:rFonts w:ascii="BC Sans" w:hAnsi="BC Sans"/>
           <w:b w:val="false"/>
           <w:bCs w:val="false"/>
           <w:color w:val="565656"/>
@@ -598,14 +672,7 @@
         </w:rPr>
       </w:pPr>
       <w:r>
-        <w:rPr>
-          <w:rFonts w:ascii="BC Sans" w:hAnsi="BC Sans"/>
-          <w:b w:val="false"/>
-          <w:bCs w:val="false"/>
-          <w:color w:val="565656"/>
-          <w:sz w:val="26"/>
-          <w:szCs w:val="26"/>
-        </w:rPr>
+        <w:rPr/>
       </w:r>
     </w:p>
     <w:tbl>
@@ -839,7 +906,7 @@
                 <w:b/>
                 <w:bCs/>
               </w:rPr>
-              <w:t>PIN(Optional)</w:t>
+              <w:t>Purchase Date</w:t>
             </w:r>
           </w:p>
         </w:tc>
@@ -860,7 +927,7 @@
               <w:rPr>
                 <w:rFonts w:ascii="BC Sans" w:hAnsi="BC Sans"/>
               </w:rPr>
-              <w:t>{d.parcels[i].pin:ifEM():show(.noData)}</w:t>
+              <w:t>{d.parcels[i].purchasedDate:formatD('MMM D, YYYY'):ifEM():show(.noData)}</w:t>
             </w:r>
           </w:p>
         </w:tc>
@@ -887,7 +954,7 @@
                 <w:b/>
                 <w:bCs/>
               </w:rPr>
-              <w:t>Purchase Date</w:t>
+              <w:t>Farm Classification</w:t>
             </w:r>
           </w:p>
         </w:tc>
@@ -908,7 +975,19 @@
               <w:rPr>
                 <w:rFonts w:ascii="BC Sans" w:hAnsi="BC Sans"/>
               </w:rPr>
-              <w:t>{d.parcels[i].purchasedDate:formatD('MMM D, YYYY'):ifEM():show(.noData)}</w:t>
+              <w:t>{d.parcels[i].isFarm:ifEM():show(.noData):ifEQ(true):show(</w:t>
+            </w:r>
+            <w:r>
+              <w:rPr>
+                <w:rFonts w:ascii="BC Sans" w:hAnsi="BC Sans"/>
+              </w:rPr>
+              <w:t>Y</w:t>
+            </w:r>
+            <w:r>
+              <w:rPr>
+                <w:rFonts w:ascii="BC Sans" w:hAnsi="BC Sans"/>
+              </w:rPr>
+              <w:t>es):elseShow(No)}</w:t>
             </w:r>
           </w:p>
         </w:tc>
@@ -984,7 +1063,7 @@
                 <w:b/>
                 <w:bCs/>
               </w:rPr>
-              <w:t>Farm Classification</w:t>
+              <w:t>Certificate Of Title</w:t>
             </w:r>
           </w:p>
         </w:tc>
@@ -1005,7 +1084,166 @@
               <w:rPr>
                 <w:rFonts w:ascii="BC Sans" w:hAnsi="BC Sans"/>
               </w:rPr>
-              <w:t>{d.parcels[i].isFarm:ifEM():show(.noData):ifEQ(true):show(yes):elseShow(No)}</w:t>
+              <w:t>{d.parcels[i].certificateOfTitle:ifEM():show(.noData)}</w:t>
+            </w:r>
+          </w:p>
+        </w:tc>
+      </w:tr>
+    </w:tbl>
+    <w:p>
+      <w:pPr>
+        <w:pStyle w:val="TableContents"/>
+        <w:widowControl w:val="false"/>
+        <w:rPr>
+          <w:color w:val="B85C00"/>
+        </w:rPr>
+      </w:pPr>
+      <w:r>
+        <w:rPr>
+          <w:rFonts w:ascii="BC Sans" w:hAnsi="BC Sans"/>
+          <w:color w:val="B85C00"/>
+        </w:rPr>
+        <w:t>{d.parcels[i].</w:t>
+      </w:r>
+      <w:r>
+        <w:rPr>
+          <w:rFonts w:ascii="BC Sans" w:hAnsi="BC Sans"/>
+          <w:color w:val="B85C00"/>
+        </w:rPr>
+        <w:t>ownershipType</w:t>
+      </w:r>
+      <w:r>
+        <w:rPr>
+          <w:rFonts w:ascii="BC Sans" w:hAnsi="BC Sans"/>
+          <w:color w:val="B85C00"/>
+        </w:rPr>
+        <w:t>:</w:t>
+      </w:r>
+      <w:r>
+        <w:rPr>
+          <w:rFonts w:ascii="BC Sans" w:hAnsi="BC Sans"/>
+          <w:color w:val="B85C00"/>
+        </w:rPr>
+        <w:t>hideEnd</w:t>
+      </w:r>
+      <w:r>
+        <w:rPr>
+          <w:rFonts w:ascii="BC Sans" w:hAnsi="BC Sans"/>
+          <w:color w:val="B85C00"/>
+        </w:rPr>
+        <w:t>}{d.parcels[i].</w:t>
+      </w:r>
+      <w:r>
+        <w:rPr>
+          <w:rFonts w:ascii="BC Sans" w:hAnsi="BC Sans"/>
+          <w:color w:val="B85C00"/>
+        </w:rPr>
+        <w:t>ownershipType:ifEQ(</w:t>
+      </w:r>
+      <w:r>
+        <w:rPr>
+          <w:rFonts w:ascii="BC Sans" w:hAnsi="BC Sans"/>
+          <w:b w:val="false"/>
+          <w:i w:val="false"/>
+          <w:caps w:val="false"/>
+          <w:smallCaps w:val="false"/>
+          <w:color w:val="B85C00"/>
+          <w:spacing w:val="0"/>
+          <w:sz w:val="24"/>
+          <w:szCs w:val="24"/>
+        </w:rPr>
+        <w:t>'Crown'</w:t>
+      </w:r>
+      <w:r>
+        <w:rPr>
+          <w:rFonts w:ascii="BC Sans" w:hAnsi="BC Sans"/>
+          <w:color w:val="B85C00"/>
+        </w:rPr>
+        <w:t>)</w:t>
+      </w:r>
+      <w:r>
+        <w:rPr>
+          <w:rFonts w:ascii="BC Sans" w:hAnsi="BC Sans"/>
+          <w:color w:val="B85C00"/>
+        </w:rPr>
+        <w:t>:</w:t>
+      </w:r>
+      <w:r>
+        <w:rPr>
+          <w:rFonts w:ascii="BC Sans" w:hAnsi="BC Sans"/>
+          <w:color w:val="B85C00"/>
+        </w:rPr>
+        <w:t>showBegin</w:t>
+      </w:r>
+      <w:r>
+        <w:rPr>
+          <w:rFonts w:ascii="BC Sans" w:hAnsi="BC Sans"/>
+          <w:color w:val="B85C00"/>
+        </w:rPr>
+        <w:t>}</w:t>
+      </w:r>
+    </w:p>
+    <w:tbl>
+      <w:tblPr>
+        <w:tblW w:w="5000" w:type="pct"/>
+        <w:jc w:val="left"/>
+        <w:tblInd w:w="0" w:type="dxa"/>
+        <w:tblLayout w:type="fixed"/>
+        <w:tblCellMar>
+          <w:top w:w="55" w:type="dxa"/>
+          <w:left w:w="55" w:type="dxa"/>
+          <w:bottom w:w="55" w:type="dxa"/>
+          <w:right w:w="55" w:type="dxa"/>
+        </w:tblCellMar>
+      </w:tblPr>
+      <w:tblGrid>
+        <w:gridCol w:w="3077"/>
+        <w:gridCol w:w="7813"/>
+      </w:tblGrid>
+      <w:tr>
+        <w:trPr/>
+        <w:tc>
+          <w:tcPr>
+            <w:tcW w:w="3077" w:type="dxa"/>
+            <w:tcBorders/>
+          </w:tcPr>
+          <w:p>
+            <w:pPr>
+              <w:pStyle w:val="TableContents"/>
+              <w:widowControl w:val="false"/>
+              <w:rPr>
+                <w:b/>
+                <w:bCs/>
+              </w:rPr>
+            </w:pPr>
+            <w:r>
+              <w:rPr>
+                <w:rFonts w:ascii="BC Sans" w:hAnsi="BC Sans"/>
+                <w:b/>
+                <w:bCs/>
+              </w:rPr>
+              <w:t>Ownership Type</w:t>
+            </w:r>
+          </w:p>
+        </w:tc>
+        <w:tc>
+          <w:tcPr>
+            <w:tcW w:w="7813" w:type="dxa"/>
+            <w:tcBorders/>
+          </w:tcPr>
+          <w:p>
+            <w:pPr>
+              <w:pStyle w:val="TableContents"/>
+              <w:widowControl w:val="false"/>
+              <w:rPr>
+                <w:rFonts w:ascii="BC Sans" w:hAnsi="BC Sans"/>
+              </w:rPr>
+            </w:pPr>
+            <w:r>
+              <w:rPr>
+                <w:rFonts w:ascii="BC Sans" w:hAnsi="BC Sans"/>
+              </w:rPr>
+              <w:t>{d.parcels[i].ownershipType:ifEM():show(.noData)}</w:t>
             </w:r>
           </w:p>
         </w:tc>
@@ -1032,6 +1270,331 @@
                 <w:b/>
                 <w:bCs/>
               </w:rPr>
+              <w:t>Legal Description</w:t>
+            </w:r>
+          </w:p>
+        </w:tc>
+        <w:tc>
+          <w:tcPr>
+            <w:tcW w:w="7813" w:type="dxa"/>
+            <w:tcBorders/>
+          </w:tcPr>
+          <w:p>
+            <w:pPr>
+              <w:pStyle w:val="TableContents"/>
+              <w:widowControl w:val="false"/>
+              <w:rPr>
+                <w:rFonts w:ascii="BC Sans" w:hAnsi="BC Sans"/>
+              </w:rPr>
+            </w:pPr>
+            <w:r>
+              <w:rPr>
+                <w:rFonts w:ascii="BC Sans" w:hAnsi="BC Sans"/>
+              </w:rPr>
+              <w:t>{d.parcels[i].legalDescription:ifEM():show(.noData)}</w:t>
+            </w:r>
+          </w:p>
+        </w:tc>
+      </w:tr>
+      <w:tr>
+        <w:trPr/>
+        <w:tc>
+          <w:tcPr>
+            <w:tcW w:w="3077" w:type="dxa"/>
+            <w:tcBorders/>
+          </w:tcPr>
+          <w:p>
+            <w:pPr>
+              <w:pStyle w:val="TableContents"/>
+              <w:widowControl w:val="false"/>
+              <w:rPr>
+                <w:b/>
+                <w:bCs/>
+              </w:rPr>
+            </w:pPr>
+            <w:r>
+              <w:rPr>
+                <w:rFonts w:ascii="BC Sans" w:hAnsi="BC Sans"/>
+                <w:b/>
+                <w:bCs/>
+              </w:rPr>
+              <w:t>Area (Hectares)</w:t>
+            </w:r>
+          </w:p>
+        </w:tc>
+        <w:tc>
+          <w:tcPr>
+            <w:tcW w:w="7813" w:type="dxa"/>
+            <w:tcBorders/>
+          </w:tcPr>
+          <w:p>
+            <w:pPr>
+              <w:pStyle w:val="TableContents"/>
+              <w:widowControl w:val="false"/>
+              <w:rPr>
+                <w:rFonts w:ascii="BC Sans" w:hAnsi="BC Sans"/>
+              </w:rPr>
+            </w:pPr>
+            <w:r>
+              <w:rPr>
+                <w:rFonts w:ascii="BC Sans" w:hAnsi="BC Sans"/>
+              </w:rPr>
+              <w:t>{d.parcels[i].mapAreaHectares:ifEM():show(.noData)}</w:t>
+            </w:r>
+          </w:p>
+        </w:tc>
+      </w:tr>
+      <w:tr>
+        <w:trPr/>
+        <w:tc>
+          <w:tcPr>
+            <w:tcW w:w="3077" w:type="dxa"/>
+            <w:tcBorders/>
+          </w:tcPr>
+          <w:p>
+            <w:pPr>
+              <w:pStyle w:val="TableContents"/>
+              <w:widowControl w:val="false"/>
+              <w:rPr>
+                <w:b/>
+                <w:bCs/>
+              </w:rPr>
+            </w:pPr>
+            <w:r>
+              <w:rPr>
+                <w:rFonts w:ascii="BC Sans" w:hAnsi="BC Sans"/>
+                <w:b/>
+                <w:bCs/>
+              </w:rPr>
+              <w:t xml:space="preserve">PID </w:t>
+            </w:r>
+            <w:r>
+              <w:rPr>
+                <w:rFonts w:ascii="BC Sans" w:hAnsi="BC Sans"/>
+                <w:b/>
+                <w:bCs/>
+              </w:rPr>
+              <w:t>(optional)</w:t>
+            </w:r>
+          </w:p>
+        </w:tc>
+        <w:tc>
+          <w:tcPr>
+            <w:tcW w:w="7813" w:type="dxa"/>
+            <w:tcBorders/>
+          </w:tcPr>
+          <w:p>
+            <w:pPr>
+              <w:pStyle w:val="TableContents"/>
+              <w:widowControl w:val="false"/>
+              <w:rPr>
+                <w:rFonts w:ascii="BC Sans" w:hAnsi="BC Sans"/>
+              </w:rPr>
+            </w:pPr>
+            <w:r>
+              <w:rPr>
+                <w:rFonts w:ascii="BC Sans" w:hAnsi="BC Sans"/>
+              </w:rPr>
+              <w:t>{d.parcels[i].pid:ifEM():show(.noData)}</w:t>
+            </w:r>
+          </w:p>
+        </w:tc>
+      </w:tr>
+      <w:tr>
+        <w:trPr/>
+        <w:tc>
+          <w:tcPr>
+            <w:tcW w:w="3077" w:type="dxa"/>
+            <w:tcBorders/>
+          </w:tcPr>
+          <w:p>
+            <w:pPr>
+              <w:pStyle w:val="TableContents"/>
+              <w:widowControl w:val="false"/>
+              <w:rPr>
+                <w:b/>
+                <w:bCs/>
+              </w:rPr>
+            </w:pPr>
+            <w:r>
+              <w:rPr>
+                <w:rFonts w:ascii="BC Sans" w:hAnsi="BC Sans"/>
+                <w:b/>
+                <w:bCs/>
+              </w:rPr>
+              <w:t>PIN (</w:t>
+            </w:r>
+            <w:r>
+              <w:rPr>
+                <w:rFonts w:ascii="BC Sans" w:hAnsi="BC Sans"/>
+                <w:b/>
+                <w:bCs/>
+              </w:rPr>
+              <w:t>o</w:t>
+            </w:r>
+            <w:r>
+              <w:rPr>
+                <w:rFonts w:ascii="BC Sans" w:hAnsi="BC Sans"/>
+                <w:b/>
+                <w:bCs/>
+              </w:rPr>
+              <w:t>ptional)</w:t>
+            </w:r>
+          </w:p>
+        </w:tc>
+        <w:tc>
+          <w:tcPr>
+            <w:tcW w:w="7813" w:type="dxa"/>
+            <w:tcBorders/>
+          </w:tcPr>
+          <w:p>
+            <w:pPr>
+              <w:pStyle w:val="TableContents"/>
+              <w:widowControl w:val="false"/>
+              <w:rPr>
+                <w:rFonts w:ascii="BC Sans" w:hAnsi="BC Sans"/>
+              </w:rPr>
+            </w:pPr>
+            <w:r>
+              <w:rPr>
+                <w:rFonts w:ascii="BC Sans" w:hAnsi="BC Sans"/>
+              </w:rPr>
+              <w:t>{d.parcels[i].pin:ifEM():show(.noData)}</w:t>
+            </w:r>
+          </w:p>
+        </w:tc>
+      </w:tr>
+      <w:tr>
+        <w:trPr/>
+        <w:tc>
+          <w:tcPr>
+            <w:tcW w:w="3077" w:type="dxa"/>
+            <w:tcBorders/>
+          </w:tcPr>
+          <w:p>
+            <w:pPr>
+              <w:pStyle w:val="TableContents"/>
+              <w:widowControl w:val="false"/>
+              <w:rPr>
+                <w:b/>
+                <w:bCs/>
+              </w:rPr>
+            </w:pPr>
+            <w:r>
+              <w:rPr>
+                <w:rFonts w:ascii="BC Sans" w:hAnsi="BC Sans"/>
+                <w:b/>
+                <w:bCs/>
+              </w:rPr>
+              <w:t>Farm Classification</w:t>
+            </w:r>
+          </w:p>
+        </w:tc>
+        <w:tc>
+          <w:tcPr>
+            <w:tcW w:w="7813" w:type="dxa"/>
+            <w:tcBorders/>
+          </w:tcPr>
+          <w:p>
+            <w:pPr>
+              <w:pStyle w:val="TableContents"/>
+              <w:widowControl w:val="false"/>
+              <w:rPr>
+                <w:rFonts w:ascii="BC Sans" w:hAnsi="BC Sans"/>
+              </w:rPr>
+            </w:pPr>
+            <w:r>
+              <w:rPr>
+                <w:rFonts w:ascii="BC Sans" w:hAnsi="BC Sans"/>
+              </w:rPr>
+              <w:t>{d.parcels[i].isFarm:ifEM():show(.noData):ifEQ(true):show(</w:t>
+            </w:r>
+            <w:r>
+              <w:rPr>
+                <w:rFonts w:ascii="BC Sans" w:hAnsi="BC Sans"/>
+              </w:rPr>
+              <w:t>Y</w:t>
+            </w:r>
+            <w:r>
+              <w:rPr>
+                <w:rFonts w:ascii="BC Sans" w:hAnsi="BC Sans"/>
+              </w:rPr>
+              <w:t>es):elseShow(No)}</w:t>
+            </w:r>
+          </w:p>
+        </w:tc>
+      </w:tr>
+      <w:tr>
+        <w:trPr/>
+        <w:tc>
+          <w:tcPr>
+            <w:tcW w:w="3077" w:type="dxa"/>
+            <w:tcBorders/>
+          </w:tcPr>
+          <w:p>
+            <w:pPr>
+              <w:pStyle w:val="TableContents"/>
+              <w:widowControl w:val="false"/>
+              <w:rPr>
+                <w:rFonts w:ascii="BC Sans" w:hAnsi="BC Sans"/>
+                <w:b/>
+                <w:bCs/>
+              </w:rPr>
+            </w:pPr>
+            <w:r>
+              <w:rPr>
+                <w:rFonts w:ascii="BC Sans" w:hAnsi="BC Sans"/>
+                <w:b/>
+                <w:bCs/>
+              </w:rPr>
+              <w:t>Civic Address</w:t>
+            </w:r>
+          </w:p>
+        </w:tc>
+        <w:tc>
+          <w:tcPr>
+            <w:tcW w:w="7813" w:type="dxa"/>
+            <w:tcBorders/>
+          </w:tcPr>
+          <w:p>
+            <w:pPr>
+              <w:pStyle w:val="TableContents"/>
+              <w:widowControl w:val="false"/>
+              <w:rPr>
+                <w:rFonts w:ascii="BC Sans" w:hAnsi="BC Sans"/>
+              </w:rPr>
+            </w:pPr>
+            <w:r>
+              <w:rPr>
+                <w:rFonts w:ascii="BC Sans" w:hAnsi="BC Sans"/>
+              </w:rPr>
+              <w:t>{d.parcels[i].civicAddress:ifEM():show(.noData)}</w:t>
+            </w:r>
+          </w:p>
+        </w:tc>
+      </w:tr>
+      <w:tr>
+        <w:trPr/>
+        <w:tc>
+          <w:tcPr>
+            <w:tcW w:w="3077" w:type="dxa"/>
+            <w:tcBorders/>
+          </w:tcPr>
+          <w:p>
+            <w:pPr>
+              <w:pStyle w:val="TableContents"/>
+              <w:widowControl w:val="false"/>
+              <w:rPr>
+                <w:b/>
+                <w:bCs/>
+              </w:rPr>
+            </w:pPr>
+            <w:r>
+              <w:rPr>
+                <w:rFonts w:ascii="BC Sans" w:hAnsi="BC Sans"/>
+                <w:b/>
+                <w:bCs/>
+              </w:rPr>
               <w:t>Certificate Of Title</w:t>
             </w:r>
           </w:p>
@@ -1061,25 +1624,46 @@
     </w:tbl>
     <w:p>
       <w:pPr>
-        <w:pStyle w:val="Heading3"/>
-        <w:rPr>
-          <w:rFonts w:ascii="BC Sans" w:hAnsi="BC Sans"/>
-          <w:b w:val="false"/>
-          <w:bCs w:val="false"/>
-          <w:color w:val="565656"/>
-          <w:sz w:val="26"/>
-          <w:szCs w:val="26"/>
-        </w:rPr>
-      </w:pPr>
-      <w:r>
-        <w:rPr>
-          <w:rFonts w:ascii="BC Sans" w:hAnsi="BC Sans"/>
-          <w:b w:val="false"/>
-          <w:bCs w:val="false"/>
-          <w:color w:val="565656"/>
-          <w:sz w:val="26"/>
-          <w:szCs w:val="26"/>
-        </w:rPr>
+        <w:pStyle w:val="TableContents"/>
+        <w:widowControl w:val="false"/>
+        <w:rPr>
+          <w:rFonts w:ascii="BC Sans" w:hAnsi="BC Sans"/>
+        </w:rPr>
+      </w:pPr>
+      <w:r>
+        <w:rPr>
+          <w:rFonts w:ascii="BC Sans" w:hAnsi="BC Sans"/>
+          <w:color w:val="B85C00"/>
+        </w:rPr>
+        <w:t>{d.parcels[i].</w:t>
+      </w:r>
+      <w:r>
+        <w:rPr>
+          <w:rFonts w:ascii="BC Sans" w:hAnsi="BC Sans"/>
+          <w:color w:val="B85C00"/>
+        </w:rPr>
+        <w:t>ownershipType</w:t>
+      </w:r>
+      <w:r>
+        <w:rPr>
+          <w:rFonts w:ascii="BC Sans" w:hAnsi="BC Sans"/>
+          <w:color w:val="B85C00"/>
+        </w:rPr>
+        <w:t>:</w:t>
+      </w:r>
+      <w:r>
+        <w:rPr>
+          <w:rFonts w:ascii="BC Sans" w:hAnsi="BC Sans"/>
+          <w:color w:val="B85C00"/>
+        </w:rPr>
+        <w:t>showEnd</w:t>
+      </w:r>
+      <w:r>
+        <w:rPr>
+          <w:rFonts w:ascii="BC Sans" w:hAnsi="BC Sans"/>
+          <w:color w:val="B85C00"/>
+        </w:rPr>
+        <w:t>}</w:t>
       </w:r>
     </w:p>
     <w:p>
@@ -1696,20 +2280,397 @@
           <w:rFonts w:ascii="BC Sans" w:hAnsi="BC Sans"/>
           <w:color w:val="B85C00"/>
         </w:rPr>
-        <w:t>{d.parcels[i].owners:hideEnd}</w:t>
-      </w:r>
-      <w:r>
-        <w:rPr>
-          <w:rFonts w:ascii="BC Sans" w:hAnsi="BC Sans"/>
-        </w:rPr>
-        <w:t xml:space="preserve"> </w:t>
+        <w:t>{d.parcels[i].owners:hideEnd}  {d.parcels[i].</w:t>
       </w:r>
       <w:r>
         <w:rPr>
           <w:rFonts w:ascii="BC Sans" w:hAnsi="BC Sans"/>
           <w:color w:val="B85C00"/>
         </w:rPr>
-        <w:t>{d.parcels[i+1]}</w:t>
+        <w:t>ownershipType:ifEQ(</w:t>
+      </w:r>
+      <w:r>
+        <w:rPr>
+          <w:rFonts w:ascii="BC Sans" w:hAnsi="BC Sans"/>
+          <w:b w:val="false"/>
+          <w:i w:val="false"/>
+          <w:caps w:val="false"/>
+          <w:smallCaps w:val="false"/>
+          <w:color w:val="B85C00"/>
+          <w:spacing w:val="0"/>
+          <w:sz w:val="24"/>
+          <w:szCs w:val="24"/>
+        </w:rPr>
+        <w:t>'Crown'</w:t>
+      </w:r>
+      <w:r>
+        <w:rPr>
+          <w:rFonts w:ascii="BC Sans" w:hAnsi="BC Sans"/>
+          <w:color w:val="B85C00"/>
+        </w:rPr>
+        <w:t>)</w:t>
+      </w:r>
+      <w:r>
+        <w:rPr>
+          <w:rFonts w:ascii="BC Sans" w:hAnsi="BC Sans"/>
+          <w:color w:val="B85C00"/>
+        </w:rPr>
+        <w:t>:</w:t>
+      </w:r>
+      <w:r>
+        <w:rPr>
+          <w:rFonts w:ascii="BC Sans" w:hAnsi="BC Sans"/>
+          <w:color w:val="B85C00"/>
+        </w:rPr>
+        <w:t>hideBegin</w:t>
+      </w:r>
+      <w:r>
+        <w:rPr>
+          <w:rFonts w:ascii="BC Sans" w:hAnsi="BC Sans"/>
+          <w:color w:val="B85C00"/>
+        </w:rPr>
+        <w:t>}</w:t>
+      </w:r>
+    </w:p>
+    <w:p>
+      <w:pPr>
+        <w:pStyle w:val="TableContents"/>
+        <w:widowControl w:val="false"/>
+        <w:rPr>
+          <w:rFonts w:ascii="BC Sans" w:hAnsi="BC Sans"/>
+        </w:rPr>
+      </w:pPr>
+      <w:r>
+        <w:rPr/>
+      </w:r>
+    </w:p>
+    <w:tbl>
+      <w:tblPr>
+        <w:tblW w:w="10885" w:type="dxa"/>
+        <w:jc w:val="left"/>
+        <w:tblInd w:w="0" w:type="dxa"/>
+        <w:tblLayout w:type="fixed"/>
+        <w:tblCellMar>
+          <w:top w:w="55" w:type="dxa"/>
+          <w:left w:w="55" w:type="dxa"/>
+          <w:bottom w:w="55" w:type="dxa"/>
+          <w:right w:w="55" w:type="dxa"/>
+        </w:tblCellMar>
+      </w:tblPr>
+      <w:tblGrid>
+        <w:gridCol w:w="6683"/>
+        <w:gridCol w:w="4202"/>
+      </w:tblGrid>
+      <w:tr>
+        <w:trPr/>
+        <w:tc>
+          <w:tcPr>
+            <w:tcW w:w="6683" w:type="dxa"/>
+            <w:tcBorders/>
+          </w:tcPr>
+          <w:p>
+            <w:pPr>
+              <w:pStyle w:val="TableContents"/>
+              <w:widowControl w:val="false"/>
+              <w:rPr>
+                <w:b/>
+                <w:bCs/>
+              </w:rPr>
+            </w:pPr>
+            <w:r>
+              <w:rPr>
+                <w:rFonts w:ascii="BC Sans" w:hAnsi="BC Sans"/>
+                <w:b/>
+                <w:bCs/>
+              </w:rPr>
+              <w:t>I confirm that the owner information provided above matches the current Certificate of Title</w:t>
+            </w:r>
+          </w:p>
+        </w:tc>
+        <w:tc>
+          <w:tcPr>
+            <w:tcW w:w="4202" w:type="dxa"/>
+            <w:tcBorders/>
+          </w:tcPr>
+          <w:p>
+            <w:pPr>
+              <w:pStyle w:val="TableContents"/>
+              <w:widowControl w:val="false"/>
+              <w:rPr>
+                <w:rFonts w:ascii="BC Sans" w:hAnsi="BC Sans"/>
+              </w:rPr>
+            </w:pPr>
+            <w:r>
+              <w:rPr>
+                <w:rFonts w:ascii="BC Sans" w:hAnsi="BC Sans"/>
+              </w:rPr>
+              <w:t>{d.parcels[i].</w:t>
+            </w:r>
+            <w:r>
+              <w:rPr>
+                <w:rFonts w:ascii="BC Sans" w:hAnsi="BC Sans"/>
+              </w:rPr>
+              <w:t>isConfirmedByApplicant:ifEQ(true):show(Yes):elseShow(.noData)</w:t>
+            </w:r>
+            <w:r>
+              <w:rPr>
+                <w:rFonts w:ascii="BC Sans" w:hAnsi="BC Sans"/>
+              </w:rPr>
+              <w:t>}</w:t>
+            </w:r>
+          </w:p>
+          <w:p>
+            <w:pPr>
+              <w:pStyle w:val="TableContents"/>
+              <w:widowControl w:val="false"/>
+              <w:rPr>
+                <w:rFonts w:ascii="BC Sans" w:hAnsi="BC Sans"/>
+              </w:rPr>
+            </w:pPr>
+            <w:r>
+              <w:rPr/>
+            </w:r>
+          </w:p>
+        </w:tc>
+      </w:tr>
+    </w:tbl>
+    <w:p>
+      <w:pPr>
+        <w:pStyle w:val="TableContents"/>
+        <w:widowControl w:val="false"/>
+        <w:rPr>
+          <w:color w:val="B85C00"/>
+        </w:rPr>
+      </w:pPr>
+      <w:r>
+        <w:rPr>
+          <w:rFonts w:ascii="BC Sans" w:hAnsi="BC Sans"/>
+          <w:color w:val="B85C00"/>
+        </w:rPr>
+        <w:t>{d.parcels[i].</w:t>
+      </w:r>
+      <w:r>
+        <w:rPr>
+          <w:rFonts w:ascii="BC Sans" w:hAnsi="BC Sans"/>
+          <w:color w:val="B85C00"/>
+        </w:rPr>
+        <w:t>ownershipType</w:t>
+      </w:r>
+      <w:r>
+        <w:rPr>
+          <w:rFonts w:ascii="BC Sans" w:hAnsi="BC Sans"/>
+          <w:color w:val="B85C00"/>
+        </w:rPr>
+        <w:t>:</w:t>
+      </w:r>
+      <w:r>
+        <w:rPr>
+          <w:rFonts w:ascii="BC Sans" w:hAnsi="BC Sans"/>
+          <w:color w:val="B85C00"/>
+        </w:rPr>
+        <w:t>hideEnd</w:t>
+      </w:r>
+      <w:r>
+        <w:rPr>
+          <w:rFonts w:ascii="BC Sans" w:hAnsi="BC Sans"/>
+          <w:color w:val="B85C00"/>
+        </w:rPr>
+        <w:t>} {d.parcels[i].</w:t>
+      </w:r>
+      <w:r>
+        <w:rPr>
+          <w:rFonts w:ascii="BC Sans" w:hAnsi="BC Sans"/>
+          <w:color w:val="B85C00"/>
+        </w:rPr>
+        <w:t>ownershipType:ifEQ(</w:t>
+      </w:r>
+      <w:r>
+        <w:rPr>
+          <w:rFonts w:ascii="BC Sans" w:hAnsi="BC Sans"/>
+          <w:b w:val="false"/>
+          <w:i w:val="false"/>
+          <w:caps w:val="false"/>
+          <w:smallCaps w:val="false"/>
+          <w:color w:val="B85C00"/>
+          <w:spacing w:val="0"/>
+          <w:sz w:val="24"/>
+          <w:szCs w:val="24"/>
+        </w:rPr>
+        <w:t>'Crown'</w:t>
+      </w:r>
+      <w:r>
+        <w:rPr>
+          <w:rFonts w:ascii="BC Sans" w:hAnsi="BC Sans"/>
+          <w:color w:val="B85C00"/>
+        </w:rPr>
+        <w:t>)</w:t>
+      </w:r>
+      <w:r>
+        <w:rPr>
+          <w:rFonts w:ascii="BC Sans" w:hAnsi="BC Sans"/>
+          <w:color w:val="B85C00"/>
+        </w:rPr>
+        <w:t>:</w:t>
+      </w:r>
+      <w:r>
+        <w:rPr>
+          <w:rFonts w:ascii="BC Sans" w:hAnsi="BC Sans"/>
+          <w:color w:val="B85C00"/>
+        </w:rPr>
+        <w:t>showBegin</w:t>
+      </w:r>
+      <w:r>
+        <w:rPr>
+          <w:rFonts w:ascii="BC Sans" w:hAnsi="BC Sans"/>
+          <w:color w:val="B85C00"/>
+        </w:rPr>
+        <w:t>}</w:t>
+      </w:r>
+    </w:p>
+    <w:tbl>
+      <w:tblPr>
+        <w:tblW w:w="10885" w:type="dxa"/>
+        <w:jc w:val="left"/>
+        <w:tblInd w:w="0" w:type="dxa"/>
+        <w:tblLayout w:type="fixed"/>
+        <w:tblCellMar>
+          <w:top w:w="55" w:type="dxa"/>
+          <w:left w:w="55" w:type="dxa"/>
+          <w:bottom w:w="55" w:type="dxa"/>
+          <w:right w:w="55" w:type="dxa"/>
+        </w:tblCellMar>
+      </w:tblPr>
+      <w:tblGrid>
+        <w:gridCol w:w="6683"/>
+        <w:gridCol w:w="4202"/>
+      </w:tblGrid>
+      <w:tr>
+        <w:trPr/>
+        <w:tc>
+          <w:tcPr>
+            <w:tcW w:w="6683" w:type="dxa"/>
+            <w:tcBorders/>
+          </w:tcPr>
+          <w:p>
+            <w:pPr>
+              <w:pStyle w:val="TableContents"/>
+              <w:widowControl w:val="false"/>
+              <w:rPr>
+                <w:b/>
+                <w:bCs/>
+              </w:rPr>
+            </w:pPr>
+            <w:r>
+              <w:rPr>
+                <w:rFonts w:ascii="BC Sans" w:hAnsi="BC Sans"/>
+                <w:b/>
+                <w:bCs/>
+              </w:rPr>
+              <w:t>I confirm that I have provided the Ministry or Department Responsible for this Crown Land parcel to the best of my ability in order to avoid processing delays</w:t>
+            </w:r>
+          </w:p>
+        </w:tc>
+        <w:tc>
+          <w:tcPr>
+            <w:tcW w:w="4202" w:type="dxa"/>
+            <w:tcBorders/>
+          </w:tcPr>
+          <w:p>
+            <w:pPr>
+              <w:pStyle w:val="TableContents"/>
+              <w:widowControl w:val="false"/>
+              <w:rPr>
+                <w:rFonts w:ascii="BC Sans" w:hAnsi="BC Sans"/>
+              </w:rPr>
+            </w:pPr>
+            <w:r>
+              <w:rPr>
+                <w:rFonts w:ascii="BC Sans" w:hAnsi="BC Sans"/>
+              </w:rPr>
+              <w:t>{d.parcels[i].</w:t>
+            </w:r>
+            <w:r>
+              <w:rPr>
+                <w:rFonts w:ascii="BC Sans" w:hAnsi="BC Sans"/>
+              </w:rPr>
+              <w:t>isConfirmedByApplicant:ifEQ(true):show(Yes):elseShow(.noData)</w:t>
+            </w:r>
+            <w:r>
+              <w:rPr>
+                <w:rFonts w:ascii="BC Sans" w:hAnsi="BC Sans"/>
+              </w:rPr>
+              <w:t>}</w:t>
+            </w:r>
+          </w:p>
+          <w:p>
+            <w:pPr>
+              <w:pStyle w:val="TableContents"/>
+              <w:widowControl w:val="false"/>
+              <w:rPr>
+                <w:rFonts w:ascii="BC Sans" w:hAnsi="BC Sans"/>
+              </w:rPr>
+            </w:pPr>
+            <w:r>
+              <w:rPr/>
+            </w:r>
+          </w:p>
+        </w:tc>
+      </w:tr>
+    </w:tbl>
+    <w:p>
+      <w:pPr>
+        <w:pStyle w:val="TableContents"/>
+        <w:widowControl w:val="false"/>
+        <w:rPr>
+          <w:rFonts w:ascii="BC Sans" w:hAnsi="BC Sans"/>
+        </w:rPr>
+      </w:pPr>
+      <w:r>
+        <w:rPr/>
+      </w:r>
+    </w:p>
+    <w:p>
+      <w:pPr>
+        <w:pStyle w:val="TableContents"/>
+        <w:widowControl w:val="false"/>
+        <w:rPr>
+          <w:rFonts w:ascii="BC Sans" w:hAnsi="BC Sans"/>
+        </w:rPr>
+      </w:pPr>
+      <w:r>
+        <w:rPr>
+          <w:rFonts w:ascii="BC Sans" w:hAnsi="BC Sans"/>
+          <w:color w:val="B85C00"/>
+        </w:rPr>
+        <w:t>{d.parcels[i].</w:t>
+      </w:r>
+      <w:r>
+        <w:rPr>
+          <w:rFonts w:ascii="BC Sans" w:hAnsi="BC Sans"/>
+          <w:color w:val="B85C00"/>
+        </w:rPr>
+        <w:t>ownershipType</w:t>
+      </w:r>
+      <w:r>
+        <w:rPr>
+          <w:rFonts w:ascii="BC Sans" w:hAnsi="BC Sans"/>
+          <w:color w:val="B85C00"/>
+        </w:rPr>
+        <w:t>:</w:t>
+      </w:r>
+      <w:r>
+        <w:rPr>
+          <w:rFonts w:ascii="BC Sans" w:hAnsi="BC Sans"/>
+          <w:color w:val="B85C00"/>
+        </w:rPr>
+        <w:t>showEnd</w:t>
+      </w:r>
+      <w:r>
+        <w:rPr>
+          <w:rFonts w:ascii="BC Sans" w:hAnsi="BC Sans"/>
+          <w:color w:val="B85C00"/>
+        </w:rPr>
+        <w:t>}{d.parcels[i+1]}</w:t>
       </w:r>
     </w:p>
     <w:p>
@@ -5012,7 +5973,7 @@
       <w:rPr>
         <w:rFonts w:ascii="BC Sans" w:hAnsi="BC Sans"/>
       </w:rPr>
-      <w:t>6</w:t>
+      <w:t>7</w:t>
     </w:r>
     <w:r>
       <w:rPr>
@@ -5048,7 +6009,7 @@
       <w:rPr>
         <w:rFonts w:ascii="BC Sans" w:hAnsi="BC Sans"/>
       </w:rPr>
-      <w:t>6</w:t>
+      <w:t>7</w:t>
     </w:r>
     <w:r>
       <w:rPr>

--- a/services/templates/pdf/subd-submission-template.docx
+++ b/services/templates/pdf/subd-submission-template.docx
@@ -235,6 +235,7 @@
               <w:jc w:val="left"/>
               <w:rPr>
                 <w:b/>
+                <w:b/>
                 <w:bCs/>
               </w:rPr>
             </w:pPr>
@@ -289,6 +290,7 @@
               <w:jc w:val="left"/>
               <w:rPr>
                 <w:b/>
+                <w:b/>
                 <w:bCs/>
               </w:rPr>
             </w:pPr>
@@ -343,6 +345,7 @@
               <w:jc w:val="left"/>
               <w:rPr>
                 <w:b/>
+                <w:b/>
                 <w:bCs/>
               </w:rPr>
             </w:pPr>
@@ -397,6 +400,7 @@
               <w:jc w:val="left"/>
               <w:rPr>
                 <w:b/>
+                <w:b/>
                 <w:bCs/>
               </w:rPr>
             </w:pPr>
@@ -450,6 +454,7 @@
               <w:spacing w:before="0" w:after="140"/>
               <w:jc w:val="left"/>
               <w:rPr>
+                <w:b/>
                 <w:b/>
                 <w:bCs/>
               </w:rPr>
@@ -567,21 +572,22 @@
         <w:pStyle w:val="PreformattedText"/>
         <w:rPr>
           <w:b w:val="false"/>
-          <w:bCs w:val="false"/>
-          <w:color w:val="565656"/>
-          <w:sz w:val="26"/>
-          <w:szCs w:val="26"/>
-        </w:rPr>
-      </w:pPr>
-      <w:r>
-        <w:rPr>
-          <w:rFonts w:ascii="BC Sans" w:hAnsi="BC Sans"/>
           <w:b w:val="false"/>
           <w:bCs w:val="false"/>
           <w:color w:val="565656"/>
           <w:sz w:val="26"/>
           <w:szCs w:val="26"/>
         </w:rPr>
+      </w:pPr>
+      <w:r>
+        <w:rPr>
+          <w:rFonts w:ascii="BC Sans" w:hAnsi="BC Sans"/>
+          <w:b w:val="false"/>
+          <w:bCs w:val="false"/>
+          <w:color w:val="565656"/>
+          <w:sz w:val="26"/>
+          <w:szCs w:val="26"/>
+        </w:rPr>
         <w:t xml:space="preserve">Parcel Information </w:t>
       </w:r>
       <w:r>
@@ -598,16 +604,7 @@
           <w:sz w:val="26"/>
           <w:szCs w:val="26"/>
         </w:rPr>
-        <w:t>d.parcels[i].</w:t>
-      </w:r>
-      <w:r>
-        <w:rPr>
-          <w:rFonts w:ascii="BC Sans" w:hAnsi="BC Sans"/>
-          <w:color w:val="B85C00"/>
-          <w:sz w:val="26"/>
-          <w:szCs w:val="26"/>
-        </w:rPr>
-        <w:t>ownershipType:ifEQ(</w:t>
+        <w:t>d.parcels[i].ownershipType:ifEQ(</w:t>
       </w:r>
       <w:r>
         <w:rPr>
@@ -630,40 +627,14 @@
           <w:sz w:val="26"/>
           <w:szCs w:val="26"/>
         </w:rPr>
-        <w:t>)</w:t>
-      </w:r>
-      <w:r>
-        <w:rPr>
-          <w:rFonts w:ascii="BC Sans" w:hAnsi="BC Sans"/>
-          <w:color w:val="B85C00"/>
-          <w:sz w:val="26"/>
-          <w:szCs w:val="26"/>
-        </w:rPr>
-        <w:t>:</w:t>
-      </w:r>
-      <w:r>
-        <w:rPr>
-          <w:rFonts w:ascii="BC Sans" w:hAnsi="BC Sans"/>
-          <w:color w:val="B85C00"/>
-          <w:sz w:val="26"/>
-          <w:szCs w:val="26"/>
-        </w:rPr>
-        <w:t>hideBegin</w:t>
-      </w:r>
-      <w:r>
-        <w:rPr>
-          <w:rFonts w:ascii="BC Sans" w:hAnsi="BC Sans"/>
-          <w:color w:val="B85C00"/>
-          <w:sz w:val="26"/>
-          <w:szCs w:val="26"/>
-        </w:rPr>
-        <w:t>}</w:t>
+        <w:t>):hideBegin}</w:t>
       </w:r>
     </w:p>
     <w:p>
       <w:pPr>
         <w:pStyle w:val="PreformattedText"/>
         <w:rPr>
+          <w:b w:val="false"/>
           <w:b w:val="false"/>
           <w:bCs w:val="false"/>
           <w:color w:val="565656"/>
@@ -672,7 +643,13 @@
         </w:rPr>
       </w:pPr>
       <w:r>
-        <w:rPr/>
+        <w:rPr>
+          <w:b w:val="false"/>
+          <w:bCs w:val="false"/>
+          <w:color w:val="565656"/>
+          <w:sz w:val="26"/>
+          <w:szCs w:val="26"/>
+        </w:rPr>
       </w:r>
     </w:p>
     <w:tbl>
@@ -705,6 +682,7 @@
               <w:widowControl w:val="false"/>
               <w:rPr>
                 <w:b/>
+                <w:b/>
                 <w:bCs/>
               </w:rPr>
             </w:pPr>
@@ -753,6 +731,7 @@
               <w:widowControl w:val="false"/>
               <w:rPr>
                 <w:b/>
+                <w:b/>
                 <w:bCs/>
               </w:rPr>
             </w:pPr>
@@ -801,6 +780,7 @@
               <w:widowControl w:val="false"/>
               <w:rPr>
                 <w:b/>
+                <w:b/>
                 <w:bCs/>
               </w:rPr>
             </w:pPr>
@@ -849,6 +829,7 @@
               <w:widowControl w:val="false"/>
               <w:rPr>
                 <w:b/>
+                <w:b/>
                 <w:bCs/>
               </w:rPr>
             </w:pPr>
@@ -897,6 +878,7 @@
               <w:widowControl w:val="false"/>
               <w:rPr>
                 <w:b/>
+                <w:b/>
                 <w:bCs/>
               </w:rPr>
             </w:pPr>
@@ -945,6 +927,7 @@
               <w:widowControl w:val="false"/>
               <w:rPr>
                 <w:b/>
+                <w:b/>
                 <w:bCs/>
               </w:rPr>
             </w:pPr>
@@ -975,19 +958,7 @@
               <w:rPr>
                 <w:rFonts w:ascii="BC Sans" w:hAnsi="BC Sans"/>
               </w:rPr>
-              <w:t>{d.parcels[i].isFarm:ifEM():show(.noData):ifEQ(true):show(</w:t>
-            </w:r>
-            <w:r>
-              <w:rPr>
-                <w:rFonts w:ascii="BC Sans" w:hAnsi="BC Sans"/>
-              </w:rPr>
-              <w:t>Y</w:t>
-            </w:r>
-            <w:r>
-              <w:rPr>
-                <w:rFonts w:ascii="BC Sans" w:hAnsi="BC Sans"/>
-              </w:rPr>
-              <w:t>es):elseShow(No)}</w:t>
+              <w:t>{d.parcels[i].isFarm:ifEM():show(.noData):ifEQ(true):show(Yes):elseShow(No)}</w:t>
             </w:r>
           </w:p>
         </w:tc>
@@ -1006,6 +977,7 @@
               <w:rPr>
                 <w:rFonts w:ascii="BC Sans" w:hAnsi="BC Sans"/>
                 <w:b/>
+                <w:b/>
                 <w:bCs/>
               </w:rPr>
             </w:pPr>
@@ -1054,6 +1026,7 @@
               <w:widowControl w:val="false"/>
               <w:rPr>
                 <w:b/>
+                <w:b/>
                 <w:bCs/>
               </w:rPr>
             </w:pPr>
@@ -1103,42 +1076,7 @@
           <w:rFonts w:ascii="BC Sans" w:hAnsi="BC Sans"/>
           <w:color w:val="B85C00"/>
         </w:rPr>
-        <w:t>{d.parcels[i].</w:t>
-      </w:r>
-      <w:r>
-        <w:rPr>
-          <w:rFonts w:ascii="BC Sans" w:hAnsi="BC Sans"/>
-          <w:color w:val="B85C00"/>
-        </w:rPr>
-        <w:t>ownershipType</w:t>
-      </w:r>
-      <w:r>
-        <w:rPr>
-          <w:rFonts w:ascii="BC Sans" w:hAnsi="BC Sans"/>
-          <w:color w:val="B85C00"/>
-        </w:rPr>
-        <w:t>:</w:t>
-      </w:r>
-      <w:r>
-        <w:rPr>
-          <w:rFonts w:ascii="BC Sans" w:hAnsi="BC Sans"/>
-          <w:color w:val="B85C00"/>
-        </w:rPr>
-        <w:t>hideEnd</w:t>
-      </w:r>
-      <w:r>
-        <w:rPr>
-          <w:rFonts w:ascii="BC Sans" w:hAnsi="BC Sans"/>
-          <w:color w:val="B85C00"/>
-        </w:rPr>
-        <w:t>}{d.parcels[i].</w:t>
-      </w:r>
-      <w:r>
-        <w:rPr>
-          <w:rFonts w:ascii="BC Sans" w:hAnsi="BC Sans"/>
-          <w:color w:val="B85C00"/>
-        </w:rPr>
-        <w:t>ownershipType:ifEQ(</w:t>
+        <w:t>{d.parcels[i].ownershipType:hideEnd}{d.parcels[i].ownershipType:ifEQ(</w:t>
       </w:r>
       <w:r>
         <w:rPr>
@@ -1159,28 +1097,7 @@
           <w:rFonts w:ascii="BC Sans" w:hAnsi="BC Sans"/>
           <w:color w:val="B85C00"/>
         </w:rPr>
-        <w:t>)</w:t>
-      </w:r>
-      <w:r>
-        <w:rPr>
-          <w:rFonts w:ascii="BC Sans" w:hAnsi="BC Sans"/>
-          <w:color w:val="B85C00"/>
-        </w:rPr>
-        <w:t>:</w:t>
-      </w:r>
-      <w:r>
-        <w:rPr>
-          <w:rFonts w:ascii="BC Sans" w:hAnsi="BC Sans"/>
-          <w:color w:val="B85C00"/>
-        </w:rPr>
-        <w:t>showBegin</w:t>
-      </w:r>
-      <w:r>
-        <w:rPr>
-          <w:rFonts w:ascii="BC Sans" w:hAnsi="BC Sans"/>
-          <w:color w:val="B85C00"/>
-        </w:rPr>
-        <w:t>}</w:t>
+        <w:t>):showBegin}</w:t>
       </w:r>
     </w:p>
     <w:tbl>
@@ -1213,6 +1130,7 @@
               <w:widowControl w:val="false"/>
               <w:rPr>
                 <w:b/>
+                <w:b/>
                 <w:bCs/>
               </w:rPr>
             </w:pPr>
@@ -1261,6 +1179,7 @@
               <w:widowControl w:val="false"/>
               <w:rPr>
                 <w:b/>
+                <w:b/>
                 <w:bCs/>
               </w:rPr>
             </w:pPr>
@@ -1309,6 +1228,7 @@
               <w:widowControl w:val="false"/>
               <w:rPr>
                 <w:b/>
+                <w:b/>
                 <w:bCs/>
               </w:rPr>
             </w:pPr>
@@ -1357,24 +1277,17 @@
               <w:widowControl w:val="false"/>
               <w:rPr>
                 <w:b/>
-                <w:bCs/>
-              </w:rPr>
-            </w:pPr>
-            <w:r>
-              <w:rPr>
-                <w:rFonts w:ascii="BC Sans" w:hAnsi="BC Sans"/>
-                <w:b/>
-                <w:bCs/>
-              </w:rPr>
-              <w:t xml:space="preserve">PID </w:t>
-            </w:r>
-            <w:r>
-              <w:rPr>
-                <w:rFonts w:ascii="BC Sans" w:hAnsi="BC Sans"/>
-                <w:b/>
-                <w:bCs/>
-              </w:rPr>
-              <w:t>(optional)</w:t>
+                <w:b/>
+                <w:bCs/>
+              </w:rPr>
+            </w:pPr>
+            <w:r>
+              <w:rPr>
+                <w:rFonts w:ascii="BC Sans" w:hAnsi="BC Sans"/>
+                <w:b/>
+                <w:bCs/>
+              </w:rPr>
+              <w:t>PID (optional)</w:t>
             </w:r>
           </w:p>
         </w:tc>
@@ -1413,32 +1326,17 @@
               <w:widowControl w:val="false"/>
               <w:rPr>
                 <w:b/>
-                <w:bCs/>
-              </w:rPr>
-            </w:pPr>
-            <w:r>
-              <w:rPr>
-                <w:rFonts w:ascii="BC Sans" w:hAnsi="BC Sans"/>
-                <w:b/>
-                <w:bCs/>
-              </w:rPr>
-              <w:t>PIN (</w:t>
-            </w:r>
-            <w:r>
-              <w:rPr>
-                <w:rFonts w:ascii="BC Sans" w:hAnsi="BC Sans"/>
-                <w:b/>
-                <w:bCs/>
-              </w:rPr>
-              <w:t>o</w:t>
-            </w:r>
-            <w:r>
-              <w:rPr>
-                <w:rFonts w:ascii="BC Sans" w:hAnsi="BC Sans"/>
-                <w:b/>
-                <w:bCs/>
-              </w:rPr>
-              <w:t>ptional)</w:t>
+                <w:b/>
+                <w:bCs/>
+              </w:rPr>
+            </w:pPr>
+            <w:r>
+              <w:rPr>
+                <w:rFonts w:ascii="BC Sans" w:hAnsi="BC Sans"/>
+                <w:b/>
+                <w:bCs/>
+              </w:rPr>
+              <w:t>PIN (optional)</w:t>
             </w:r>
           </w:p>
         </w:tc>
@@ -1477,6 +1375,7 @@
               <w:widowControl w:val="false"/>
               <w:rPr>
                 <w:b/>
+                <w:b/>
                 <w:bCs/>
               </w:rPr>
             </w:pPr>
@@ -1507,19 +1406,7 @@
               <w:rPr>
                 <w:rFonts w:ascii="BC Sans" w:hAnsi="BC Sans"/>
               </w:rPr>
-              <w:t>{d.parcels[i].isFarm:ifEM():show(.noData):ifEQ(true):show(</w:t>
-            </w:r>
-            <w:r>
-              <w:rPr>
-                <w:rFonts w:ascii="BC Sans" w:hAnsi="BC Sans"/>
-              </w:rPr>
-              <w:t>Y</w:t>
-            </w:r>
-            <w:r>
-              <w:rPr>
-                <w:rFonts w:ascii="BC Sans" w:hAnsi="BC Sans"/>
-              </w:rPr>
-              <w:t>es):elseShow(No)}</w:t>
+              <w:t>{d.parcels[i].isFarm:ifEM():show(.noData):ifEQ(true):show(Yes):elseShow(No)}</w:t>
             </w:r>
           </w:p>
         </w:tc>
@@ -1538,6 +1425,7 @@
               <w:rPr>
                 <w:rFonts w:ascii="BC Sans" w:hAnsi="BC Sans"/>
                 <w:b/>
+                <w:b/>
                 <w:bCs/>
               </w:rPr>
             </w:pPr>
@@ -1586,6 +1474,7 @@
               <w:widowControl w:val="false"/>
               <w:rPr>
                 <w:b/>
+                <w:b/>
                 <w:bCs/>
               </w:rPr>
             </w:pPr>
@@ -1635,35 +1524,7 @@
           <w:rFonts w:ascii="BC Sans" w:hAnsi="BC Sans"/>
           <w:color w:val="B85C00"/>
         </w:rPr>
-        <w:t>{d.parcels[i].</w:t>
-      </w:r>
-      <w:r>
-        <w:rPr>
-          <w:rFonts w:ascii="BC Sans" w:hAnsi="BC Sans"/>
-          <w:color w:val="B85C00"/>
-        </w:rPr>
-        <w:t>ownershipType</w:t>
-      </w:r>
-      <w:r>
-        <w:rPr>
-          <w:rFonts w:ascii="BC Sans" w:hAnsi="BC Sans"/>
-          <w:color w:val="B85C00"/>
-        </w:rPr>
-        <w:t>:</w:t>
-      </w:r>
-      <w:r>
-        <w:rPr>
-          <w:rFonts w:ascii="BC Sans" w:hAnsi="BC Sans"/>
-          <w:color w:val="B85C00"/>
-        </w:rPr>
-        <w:t>showEnd</w:t>
-      </w:r>
-      <w:r>
-        <w:rPr>
-          <w:rFonts w:ascii="BC Sans" w:hAnsi="BC Sans"/>
-          <w:color w:val="B85C00"/>
-        </w:rPr>
-        <w:t>}</w:t>
+        <w:t>{d.parcels[i].ownershipType:showEnd}</w:t>
       </w:r>
     </w:p>
     <w:p>
@@ -1702,7 +1563,2241 @@
           <w:bCs w:val="false"/>
           <w:color w:val="B85C00"/>
         </w:rPr>
-        <w:t>{d.parcels[i].owners:len():ifGT(0):showBegin}</w:t>
+        <w:t>{d.parcels[i].owners:len():ifGT(0):and(.ownershipType):ifNE(</w:t>
+      </w:r>
+      <w:r>
+        <w:rPr>
+          <w:rFonts w:ascii="BC Sans" w:hAnsi="BC Sans"/>
+          <w:b w:val="false"/>
+          <w:bCs w:val="false"/>
+          <w:i w:val="false"/>
+          <w:caps w:val="false"/>
+          <w:smallCaps w:val="false"/>
+          <w:color w:val="B85C00"/>
+          <w:spacing w:val="0"/>
+          <w:sz w:val="24"/>
+          <w:szCs w:val="24"/>
+        </w:rPr>
+        <w:t>'Crown'</w:t>
+      </w:r>
+      <w:r>
+        <w:rPr>
+          <w:rFonts w:ascii="BC Sans" w:hAnsi="BC Sans"/>
+          <w:b w:val="false"/>
+          <w:bCs w:val="false"/>
+          <w:color w:val="B85C00"/>
+        </w:rPr>
+        <w:t>):showBegin}</w:t>
+      </w:r>
+    </w:p>
+    <w:tbl>
+      <w:tblPr>
+        <w:tblW w:w="5000" w:type="pct"/>
+        <w:jc w:val="left"/>
+        <w:tblInd w:w="0" w:type="dxa"/>
+        <w:tblLayout w:type="fixed"/>
+        <w:tblCellMar>
+          <w:top w:w="55" w:type="dxa"/>
+          <w:left w:w="55" w:type="dxa"/>
+          <w:bottom w:w="55" w:type="dxa"/>
+          <w:right w:w="55" w:type="dxa"/>
+        </w:tblCellMar>
+      </w:tblPr>
+      <w:tblGrid>
+        <w:gridCol w:w="1815"/>
+        <w:gridCol w:w="1815"/>
+        <w:gridCol w:w="1985"/>
+        <w:gridCol w:w="1643"/>
+        <w:gridCol w:w="1814"/>
+        <w:gridCol w:w="1818"/>
+      </w:tblGrid>
+      <w:tr>
+        <w:trPr/>
+        <w:tc>
+          <w:tcPr>
+            <w:tcW w:w="1815" w:type="dxa"/>
+            <w:tcBorders/>
+          </w:tcPr>
+          <w:p>
+            <w:pPr>
+              <w:pStyle w:val="TableContents"/>
+              <w:widowControl w:val="false"/>
+              <w:rPr>
+                <w:b/>
+                <w:b/>
+                <w:bCs/>
+              </w:rPr>
+            </w:pPr>
+            <w:r>
+              <w:rPr>
+                <w:rFonts w:ascii="BC Sans" w:hAnsi="BC Sans"/>
+                <w:b/>
+                <w:bCs/>
+              </w:rPr>
+              <w:t>Type</w:t>
+            </w:r>
+          </w:p>
+        </w:tc>
+        <w:tc>
+          <w:tcPr>
+            <w:tcW w:w="1815" w:type="dxa"/>
+            <w:tcBorders/>
+          </w:tcPr>
+          <w:p>
+            <w:pPr>
+              <w:pStyle w:val="TableContents"/>
+              <w:widowControl w:val="false"/>
+              <w:rPr>
+                <w:b/>
+                <w:b/>
+                <w:bCs/>
+              </w:rPr>
+            </w:pPr>
+            <w:r>
+              <w:rPr>
+                <w:rFonts w:ascii="BC Sans" w:hAnsi="BC Sans"/>
+                <w:b/>
+                <w:bCs/>
+              </w:rPr>
+              <w:t>Full Name</w:t>
+            </w:r>
+          </w:p>
+        </w:tc>
+        <w:tc>
+          <w:tcPr>
+            <w:tcW w:w="1985" w:type="dxa"/>
+            <w:tcBorders/>
+          </w:tcPr>
+          <w:p>
+            <w:pPr>
+              <w:pStyle w:val="TableContents"/>
+              <w:widowControl w:val="false"/>
+              <w:rPr>
+                <w:b/>
+                <w:b/>
+                <w:bCs/>
+              </w:rPr>
+            </w:pPr>
+            <w:r>
+              <w:rPr>
+                <w:rFonts w:ascii="BC Sans" w:hAnsi="BC Sans"/>
+                <w:b/>
+                <w:bCs/>
+              </w:rPr>
+              <w:t>Organization</w:t>
+            </w:r>
+          </w:p>
+        </w:tc>
+        <w:tc>
+          <w:tcPr>
+            <w:tcW w:w="1643" w:type="dxa"/>
+            <w:tcBorders/>
+          </w:tcPr>
+          <w:p>
+            <w:pPr>
+              <w:pStyle w:val="TableContents"/>
+              <w:widowControl w:val="false"/>
+              <w:rPr>
+                <w:b/>
+                <w:b/>
+                <w:bCs/>
+              </w:rPr>
+            </w:pPr>
+            <w:r>
+              <w:rPr>
+                <w:rFonts w:ascii="BC Sans" w:hAnsi="BC Sans"/>
+                <w:b/>
+                <w:bCs/>
+              </w:rPr>
+              <w:t>Phone</w:t>
+            </w:r>
+          </w:p>
+        </w:tc>
+        <w:tc>
+          <w:tcPr>
+            <w:tcW w:w="1814" w:type="dxa"/>
+            <w:tcBorders/>
+          </w:tcPr>
+          <w:p>
+            <w:pPr>
+              <w:pStyle w:val="TableContents"/>
+              <w:widowControl w:val="false"/>
+              <w:rPr>
+                <w:b/>
+                <w:b/>
+                <w:bCs/>
+              </w:rPr>
+            </w:pPr>
+            <w:r>
+              <w:rPr>
+                <w:rFonts w:ascii="BC Sans" w:hAnsi="BC Sans"/>
+                <w:b/>
+                <w:bCs/>
+              </w:rPr>
+              <w:t>Email</w:t>
+            </w:r>
+          </w:p>
+        </w:tc>
+        <w:tc>
+          <w:tcPr>
+            <w:tcW w:w="1818" w:type="dxa"/>
+            <w:tcBorders/>
+          </w:tcPr>
+          <w:p>
+            <w:pPr>
+              <w:pStyle w:val="TableContents"/>
+              <w:widowControl w:val="false"/>
+              <w:rPr>
+                <w:b/>
+                <w:b/>
+                <w:bCs/>
+              </w:rPr>
+            </w:pPr>
+            <w:r>
+              <w:rPr>
+                <w:rFonts w:ascii="BC Sans" w:hAnsi="BC Sans"/>
+                <w:b/>
+                <w:bCs/>
+              </w:rPr>
+              <w:t>Corporate Summary</w:t>
+            </w:r>
+          </w:p>
+        </w:tc>
+      </w:tr>
+      <w:tr>
+        <w:trPr/>
+        <w:tc>
+          <w:tcPr>
+            <w:tcW w:w="1815" w:type="dxa"/>
+            <w:tcBorders/>
+          </w:tcPr>
+          <w:p>
+            <w:pPr>
+              <w:pStyle w:val="TableContents"/>
+              <w:widowControl w:val="false"/>
+              <w:rPr>
+                <w:rFonts w:ascii="BC Sans" w:hAnsi="BC Sans"/>
+              </w:rPr>
+            </w:pPr>
+            <w:r>
+              <w:rPr>
+                <w:rFonts w:ascii="BC Sans" w:hAnsi="BC Sans"/>
+              </w:rPr>
+              <w:t>{d.parcels[i].owners[i].type.description:ifEM():show(.noData)}</w:t>
+            </w:r>
+          </w:p>
+        </w:tc>
+        <w:tc>
+          <w:tcPr>
+            <w:tcW w:w="1815" w:type="dxa"/>
+            <w:tcBorders/>
+          </w:tcPr>
+          <w:p>
+            <w:pPr>
+              <w:pStyle w:val="TableContents"/>
+              <w:widowControl w:val="false"/>
+              <w:rPr>
+                <w:rFonts w:ascii="BC Sans" w:hAnsi="BC Sans"/>
+              </w:rPr>
+            </w:pPr>
+            <w:r>
+              <w:rPr>
+                <w:rFonts w:ascii="BC Sans" w:hAnsi="BC Sans"/>
+              </w:rPr>
+              <w:t>{d.parcels[i].owners[i].name}</w:t>
+            </w:r>
+          </w:p>
+        </w:tc>
+        <w:tc>
+          <w:tcPr>
+            <w:tcW w:w="1985" w:type="dxa"/>
+            <w:tcBorders/>
+          </w:tcPr>
+          <w:p>
+            <w:pPr>
+              <w:pStyle w:val="TableContents"/>
+              <w:widowControl w:val="false"/>
+              <w:rPr>
+                <w:rFonts w:ascii="BC Sans" w:hAnsi="BC Sans"/>
+              </w:rPr>
+            </w:pPr>
+            <w:r>
+              <w:rPr>
+                <w:rFonts w:ascii="BC Sans" w:hAnsi="BC Sans"/>
+              </w:rPr>
+              <w:t>{d.parcels[i].owners[i].organizationName:ifEM():show(.noData)}</w:t>
+            </w:r>
+          </w:p>
+        </w:tc>
+        <w:tc>
+          <w:tcPr>
+            <w:tcW w:w="1643" w:type="dxa"/>
+            <w:tcBorders/>
+          </w:tcPr>
+          <w:p>
+            <w:pPr>
+              <w:pStyle w:val="TableContents"/>
+              <w:widowControl w:val="false"/>
+              <w:rPr>
+                <w:rFonts w:ascii="BC Sans" w:hAnsi="BC Sans"/>
+              </w:rPr>
+            </w:pPr>
+            <w:r>
+              <w:rPr>
+                <w:rFonts w:ascii="BC Sans" w:hAnsi="BC Sans"/>
+              </w:rPr>
+              <w:t>{d.parcels[i].owners[i].phoneNumber}</w:t>
+            </w:r>
+          </w:p>
+        </w:tc>
+        <w:tc>
+          <w:tcPr>
+            <w:tcW w:w="1814" w:type="dxa"/>
+            <w:tcBorders/>
+          </w:tcPr>
+          <w:p>
+            <w:pPr>
+              <w:pStyle w:val="TableContents"/>
+              <w:widowControl w:val="false"/>
+              <w:rPr>
+                <w:rFonts w:ascii="BC Sans" w:hAnsi="BC Sans"/>
+              </w:rPr>
+            </w:pPr>
+            <w:r>
+              <w:rPr>
+                <w:rFonts w:ascii="BC Sans" w:hAnsi="BC Sans"/>
+              </w:rPr>
+              <w:t>{d.parcels[i].owners[i].email}</w:t>
+            </w:r>
+          </w:p>
+        </w:tc>
+        <w:tc>
+          <w:tcPr>
+            <w:tcW w:w="1818" w:type="dxa"/>
+            <w:tcBorders/>
+          </w:tcPr>
+          <w:p>
+            <w:pPr>
+              <w:pStyle w:val="TableContents"/>
+              <w:widowControl w:val="false"/>
+              <w:rPr>
+                <w:rFonts w:ascii="BC Sans" w:hAnsi="BC Sans"/>
+              </w:rPr>
+            </w:pPr>
+            <w:r>
+              <w:rPr>
+                <w:rFonts w:ascii="BC Sans" w:hAnsi="BC Sans"/>
+              </w:rPr>
+              <w:t>{d.parcels[i].owners[i].corporateSummary:ifEM():show(.noData)}</w:t>
+            </w:r>
+          </w:p>
+        </w:tc>
+      </w:tr>
+      <w:tr>
+        <w:trPr/>
+        <w:tc>
+          <w:tcPr>
+            <w:tcW w:w="1815" w:type="dxa"/>
+            <w:tcBorders/>
+          </w:tcPr>
+          <w:p>
+            <w:pPr>
+              <w:pStyle w:val="TableContents"/>
+              <w:widowControl w:val="false"/>
+              <w:rPr>
+                <w:rFonts w:ascii="BC Sans" w:hAnsi="BC Sans"/>
+              </w:rPr>
+            </w:pPr>
+            <w:r>
+              <w:rPr>
+                <w:rFonts w:ascii="BC Sans" w:hAnsi="BC Sans"/>
+              </w:rPr>
+              <w:t>{d.parcels[i].owners[i+1].type.description:ifEM():show(.noData)}</w:t>
+            </w:r>
+          </w:p>
+        </w:tc>
+        <w:tc>
+          <w:tcPr>
+            <w:tcW w:w="1815" w:type="dxa"/>
+            <w:tcBorders/>
+          </w:tcPr>
+          <w:p>
+            <w:pPr>
+              <w:pStyle w:val="TableContents"/>
+              <w:widowControl w:val="false"/>
+              <w:rPr>
+                <w:rFonts w:ascii="BC Sans" w:hAnsi="BC Sans"/>
+              </w:rPr>
+            </w:pPr>
+            <w:r>
+              <w:rPr>
+                <w:rFonts w:ascii="BC Sans" w:hAnsi="BC Sans"/>
+              </w:rPr>
+              <w:t>{d.parcels[i].owners[i+1].name}</w:t>
+            </w:r>
+          </w:p>
+        </w:tc>
+        <w:tc>
+          <w:tcPr>
+            <w:tcW w:w="1985" w:type="dxa"/>
+            <w:tcBorders/>
+          </w:tcPr>
+          <w:p>
+            <w:pPr>
+              <w:pStyle w:val="TableContents"/>
+              <w:widowControl w:val="false"/>
+              <w:rPr>
+                <w:rFonts w:ascii="BC Sans" w:hAnsi="BC Sans"/>
+              </w:rPr>
+            </w:pPr>
+            <w:r>
+              <w:rPr>
+                <w:rFonts w:ascii="BC Sans" w:hAnsi="BC Sans"/>
+              </w:rPr>
+              <w:t>{d.parcels[i].owners[i+1].organizationName:ifEM():show(.noData)}</w:t>
+            </w:r>
+          </w:p>
+        </w:tc>
+        <w:tc>
+          <w:tcPr>
+            <w:tcW w:w="1643" w:type="dxa"/>
+            <w:tcBorders/>
+          </w:tcPr>
+          <w:p>
+            <w:pPr>
+              <w:pStyle w:val="TableContents"/>
+              <w:widowControl w:val="false"/>
+              <w:rPr>
+                <w:rFonts w:ascii="BC Sans" w:hAnsi="BC Sans"/>
+              </w:rPr>
+            </w:pPr>
+            <w:r>
+              <w:rPr>
+                <w:rFonts w:ascii="BC Sans" w:hAnsi="BC Sans"/>
+              </w:rPr>
+              <w:t>{d.parcels[i].owners[i+1].phoneNumber}</w:t>
+            </w:r>
+          </w:p>
+        </w:tc>
+        <w:tc>
+          <w:tcPr>
+            <w:tcW w:w="1814" w:type="dxa"/>
+            <w:tcBorders/>
+          </w:tcPr>
+          <w:p>
+            <w:pPr>
+              <w:pStyle w:val="TableContents"/>
+              <w:widowControl w:val="false"/>
+              <w:rPr>
+                <w:rFonts w:ascii="BC Sans" w:hAnsi="BC Sans"/>
+              </w:rPr>
+            </w:pPr>
+            <w:r>
+              <w:rPr>
+                <w:rFonts w:ascii="BC Sans" w:hAnsi="BC Sans"/>
+              </w:rPr>
+              <w:t>{d.parcels[i].owners[i+1].email}</w:t>
+            </w:r>
+          </w:p>
+        </w:tc>
+        <w:tc>
+          <w:tcPr>
+            <w:tcW w:w="1818" w:type="dxa"/>
+            <w:tcBorders/>
+          </w:tcPr>
+          <w:p>
+            <w:pPr>
+              <w:pStyle w:val="TableContents"/>
+              <w:widowControl w:val="false"/>
+              <w:rPr>
+                <w:rFonts w:ascii="BC Sans" w:hAnsi="BC Sans"/>
+              </w:rPr>
+            </w:pPr>
+            <w:r>
+              <w:rPr>
+                <w:rFonts w:ascii="BC Sans" w:hAnsi="BC Sans"/>
+              </w:rPr>
+              <w:t>{d.parcels[i].owners[i+1].corporateSummary:ifEM():show(.noData)}</w:t>
+            </w:r>
+          </w:p>
+        </w:tc>
+      </w:tr>
+    </w:tbl>
+    <w:p>
+      <w:pPr>
+        <w:pStyle w:val="TextBody"/>
+        <w:spacing w:before="0" w:after="140"/>
+        <w:rPr>
+          <w:color w:val="B85C00"/>
+        </w:rPr>
+      </w:pPr>
+      <w:r>
+        <w:rPr>
+          <w:rFonts w:ascii="BC Sans" w:hAnsi="BC Sans"/>
+          <w:color w:val="B85C00"/>
+        </w:rPr>
+        <w:t>{d.parcels[i].owners:showEnd}</w:t>
+      </w:r>
+      <w:r>
+        <w:rPr>
+          <w:rFonts w:ascii="BC Sans" w:hAnsi="BC Sans"/>
+          <w:b w:val="false"/>
+          <w:bCs w:val="false"/>
+          <w:color w:val="333333"/>
+          <w:sz w:val="26"/>
+          <w:szCs w:val="26"/>
+        </w:rPr>
+        <w:t xml:space="preserve"> </w:t>
+      </w:r>
+      <w:r>
+        <w:rPr>
+          <w:rFonts w:ascii="BC Sans" w:hAnsi="BC Sans"/>
+          <w:b w:val="false"/>
+          <w:bCs w:val="false"/>
+          <w:color w:val="B85C00"/>
+        </w:rPr>
+        <w:t>{d.parcels[i].owners:len():ifGT(0):and(.ownershipType):ifEQ(</w:t>
+      </w:r>
+      <w:r>
+        <w:rPr>
+          <w:rFonts w:ascii="BC Sans" w:hAnsi="BC Sans"/>
+          <w:b w:val="false"/>
+          <w:bCs w:val="false"/>
+          <w:i w:val="false"/>
+          <w:caps w:val="false"/>
+          <w:smallCaps w:val="false"/>
+          <w:color w:val="B85C00"/>
+          <w:spacing w:val="0"/>
+          <w:sz w:val="24"/>
+          <w:szCs w:val="24"/>
+        </w:rPr>
+        <w:t>'Crown'</w:t>
+      </w:r>
+      <w:r>
+        <w:rPr>
+          <w:rFonts w:ascii="BC Sans" w:hAnsi="BC Sans"/>
+          <w:b w:val="false"/>
+          <w:bCs w:val="false"/>
+          <w:color w:val="B85C00"/>
+        </w:rPr>
+        <w:t>):showBegin}</w:t>
+      </w:r>
+    </w:p>
+    <w:tbl>
+      <w:tblPr>
+        <w:tblW w:w="5000" w:type="pct"/>
+        <w:jc w:val="left"/>
+        <w:tblInd w:w="0" w:type="dxa"/>
+        <w:tblLayout w:type="fixed"/>
+        <w:tblCellMar>
+          <w:top w:w="55" w:type="dxa"/>
+          <w:left w:w="55" w:type="dxa"/>
+          <w:bottom w:w="55" w:type="dxa"/>
+          <w:right w:w="55" w:type="dxa"/>
+        </w:tblCellMar>
+      </w:tblPr>
+      <w:tblGrid>
+        <w:gridCol w:w="1815"/>
+        <w:gridCol w:w="1815"/>
+        <w:gridCol w:w="3625"/>
+        <w:gridCol w:w="1818"/>
+        <w:gridCol w:w="1817"/>
+      </w:tblGrid>
+      <w:tr>
+        <w:trPr/>
+        <w:tc>
+          <w:tcPr>
+            <w:tcW w:w="1815" w:type="dxa"/>
+            <w:tcBorders/>
+          </w:tcPr>
+          <w:p>
+            <w:pPr>
+              <w:pStyle w:val="TableContents"/>
+              <w:widowControl w:val="false"/>
+              <w:rPr>
+                <w:b/>
+                <w:b/>
+                <w:bCs/>
+              </w:rPr>
+            </w:pPr>
+            <w:r>
+              <w:rPr>
+                <w:rFonts w:ascii="BC Sans" w:hAnsi="BC Sans"/>
+                <w:b/>
+                <w:bCs/>
+              </w:rPr>
+              <w:t>Type</w:t>
+            </w:r>
+          </w:p>
+        </w:tc>
+        <w:tc>
+          <w:tcPr>
+            <w:tcW w:w="1815" w:type="dxa"/>
+            <w:tcBorders/>
+          </w:tcPr>
+          <w:p>
+            <w:pPr>
+              <w:pStyle w:val="TableContents"/>
+              <w:widowControl w:val="false"/>
+              <w:rPr>
+                <w:b/>
+                <w:b/>
+                <w:bCs/>
+              </w:rPr>
+            </w:pPr>
+            <w:r>
+              <w:rPr>
+                <w:rFonts w:ascii="BC Sans" w:hAnsi="BC Sans"/>
+                <w:b/>
+                <w:bCs/>
+              </w:rPr>
+              <w:t>Full Name</w:t>
+            </w:r>
+          </w:p>
+        </w:tc>
+        <w:tc>
+          <w:tcPr>
+            <w:tcW w:w="3625" w:type="dxa"/>
+            <w:tcBorders/>
+          </w:tcPr>
+          <w:p>
+            <w:pPr>
+              <w:pStyle w:val="TableContents"/>
+              <w:widowControl w:val="false"/>
+              <w:rPr>
+                <w:b/>
+                <w:b/>
+                <w:bCs/>
+              </w:rPr>
+            </w:pPr>
+            <w:r>
+              <w:rPr>
+                <w:rFonts w:ascii="BC Sans" w:hAnsi="BC Sans"/>
+                <w:b/>
+                <w:bCs/>
+              </w:rPr>
+              <w:t>Ministry/ Department</w:t>
+            </w:r>
+          </w:p>
+        </w:tc>
+        <w:tc>
+          <w:tcPr>
+            <w:tcW w:w="1818" w:type="dxa"/>
+            <w:tcBorders/>
+          </w:tcPr>
+          <w:p>
+            <w:pPr>
+              <w:pStyle w:val="TableContents"/>
+              <w:widowControl w:val="false"/>
+              <w:rPr>
+                <w:b/>
+                <w:b/>
+                <w:bCs/>
+              </w:rPr>
+            </w:pPr>
+            <w:r>
+              <w:rPr>
+                <w:rFonts w:ascii="BC Sans" w:hAnsi="BC Sans"/>
+                <w:b/>
+                <w:bCs/>
+              </w:rPr>
+              <w:t>Phone</w:t>
+            </w:r>
+          </w:p>
+        </w:tc>
+        <w:tc>
+          <w:tcPr>
+            <w:tcW w:w="1817" w:type="dxa"/>
+            <w:tcBorders/>
+          </w:tcPr>
+          <w:p>
+            <w:pPr>
+              <w:pStyle w:val="TableContents"/>
+              <w:widowControl w:val="false"/>
+              <w:rPr>
+                <w:b/>
+                <w:b/>
+                <w:bCs/>
+              </w:rPr>
+            </w:pPr>
+            <w:r>
+              <w:rPr>
+                <w:rFonts w:ascii="BC Sans" w:hAnsi="BC Sans"/>
+                <w:b/>
+                <w:bCs/>
+              </w:rPr>
+              <w:t>Email</w:t>
+            </w:r>
+          </w:p>
+        </w:tc>
+      </w:tr>
+      <w:tr>
+        <w:trPr/>
+        <w:tc>
+          <w:tcPr>
+            <w:tcW w:w="1815" w:type="dxa"/>
+            <w:tcBorders/>
+          </w:tcPr>
+          <w:p>
+            <w:pPr>
+              <w:pStyle w:val="TableContents"/>
+              <w:widowControl w:val="false"/>
+              <w:rPr>
+                <w:rFonts w:ascii="BC Sans" w:hAnsi="BC Sans"/>
+              </w:rPr>
+            </w:pPr>
+            <w:r>
+              <w:rPr>
+                <w:rFonts w:ascii="BC Sans" w:hAnsi="BC Sans"/>
+              </w:rPr>
+              <w:t>{d.parcels[i].owners[i].type.description:ifEM():show(.noData)}</w:t>
+            </w:r>
+          </w:p>
+        </w:tc>
+        <w:tc>
+          <w:tcPr>
+            <w:tcW w:w="1815" w:type="dxa"/>
+            <w:tcBorders/>
+          </w:tcPr>
+          <w:p>
+            <w:pPr>
+              <w:pStyle w:val="TableContents"/>
+              <w:widowControl w:val="false"/>
+              <w:rPr>
+                <w:rFonts w:ascii="BC Sans" w:hAnsi="BC Sans"/>
+              </w:rPr>
+            </w:pPr>
+            <w:r>
+              <w:rPr>
+                <w:rFonts w:ascii="BC Sans" w:hAnsi="BC Sans"/>
+              </w:rPr>
+              <w:t>{d.parcels[i].owners[i].name}</w:t>
+            </w:r>
+          </w:p>
+        </w:tc>
+        <w:tc>
+          <w:tcPr>
+            <w:tcW w:w="3625" w:type="dxa"/>
+            <w:tcBorders/>
+          </w:tcPr>
+          <w:p>
+            <w:pPr>
+              <w:pStyle w:val="TableContents"/>
+              <w:widowControl w:val="false"/>
+              <w:rPr>
+                <w:rFonts w:ascii="BC Sans" w:hAnsi="BC Sans"/>
+              </w:rPr>
+            </w:pPr>
+            <w:r>
+              <w:rPr>
+                <w:rFonts w:ascii="BC Sans" w:hAnsi="BC Sans"/>
+              </w:rPr>
+              <w:t>{d.parcels[i].owners[i].organizationName:ifEM():show(.noData)}</w:t>
+            </w:r>
+          </w:p>
+        </w:tc>
+        <w:tc>
+          <w:tcPr>
+            <w:tcW w:w="1818" w:type="dxa"/>
+            <w:tcBorders/>
+          </w:tcPr>
+          <w:p>
+            <w:pPr>
+              <w:pStyle w:val="TableContents"/>
+              <w:widowControl w:val="false"/>
+              <w:rPr>
+                <w:rFonts w:ascii="BC Sans" w:hAnsi="BC Sans"/>
+              </w:rPr>
+            </w:pPr>
+            <w:r>
+              <w:rPr>
+                <w:rFonts w:ascii="BC Sans" w:hAnsi="BC Sans"/>
+              </w:rPr>
+              <w:t>{d.parcels[i].owners[i].phoneNumber}</w:t>
+            </w:r>
+          </w:p>
+        </w:tc>
+        <w:tc>
+          <w:tcPr>
+            <w:tcW w:w="1817" w:type="dxa"/>
+            <w:tcBorders/>
+          </w:tcPr>
+          <w:p>
+            <w:pPr>
+              <w:pStyle w:val="TableContents"/>
+              <w:widowControl w:val="false"/>
+              <w:rPr>
+                <w:rFonts w:ascii="BC Sans" w:hAnsi="BC Sans"/>
+              </w:rPr>
+            </w:pPr>
+            <w:r>
+              <w:rPr>
+                <w:rFonts w:ascii="BC Sans" w:hAnsi="BC Sans"/>
+              </w:rPr>
+              <w:t>{d.parcels[i].owners[i].email}</w:t>
+            </w:r>
+          </w:p>
+        </w:tc>
+      </w:tr>
+      <w:tr>
+        <w:trPr/>
+        <w:tc>
+          <w:tcPr>
+            <w:tcW w:w="1815" w:type="dxa"/>
+            <w:tcBorders/>
+          </w:tcPr>
+          <w:p>
+            <w:pPr>
+              <w:pStyle w:val="TableContents"/>
+              <w:widowControl w:val="false"/>
+              <w:rPr>
+                <w:rFonts w:ascii="BC Sans" w:hAnsi="BC Sans"/>
+              </w:rPr>
+            </w:pPr>
+            <w:r>
+              <w:rPr>
+                <w:rFonts w:ascii="BC Sans" w:hAnsi="BC Sans"/>
+              </w:rPr>
+              <w:t>{d.parcels[i].owners[i+1].type.description:ifEM():show(.noData)}</w:t>
+            </w:r>
+          </w:p>
+        </w:tc>
+        <w:tc>
+          <w:tcPr>
+            <w:tcW w:w="1815" w:type="dxa"/>
+            <w:tcBorders/>
+          </w:tcPr>
+          <w:p>
+            <w:pPr>
+              <w:pStyle w:val="TableContents"/>
+              <w:widowControl w:val="false"/>
+              <w:rPr>
+                <w:rFonts w:ascii="BC Sans" w:hAnsi="BC Sans"/>
+              </w:rPr>
+            </w:pPr>
+            <w:r>
+              <w:rPr>
+                <w:rFonts w:ascii="BC Sans" w:hAnsi="BC Sans"/>
+              </w:rPr>
+              <w:t>{d.parcels[i].owners[i+1].name}</w:t>
+            </w:r>
+          </w:p>
+        </w:tc>
+        <w:tc>
+          <w:tcPr>
+            <w:tcW w:w="3625" w:type="dxa"/>
+            <w:tcBorders/>
+          </w:tcPr>
+          <w:p>
+            <w:pPr>
+              <w:pStyle w:val="TableContents"/>
+              <w:widowControl w:val="false"/>
+              <w:rPr>
+                <w:rFonts w:ascii="BC Sans" w:hAnsi="BC Sans"/>
+              </w:rPr>
+            </w:pPr>
+            <w:r>
+              <w:rPr>
+                <w:rFonts w:ascii="BC Sans" w:hAnsi="BC Sans"/>
+              </w:rPr>
+              <w:t>{d.parcels[i].owners[i+1].organizationName:ifEM():show(.noData)}</w:t>
+            </w:r>
+          </w:p>
+        </w:tc>
+        <w:tc>
+          <w:tcPr>
+            <w:tcW w:w="1818" w:type="dxa"/>
+            <w:tcBorders/>
+          </w:tcPr>
+          <w:p>
+            <w:pPr>
+              <w:pStyle w:val="TableContents"/>
+              <w:widowControl w:val="false"/>
+              <w:rPr>
+                <w:rFonts w:ascii="BC Sans" w:hAnsi="BC Sans"/>
+              </w:rPr>
+            </w:pPr>
+            <w:r>
+              <w:rPr>
+                <w:rFonts w:ascii="BC Sans" w:hAnsi="BC Sans"/>
+              </w:rPr>
+              <w:t>{d.parcels[i].owners[i+1].phoneNumber}</w:t>
+            </w:r>
+          </w:p>
+        </w:tc>
+        <w:tc>
+          <w:tcPr>
+            <w:tcW w:w="1817" w:type="dxa"/>
+            <w:tcBorders/>
+          </w:tcPr>
+          <w:p>
+            <w:pPr>
+              <w:pStyle w:val="TableContents"/>
+              <w:widowControl w:val="false"/>
+              <w:rPr>
+                <w:rFonts w:ascii="BC Sans" w:hAnsi="BC Sans"/>
+              </w:rPr>
+            </w:pPr>
+            <w:r>
+              <w:rPr>
+                <w:rFonts w:ascii="BC Sans" w:hAnsi="BC Sans"/>
+              </w:rPr>
+              <w:t>{d.parcels[i].owners[i+1].email}</w:t>
+            </w:r>
+          </w:p>
+        </w:tc>
+      </w:tr>
+    </w:tbl>
+    <w:p>
+      <w:pPr>
+        <w:pStyle w:val="TextBody"/>
+        <w:spacing w:before="0" w:after="140"/>
+        <w:rPr>
+          <w:color w:val="B85C00"/>
+        </w:rPr>
+      </w:pPr>
+      <w:r>
+        <w:rPr>
+          <w:rFonts w:ascii="BC Sans" w:hAnsi="BC Sans"/>
+          <w:color w:val="B85C00"/>
+        </w:rPr>
+        <w:t>{d.parcels[i].owners:showEnd} {d.parcels[i].owners:len():</w:t>
+      </w:r>
+      <w:bookmarkStart w:id="0" w:name="iflte-value-"/>
+      <w:bookmarkEnd w:id="0"/>
+      <w:r>
+        <w:rPr>
+          <w:rFonts w:ascii="BC Sans" w:hAnsi="BC Sans"/>
+          <w:b w:val="false"/>
+          <w:i w:val="false"/>
+          <w:caps w:val="false"/>
+          <w:smallCaps w:val="false"/>
+          <w:color w:val="B85C00"/>
+          <w:spacing w:val="0"/>
+        </w:rPr>
+        <w:t>ifLTE</w:t>
+      </w:r>
+      <w:r>
+        <w:rPr>
+          <w:rFonts w:ascii="BC Sans" w:hAnsi="BC Sans"/>
+          <w:color w:val="B85C00"/>
+        </w:rPr>
+        <w:t>(0)</w:t>
+      </w:r>
+      <w:r>
+        <w:rPr>
+          <w:rFonts w:ascii="BC Sans" w:hAnsi="BC Sans"/>
+          <w:b w:val="false"/>
+          <w:bCs w:val="false"/>
+          <w:color w:val="B85C00"/>
+        </w:rPr>
+        <w:t>:and(.ownershipType):ifNE(</w:t>
+      </w:r>
+      <w:r>
+        <w:rPr>
+          <w:rFonts w:ascii="BC Sans" w:hAnsi="BC Sans"/>
+          <w:b w:val="false"/>
+          <w:bCs w:val="false"/>
+          <w:i w:val="false"/>
+          <w:caps w:val="false"/>
+          <w:smallCaps w:val="false"/>
+          <w:color w:val="B85C00"/>
+          <w:spacing w:val="0"/>
+          <w:sz w:val="24"/>
+          <w:szCs w:val="24"/>
+        </w:rPr>
+        <w:t>'Crown'</w:t>
+      </w:r>
+      <w:r>
+        <w:rPr>
+          <w:rFonts w:ascii="BC Sans" w:hAnsi="BC Sans"/>
+          <w:b w:val="false"/>
+          <w:bCs w:val="false"/>
+          <w:color w:val="B85C00"/>
+        </w:rPr>
+        <w:t>)</w:t>
+      </w:r>
+      <w:r>
+        <w:rPr>
+          <w:rFonts w:ascii="BC Sans" w:hAnsi="BC Sans"/>
+          <w:color w:val="B85C00"/>
+        </w:rPr>
+        <w:t>:showBegin}</w:t>
+      </w:r>
+    </w:p>
+    <w:tbl>
+      <w:tblPr>
+        <w:tblW w:w="5000" w:type="pct"/>
+        <w:jc w:val="left"/>
+        <w:tblInd w:w="0" w:type="dxa"/>
+        <w:tblLayout w:type="fixed"/>
+        <w:tblCellMar>
+          <w:top w:w="55" w:type="dxa"/>
+          <w:left w:w="55" w:type="dxa"/>
+          <w:bottom w:w="55" w:type="dxa"/>
+          <w:right w:w="55" w:type="dxa"/>
+        </w:tblCellMar>
+      </w:tblPr>
+      <w:tblGrid>
+        <w:gridCol w:w="1817"/>
+        <w:gridCol w:w="1819"/>
+        <w:gridCol w:w="1803"/>
+        <w:gridCol w:w="1818"/>
+        <w:gridCol w:w="2270"/>
+        <w:gridCol w:w="1363"/>
+      </w:tblGrid>
+      <w:tr>
+        <w:trPr/>
+        <w:tc>
+          <w:tcPr>
+            <w:tcW w:w="1817" w:type="dxa"/>
+            <w:tcBorders/>
+          </w:tcPr>
+          <w:p>
+            <w:pPr>
+              <w:pStyle w:val="TableContents"/>
+              <w:widowControl w:val="false"/>
+              <w:rPr>
+                <w:b/>
+                <w:b/>
+                <w:bCs/>
+              </w:rPr>
+            </w:pPr>
+            <w:r>
+              <w:rPr>
+                <w:rFonts w:ascii="BC Sans" w:hAnsi="BC Sans"/>
+                <w:b/>
+                <w:bCs/>
+              </w:rPr>
+              <w:t>Type</w:t>
+            </w:r>
+          </w:p>
+        </w:tc>
+        <w:tc>
+          <w:tcPr>
+            <w:tcW w:w="1819" w:type="dxa"/>
+            <w:tcBorders/>
+          </w:tcPr>
+          <w:p>
+            <w:pPr>
+              <w:pStyle w:val="TableContents"/>
+              <w:widowControl w:val="false"/>
+              <w:rPr>
+                <w:b/>
+                <w:b/>
+                <w:bCs/>
+              </w:rPr>
+            </w:pPr>
+            <w:r>
+              <w:rPr>
+                <w:rFonts w:ascii="BC Sans" w:hAnsi="BC Sans"/>
+                <w:b/>
+                <w:bCs/>
+              </w:rPr>
+              <w:t>Full Name</w:t>
+            </w:r>
+          </w:p>
+        </w:tc>
+        <w:tc>
+          <w:tcPr>
+            <w:tcW w:w="1803" w:type="dxa"/>
+            <w:tcBorders/>
+          </w:tcPr>
+          <w:p>
+            <w:pPr>
+              <w:pStyle w:val="TableContents"/>
+              <w:widowControl w:val="false"/>
+              <w:rPr>
+                <w:b/>
+                <w:b/>
+                <w:bCs/>
+              </w:rPr>
+            </w:pPr>
+            <w:r>
+              <w:rPr>
+                <w:rFonts w:ascii="BC Sans" w:hAnsi="BC Sans"/>
+                <w:b/>
+                <w:bCs/>
+              </w:rPr>
+              <w:t>Organization</w:t>
+            </w:r>
+          </w:p>
+        </w:tc>
+        <w:tc>
+          <w:tcPr>
+            <w:tcW w:w="1818" w:type="dxa"/>
+            <w:tcBorders/>
+          </w:tcPr>
+          <w:p>
+            <w:pPr>
+              <w:pStyle w:val="TableContents"/>
+              <w:widowControl w:val="false"/>
+              <w:rPr>
+                <w:b/>
+                <w:b/>
+                <w:bCs/>
+              </w:rPr>
+            </w:pPr>
+            <w:r>
+              <w:rPr>
+                <w:rFonts w:ascii="BC Sans" w:hAnsi="BC Sans"/>
+                <w:b/>
+                <w:bCs/>
+              </w:rPr>
+              <w:t>Phone</w:t>
+            </w:r>
+          </w:p>
+        </w:tc>
+        <w:tc>
+          <w:tcPr>
+            <w:tcW w:w="2270" w:type="dxa"/>
+            <w:tcBorders/>
+          </w:tcPr>
+          <w:p>
+            <w:pPr>
+              <w:pStyle w:val="TableContents"/>
+              <w:widowControl w:val="false"/>
+              <w:rPr>
+                <w:b/>
+                <w:b/>
+                <w:bCs/>
+              </w:rPr>
+            </w:pPr>
+            <w:r>
+              <w:rPr>
+                <w:rFonts w:ascii="BC Sans" w:hAnsi="BC Sans"/>
+                <w:b/>
+                <w:bCs/>
+              </w:rPr>
+              <w:t>Email</w:t>
+            </w:r>
+          </w:p>
+        </w:tc>
+        <w:tc>
+          <w:tcPr>
+            <w:tcW w:w="1363" w:type="dxa"/>
+            <w:tcBorders/>
+          </w:tcPr>
+          <w:p>
+            <w:pPr>
+              <w:pStyle w:val="TableContents"/>
+              <w:widowControl w:val="false"/>
+              <w:rPr>
+                <w:b/>
+                <w:b/>
+                <w:bCs/>
+              </w:rPr>
+            </w:pPr>
+            <w:r>
+              <w:rPr>
+                <w:rFonts w:ascii="BC Sans" w:hAnsi="BC Sans"/>
+                <w:b/>
+                <w:bCs/>
+              </w:rPr>
+              <w:t>Corporate Summary</w:t>
+            </w:r>
+          </w:p>
+        </w:tc>
+      </w:tr>
+      <w:tr>
+        <w:trPr/>
+        <w:tc>
+          <w:tcPr>
+            <w:tcW w:w="10890" w:type="dxa"/>
+            <w:gridSpan w:val="6"/>
+            <w:tcBorders/>
+          </w:tcPr>
+          <w:p>
+            <w:pPr>
+              <w:pStyle w:val="TableContents"/>
+              <w:widowControl w:val="false"/>
+              <w:jc w:val="center"/>
+              <w:rPr>
+                <w:color w:val="000000"/>
+              </w:rPr>
+            </w:pPr>
+            <w:r>
+              <w:rPr>
+                <w:rFonts w:ascii="BC Sans" w:hAnsi="BC Sans"/>
+                <w:color w:val="000000"/>
+              </w:rPr>
+              <w:t>No data</w:t>
+            </w:r>
+          </w:p>
+        </w:tc>
+      </w:tr>
+    </w:tbl>
+    <w:p>
+      <w:pPr>
+        <w:pStyle w:val="TableContents"/>
+        <w:widowControl w:val="false"/>
+        <w:rPr>
+          <w:rFonts w:ascii="BC Sans" w:hAnsi="BC Sans"/>
+        </w:rPr>
+      </w:pPr>
+      <w:r>
+        <w:rPr>
+          <w:rFonts w:ascii="BC Sans" w:hAnsi="BC Sans"/>
+          <w:color w:val="B85C00"/>
+        </w:rPr>
+        <w:t>{d.parcels[i].owners:showEnd} {d.parcels[i].owners:len():</w:t>
+      </w:r>
+      <w:bookmarkStart w:id="1" w:name="iflte-value-_Copy_1"/>
+      <w:bookmarkEnd w:id="1"/>
+      <w:r>
+        <w:rPr>
+          <w:rFonts w:ascii="BC Sans" w:hAnsi="BC Sans"/>
+          <w:b w:val="false"/>
+          <w:i w:val="false"/>
+          <w:caps w:val="false"/>
+          <w:smallCaps w:val="false"/>
+          <w:color w:val="B85C00"/>
+          <w:spacing w:val="0"/>
+        </w:rPr>
+        <w:t>ifLTE</w:t>
+      </w:r>
+      <w:r>
+        <w:rPr>
+          <w:rFonts w:ascii="BC Sans" w:hAnsi="BC Sans"/>
+          <w:color w:val="B85C00"/>
+        </w:rPr>
+        <w:t>(0)</w:t>
+      </w:r>
+      <w:r>
+        <w:rPr>
+          <w:rFonts w:ascii="BC Sans" w:hAnsi="BC Sans"/>
+          <w:b w:val="false"/>
+          <w:bCs w:val="false"/>
+          <w:color w:val="B85C00"/>
+        </w:rPr>
+        <w:t>:and(.ownershipType):ifEQ(</w:t>
+      </w:r>
+      <w:r>
+        <w:rPr>
+          <w:rFonts w:ascii="BC Sans" w:hAnsi="BC Sans"/>
+          <w:b w:val="false"/>
+          <w:bCs w:val="false"/>
+          <w:i w:val="false"/>
+          <w:caps w:val="false"/>
+          <w:smallCaps w:val="false"/>
+          <w:color w:val="B85C00"/>
+          <w:spacing w:val="0"/>
+          <w:sz w:val="24"/>
+          <w:szCs w:val="24"/>
+        </w:rPr>
+        <w:t>'Crown'</w:t>
+      </w:r>
+      <w:r>
+        <w:rPr>
+          <w:rFonts w:ascii="BC Sans" w:hAnsi="BC Sans"/>
+          <w:b w:val="false"/>
+          <w:bCs w:val="false"/>
+          <w:color w:val="B85C00"/>
+        </w:rPr>
+        <w:t>)</w:t>
+      </w:r>
+      <w:r>
+        <w:rPr>
+          <w:rFonts w:ascii="BC Sans" w:hAnsi="BC Sans"/>
+          <w:color w:val="B85C00"/>
+        </w:rPr>
+        <w:t>:showBegin}</w:t>
+      </w:r>
+    </w:p>
+    <w:tbl>
+      <w:tblPr>
+        <w:tblW w:w="5000" w:type="pct"/>
+        <w:jc w:val="left"/>
+        <w:tblInd w:w="0" w:type="dxa"/>
+        <w:tblLayout w:type="fixed"/>
+        <w:tblCellMar>
+          <w:top w:w="55" w:type="dxa"/>
+          <w:left w:w="55" w:type="dxa"/>
+          <w:bottom w:w="55" w:type="dxa"/>
+          <w:right w:w="55" w:type="dxa"/>
+        </w:tblCellMar>
+      </w:tblPr>
+      <w:tblGrid>
+        <w:gridCol w:w="1817"/>
+        <w:gridCol w:w="1819"/>
+        <w:gridCol w:w="3619"/>
+        <w:gridCol w:w="2272"/>
+        <w:gridCol w:w="1363"/>
+      </w:tblGrid>
+      <w:tr>
+        <w:trPr/>
+        <w:tc>
+          <w:tcPr>
+            <w:tcW w:w="1817" w:type="dxa"/>
+            <w:tcBorders/>
+          </w:tcPr>
+          <w:p>
+            <w:pPr>
+              <w:pStyle w:val="TableContents"/>
+              <w:widowControl w:val="false"/>
+              <w:rPr>
+                <w:b/>
+                <w:b/>
+                <w:bCs/>
+              </w:rPr>
+            </w:pPr>
+            <w:r>
+              <w:rPr>
+                <w:rFonts w:ascii="BC Sans" w:hAnsi="BC Sans"/>
+                <w:b/>
+                <w:bCs/>
+              </w:rPr>
+              <w:t>Type</w:t>
+            </w:r>
+          </w:p>
+        </w:tc>
+        <w:tc>
+          <w:tcPr>
+            <w:tcW w:w="1819" w:type="dxa"/>
+            <w:tcBorders/>
+          </w:tcPr>
+          <w:p>
+            <w:pPr>
+              <w:pStyle w:val="TableContents"/>
+              <w:widowControl w:val="false"/>
+              <w:rPr>
+                <w:b/>
+                <w:b/>
+                <w:bCs/>
+              </w:rPr>
+            </w:pPr>
+            <w:r>
+              <w:rPr>
+                <w:rFonts w:ascii="BC Sans" w:hAnsi="BC Sans"/>
+                <w:b/>
+                <w:bCs/>
+              </w:rPr>
+              <w:t>Full Name</w:t>
+            </w:r>
+          </w:p>
+        </w:tc>
+        <w:tc>
+          <w:tcPr>
+            <w:tcW w:w="3619" w:type="dxa"/>
+            <w:tcBorders/>
+          </w:tcPr>
+          <w:p>
+            <w:pPr>
+              <w:pStyle w:val="TableContents"/>
+              <w:widowControl w:val="false"/>
+              <w:rPr>
+                <w:b/>
+                <w:b/>
+                <w:bCs/>
+              </w:rPr>
+            </w:pPr>
+            <w:r>
+              <w:rPr>
+                <w:rFonts w:ascii="BC Sans" w:hAnsi="BC Sans"/>
+                <w:b/>
+                <w:bCs/>
+              </w:rPr>
+              <w:t>Ministry/ Department</w:t>
+            </w:r>
+          </w:p>
+        </w:tc>
+        <w:tc>
+          <w:tcPr>
+            <w:tcW w:w="2272" w:type="dxa"/>
+            <w:tcBorders/>
+          </w:tcPr>
+          <w:p>
+            <w:pPr>
+              <w:pStyle w:val="TableContents"/>
+              <w:widowControl w:val="false"/>
+              <w:rPr>
+                <w:b/>
+                <w:b/>
+                <w:bCs/>
+              </w:rPr>
+            </w:pPr>
+            <w:r>
+              <w:rPr>
+                <w:rFonts w:ascii="BC Sans" w:hAnsi="BC Sans"/>
+                <w:b/>
+                <w:bCs/>
+              </w:rPr>
+              <w:t>Phone</w:t>
+            </w:r>
+          </w:p>
+        </w:tc>
+        <w:tc>
+          <w:tcPr>
+            <w:tcW w:w="1363" w:type="dxa"/>
+            <w:tcBorders/>
+          </w:tcPr>
+          <w:p>
+            <w:pPr>
+              <w:pStyle w:val="TableContents"/>
+              <w:widowControl w:val="false"/>
+              <w:rPr>
+                <w:b/>
+                <w:b/>
+                <w:bCs/>
+              </w:rPr>
+            </w:pPr>
+            <w:r>
+              <w:rPr>
+                <w:rFonts w:ascii="BC Sans" w:hAnsi="BC Sans"/>
+                <w:b/>
+                <w:bCs/>
+              </w:rPr>
+              <w:t>Email</w:t>
+            </w:r>
+          </w:p>
+        </w:tc>
+      </w:tr>
+      <w:tr>
+        <w:trPr/>
+        <w:tc>
+          <w:tcPr>
+            <w:tcW w:w="10890" w:type="dxa"/>
+            <w:gridSpan w:val="5"/>
+            <w:tcBorders/>
+          </w:tcPr>
+          <w:p>
+            <w:pPr>
+              <w:pStyle w:val="TableContents"/>
+              <w:widowControl w:val="false"/>
+              <w:jc w:val="center"/>
+              <w:rPr>
+                <w:color w:val="000000"/>
+              </w:rPr>
+            </w:pPr>
+            <w:r>
+              <w:rPr>
+                <w:rFonts w:ascii="BC Sans" w:hAnsi="BC Sans"/>
+                <w:color w:val="000000"/>
+              </w:rPr>
+              <w:t>No data</w:t>
+            </w:r>
+          </w:p>
+        </w:tc>
+      </w:tr>
+    </w:tbl>
+    <w:p>
+      <w:pPr>
+        <w:pStyle w:val="TableContents"/>
+        <w:widowControl w:val="false"/>
+        <w:rPr>
+          <w:rFonts w:ascii="BC Sans" w:hAnsi="BC Sans"/>
+        </w:rPr>
+      </w:pPr>
+      <w:r>
+        <w:rPr>
+          <w:rFonts w:ascii="BC Sans" w:hAnsi="BC Sans"/>
+          <w:b w:val="false"/>
+          <w:bCs w:val="false"/>
+          <w:color w:val="B85C00"/>
+        </w:rPr>
+        <w:t>{d.parcels[i].owners:showEnd} {d.parcels[i].ownershipType:ifEQ(</w:t>
+      </w:r>
+      <w:r>
+        <w:rPr>
+          <w:rFonts w:ascii="BC Sans" w:hAnsi="BC Sans"/>
+          <w:b w:val="false"/>
+          <w:bCs w:val="false"/>
+          <w:i w:val="false"/>
+          <w:caps w:val="false"/>
+          <w:smallCaps w:val="false"/>
+          <w:color w:val="B85C00"/>
+          <w:spacing w:val="0"/>
+          <w:sz w:val="24"/>
+          <w:szCs w:val="24"/>
+        </w:rPr>
+        <w:t>'Crown'</w:t>
+      </w:r>
+      <w:r>
+        <w:rPr>
+          <w:rFonts w:ascii="BC Sans" w:hAnsi="BC Sans"/>
+          <w:b w:val="false"/>
+          <w:bCs w:val="false"/>
+          <w:color w:val="B85C00"/>
+        </w:rPr>
+        <w:t>):hideBegin}</w:t>
+      </w:r>
+    </w:p>
+    <w:p>
+      <w:pPr>
+        <w:pStyle w:val="TableContents"/>
+        <w:widowControl w:val="false"/>
+        <w:rPr>
+          <w:rFonts w:ascii="BC Sans" w:hAnsi="BC Sans"/>
+        </w:rPr>
+      </w:pPr>
+      <w:r>
+        <w:rPr>
+          <w:rFonts w:ascii="BC Sans" w:hAnsi="BC Sans"/>
+        </w:rPr>
+      </w:r>
+    </w:p>
+    <w:tbl>
+      <w:tblPr>
+        <w:tblW w:w="10885" w:type="dxa"/>
+        <w:jc w:val="left"/>
+        <w:tblInd w:w="0" w:type="dxa"/>
+        <w:tblLayout w:type="fixed"/>
+        <w:tblCellMar>
+          <w:top w:w="55" w:type="dxa"/>
+          <w:left w:w="55" w:type="dxa"/>
+          <w:bottom w:w="55" w:type="dxa"/>
+          <w:right w:w="55" w:type="dxa"/>
+        </w:tblCellMar>
+      </w:tblPr>
+      <w:tblGrid>
+        <w:gridCol w:w="6683"/>
+        <w:gridCol w:w="4201"/>
+      </w:tblGrid>
+      <w:tr>
+        <w:trPr/>
+        <w:tc>
+          <w:tcPr>
+            <w:tcW w:w="6683" w:type="dxa"/>
+            <w:tcBorders/>
+          </w:tcPr>
+          <w:p>
+            <w:pPr>
+              <w:pStyle w:val="TableContents"/>
+              <w:widowControl w:val="false"/>
+              <w:rPr>
+                <w:b/>
+                <w:b/>
+                <w:bCs/>
+              </w:rPr>
+            </w:pPr>
+            <w:r>
+              <w:rPr>
+                <w:rFonts w:ascii="BC Sans" w:hAnsi="BC Sans"/>
+                <w:b/>
+                <w:bCs/>
+              </w:rPr>
+              <w:t>I confirm that the owner information provided above matches the current Certificate of Title</w:t>
+            </w:r>
+          </w:p>
+        </w:tc>
+        <w:tc>
+          <w:tcPr>
+            <w:tcW w:w="4201" w:type="dxa"/>
+            <w:tcBorders/>
+          </w:tcPr>
+          <w:p>
+            <w:pPr>
+              <w:pStyle w:val="TableContents"/>
+              <w:widowControl w:val="false"/>
+              <w:rPr>
+                <w:rFonts w:ascii="BC Sans" w:hAnsi="BC Sans"/>
+              </w:rPr>
+            </w:pPr>
+            <w:r>
+              <w:rPr>
+                <w:rFonts w:ascii="BC Sans" w:hAnsi="BC Sans"/>
+              </w:rPr>
+              <w:t>{d.parcels[i].isConfirmedByApplicant:ifEQ(true):show(Yes):elseShow(.noData)}</w:t>
+            </w:r>
+          </w:p>
+          <w:p>
+            <w:pPr>
+              <w:pStyle w:val="TableContents"/>
+              <w:widowControl w:val="false"/>
+              <w:rPr>
+                <w:rFonts w:ascii="BC Sans" w:hAnsi="BC Sans"/>
+              </w:rPr>
+            </w:pPr>
+            <w:r>
+              <w:rPr>
+                <w:rFonts w:ascii="BC Sans" w:hAnsi="BC Sans"/>
+              </w:rPr>
+            </w:r>
+          </w:p>
+        </w:tc>
+      </w:tr>
+    </w:tbl>
+    <w:p>
+      <w:pPr>
+        <w:pStyle w:val="TableContents"/>
+        <w:widowControl w:val="false"/>
+        <w:rPr>
+          <w:color w:val="B85C00"/>
+        </w:rPr>
+      </w:pPr>
+      <w:r>
+        <w:rPr>
+          <w:rFonts w:ascii="BC Sans" w:hAnsi="BC Sans"/>
+          <w:color w:val="B85C00"/>
+        </w:rPr>
+        <w:t>{d.parcels[i].ownershipType:hideEnd} {d.parcels[i].ownershipType:ifEQ(</w:t>
+      </w:r>
+      <w:r>
+        <w:rPr>
+          <w:rFonts w:ascii="BC Sans" w:hAnsi="BC Sans"/>
+          <w:b w:val="false"/>
+          <w:i w:val="false"/>
+          <w:caps w:val="false"/>
+          <w:smallCaps w:val="false"/>
+          <w:color w:val="B85C00"/>
+          <w:spacing w:val="0"/>
+          <w:sz w:val="24"/>
+          <w:szCs w:val="24"/>
+        </w:rPr>
+        <w:t>'Crown'</w:t>
+      </w:r>
+      <w:r>
+        <w:rPr>
+          <w:rFonts w:ascii="BC Sans" w:hAnsi="BC Sans"/>
+          <w:color w:val="B85C00"/>
+        </w:rPr>
+        <w:t>):showBegin}</w:t>
+      </w:r>
+    </w:p>
+    <w:tbl>
+      <w:tblPr>
+        <w:tblW w:w="10885" w:type="dxa"/>
+        <w:jc w:val="left"/>
+        <w:tblInd w:w="0" w:type="dxa"/>
+        <w:tblLayout w:type="fixed"/>
+        <w:tblCellMar>
+          <w:top w:w="55" w:type="dxa"/>
+          <w:left w:w="55" w:type="dxa"/>
+          <w:bottom w:w="55" w:type="dxa"/>
+          <w:right w:w="55" w:type="dxa"/>
+        </w:tblCellMar>
+      </w:tblPr>
+      <w:tblGrid>
+        <w:gridCol w:w="6683"/>
+        <w:gridCol w:w="4201"/>
+      </w:tblGrid>
+      <w:tr>
+        <w:trPr/>
+        <w:tc>
+          <w:tcPr>
+            <w:tcW w:w="6683" w:type="dxa"/>
+            <w:tcBorders/>
+          </w:tcPr>
+          <w:p>
+            <w:pPr>
+              <w:pStyle w:val="TableContents"/>
+              <w:widowControl w:val="false"/>
+              <w:rPr>
+                <w:b/>
+                <w:b/>
+                <w:bCs/>
+              </w:rPr>
+            </w:pPr>
+            <w:r>
+              <w:rPr>
+                <w:rFonts w:ascii="BC Sans" w:hAnsi="BC Sans"/>
+                <w:b/>
+                <w:bCs/>
+              </w:rPr>
+              <w:t>I confirm that I have provided the Ministry or Department Responsible for this Crown Land parcel to the best of my ability in order to avoid processing delays</w:t>
+            </w:r>
+          </w:p>
+        </w:tc>
+        <w:tc>
+          <w:tcPr>
+            <w:tcW w:w="4201" w:type="dxa"/>
+            <w:tcBorders/>
+          </w:tcPr>
+          <w:p>
+            <w:pPr>
+              <w:pStyle w:val="TableContents"/>
+              <w:widowControl w:val="false"/>
+              <w:rPr>
+                <w:rFonts w:ascii="BC Sans" w:hAnsi="BC Sans"/>
+              </w:rPr>
+            </w:pPr>
+            <w:r>
+              <w:rPr>
+                <w:rFonts w:ascii="BC Sans" w:hAnsi="BC Sans"/>
+              </w:rPr>
+              <w:t>{d.parcels[i].isConfirmedByApplicant:ifEQ(true):show(Yes):elseShow(.noData)}</w:t>
+            </w:r>
+          </w:p>
+          <w:p>
+            <w:pPr>
+              <w:pStyle w:val="TableContents"/>
+              <w:widowControl w:val="false"/>
+              <w:rPr>
+                <w:rFonts w:ascii="BC Sans" w:hAnsi="BC Sans"/>
+              </w:rPr>
+            </w:pPr>
+            <w:r>
+              <w:rPr>
+                <w:rFonts w:ascii="BC Sans" w:hAnsi="BC Sans"/>
+              </w:rPr>
+            </w:r>
+          </w:p>
+        </w:tc>
+      </w:tr>
+    </w:tbl>
+    <w:p>
+      <w:pPr>
+        <w:pStyle w:val="TableContents"/>
+        <w:widowControl w:val="false"/>
+        <w:rPr>
+          <w:rFonts w:ascii="BC Sans" w:hAnsi="BC Sans"/>
+        </w:rPr>
+      </w:pPr>
+      <w:r>
+        <w:rPr>
+          <w:rFonts w:ascii="BC Sans" w:hAnsi="BC Sans"/>
+        </w:rPr>
+      </w:r>
+    </w:p>
+    <w:p>
+      <w:pPr>
+        <w:pStyle w:val="TableContents"/>
+        <w:widowControl w:val="false"/>
+        <w:rPr>
+          <w:rFonts w:ascii="BC Sans" w:hAnsi="BC Sans"/>
+        </w:rPr>
+      </w:pPr>
+      <w:r>
+        <w:rPr>
+          <w:rFonts w:ascii="BC Sans" w:hAnsi="BC Sans"/>
+          <w:color w:val="B85C00"/>
+        </w:rPr>
+        <w:t>{d.parcels[i].ownershipType:showEnd}{d.parcels[i+1]}</w:t>
+      </w:r>
+    </w:p>
+    <w:p>
+      <w:pPr>
+        <w:pStyle w:val="Heading2"/>
+        <w:numPr>
+          <w:ilvl w:val="0"/>
+          <w:numId w:val="0"/>
+        </w:numPr>
+        <w:ind w:left="0" w:hanging="0"/>
+        <w:rPr>
+          <w:rFonts w:ascii="BC Sans" w:hAnsi="BC Sans"/>
+        </w:rPr>
+      </w:pPr>
+      <w:r>
+        <w:rPr>
+          <w:rFonts w:ascii="BC Sans" w:hAnsi="BC Sans"/>
+        </w:rPr>
+        <w:t>2. Other Parcel(s) in the Community</w:t>
+      </w:r>
+    </w:p>
+    <w:p>
+      <w:pPr>
+        <w:pStyle w:val="TextBody"/>
+        <w:numPr>
+          <w:ilvl w:val="0"/>
+          <w:numId w:val="4"/>
+        </w:numPr>
+        <w:ind w:left="0" w:hanging="0"/>
+        <w:rPr>
+          <w:rFonts w:ascii="BC Sans" w:hAnsi="BC Sans"/>
+        </w:rPr>
+      </w:pPr>
+      <w:r>
+        <w:rPr>
+          <w:rFonts w:ascii="BC Sans" w:hAnsi="BC Sans"/>
+          <w:b/>
+          <w:bCs/>
+          <w:sz w:val="24"/>
+          <w:szCs w:val="24"/>
+        </w:rPr>
+        <w:t>{</w:t>
+      </w:r>
+      <w:r>
+        <w:rPr>
+          <w:rFonts w:ascii="BC Sans" w:hAnsi="BC Sans"/>
+          <w:b/>
+          <w:bCs/>
+          <w:color w:val="B85C00"/>
+          <w:sz w:val="24"/>
+          <w:szCs w:val="24"/>
+        </w:rPr>
+        <w:t>d.otherParcels[i]</w:t>
+      </w:r>
+      <w:r>
+        <w:rPr>
+          <w:rFonts w:ascii="BC Sans" w:hAnsi="BC Sans"/>
+          <w:b/>
+          <w:bCs/>
+          <w:sz w:val="24"/>
+          <w:szCs w:val="24"/>
+        </w:rPr>
+        <w:t>}</w:t>
+      </w:r>
+    </w:p>
+    <w:p>
+      <w:pPr>
+        <w:pStyle w:val="PreformattedText"/>
+        <w:rPr>
+          <w:b w:val="false"/>
+          <w:b w:val="false"/>
+          <w:bCs w:val="false"/>
+          <w:color w:val="565656"/>
+          <w:sz w:val="26"/>
+          <w:szCs w:val="26"/>
+        </w:rPr>
+      </w:pPr>
+      <w:r>
+        <w:rPr>
+          <w:rFonts w:ascii="BC Sans" w:hAnsi="BC Sans"/>
+          <w:b w:val="false"/>
+          <w:bCs w:val="false"/>
+          <w:color w:val="565656"/>
+          <w:sz w:val="26"/>
+          <w:szCs w:val="26"/>
+        </w:rPr>
+        <w:t>Parcel Information</w:t>
+      </w:r>
+    </w:p>
+    <w:p>
+      <w:pPr>
+        <w:pStyle w:val="PreformattedText"/>
+        <w:rPr>
+          <w:rFonts w:ascii="BC Sans" w:hAnsi="BC Sans"/>
+          <w:b w:val="false"/>
+          <w:b w:val="false"/>
+          <w:bCs w:val="false"/>
+          <w:color w:val="333333"/>
+          <w:sz w:val="26"/>
+          <w:szCs w:val="26"/>
+        </w:rPr>
+      </w:pPr>
+      <w:r>
+        <w:rPr>
+          <w:rFonts w:ascii="BC Sans" w:hAnsi="BC Sans"/>
+          <w:b w:val="false"/>
+          <w:bCs w:val="false"/>
+          <w:color w:val="333333"/>
+          <w:sz w:val="26"/>
+          <w:szCs w:val="26"/>
+        </w:rPr>
+      </w:r>
+    </w:p>
+    <w:tbl>
+      <w:tblPr>
+        <w:tblW w:w="5000" w:type="pct"/>
+        <w:jc w:val="left"/>
+        <w:tblInd w:w="0" w:type="dxa"/>
+        <w:tblLayout w:type="fixed"/>
+        <w:tblCellMar>
+          <w:top w:w="55" w:type="dxa"/>
+          <w:left w:w="55" w:type="dxa"/>
+          <w:bottom w:w="55" w:type="dxa"/>
+          <w:right w:w="55" w:type="dxa"/>
+        </w:tblCellMar>
+      </w:tblPr>
+      <w:tblGrid>
+        <w:gridCol w:w="3077"/>
+        <w:gridCol w:w="7813"/>
+      </w:tblGrid>
+      <w:tr>
+        <w:trPr/>
+        <w:tc>
+          <w:tcPr>
+            <w:tcW w:w="3077" w:type="dxa"/>
+            <w:tcBorders/>
+          </w:tcPr>
+          <w:p>
+            <w:pPr>
+              <w:pStyle w:val="TableContents"/>
+              <w:widowControl w:val="false"/>
+              <w:rPr>
+                <w:b/>
+                <w:b/>
+                <w:bCs/>
+              </w:rPr>
+            </w:pPr>
+            <w:r>
+              <w:rPr>
+                <w:rFonts w:ascii="BC Sans" w:hAnsi="BC Sans"/>
+                <w:b/>
+                <w:bCs/>
+              </w:rPr>
+              <w:t>Ownership Type</w:t>
+            </w:r>
+          </w:p>
+        </w:tc>
+        <w:tc>
+          <w:tcPr>
+            <w:tcW w:w="7813" w:type="dxa"/>
+            <w:tcBorders/>
+          </w:tcPr>
+          <w:p>
+            <w:pPr>
+              <w:pStyle w:val="TableContents"/>
+              <w:widowControl w:val="false"/>
+              <w:rPr>
+                <w:rFonts w:ascii="BC Sans" w:hAnsi="BC Sans"/>
+              </w:rPr>
+            </w:pPr>
+            <w:r>
+              <w:rPr>
+                <w:rFonts w:ascii="BC Sans" w:hAnsi="BC Sans"/>
+              </w:rPr>
+              <w:t>{d.otherParcels[i].ownershipType:ifEM():show(.noData)}</w:t>
+            </w:r>
+          </w:p>
+        </w:tc>
+      </w:tr>
+      <w:tr>
+        <w:trPr/>
+        <w:tc>
+          <w:tcPr>
+            <w:tcW w:w="3077" w:type="dxa"/>
+            <w:tcBorders/>
+          </w:tcPr>
+          <w:p>
+            <w:pPr>
+              <w:pStyle w:val="TableContents"/>
+              <w:widowControl w:val="false"/>
+              <w:rPr>
+                <w:b/>
+                <w:b/>
+                <w:bCs/>
+              </w:rPr>
+            </w:pPr>
+            <w:r>
+              <w:rPr>
+                <w:rFonts w:ascii="BC Sans" w:hAnsi="BC Sans"/>
+                <w:b/>
+                <w:bCs/>
+              </w:rPr>
+              <w:t>Legal Description</w:t>
+            </w:r>
+          </w:p>
+        </w:tc>
+        <w:tc>
+          <w:tcPr>
+            <w:tcW w:w="7813" w:type="dxa"/>
+            <w:tcBorders/>
+          </w:tcPr>
+          <w:p>
+            <w:pPr>
+              <w:pStyle w:val="TableContents"/>
+              <w:widowControl w:val="false"/>
+              <w:rPr>
+                <w:rFonts w:ascii="BC Sans" w:hAnsi="BC Sans"/>
+              </w:rPr>
+            </w:pPr>
+            <w:r>
+              <w:rPr>
+                <w:rFonts w:ascii="BC Sans" w:hAnsi="BC Sans"/>
+              </w:rPr>
+              <w:t>{d.otherParcels[i].legalDescription:ifEM():show(.noData)}</w:t>
+            </w:r>
+          </w:p>
+        </w:tc>
+      </w:tr>
+      <w:tr>
+        <w:trPr/>
+        <w:tc>
+          <w:tcPr>
+            <w:tcW w:w="3077" w:type="dxa"/>
+            <w:tcBorders/>
+          </w:tcPr>
+          <w:p>
+            <w:pPr>
+              <w:pStyle w:val="TableContents"/>
+              <w:widowControl w:val="false"/>
+              <w:rPr>
+                <w:b/>
+                <w:b/>
+                <w:bCs/>
+              </w:rPr>
+            </w:pPr>
+            <w:r>
+              <w:rPr>
+                <w:rFonts w:ascii="BC Sans" w:hAnsi="BC Sans"/>
+                <w:b/>
+                <w:bCs/>
+              </w:rPr>
+              <w:t>Area (Hectares)</w:t>
+            </w:r>
+          </w:p>
+        </w:tc>
+        <w:tc>
+          <w:tcPr>
+            <w:tcW w:w="7813" w:type="dxa"/>
+            <w:tcBorders/>
+          </w:tcPr>
+          <w:p>
+            <w:pPr>
+              <w:pStyle w:val="TableContents"/>
+              <w:widowControl w:val="false"/>
+              <w:rPr>
+                <w:rFonts w:ascii="BC Sans" w:hAnsi="BC Sans"/>
+              </w:rPr>
+            </w:pPr>
+            <w:r>
+              <w:rPr>
+                <w:rFonts w:ascii="BC Sans" w:hAnsi="BC Sans"/>
+              </w:rPr>
+              <w:t>{d.otherParcels[i].mapAreaHectares:ifEM():show(.noData)}</w:t>
+            </w:r>
+          </w:p>
+        </w:tc>
+      </w:tr>
+      <w:tr>
+        <w:trPr/>
+        <w:tc>
+          <w:tcPr>
+            <w:tcW w:w="3077" w:type="dxa"/>
+            <w:tcBorders/>
+          </w:tcPr>
+          <w:p>
+            <w:pPr>
+              <w:pStyle w:val="TableContents"/>
+              <w:widowControl w:val="false"/>
+              <w:rPr>
+                <w:b/>
+                <w:b/>
+                <w:bCs/>
+              </w:rPr>
+            </w:pPr>
+            <w:r>
+              <w:rPr>
+                <w:rFonts w:ascii="BC Sans" w:hAnsi="BC Sans"/>
+                <w:b/>
+                <w:bCs/>
+              </w:rPr>
+              <w:t>PID</w:t>
+            </w:r>
+          </w:p>
+        </w:tc>
+        <w:tc>
+          <w:tcPr>
+            <w:tcW w:w="7813" w:type="dxa"/>
+            <w:tcBorders/>
+          </w:tcPr>
+          <w:p>
+            <w:pPr>
+              <w:pStyle w:val="TableContents"/>
+              <w:widowControl w:val="false"/>
+              <w:rPr>
+                <w:rFonts w:ascii="BC Sans" w:hAnsi="BC Sans"/>
+              </w:rPr>
+            </w:pPr>
+            <w:r>
+              <w:rPr>
+                <w:rFonts w:ascii="BC Sans" w:hAnsi="BC Sans"/>
+              </w:rPr>
+              <w:t>{d.otherParcels[i].pid:ifEM():show(.noData)}</w:t>
+            </w:r>
+          </w:p>
+        </w:tc>
+      </w:tr>
+      <w:tr>
+        <w:trPr/>
+        <w:tc>
+          <w:tcPr>
+            <w:tcW w:w="3077" w:type="dxa"/>
+            <w:tcBorders/>
+          </w:tcPr>
+          <w:p>
+            <w:pPr>
+              <w:pStyle w:val="TableContents"/>
+              <w:widowControl w:val="false"/>
+              <w:rPr>
+                <w:b/>
+                <w:b/>
+                <w:bCs/>
+              </w:rPr>
+            </w:pPr>
+            <w:r>
+              <w:rPr>
+                <w:rFonts w:ascii="BC Sans" w:hAnsi="BC Sans"/>
+                <w:b/>
+                <w:bCs/>
+              </w:rPr>
+              <w:t>PIN(Optional)</w:t>
+            </w:r>
+          </w:p>
+        </w:tc>
+        <w:tc>
+          <w:tcPr>
+            <w:tcW w:w="7813" w:type="dxa"/>
+            <w:tcBorders/>
+          </w:tcPr>
+          <w:p>
+            <w:pPr>
+              <w:pStyle w:val="TableContents"/>
+              <w:widowControl w:val="false"/>
+              <w:rPr>
+                <w:rFonts w:ascii="BC Sans" w:hAnsi="BC Sans"/>
+              </w:rPr>
+            </w:pPr>
+            <w:r>
+              <w:rPr>
+                <w:rFonts w:ascii="BC Sans" w:hAnsi="BC Sans"/>
+              </w:rPr>
+              <w:t>{d.otherParcels[i].pin:ifEM():show(.noData)}</w:t>
+            </w:r>
+          </w:p>
+        </w:tc>
+      </w:tr>
+      <w:tr>
+        <w:trPr/>
+        <w:tc>
+          <w:tcPr>
+            <w:tcW w:w="3077" w:type="dxa"/>
+            <w:tcBorders/>
+          </w:tcPr>
+          <w:p>
+            <w:pPr>
+              <w:pStyle w:val="TableContents"/>
+              <w:widowControl w:val="false"/>
+              <w:rPr>
+                <w:b/>
+                <w:b/>
+                <w:bCs/>
+              </w:rPr>
+            </w:pPr>
+            <w:r>
+              <w:rPr>
+                <w:rFonts w:ascii="BC Sans" w:hAnsi="BC Sans"/>
+                <w:b/>
+                <w:bCs/>
+              </w:rPr>
+              <w:t>Purchase Date</w:t>
+            </w:r>
+          </w:p>
+        </w:tc>
+        <w:tc>
+          <w:tcPr>
+            <w:tcW w:w="7813" w:type="dxa"/>
+            <w:tcBorders/>
+          </w:tcPr>
+          <w:p>
+            <w:pPr>
+              <w:pStyle w:val="TableContents"/>
+              <w:widowControl w:val="false"/>
+              <w:rPr>
+                <w:rFonts w:ascii="BC Sans" w:hAnsi="BC Sans"/>
+              </w:rPr>
+            </w:pPr>
+            <w:r>
+              <w:rPr>
+                <w:rFonts w:ascii="BC Sans" w:hAnsi="BC Sans"/>
+              </w:rPr>
+              <w:t>{d.otherParcels[i].purchasedDate:formatD('MMM D, YYYY'):ifEM():show(.noData)}</w:t>
+            </w:r>
+          </w:p>
+        </w:tc>
+      </w:tr>
+      <w:tr>
+        <w:trPr/>
+        <w:tc>
+          <w:tcPr>
+            <w:tcW w:w="3077" w:type="dxa"/>
+            <w:tcBorders/>
+          </w:tcPr>
+          <w:p>
+            <w:pPr>
+              <w:pStyle w:val="TableContents"/>
+              <w:widowControl w:val="false"/>
+              <w:rPr>
+                <w:b/>
+                <w:b/>
+                <w:bCs/>
+              </w:rPr>
+            </w:pPr>
+            <w:r>
+              <w:rPr>
+                <w:rFonts w:ascii="BC Sans" w:hAnsi="BC Sans"/>
+                <w:b/>
+                <w:bCs/>
+              </w:rPr>
+              <w:t>Farm Classification</w:t>
+            </w:r>
+          </w:p>
+        </w:tc>
+        <w:tc>
+          <w:tcPr>
+            <w:tcW w:w="7813" w:type="dxa"/>
+            <w:tcBorders/>
+          </w:tcPr>
+          <w:p>
+            <w:pPr>
+              <w:pStyle w:val="TableContents"/>
+              <w:widowControl w:val="false"/>
+              <w:rPr>
+                <w:rFonts w:ascii="BC Sans" w:hAnsi="BC Sans"/>
+              </w:rPr>
+            </w:pPr>
+            <w:r>
+              <w:rPr>
+                <w:rFonts w:ascii="BC Sans" w:hAnsi="BC Sans"/>
+              </w:rPr>
+              <w:t>{d.otherParcels[i].isFarm:ifEM():show(.noData):ifEQ(true):show(yes):elseShow(No)}</w:t>
+            </w:r>
+          </w:p>
+        </w:tc>
+      </w:tr>
+    </w:tbl>
+    <w:p>
+      <w:pPr>
+        <w:pStyle w:val="Heading3"/>
+        <w:rPr>
+          <w:rFonts w:ascii="BC Sans" w:hAnsi="BC Sans"/>
+          <w:b w:val="false"/>
+          <w:b w:val="false"/>
+          <w:bCs w:val="false"/>
+          <w:color w:val="565656"/>
+          <w:sz w:val="26"/>
+          <w:szCs w:val="26"/>
+        </w:rPr>
+      </w:pPr>
+      <w:r>
+        <w:rPr>
+          <w:rFonts w:ascii="BC Sans" w:hAnsi="BC Sans"/>
+          <w:b w:val="false"/>
+          <w:bCs w:val="false"/>
+          <w:color w:val="565656"/>
+          <w:sz w:val="26"/>
+          <w:szCs w:val="26"/>
+        </w:rPr>
+      </w:r>
+    </w:p>
+    <w:p>
+      <w:pPr>
+        <w:pStyle w:val="Heading3"/>
+        <w:rPr>
+          <w:rFonts w:ascii="BC Sans" w:hAnsi="BC Sans"/>
+        </w:rPr>
+      </w:pPr>
+      <w:r>
+        <w:rPr>
+          <w:rFonts w:ascii="BC Sans" w:hAnsi="BC Sans"/>
+          <w:b w:val="false"/>
+          <w:bCs w:val="false"/>
+          <w:color w:val="565656"/>
+          <w:sz w:val="26"/>
+          <w:szCs w:val="26"/>
+        </w:rPr>
+        <w:t>Owner information</w:t>
+      </w:r>
+      <w:r>
+        <w:rPr>
+          <w:rFonts w:ascii="BC Sans" w:hAnsi="BC Sans"/>
+          <w:b w:val="false"/>
+          <w:bCs w:val="false"/>
+          <w:color w:val="333333"/>
+          <w:sz w:val="26"/>
+          <w:szCs w:val="26"/>
+        </w:rPr>
+        <w:t xml:space="preserve"> </w:t>
+      </w:r>
+      <w:r>
+        <w:rPr>
+          <w:rFonts w:ascii="BC Sans" w:hAnsi="BC Sans"/>
+          <w:b w:val="false"/>
+          <w:bCs w:val="false"/>
+          <w:color w:val="B85C00"/>
+        </w:rPr>
+        <w:t>{d.otherParcels[i].owners:len():ifGT(0):showBegin}</w:t>
       </w:r>
     </w:p>
     <w:tbl>
@@ -1738,6 +3833,7 @@
               <w:widowControl w:val="false"/>
               <w:rPr>
                 <w:b/>
+                <w:b/>
                 <w:bCs/>
               </w:rPr>
             </w:pPr>
@@ -1762,6 +3858,7 @@
               <w:widowControl w:val="false"/>
               <w:rPr>
                 <w:b/>
+                <w:b/>
                 <w:bCs/>
               </w:rPr>
             </w:pPr>
@@ -1786,6 +3883,7 @@
               <w:widowControl w:val="false"/>
               <w:rPr>
                 <w:b/>
+                <w:b/>
                 <w:bCs/>
               </w:rPr>
             </w:pPr>
@@ -1810,6 +3908,7 @@
               <w:widowControl w:val="false"/>
               <w:rPr>
                 <w:b/>
+                <w:b/>
                 <w:bCs/>
               </w:rPr>
             </w:pPr>
@@ -1833,6 +3932,7 @@
               <w:pStyle w:val="TableContents"/>
               <w:widowControl w:val="false"/>
               <w:rPr>
+                <w:b/>
                 <w:b/>
                 <w:bCs/>
               </w:rPr>
@@ -1867,7 +3967,7 @@
               <w:rPr>
                 <w:rFonts w:ascii="BC Sans" w:hAnsi="BC Sans"/>
               </w:rPr>
-              <w:t>{d.parcels[i].owners[i].type.description:ifEM():show(.noData)}</w:t>
+              <w:t>{d.otherParcels[i].owners[i].type.description:ifEM():show(.noData)}</w:t>
             </w:r>
           </w:p>
         </w:tc>
@@ -1888,7 +3988,7 @@
               <w:rPr>
                 <w:rFonts w:ascii="BC Sans" w:hAnsi="BC Sans"/>
               </w:rPr>
-              <w:t>{d.parcels[i].owners[i].name}</w:t>
+              <w:t>{d.otherParcels[i].owners[i].name}</w:t>
             </w:r>
           </w:p>
         </w:tc>
@@ -1909,7 +4009,7 @@
               <w:rPr>
                 <w:rFonts w:ascii="BC Sans" w:hAnsi="BC Sans"/>
               </w:rPr>
-              <w:t>{d.parcels[i].owners[i].phoneNumber}</w:t>
+              <w:t>{d.otherParcels[i].owners[i].phoneNumber}</w:t>
             </w:r>
           </w:p>
         </w:tc>
@@ -1930,7 +4030,7 @@
               <w:rPr>
                 <w:rFonts w:ascii="BC Sans" w:hAnsi="BC Sans"/>
               </w:rPr>
-              <w:t>{d.parcels[i].owners[i].email}</w:t>
+              <w:t>{d.otherParcels[i].owners[i].email}</w:t>
             </w:r>
           </w:p>
         </w:tc>
@@ -1951,7 +4051,7 @@
               <w:rPr>
                 <w:rFonts w:ascii="BC Sans" w:hAnsi="BC Sans"/>
               </w:rPr>
-              <w:t>{d.parcels[i].owners[i].corporateSummary:ifEM():show(.noData)}</w:t>
+              <w:t>{d.otherParcels[i].owners[i].corporateSummary:ifEM():show(.noData)}</w:t>
             </w:r>
           </w:p>
         </w:tc>
@@ -1975,7 +4075,7 @@
               <w:rPr>
                 <w:rFonts w:ascii="BC Sans" w:hAnsi="BC Sans"/>
               </w:rPr>
-              <w:t>{d.parcels[i].owners[i+1].type.description:ifEM():show(.noData)}</w:t>
+              <w:t>{d.otherParcels[i].owners[i+1].type.description:ifEM():show(.noData)}</w:t>
             </w:r>
           </w:p>
         </w:tc>
@@ -1996,7 +4096,7 @@
               <w:rPr>
                 <w:rFonts w:ascii="BC Sans" w:hAnsi="BC Sans"/>
               </w:rPr>
-              <w:t>{d.parcels[i].owners[i+1].name}</w:t>
+              <w:t>{d.otherParcels[i].owners[i+1].name}</w:t>
             </w:r>
           </w:p>
         </w:tc>
@@ -2017,7 +4117,7 @@
               <w:rPr>
                 <w:rFonts w:ascii="BC Sans" w:hAnsi="BC Sans"/>
               </w:rPr>
-              <w:t>{d.parcels[i].owners[i+1].phoneNumber}</w:t>
+              <w:t>{d.otherParcels[i].owners[i+1].phoneNumber}</w:t>
             </w:r>
           </w:p>
         </w:tc>
@@ -2038,7 +4138,7 @@
               <w:rPr>
                 <w:rFonts w:ascii="BC Sans" w:hAnsi="BC Sans"/>
               </w:rPr>
-              <w:t>{d.parcels[i].owners[i+1].email}</w:t>
+              <w:t>{d.otherParcels[i].owners[i+1].email}</w:t>
             </w:r>
           </w:p>
         </w:tc>
@@ -2059,7 +4159,7 @@
               <w:rPr>
                 <w:rFonts w:ascii="BC Sans" w:hAnsi="BC Sans"/>
               </w:rPr>
-              <w:t>{d.parcels[i].owners[i+1].corporateSummary:ifEM():show(.noData)}</w:t>
+              <w:t>{d.otherParcels[i].owners[i+1].corporateSummary:ifEM():show(.noData)}</w:t>
             </w:r>
           </w:p>
         </w:tc>
@@ -2078,13 +4178,13 @@
           <w:rFonts w:ascii="BC Sans" w:hAnsi="BC Sans"/>
           <w:color w:val="B85C00"/>
         </w:rPr>
-        <w:t>{d.parcels[i].owners:showEnd}</w:t>
+        <w:t>{d.otherParcels[i].owners:showEnd}</w:t>
       </w:r>
     </w:p>
     <w:p>
       <w:pPr>
-        <w:pStyle w:val="TextBody"/>
-        <w:spacing w:before="0" w:after="140"/>
+        <w:pStyle w:val="TableContents"/>
+        <w:widowControl w:val="false"/>
         <w:rPr>
           <w:color w:val="B85C00"/>
         </w:rPr>
@@ -2094,7 +4194,7 @@
           <w:rFonts w:ascii="BC Sans" w:hAnsi="BC Sans"/>
           <w:color w:val="B85C00"/>
         </w:rPr>
-        <w:t>{d.parcels[i].owners:len():ifGT(0):hideBegin}</w:t>
+        <w:t>{d.otherParcels[i].owners:len():ifGT(0):hideBegin}</w:t>
       </w:r>
     </w:p>
     <w:tbl>
@@ -2130,6 +4230,7 @@
               <w:widowControl w:val="false"/>
               <w:rPr>
                 <w:b/>
+                <w:b/>
                 <w:bCs/>
               </w:rPr>
             </w:pPr>
@@ -2154,6 +4255,7 @@
               <w:widowControl w:val="false"/>
               <w:rPr>
                 <w:b/>
+                <w:b/>
                 <w:bCs/>
               </w:rPr>
             </w:pPr>
@@ -2178,6 +4280,7 @@
               <w:widowControl w:val="false"/>
               <w:rPr>
                 <w:b/>
+                <w:b/>
                 <w:bCs/>
               </w:rPr>
             </w:pPr>
@@ -2202,6 +4305,7 @@
               <w:widowControl w:val="false"/>
               <w:rPr>
                 <w:b/>
+                <w:b/>
                 <w:bCs/>
               </w:rPr>
             </w:pPr>
@@ -2226,1498 +4330,6 @@
               <w:widowControl w:val="false"/>
               <w:rPr>
                 <w:b/>
-                <w:bCs/>
-              </w:rPr>
-            </w:pPr>
-            <w:r>
-              <w:rPr>
-                <w:rFonts w:ascii="BC Sans" w:hAnsi="BC Sans"/>
-                <w:b/>
-                <w:bCs/>
-              </w:rPr>
-              <w:t>Corporate Summary</w:t>
-            </w:r>
-          </w:p>
-        </w:tc>
-      </w:tr>
-      <w:tr>
-        <w:trPr/>
-        <w:tc>
-          <w:tcPr>
-            <w:tcW w:w="10891" w:type="dxa"/>
-            <w:gridSpan w:val="5"/>
-            <w:tcBorders/>
-          </w:tcPr>
-          <w:p>
-            <w:pPr>
-              <w:pStyle w:val="TableContents"/>
-              <w:widowControl w:val="false"/>
-              <w:jc w:val="center"/>
-              <w:rPr>
-                <w:rFonts w:ascii="BC Sans" w:hAnsi="BC Sans"/>
-              </w:rPr>
-            </w:pPr>
-            <w:r>
-              <w:rPr>
-                <w:rFonts w:ascii="BC Sans" w:hAnsi="BC Sans"/>
-              </w:rPr>
-              <w:t>No data</w:t>
-            </w:r>
-          </w:p>
-        </w:tc>
-      </w:tr>
-    </w:tbl>
-    <w:p>
-      <w:pPr>
-        <w:pStyle w:val="TableContents"/>
-        <w:widowControl w:val="false"/>
-        <w:rPr>
-          <w:rFonts w:ascii="BC Sans" w:hAnsi="BC Sans"/>
-        </w:rPr>
-      </w:pPr>
-      <w:r>
-        <w:rPr>
-          <w:rFonts w:ascii="BC Sans" w:hAnsi="BC Sans"/>
-          <w:color w:val="B85C00"/>
-        </w:rPr>
-        <w:t>{d.parcels[i].owners:hideEnd}  {d.parcels[i].</w:t>
-      </w:r>
-      <w:r>
-        <w:rPr>
-          <w:rFonts w:ascii="BC Sans" w:hAnsi="BC Sans"/>
-          <w:color w:val="B85C00"/>
-        </w:rPr>
-        <w:t>ownershipType:ifEQ(</w:t>
-      </w:r>
-      <w:r>
-        <w:rPr>
-          <w:rFonts w:ascii="BC Sans" w:hAnsi="BC Sans"/>
-          <w:b w:val="false"/>
-          <w:i w:val="false"/>
-          <w:caps w:val="false"/>
-          <w:smallCaps w:val="false"/>
-          <w:color w:val="B85C00"/>
-          <w:spacing w:val="0"/>
-          <w:sz w:val="24"/>
-          <w:szCs w:val="24"/>
-        </w:rPr>
-        <w:t>'Crown'</w:t>
-      </w:r>
-      <w:r>
-        <w:rPr>
-          <w:rFonts w:ascii="BC Sans" w:hAnsi="BC Sans"/>
-          <w:color w:val="B85C00"/>
-        </w:rPr>
-        <w:t>)</w:t>
-      </w:r>
-      <w:r>
-        <w:rPr>
-          <w:rFonts w:ascii="BC Sans" w:hAnsi="BC Sans"/>
-          <w:color w:val="B85C00"/>
-        </w:rPr>
-        <w:t>:</w:t>
-      </w:r>
-      <w:r>
-        <w:rPr>
-          <w:rFonts w:ascii="BC Sans" w:hAnsi="BC Sans"/>
-          <w:color w:val="B85C00"/>
-        </w:rPr>
-        <w:t>hideBegin</w:t>
-      </w:r>
-      <w:r>
-        <w:rPr>
-          <w:rFonts w:ascii="BC Sans" w:hAnsi="BC Sans"/>
-          <w:color w:val="B85C00"/>
-        </w:rPr>
-        <w:t>}</w:t>
-      </w:r>
-    </w:p>
-    <w:p>
-      <w:pPr>
-        <w:pStyle w:val="TableContents"/>
-        <w:widowControl w:val="false"/>
-        <w:rPr>
-          <w:rFonts w:ascii="BC Sans" w:hAnsi="BC Sans"/>
-        </w:rPr>
-      </w:pPr>
-      <w:r>
-        <w:rPr/>
-      </w:r>
-    </w:p>
-    <w:tbl>
-      <w:tblPr>
-        <w:tblW w:w="10885" w:type="dxa"/>
-        <w:jc w:val="left"/>
-        <w:tblInd w:w="0" w:type="dxa"/>
-        <w:tblLayout w:type="fixed"/>
-        <w:tblCellMar>
-          <w:top w:w="55" w:type="dxa"/>
-          <w:left w:w="55" w:type="dxa"/>
-          <w:bottom w:w="55" w:type="dxa"/>
-          <w:right w:w="55" w:type="dxa"/>
-        </w:tblCellMar>
-      </w:tblPr>
-      <w:tblGrid>
-        <w:gridCol w:w="6683"/>
-        <w:gridCol w:w="4202"/>
-      </w:tblGrid>
-      <w:tr>
-        <w:trPr/>
-        <w:tc>
-          <w:tcPr>
-            <w:tcW w:w="6683" w:type="dxa"/>
-            <w:tcBorders/>
-          </w:tcPr>
-          <w:p>
-            <w:pPr>
-              <w:pStyle w:val="TableContents"/>
-              <w:widowControl w:val="false"/>
-              <w:rPr>
-                <w:b/>
-                <w:bCs/>
-              </w:rPr>
-            </w:pPr>
-            <w:r>
-              <w:rPr>
-                <w:rFonts w:ascii="BC Sans" w:hAnsi="BC Sans"/>
-                <w:b/>
-                <w:bCs/>
-              </w:rPr>
-              <w:t>I confirm that the owner information provided above matches the current Certificate of Title</w:t>
-            </w:r>
-          </w:p>
-        </w:tc>
-        <w:tc>
-          <w:tcPr>
-            <w:tcW w:w="4202" w:type="dxa"/>
-            <w:tcBorders/>
-          </w:tcPr>
-          <w:p>
-            <w:pPr>
-              <w:pStyle w:val="TableContents"/>
-              <w:widowControl w:val="false"/>
-              <w:rPr>
-                <w:rFonts w:ascii="BC Sans" w:hAnsi="BC Sans"/>
-              </w:rPr>
-            </w:pPr>
-            <w:r>
-              <w:rPr>
-                <w:rFonts w:ascii="BC Sans" w:hAnsi="BC Sans"/>
-              </w:rPr>
-              <w:t>{d.parcels[i].</w:t>
-            </w:r>
-            <w:r>
-              <w:rPr>
-                <w:rFonts w:ascii="BC Sans" w:hAnsi="BC Sans"/>
-              </w:rPr>
-              <w:t>isConfirmedByApplicant:ifEQ(true):show(Yes):elseShow(.noData)</w:t>
-            </w:r>
-            <w:r>
-              <w:rPr>
-                <w:rFonts w:ascii="BC Sans" w:hAnsi="BC Sans"/>
-              </w:rPr>
-              <w:t>}</w:t>
-            </w:r>
-          </w:p>
-          <w:p>
-            <w:pPr>
-              <w:pStyle w:val="TableContents"/>
-              <w:widowControl w:val="false"/>
-              <w:rPr>
-                <w:rFonts w:ascii="BC Sans" w:hAnsi="BC Sans"/>
-              </w:rPr>
-            </w:pPr>
-            <w:r>
-              <w:rPr/>
-            </w:r>
-          </w:p>
-        </w:tc>
-      </w:tr>
-    </w:tbl>
-    <w:p>
-      <w:pPr>
-        <w:pStyle w:val="TableContents"/>
-        <w:widowControl w:val="false"/>
-        <w:rPr>
-          <w:color w:val="B85C00"/>
-        </w:rPr>
-      </w:pPr>
-      <w:r>
-        <w:rPr>
-          <w:rFonts w:ascii="BC Sans" w:hAnsi="BC Sans"/>
-          <w:color w:val="B85C00"/>
-        </w:rPr>
-        <w:t>{d.parcels[i].</w:t>
-      </w:r>
-      <w:r>
-        <w:rPr>
-          <w:rFonts w:ascii="BC Sans" w:hAnsi="BC Sans"/>
-          <w:color w:val="B85C00"/>
-        </w:rPr>
-        <w:t>ownershipType</w:t>
-      </w:r>
-      <w:r>
-        <w:rPr>
-          <w:rFonts w:ascii="BC Sans" w:hAnsi="BC Sans"/>
-          <w:color w:val="B85C00"/>
-        </w:rPr>
-        <w:t>:</w:t>
-      </w:r>
-      <w:r>
-        <w:rPr>
-          <w:rFonts w:ascii="BC Sans" w:hAnsi="BC Sans"/>
-          <w:color w:val="B85C00"/>
-        </w:rPr>
-        <w:t>hideEnd</w:t>
-      </w:r>
-      <w:r>
-        <w:rPr>
-          <w:rFonts w:ascii="BC Sans" w:hAnsi="BC Sans"/>
-          <w:color w:val="B85C00"/>
-        </w:rPr>
-        <w:t>} {d.parcels[i].</w:t>
-      </w:r>
-      <w:r>
-        <w:rPr>
-          <w:rFonts w:ascii="BC Sans" w:hAnsi="BC Sans"/>
-          <w:color w:val="B85C00"/>
-        </w:rPr>
-        <w:t>ownershipType:ifEQ(</w:t>
-      </w:r>
-      <w:r>
-        <w:rPr>
-          <w:rFonts w:ascii="BC Sans" w:hAnsi="BC Sans"/>
-          <w:b w:val="false"/>
-          <w:i w:val="false"/>
-          <w:caps w:val="false"/>
-          <w:smallCaps w:val="false"/>
-          <w:color w:val="B85C00"/>
-          <w:spacing w:val="0"/>
-          <w:sz w:val="24"/>
-          <w:szCs w:val="24"/>
-        </w:rPr>
-        <w:t>'Crown'</w:t>
-      </w:r>
-      <w:r>
-        <w:rPr>
-          <w:rFonts w:ascii="BC Sans" w:hAnsi="BC Sans"/>
-          <w:color w:val="B85C00"/>
-        </w:rPr>
-        <w:t>)</w:t>
-      </w:r>
-      <w:r>
-        <w:rPr>
-          <w:rFonts w:ascii="BC Sans" w:hAnsi="BC Sans"/>
-          <w:color w:val="B85C00"/>
-        </w:rPr>
-        <w:t>:</w:t>
-      </w:r>
-      <w:r>
-        <w:rPr>
-          <w:rFonts w:ascii="BC Sans" w:hAnsi="BC Sans"/>
-          <w:color w:val="B85C00"/>
-        </w:rPr>
-        <w:t>showBegin</w:t>
-      </w:r>
-      <w:r>
-        <w:rPr>
-          <w:rFonts w:ascii="BC Sans" w:hAnsi="BC Sans"/>
-          <w:color w:val="B85C00"/>
-        </w:rPr>
-        <w:t>}</w:t>
-      </w:r>
-    </w:p>
-    <w:tbl>
-      <w:tblPr>
-        <w:tblW w:w="10885" w:type="dxa"/>
-        <w:jc w:val="left"/>
-        <w:tblInd w:w="0" w:type="dxa"/>
-        <w:tblLayout w:type="fixed"/>
-        <w:tblCellMar>
-          <w:top w:w="55" w:type="dxa"/>
-          <w:left w:w="55" w:type="dxa"/>
-          <w:bottom w:w="55" w:type="dxa"/>
-          <w:right w:w="55" w:type="dxa"/>
-        </w:tblCellMar>
-      </w:tblPr>
-      <w:tblGrid>
-        <w:gridCol w:w="6683"/>
-        <w:gridCol w:w="4202"/>
-      </w:tblGrid>
-      <w:tr>
-        <w:trPr/>
-        <w:tc>
-          <w:tcPr>
-            <w:tcW w:w="6683" w:type="dxa"/>
-            <w:tcBorders/>
-          </w:tcPr>
-          <w:p>
-            <w:pPr>
-              <w:pStyle w:val="TableContents"/>
-              <w:widowControl w:val="false"/>
-              <w:rPr>
-                <w:b/>
-                <w:bCs/>
-              </w:rPr>
-            </w:pPr>
-            <w:r>
-              <w:rPr>
-                <w:rFonts w:ascii="BC Sans" w:hAnsi="BC Sans"/>
-                <w:b/>
-                <w:bCs/>
-              </w:rPr>
-              <w:t>I confirm that I have provided the Ministry or Department Responsible for this Crown Land parcel to the best of my ability in order to avoid processing delays</w:t>
-            </w:r>
-          </w:p>
-        </w:tc>
-        <w:tc>
-          <w:tcPr>
-            <w:tcW w:w="4202" w:type="dxa"/>
-            <w:tcBorders/>
-          </w:tcPr>
-          <w:p>
-            <w:pPr>
-              <w:pStyle w:val="TableContents"/>
-              <w:widowControl w:val="false"/>
-              <w:rPr>
-                <w:rFonts w:ascii="BC Sans" w:hAnsi="BC Sans"/>
-              </w:rPr>
-            </w:pPr>
-            <w:r>
-              <w:rPr>
-                <w:rFonts w:ascii="BC Sans" w:hAnsi="BC Sans"/>
-              </w:rPr>
-              <w:t>{d.parcels[i].</w:t>
-            </w:r>
-            <w:r>
-              <w:rPr>
-                <w:rFonts w:ascii="BC Sans" w:hAnsi="BC Sans"/>
-              </w:rPr>
-              <w:t>isConfirmedByApplicant:ifEQ(true):show(Yes):elseShow(.noData)</w:t>
-            </w:r>
-            <w:r>
-              <w:rPr>
-                <w:rFonts w:ascii="BC Sans" w:hAnsi="BC Sans"/>
-              </w:rPr>
-              <w:t>}</w:t>
-            </w:r>
-          </w:p>
-          <w:p>
-            <w:pPr>
-              <w:pStyle w:val="TableContents"/>
-              <w:widowControl w:val="false"/>
-              <w:rPr>
-                <w:rFonts w:ascii="BC Sans" w:hAnsi="BC Sans"/>
-              </w:rPr>
-            </w:pPr>
-            <w:r>
-              <w:rPr/>
-            </w:r>
-          </w:p>
-        </w:tc>
-      </w:tr>
-    </w:tbl>
-    <w:p>
-      <w:pPr>
-        <w:pStyle w:val="TableContents"/>
-        <w:widowControl w:val="false"/>
-        <w:rPr>
-          <w:rFonts w:ascii="BC Sans" w:hAnsi="BC Sans"/>
-        </w:rPr>
-      </w:pPr>
-      <w:r>
-        <w:rPr/>
-      </w:r>
-    </w:p>
-    <w:p>
-      <w:pPr>
-        <w:pStyle w:val="TableContents"/>
-        <w:widowControl w:val="false"/>
-        <w:rPr>
-          <w:rFonts w:ascii="BC Sans" w:hAnsi="BC Sans"/>
-        </w:rPr>
-      </w:pPr>
-      <w:r>
-        <w:rPr>
-          <w:rFonts w:ascii="BC Sans" w:hAnsi="BC Sans"/>
-          <w:color w:val="B85C00"/>
-        </w:rPr>
-        <w:t>{d.parcels[i].</w:t>
-      </w:r>
-      <w:r>
-        <w:rPr>
-          <w:rFonts w:ascii="BC Sans" w:hAnsi="BC Sans"/>
-          <w:color w:val="B85C00"/>
-        </w:rPr>
-        <w:t>ownershipType</w:t>
-      </w:r>
-      <w:r>
-        <w:rPr>
-          <w:rFonts w:ascii="BC Sans" w:hAnsi="BC Sans"/>
-          <w:color w:val="B85C00"/>
-        </w:rPr>
-        <w:t>:</w:t>
-      </w:r>
-      <w:r>
-        <w:rPr>
-          <w:rFonts w:ascii="BC Sans" w:hAnsi="BC Sans"/>
-          <w:color w:val="B85C00"/>
-        </w:rPr>
-        <w:t>showEnd</w:t>
-      </w:r>
-      <w:r>
-        <w:rPr>
-          <w:rFonts w:ascii="BC Sans" w:hAnsi="BC Sans"/>
-          <w:color w:val="B85C00"/>
-        </w:rPr>
-        <w:t>}{d.parcels[i+1]}</w:t>
-      </w:r>
-    </w:p>
-    <w:p>
-      <w:pPr>
-        <w:pStyle w:val="Heading2"/>
-        <w:numPr>
-          <w:ilvl w:val="0"/>
-          <w:numId w:val="0"/>
-        </w:numPr>
-        <w:ind w:left="0" w:hanging="0"/>
-        <w:rPr>
-          <w:rFonts w:ascii="BC Sans" w:hAnsi="BC Sans"/>
-        </w:rPr>
-      </w:pPr>
-      <w:r>
-        <w:rPr>
-          <w:rFonts w:ascii="BC Sans" w:hAnsi="BC Sans"/>
-        </w:rPr>
-        <w:t>2. Other Parcel(s) in the Community</w:t>
-      </w:r>
-    </w:p>
-    <w:p>
-      <w:pPr>
-        <w:pStyle w:val="TextBody"/>
-        <w:numPr>
-          <w:ilvl w:val="0"/>
-          <w:numId w:val="4"/>
-        </w:numPr>
-        <w:ind w:left="0" w:hanging="0"/>
-        <w:rPr>
-          <w:rFonts w:ascii="BC Sans" w:hAnsi="BC Sans"/>
-        </w:rPr>
-      </w:pPr>
-      <w:r>
-        <w:rPr>
-          <w:rFonts w:ascii="BC Sans" w:hAnsi="BC Sans"/>
-          <w:b/>
-          <w:bCs/>
-          <w:sz w:val="24"/>
-          <w:szCs w:val="24"/>
-        </w:rPr>
-        <w:t>{</w:t>
-      </w:r>
-      <w:r>
-        <w:rPr>
-          <w:rFonts w:ascii="BC Sans" w:hAnsi="BC Sans"/>
-          <w:b/>
-          <w:bCs/>
-          <w:color w:val="B85C00"/>
-          <w:sz w:val="24"/>
-          <w:szCs w:val="24"/>
-        </w:rPr>
-        <w:t>d.otherParcels[i]</w:t>
-      </w:r>
-      <w:r>
-        <w:rPr>
-          <w:rFonts w:ascii="BC Sans" w:hAnsi="BC Sans"/>
-          <w:b/>
-          <w:bCs/>
-          <w:sz w:val="24"/>
-          <w:szCs w:val="24"/>
-        </w:rPr>
-        <w:t>}</w:t>
-      </w:r>
-    </w:p>
-    <w:p>
-      <w:pPr>
-        <w:pStyle w:val="PreformattedText"/>
-        <w:rPr>
-          <w:b w:val="false"/>
-          <w:bCs w:val="false"/>
-          <w:color w:val="565656"/>
-          <w:sz w:val="26"/>
-          <w:szCs w:val="26"/>
-        </w:rPr>
-      </w:pPr>
-      <w:r>
-        <w:rPr>
-          <w:rFonts w:ascii="BC Sans" w:hAnsi="BC Sans"/>
-          <w:b w:val="false"/>
-          <w:bCs w:val="false"/>
-          <w:color w:val="565656"/>
-          <w:sz w:val="26"/>
-          <w:szCs w:val="26"/>
-        </w:rPr>
-        <w:t>Parcel Information</w:t>
-      </w:r>
-    </w:p>
-    <w:p>
-      <w:pPr>
-        <w:pStyle w:val="PreformattedText"/>
-        <w:rPr>
-          <w:rFonts w:ascii="BC Sans" w:hAnsi="BC Sans"/>
-          <w:b w:val="false"/>
-          <w:bCs w:val="false"/>
-          <w:color w:val="333333"/>
-          <w:sz w:val="26"/>
-          <w:szCs w:val="26"/>
-        </w:rPr>
-      </w:pPr>
-      <w:r>
-        <w:rPr>
-          <w:rFonts w:ascii="BC Sans" w:hAnsi="BC Sans"/>
-          <w:b w:val="false"/>
-          <w:bCs w:val="false"/>
-          <w:color w:val="333333"/>
-          <w:sz w:val="26"/>
-          <w:szCs w:val="26"/>
-        </w:rPr>
-      </w:r>
-    </w:p>
-    <w:tbl>
-      <w:tblPr>
-        <w:tblW w:w="5000" w:type="pct"/>
-        <w:jc w:val="left"/>
-        <w:tblInd w:w="0" w:type="dxa"/>
-        <w:tblLayout w:type="fixed"/>
-        <w:tblCellMar>
-          <w:top w:w="55" w:type="dxa"/>
-          <w:left w:w="55" w:type="dxa"/>
-          <w:bottom w:w="55" w:type="dxa"/>
-          <w:right w:w="55" w:type="dxa"/>
-        </w:tblCellMar>
-      </w:tblPr>
-      <w:tblGrid>
-        <w:gridCol w:w="3077"/>
-        <w:gridCol w:w="7813"/>
-      </w:tblGrid>
-      <w:tr>
-        <w:trPr/>
-        <w:tc>
-          <w:tcPr>
-            <w:tcW w:w="3077" w:type="dxa"/>
-            <w:tcBorders/>
-          </w:tcPr>
-          <w:p>
-            <w:pPr>
-              <w:pStyle w:val="TableContents"/>
-              <w:widowControl w:val="false"/>
-              <w:rPr>
-                <w:b/>
-                <w:bCs/>
-              </w:rPr>
-            </w:pPr>
-            <w:r>
-              <w:rPr>
-                <w:rFonts w:ascii="BC Sans" w:hAnsi="BC Sans"/>
-                <w:b/>
-                <w:bCs/>
-              </w:rPr>
-              <w:t>Ownership Type</w:t>
-            </w:r>
-          </w:p>
-        </w:tc>
-        <w:tc>
-          <w:tcPr>
-            <w:tcW w:w="7813" w:type="dxa"/>
-            <w:tcBorders/>
-          </w:tcPr>
-          <w:p>
-            <w:pPr>
-              <w:pStyle w:val="TableContents"/>
-              <w:widowControl w:val="false"/>
-              <w:rPr>
-                <w:rFonts w:ascii="BC Sans" w:hAnsi="BC Sans"/>
-              </w:rPr>
-            </w:pPr>
-            <w:r>
-              <w:rPr>
-                <w:rFonts w:ascii="BC Sans" w:hAnsi="BC Sans"/>
-              </w:rPr>
-              <w:t>{d.otherParcels[i].ownershipType:ifEM():show(.noData)}</w:t>
-            </w:r>
-          </w:p>
-        </w:tc>
-      </w:tr>
-      <w:tr>
-        <w:trPr/>
-        <w:tc>
-          <w:tcPr>
-            <w:tcW w:w="3077" w:type="dxa"/>
-            <w:tcBorders/>
-          </w:tcPr>
-          <w:p>
-            <w:pPr>
-              <w:pStyle w:val="TableContents"/>
-              <w:widowControl w:val="false"/>
-              <w:rPr>
-                <w:b/>
-                <w:bCs/>
-              </w:rPr>
-            </w:pPr>
-            <w:r>
-              <w:rPr>
-                <w:rFonts w:ascii="BC Sans" w:hAnsi="BC Sans"/>
-                <w:b/>
-                <w:bCs/>
-              </w:rPr>
-              <w:t>Legal Description</w:t>
-            </w:r>
-          </w:p>
-        </w:tc>
-        <w:tc>
-          <w:tcPr>
-            <w:tcW w:w="7813" w:type="dxa"/>
-            <w:tcBorders/>
-          </w:tcPr>
-          <w:p>
-            <w:pPr>
-              <w:pStyle w:val="TableContents"/>
-              <w:widowControl w:val="false"/>
-              <w:rPr>
-                <w:rFonts w:ascii="BC Sans" w:hAnsi="BC Sans"/>
-              </w:rPr>
-            </w:pPr>
-            <w:r>
-              <w:rPr>
-                <w:rFonts w:ascii="BC Sans" w:hAnsi="BC Sans"/>
-              </w:rPr>
-              <w:t>{d.otherParcels[i].legalDescription:ifEM():show(.noData)}</w:t>
-            </w:r>
-          </w:p>
-        </w:tc>
-      </w:tr>
-      <w:tr>
-        <w:trPr/>
-        <w:tc>
-          <w:tcPr>
-            <w:tcW w:w="3077" w:type="dxa"/>
-            <w:tcBorders/>
-          </w:tcPr>
-          <w:p>
-            <w:pPr>
-              <w:pStyle w:val="TableContents"/>
-              <w:widowControl w:val="false"/>
-              <w:rPr>
-                <w:b/>
-                <w:bCs/>
-              </w:rPr>
-            </w:pPr>
-            <w:r>
-              <w:rPr>
-                <w:rFonts w:ascii="BC Sans" w:hAnsi="BC Sans"/>
-                <w:b/>
-                <w:bCs/>
-              </w:rPr>
-              <w:t>Area (Hectares)</w:t>
-            </w:r>
-          </w:p>
-        </w:tc>
-        <w:tc>
-          <w:tcPr>
-            <w:tcW w:w="7813" w:type="dxa"/>
-            <w:tcBorders/>
-          </w:tcPr>
-          <w:p>
-            <w:pPr>
-              <w:pStyle w:val="TableContents"/>
-              <w:widowControl w:val="false"/>
-              <w:rPr>
-                <w:rFonts w:ascii="BC Sans" w:hAnsi="BC Sans"/>
-              </w:rPr>
-            </w:pPr>
-            <w:r>
-              <w:rPr>
-                <w:rFonts w:ascii="BC Sans" w:hAnsi="BC Sans"/>
-              </w:rPr>
-              <w:t>{d.otherParcels[i].mapAreaHectares:ifEM():show(.noData)}</w:t>
-            </w:r>
-          </w:p>
-        </w:tc>
-      </w:tr>
-      <w:tr>
-        <w:trPr/>
-        <w:tc>
-          <w:tcPr>
-            <w:tcW w:w="3077" w:type="dxa"/>
-            <w:tcBorders/>
-          </w:tcPr>
-          <w:p>
-            <w:pPr>
-              <w:pStyle w:val="TableContents"/>
-              <w:widowControl w:val="false"/>
-              <w:rPr>
-                <w:b/>
-                <w:bCs/>
-              </w:rPr>
-            </w:pPr>
-            <w:r>
-              <w:rPr>
-                <w:rFonts w:ascii="BC Sans" w:hAnsi="BC Sans"/>
-                <w:b/>
-                <w:bCs/>
-              </w:rPr>
-              <w:t>PID</w:t>
-            </w:r>
-          </w:p>
-        </w:tc>
-        <w:tc>
-          <w:tcPr>
-            <w:tcW w:w="7813" w:type="dxa"/>
-            <w:tcBorders/>
-          </w:tcPr>
-          <w:p>
-            <w:pPr>
-              <w:pStyle w:val="TableContents"/>
-              <w:widowControl w:val="false"/>
-              <w:rPr>
-                <w:rFonts w:ascii="BC Sans" w:hAnsi="BC Sans"/>
-              </w:rPr>
-            </w:pPr>
-            <w:r>
-              <w:rPr>
-                <w:rFonts w:ascii="BC Sans" w:hAnsi="BC Sans"/>
-              </w:rPr>
-              <w:t>{d.otherParcels[i].pid:ifEM():show(.noData)}</w:t>
-            </w:r>
-          </w:p>
-        </w:tc>
-      </w:tr>
-      <w:tr>
-        <w:trPr/>
-        <w:tc>
-          <w:tcPr>
-            <w:tcW w:w="3077" w:type="dxa"/>
-            <w:tcBorders/>
-          </w:tcPr>
-          <w:p>
-            <w:pPr>
-              <w:pStyle w:val="TableContents"/>
-              <w:widowControl w:val="false"/>
-              <w:rPr>
-                <w:b/>
-                <w:bCs/>
-              </w:rPr>
-            </w:pPr>
-            <w:r>
-              <w:rPr>
-                <w:rFonts w:ascii="BC Sans" w:hAnsi="BC Sans"/>
-                <w:b/>
-                <w:bCs/>
-              </w:rPr>
-              <w:t>PIN(Optional)</w:t>
-            </w:r>
-          </w:p>
-        </w:tc>
-        <w:tc>
-          <w:tcPr>
-            <w:tcW w:w="7813" w:type="dxa"/>
-            <w:tcBorders/>
-          </w:tcPr>
-          <w:p>
-            <w:pPr>
-              <w:pStyle w:val="TableContents"/>
-              <w:widowControl w:val="false"/>
-              <w:rPr>
-                <w:rFonts w:ascii="BC Sans" w:hAnsi="BC Sans"/>
-              </w:rPr>
-            </w:pPr>
-            <w:r>
-              <w:rPr>
-                <w:rFonts w:ascii="BC Sans" w:hAnsi="BC Sans"/>
-              </w:rPr>
-              <w:t>{d.otherParcels[i].pin:ifEM():show(.noData)}</w:t>
-            </w:r>
-          </w:p>
-        </w:tc>
-      </w:tr>
-      <w:tr>
-        <w:trPr/>
-        <w:tc>
-          <w:tcPr>
-            <w:tcW w:w="3077" w:type="dxa"/>
-            <w:tcBorders/>
-          </w:tcPr>
-          <w:p>
-            <w:pPr>
-              <w:pStyle w:val="TableContents"/>
-              <w:widowControl w:val="false"/>
-              <w:rPr>
-                <w:b/>
-                <w:bCs/>
-              </w:rPr>
-            </w:pPr>
-            <w:r>
-              <w:rPr>
-                <w:rFonts w:ascii="BC Sans" w:hAnsi="BC Sans"/>
-                <w:b/>
-                <w:bCs/>
-              </w:rPr>
-              <w:t>Purchase Date</w:t>
-            </w:r>
-          </w:p>
-        </w:tc>
-        <w:tc>
-          <w:tcPr>
-            <w:tcW w:w="7813" w:type="dxa"/>
-            <w:tcBorders/>
-          </w:tcPr>
-          <w:p>
-            <w:pPr>
-              <w:pStyle w:val="TableContents"/>
-              <w:widowControl w:val="false"/>
-              <w:rPr>
-                <w:rFonts w:ascii="BC Sans" w:hAnsi="BC Sans"/>
-              </w:rPr>
-            </w:pPr>
-            <w:r>
-              <w:rPr>
-                <w:rFonts w:ascii="BC Sans" w:hAnsi="BC Sans"/>
-              </w:rPr>
-              <w:t>{d.otherParcels[i].purchasedDate:formatD('MMM D, YYYY'):ifEM():show(.noData)}</w:t>
-            </w:r>
-          </w:p>
-        </w:tc>
-      </w:tr>
-      <w:tr>
-        <w:trPr/>
-        <w:tc>
-          <w:tcPr>
-            <w:tcW w:w="3077" w:type="dxa"/>
-            <w:tcBorders/>
-          </w:tcPr>
-          <w:p>
-            <w:pPr>
-              <w:pStyle w:val="TableContents"/>
-              <w:widowControl w:val="false"/>
-              <w:rPr>
-                <w:b/>
-                <w:bCs/>
-              </w:rPr>
-            </w:pPr>
-            <w:r>
-              <w:rPr>
-                <w:rFonts w:ascii="BC Sans" w:hAnsi="BC Sans"/>
-                <w:b/>
-                <w:bCs/>
-              </w:rPr>
-              <w:t>Farm Classification</w:t>
-            </w:r>
-          </w:p>
-        </w:tc>
-        <w:tc>
-          <w:tcPr>
-            <w:tcW w:w="7813" w:type="dxa"/>
-            <w:tcBorders/>
-          </w:tcPr>
-          <w:p>
-            <w:pPr>
-              <w:pStyle w:val="TableContents"/>
-              <w:widowControl w:val="false"/>
-              <w:rPr>
-                <w:rFonts w:ascii="BC Sans" w:hAnsi="BC Sans"/>
-              </w:rPr>
-            </w:pPr>
-            <w:r>
-              <w:rPr>
-                <w:rFonts w:ascii="BC Sans" w:hAnsi="BC Sans"/>
-              </w:rPr>
-              <w:t>{d.otherParcels[i].isFarm:ifEM():show(.noData):ifEQ(true):show(yes):elseShow(No)}</w:t>
-            </w:r>
-          </w:p>
-        </w:tc>
-      </w:tr>
-    </w:tbl>
-    <w:p>
-      <w:pPr>
-        <w:pStyle w:val="Heading3"/>
-        <w:rPr>
-          <w:rFonts w:ascii="BC Sans" w:hAnsi="BC Sans"/>
-          <w:b w:val="false"/>
-          <w:bCs w:val="false"/>
-          <w:color w:val="565656"/>
-          <w:sz w:val="26"/>
-          <w:szCs w:val="26"/>
-        </w:rPr>
-      </w:pPr>
-      <w:r>
-        <w:rPr>
-          <w:rFonts w:ascii="BC Sans" w:hAnsi="BC Sans"/>
-          <w:b w:val="false"/>
-          <w:bCs w:val="false"/>
-          <w:color w:val="565656"/>
-          <w:sz w:val="26"/>
-          <w:szCs w:val="26"/>
-        </w:rPr>
-      </w:r>
-    </w:p>
-    <w:p>
-      <w:pPr>
-        <w:pStyle w:val="Heading3"/>
-        <w:rPr>
-          <w:rFonts w:ascii="BC Sans" w:hAnsi="BC Sans"/>
-        </w:rPr>
-      </w:pPr>
-      <w:r>
-        <w:rPr>
-          <w:rFonts w:ascii="BC Sans" w:hAnsi="BC Sans"/>
-          <w:b w:val="false"/>
-          <w:bCs w:val="false"/>
-          <w:color w:val="565656"/>
-          <w:sz w:val="26"/>
-          <w:szCs w:val="26"/>
-        </w:rPr>
-        <w:t>Owner information</w:t>
-      </w:r>
-      <w:r>
-        <w:rPr>
-          <w:rFonts w:ascii="BC Sans" w:hAnsi="BC Sans"/>
-          <w:b w:val="false"/>
-          <w:bCs w:val="false"/>
-          <w:color w:val="333333"/>
-          <w:sz w:val="26"/>
-          <w:szCs w:val="26"/>
-        </w:rPr>
-        <w:t xml:space="preserve"> </w:t>
-      </w:r>
-      <w:r>
-        <w:rPr>
-          <w:rFonts w:ascii="BC Sans" w:hAnsi="BC Sans"/>
-          <w:b w:val="false"/>
-          <w:bCs w:val="false"/>
-          <w:color w:val="B85C00"/>
-        </w:rPr>
-        <w:t>{d.otherParcels[i].owners:len():ifGT(0):showBegin}</w:t>
-      </w:r>
-    </w:p>
-    <w:tbl>
-      <w:tblPr>
-        <w:tblW w:w="5000" w:type="pct"/>
-        <w:jc w:val="left"/>
-        <w:tblInd w:w="0" w:type="dxa"/>
-        <w:tblLayout w:type="fixed"/>
-        <w:tblCellMar>
-          <w:top w:w="55" w:type="dxa"/>
-          <w:left w:w="55" w:type="dxa"/>
-          <w:bottom w:w="55" w:type="dxa"/>
-          <w:right w:w="55" w:type="dxa"/>
-        </w:tblCellMar>
-      </w:tblPr>
-      <w:tblGrid>
-        <w:gridCol w:w="2178"/>
-        <w:gridCol w:w="2178"/>
-        <w:gridCol w:w="2177"/>
-        <w:gridCol w:w="2176"/>
-        <w:gridCol w:w="2182"/>
-      </w:tblGrid>
-      <w:tr>
-        <w:trPr/>
-        <w:tc>
-          <w:tcPr>
-            <w:tcW w:w="2178" w:type="dxa"/>
-            <w:tcBorders/>
-          </w:tcPr>
-          <w:p>
-            <w:pPr>
-              <w:pStyle w:val="TableContents"/>
-              <w:widowControl w:val="false"/>
-              <w:rPr>
-                <w:b/>
-                <w:bCs/>
-              </w:rPr>
-            </w:pPr>
-            <w:r>
-              <w:rPr>
-                <w:rFonts w:ascii="BC Sans" w:hAnsi="BC Sans"/>
-                <w:b/>
-                <w:bCs/>
-              </w:rPr>
-              <w:t>Type</w:t>
-            </w:r>
-          </w:p>
-        </w:tc>
-        <w:tc>
-          <w:tcPr>
-            <w:tcW w:w="2178" w:type="dxa"/>
-            <w:tcBorders/>
-          </w:tcPr>
-          <w:p>
-            <w:pPr>
-              <w:pStyle w:val="TableContents"/>
-              <w:widowControl w:val="false"/>
-              <w:rPr>
-                <w:b/>
-                <w:bCs/>
-              </w:rPr>
-            </w:pPr>
-            <w:r>
-              <w:rPr>
-                <w:rFonts w:ascii="BC Sans" w:hAnsi="BC Sans"/>
-                <w:b/>
-                <w:bCs/>
-              </w:rPr>
-              <w:t>Full Name/ Organization</w:t>
-            </w:r>
-          </w:p>
-        </w:tc>
-        <w:tc>
-          <w:tcPr>
-            <w:tcW w:w="2177" w:type="dxa"/>
-            <w:tcBorders/>
-          </w:tcPr>
-          <w:p>
-            <w:pPr>
-              <w:pStyle w:val="TableContents"/>
-              <w:widowControl w:val="false"/>
-              <w:rPr>
-                <w:b/>
-                <w:bCs/>
-              </w:rPr>
-            </w:pPr>
-            <w:r>
-              <w:rPr>
-                <w:rFonts w:ascii="BC Sans" w:hAnsi="BC Sans"/>
-                <w:b/>
-                <w:bCs/>
-              </w:rPr>
-              <w:t>Phone</w:t>
-            </w:r>
-          </w:p>
-        </w:tc>
-        <w:tc>
-          <w:tcPr>
-            <w:tcW w:w="2176" w:type="dxa"/>
-            <w:tcBorders/>
-          </w:tcPr>
-          <w:p>
-            <w:pPr>
-              <w:pStyle w:val="TableContents"/>
-              <w:widowControl w:val="false"/>
-              <w:rPr>
-                <w:b/>
-                <w:bCs/>
-              </w:rPr>
-            </w:pPr>
-            <w:r>
-              <w:rPr>
-                <w:rFonts w:ascii="BC Sans" w:hAnsi="BC Sans"/>
-                <w:b/>
-                <w:bCs/>
-              </w:rPr>
-              <w:t>Email</w:t>
-            </w:r>
-          </w:p>
-        </w:tc>
-        <w:tc>
-          <w:tcPr>
-            <w:tcW w:w="2182" w:type="dxa"/>
-            <w:tcBorders/>
-          </w:tcPr>
-          <w:p>
-            <w:pPr>
-              <w:pStyle w:val="TableContents"/>
-              <w:widowControl w:val="false"/>
-              <w:rPr>
-                <w:b/>
-                <w:bCs/>
-              </w:rPr>
-            </w:pPr>
-            <w:r>
-              <w:rPr>
-                <w:rFonts w:ascii="BC Sans" w:hAnsi="BC Sans"/>
-                <w:b/>
-                <w:bCs/>
-              </w:rPr>
-              <w:t>Corporate Summary</w:t>
-            </w:r>
-          </w:p>
-        </w:tc>
-      </w:tr>
-      <w:tr>
-        <w:trPr/>
-        <w:tc>
-          <w:tcPr>
-            <w:tcW w:w="2178" w:type="dxa"/>
-            <w:tcBorders/>
-          </w:tcPr>
-          <w:p>
-            <w:pPr>
-              <w:pStyle w:val="TableContents"/>
-              <w:widowControl w:val="false"/>
-              <w:rPr>
-                <w:rFonts w:ascii="BC Sans" w:hAnsi="BC Sans"/>
-              </w:rPr>
-            </w:pPr>
-            <w:r>
-              <w:rPr>
-                <w:rFonts w:ascii="BC Sans" w:hAnsi="BC Sans"/>
-              </w:rPr>
-              <w:t>{d.otherParcels[i].owners[i].type.description:ifEM():show(.noData)}</w:t>
-            </w:r>
-          </w:p>
-        </w:tc>
-        <w:tc>
-          <w:tcPr>
-            <w:tcW w:w="2178" w:type="dxa"/>
-            <w:tcBorders/>
-          </w:tcPr>
-          <w:p>
-            <w:pPr>
-              <w:pStyle w:val="TableContents"/>
-              <w:widowControl w:val="false"/>
-              <w:rPr>
-                <w:rFonts w:ascii="BC Sans" w:hAnsi="BC Sans"/>
-              </w:rPr>
-            </w:pPr>
-            <w:r>
-              <w:rPr>
-                <w:rFonts w:ascii="BC Sans" w:hAnsi="BC Sans"/>
-              </w:rPr>
-              <w:t>{d.otherParcels[i].owners[i].name}</w:t>
-            </w:r>
-          </w:p>
-        </w:tc>
-        <w:tc>
-          <w:tcPr>
-            <w:tcW w:w="2177" w:type="dxa"/>
-            <w:tcBorders/>
-          </w:tcPr>
-          <w:p>
-            <w:pPr>
-              <w:pStyle w:val="TableContents"/>
-              <w:widowControl w:val="false"/>
-              <w:rPr>
-                <w:rFonts w:ascii="BC Sans" w:hAnsi="BC Sans"/>
-              </w:rPr>
-            </w:pPr>
-            <w:r>
-              <w:rPr>
-                <w:rFonts w:ascii="BC Sans" w:hAnsi="BC Sans"/>
-              </w:rPr>
-              <w:t>{d.otherParcels[i].owners[i].phoneNumber}</w:t>
-            </w:r>
-          </w:p>
-        </w:tc>
-        <w:tc>
-          <w:tcPr>
-            <w:tcW w:w="2176" w:type="dxa"/>
-            <w:tcBorders/>
-          </w:tcPr>
-          <w:p>
-            <w:pPr>
-              <w:pStyle w:val="TableContents"/>
-              <w:widowControl w:val="false"/>
-              <w:rPr>
-                <w:rFonts w:ascii="BC Sans" w:hAnsi="BC Sans"/>
-              </w:rPr>
-            </w:pPr>
-            <w:r>
-              <w:rPr>
-                <w:rFonts w:ascii="BC Sans" w:hAnsi="BC Sans"/>
-              </w:rPr>
-              <w:t>{d.otherParcels[i].owners[i].email}</w:t>
-            </w:r>
-          </w:p>
-        </w:tc>
-        <w:tc>
-          <w:tcPr>
-            <w:tcW w:w="2182" w:type="dxa"/>
-            <w:tcBorders/>
-          </w:tcPr>
-          <w:p>
-            <w:pPr>
-              <w:pStyle w:val="TableContents"/>
-              <w:widowControl w:val="false"/>
-              <w:rPr>
-                <w:rFonts w:ascii="BC Sans" w:hAnsi="BC Sans"/>
-              </w:rPr>
-            </w:pPr>
-            <w:r>
-              <w:rPr>
-                <w:rFonts w:ascii="BC Sans" w:hAnsi="BC Sans"/>
-              </w:rPr>
-              <w:t>{d.otherParcels[i].owners[i].corporateSummary:ifEM():show(.noData)}</w:t>
-            </w:r>
-          </w:p>
-        </w:tc>
-      </w:tr>
-      <w:tr>
-        <w:trPr/>
-        <w:tc>
-          <w:tcPr>
-            <w:tcW w:w="2178" w:type="dxa"/>
-            <w:tcBorders/>
-          </w:tcPr>
-          <w:p>
-            <w:pPr>
-              <w:pStyle w:val="TableContents"/>
-              <w:widowControl w:val="false"/>
-              <w:rPr>
-                <w:rFonts w:ascii="BC Sans" w:hAnsi="BC Sans"/>
-              </w:rPr>
-            </w:pPr>
-            <w:r>
-              <w:rPr>
-                <w:rFonts w:ascii="BC Sans" w:hAnsi="BC Sans"/>
-              </w:rPr>
-              <w:t>{d.otherParcels[i].owners[i+1].type.description:ifEM():show(.noData)}</w:t>
-            </w:r>
-          </w:p>
-        </w:tc>
-        <w:tc>
-          <w:tcPr>
-            <w:tcW w:w="2178" w:type="dxa"/>
-            <w:tcBorders/>
-          </w:tcPr>
-          <w:p>
-            <w:pPr>
-              <w:pStyle w:val="TableContents"/>
-              <w:widowControl w:val="false"/>
-              <w:rPr>
-                <w:rFonts w:ascii="BC Sans" w:hAnsi="BC Sans"/>
-              </w:rPr>
-            </w:pPr>
-            <w:r>
-              <w:rPr>
-                <w:rFonts w:ascii="BC Sans" w:hAnsi="BC Sans"/>
-              </w:rPr>
-              <w:t>{d.otherParcels[i].owners[i+1].name}</w:t>
-            </w:r>
-          </w:p>
-        </w:tc>
-        <w:tc>
-          <w:tcPr>
-            <w:tcW w:w="2177" w:type="dxa"/>
-            <w:tcBorders/>
-          </w:tcPr>
-          <w:p>
-            <w:pPr>
-              <w:pStyle w:val="TableContents"/>
-              <w:widowControl w:val="false"/>
-              <w:rPr>
-                <w:rFonts w:ascii="BC Sans" w:hAnsi="BC Sans"/>
-              </w:rPr>
-            </w:pPr>
-            <w:r>
-              <w:rPr>
-                <w:rFonts w:ascii="BC Sans" w:hAnsi="BC Sans"/>
-              </w:rPr>
-              <w:t>{d.otherParcels[i].owners[i+1].phoneNumber}</w:t>
-            </w:r>
-          </w:p>
-        </w:tc>
-        <w:tc>
-          <w:tcPr>
-            <w:tcW w:w="2176" w:type="dxa"/>
-            <w:tcBorders/>
-          </w:tcPr>
-          <w:p>
-            <w:pPr>
-              <w:pStyle w:val="TableContents"/>
-              <w:widowControl w:val="false"/>
-              <w:rPr>
-                <w:rFonts w:ascii="BC Sans" w:hAnsi="BC Sans"/>
-              </w:rPr>
-            </w:pPr>
-            <w:r>
-              <w:rPr>
-                <w:rFonts w:ascii="BC Sans" w:hAnsi="BC Sans"/>
-              </w:rPr>
-              <w:t>{d.otherParcels[i].owners[i+1].email}</w:t>
-            </w:r>
-          </w:p>
-        </w:tc>
-        <w:tc>
-          <w:tcPr>
-            <w:tcW w:w="2182" w:type="dxa"/>
-            <w:tcBorders/>
-          </w:tcPr>
-          <w:p>
-            <w:pPr>
-              <w:pStyle w:val="TableContents"/>
-              <w:widowControl w:val="false"/>
-              <w:rPr>
-                <w:rFonts w:ascii="BC Sans" w:hAnsi="BC Sans"/>
-              </w:rPr>
-            </w:pPr>
-            <w:r>
-              <w:rPr>
-                <w:rFonts w:ascii="BC Sans" w:hAnsi="BC Sans"/>
-              </w:rPr>
-              <w:t>{d.otherParcels[i].owners[i+1].corporateSummary:ifEM():show(.noData)}</w:t>
-            </w:r>
-          </w:p>
-        </w:tc>
-      </w:tr>
-    </w:tbl>
-    <w:p>
-      <w:pPr>
-        <w:pStyle w:val="TextBody"/>
-        <w:spacing w:before="0" w:after="140"/>
-        <w:rPr>
-          <w:color w:val="B85C00"/>
-        </w:rPr>
-      </w:pPr>
-      <w:r>
-        <w:rPr>
-          <w:rFonts w:ascii="BC Sans" w:hAnsi="BC Sans"/>
-          <w:color w:val="B85C00"/>
-        </w:rPr>
-        <w:t>{d.otherParcels[i].owners:showEnd}</w:t>
-      </w:r>
-    </w:p>
-    <w:p>
-      <w:pPr>
-        <w:pStyle w:val="TableContents"/>
-        <w:widowControl w:val="false"/>
-        <w:rPr>
-          <w:color w:val="B85C00"/>
-        </w:rPr>
-      </w:pPr>
-      <w:r>
-        <w:rPr>
-          <w:rFonts w:ascii="BC Sans" w:hAnsi="BC Sans"/>
-          <w:color w:val="B85C00"/>
-        </w:rPr>
-        <w:t>{d.otherParcels[i].owners:len():ifGT(0):hideBegin}</w:t>
-      </w:r>
-    </w:p>
-    <w:tbl>
-      <w:tblPr>
-        <w:tblW w:w="5000" w:type="pct"/>
-        <w:jc w:val="left"/>
-        <w:tblInd w:w="0" w:type="dxa"/>
-        <w:tblLayout w:type="fixed"/>
-        <w:tblCellMar>
-          <w:top w:w="55" w:type="dxa"/>
-          <w:left w:w="55" w:type="dxa"/>
-          <w:bottom w:w="55" w:type="dxa"/>
-          <w:right w:w="55" w:type="dxa"/>
-        </w:tblCellMar>
-      </w:tblPr>
-      <w:tblGrid>
-        <w:gridCol w:w="2178"/>
-        <w:gridCol w:w="2178"/>
-        <w:gridCol w:w="2177"/>
-        <w:gridCol w:w="2176"/>
-        <w:gridCol w:w="2182"/>
-      </w:tblGrid>
-      <w:tr>
-        <w:trPr/>
-        <w:tc>
-          <w:tcPr>
-            <w:tcW w:w="2178" w:type="dxa"/>
-            <w:tcBorders/>
-          </w:tcPr>
-          <w:p>
-            <w:pPr>
-              <w:pStyle w:val="TableContents"/>
-              <w:widowControl w:val="false"/>
-              <w:rPr>
-                <w:b/>
-                <w:bCs/>
-              </w:rPr>
-            </w:pPr>
-            <w:r>
-              <w:rPr>
-                <w:rFonts w:ascii="BC Sans" w:hAnsi="BC Sans"/>
-                <w:b/>
-                <w:bCs/>
-              </w:rPr>
-              <w:t>Type</w:t>
-            </w:r>
-          </w:p>
-        </w:tc>
-        <w:tc>
-          <w:tcPr>
-            <w:tcW w:w="2178" w:type="dxa"/>
-            <w:tcBorders/>
-          </w:tcPr>
-          <w:p>
-            <w:pPr>
-              <w:pStyle w:val="TableContents"/>
-              <w:widowControl w:val="false"/>
-              <w:rPr>
-                <w:b/>
-                <w:bCs/>
-              </w:rPr>
-            </w:pPr>
-            <w:r>
-              <w:rPr>
-                <w:rFonts w:ascii="BC Sans" w:hAnsi="BC Sans"/>
-                <w:b/>
-                <w:bCs/>
-              </w:rPr>
-              <w:t>Full Name/ Organization</w:t>
-            </w:r>
-          </w:p>
-        </w:tc>
-        <w:tc>
-          <w:tcPr>
-            <w:tcW w:w="2177" w:type="dxa"/>
-            <w:tcBorders/>
-          </w:tcPr>
-          <w:p>
-            <w:pPr>
-              <w:pStyle w:val="TableContents"/>
-              <w:widowControl w:val="false"/>
-              <w:rPr>
-                <w:b/>
-                <w:bCs/>
-              </w:rPr>
-            </w:pPr>
-            <w:r>
-              <w:rPr>
-                <w:rFonts w:ascii="BC Sans" w:hAnsi="BC Sans"/>
-                <w:b/>
-                <w:bCs/>
-              </w:rPr>
-              <w:t>Phone</w:t>
-            </w:r>
-          </w:p>
-        </w:tc>
-        <w:tc>
-          <w:tcPr>
-            <w:tcW w:w="2176" w:type="dxa"/>
-            <w:tcBorders/>
-          </w:tcPr>
-          <w:p>
-            <w:pPr>
-              <w:pStyle w:val="TableContents"/>
-              <w:widowControl w:val="false"/>
-              <w:rPr>
-                <w:b/>
-                <w:bCs/>
-              </w:rPr>
-            </w:pPr>
-            <w:r>
-              <w:rPr>
-                <w:rFonts w:ascii="BC Sans" w:hAnsi="BC Sans"/>
-                <w:b/>
-                <w:bCs/>
-              </w:rPr>
-              <w:t>Email</w:t>
-            </w:r>
-          </w:p>
-        </w:tc>
-        <w:tc>
-          <w:tcPr>
-            <w:tcW w:w="2182" w:type="dxa"/>
-            <w:tcBorders/>
-          </w:tcPr>
-          <w:p>
-            <w:pPr>
-              <w:pStyle w:val="TableContents"/>
-              <w:widowControl w:val="false"/>
-              <w:rPr>
                 <w:b/>
                 <w:bCs/>
               </w:rPr>
@@ -3873,6 +4485,7 @@
               <w:rPr>
                 <w:rFonts w:ascii="BC Sans" w:hAnsi="BC Sans"/>
                 <w:b/>
+                <w:b/>
                 <w:bCs/>
               </w:rPr>
             </w:pPr>
@@ -3922,6 +4535,7 @@
               <w:rPr>
                 <w:rFonts w:ascii="BC Sans" w:hAnsi="BC Sans"/>
                 <w:b/>
+                <w:b/>
                 <w:bCs/>
               </w:rPr>
             </w:pPr>
@@ -3971,6 +4585,7 @@
               <w:rPr>
                 <w:rFonts w:ascii="BC Sans" w:hAnsi="BC Sans"/>
                 <w:b/>
+                <w:b/>
                 <w:bCs/>
               </w:rPr>
             </w:pPr>
@@ -4019,6 +4634,7 @@
               <w:widowControl w:val="false"/>
               <w:rPr>
                 <w:rFonts w:ascii="BC Sans" w:hAnsi="BC Sans"/>
+                <w:b/>
                 <w:b/>
                 <w:bCs/>
               </w:rPr>
@@ -4123,6 +4739,7 @@
               <w:widowControl w:val="false"/>
               <w:rPr>
                 <w:b/>
+                <w:b/>
                 <w:bCs/>
               </w:rPr>
             </w:pPr>
@@ -4200,6 +4817,7 @@
         </w:numPr>
         <w:ind w:left="0" w:hanging="0"/>
         <w:rPr>
+          <w:b/>
           <w:b/>
           <w:bCs/>
           <w:i w:val="false"/>
@@ -4252,6 +4870,7 @@
               <w:widowControl w:val="false"/>
               <w:rPr>
                 <w:b/>
+                <w:b/>
                 <w:bCs/>
               </w:rPr>
             </w:pPr>
@@ -4300,6 +4919,7 @@
               <w:widowControl w:val="false"/>
               <w:rPr>
                 <w:b/>
+                <w:b/>
                 <w:bCs/>
               </w:rPr>
             </w:pPr>
@@ -4348,6 +4968,7 @@
               <w:widowControl w:val="false"/>
               <w:rPr>
                 <w:b/>
+                <w:b/>
                 <w:bCs/>
               </w:rPr>
             </w:pPr>
@@ -4401,6 +5022,7 @@
       <w:pPr>
         <w:pStyle w:val="Normal"/>
         <w:rPr>
+          <w:b/>
           <w:b/>
           <w:bCs/>
           <w:sz w:val="28"/>
@@ -4482,6 +5104,7 @@
               <w:widowControl w:val="false"/>
               <w:rPr>
                 <w:b/>
+                <w:b/>
                 <w:bCs/>
               </w:rPr>
             </w:pPr>
@@ -4505,6 +5128,7 @@
               <w:pStyle w:val="TableContents"/>
               <w:widowControl w:val="false"/>
               <w:rPr>
+                <w:b/>
                 <w:b/>
                 <w:bCs/>
               </w:rPr>
@@ -4533,6 +5157,7 @@
               <w:widowControl w:val="false"/>
               <w:rPr>
                 <w:b/>
+                <w:b/>
                 <w:bCs/>
               </w:rPr>
             </w:pPr>
@@ -4602,6 +5227,7 @@
               <w:widowControl w:val="false"/>
               <w:rPr>
                 <w:b/>
+                <w:b/>
                 <w:bCs/>
               </w:rPr>
             </w:pPr>
@@ -4671,6 +5297,7 @@
               <w:widowControl w:val="false"/>
               <w:rPr>
                 <w:b/>
+                <w:b/>
                 <w:bCs/>
               </w:rPr>
             </w:pPr>
@@ -4739,6 +5366,7 @@
               <w:pStyle w:val="TableContents"/>
               <w:widowControl w:val="false"/>
               <w:rPr>
+                <w:b/>
                 <w:b/>
                 <w:bCs/>
               </w:rPr>
@@ -4858,6 +5486,7 @@
               <w:pStyle w:val="TableContents"/>
               <w:widowControl w:val="false"/>
               <w:rPr>
+                <w:b/>
                 <w:b/>
                 <w:bCs/>
               </w:rPr>
@@ -4935,6 +5564,7 @@
                     <w:widowControl w:val="false"/>
                     <w:rPr>
                       <w:b/>
+                      <w:b/>
                       <w:bCs/>
                     </w:rPr>
                   </w:pPr>
@@ -4962,6 +5592,7 @@
                     <w:pStyle w:val="TableContents"/>
                     <w:widowControl w:val="false"/>
                     <w:rPr>
+                      <w:b/>
                       <w:b/>
                       <w:bCs/>
                     </w:rPr>
@@ -4991,6 +5622,7 @@
                     <w:pStyle w:val="TableContents"/>
                     <w:widowControl w:val="false"/>
                     <w:rPr>
+                      <w:b/>
                       <w:b/>
                       <w:bCs/>
                     </w:rPr>
@@ -5166,6 +5798,7 @@
               <w:rPr>
                 <w:rFonts w:ascii="BC Sans" w:hAnsi="BC Sans"/>
                 <w:b/>
+                <w:b/>
                 <w:bCs/>
               </w:rPr>
             </w:pPr>
@@ -5212,6 +5845,7 @@
               <w:widowControl w:val="false"/>
               <w:rPr>
                 <w:b/>
+                <w:b/>
                 <w:bCs/>
               </w:rPr>
             </w:pPr>
@@ -5259,6 +5893,7 @@
               <w:pStyle w:val="TableContents"/>
               <w:widowControl w:val="false"/>
               <w:rPr>
+                <w:b/>
                 <w:b/>
                 <w:bCs/>
                 <w:i w:val="false"/>
@@ -5323,6 +5958,7 @@
               <w:widowControl w:val="false"/>
               <w:rPr>
                 <w:b/>
+                <w:b/>
                 <w:bCs/>
                 <w:i w:val="false"/>
                 <w:i w:val="false"/>
@@ -5386,6 +6022,7 @@
               <w:widowControl w:val="false"/>
               <w:rPr>
                 <w:b/>
+                <w:b/>
                 <w:bCs/>
                 <w:i w:val="false"/>
                 <w:i w:val="false"/>
@@ -5449,6 +6086,7 @@
               <w:widowControl w:val="false"/>
               <w:rPr>
                 <w:b/>
+                <w:b/>
                 <w:bCs/>
                 <w:i w:val="false"/>
                 <w:i w:val="false"/>
@@ -5511,6 +6149,7 @@
               <w:pStyle w:val="TableContents"/>
               <w:widowControl w:val="false"/>
               <w:rPr>
+                <w:b/>
                 <w:b/>
                 <w:bCs/>
                 <w:i w:val="false"/>
@@ -5708,6 +6347,7 @@
               <w:widowControl w:val="false"/>
               <w:rPr>
                 <w:b/>
+                <w:b/>
                 <w:bCs/>
               </w:rPr>
             </w:pPr>
@@ -5732,6 +6372,7 @@
               <w:widowControl w:val="false"/>
               <w:rPr>
                 <w:b/>
+                <w:b/>
                 <w:bCs/>
               </w:rPr>
             </w:pPr>
@@ -5755,6 +6396,7 @@
               <w:pStyle w:val="TableContents"/>
               <w:widowControl w:val="false"/>
               <w:rPr>
+                <w:b/>
                 <w:b/>
                 <w:bCs/>
               </w:rPr>

--- a/services/templates/pdf/subd-submission-template.docx
+++ b/services/templates/pdf/subd-submission-template.docx
@@ -1608,8 +1608,8 @@
         <w:gridCol w:w="1815"/>
         <w:gridCol w:w="1985"/>
         <w:gridCol w:w="1643"/>
-        <w:gridCol w:w="1814"/>
-        <w:gridCol w:w="1818"/>
+        <w:gridCol w:w="1815"/>
+        <w:gridCol w:w="1817"/>
       </w:tblGrid>
       <w:tr>
         <w:trPr/>
@@ -1715,7 +1715,7 @@
         </w:tc>
         <w:tc>
           <w:tcPr>
-            <w:tcW w:w="1814" w:type="dxa"/>
+            <w:tcW w:w="1815" w:type="dxa"/>
             <w:tcBorders/>
           </w:tcPr>
           <w:p>
@@ -1740,7 +1740,7 @@
         </w:tc>
         <w:tc>
           <w:tcPr>
-            <w:tcW w:w="1818" w:type="dxa"/>
+            <w:tcW w:w="1817" w:type="dxa"/>
             <w:tcBorders/>
           </w:tcPr>
           <w:p>
@@ -1852,7 +1852,7 @@
         </w:tc>
         <w:tc>
           <w:tcPr>
-            <w:tcW w:w="1814" w:type="dxa"/>
+            <w:tcW w:w="1815" w:type="dxa"/>
             <w:tcBorders/>
           </w:tcPr>
           <w:p>
@@ -1873,7 +1873,7 @@
         </w:tc>
         <w:tc>
           <w:tcPr>
-            <w:tcW w:w="1818" w:type="dxa"/>
+            <w:tcW w:w="1817" w:type="dxa"/>
             <w:tcBorders/>
           </w:tcPr>
           <w:p>
@@ -1981,7 +1981,7 @@
         </w:tc>
         <w:tc>
           <w:tcPr>
-            <w:tcW w:w="1814" w:type="dxa"/>
+            <w:tcW w:w="1815" w:type="dxa"/>
             <w:tcBorders/>
           </w:tcPr>
           <w:p>
@@ -2002,7 +2002,7 @@
         </w:tc>
         <w:tc>
           <w:tcPr>
-            <w:tcW w:w="1818" w:type="dxa"/>
+            <w:tcW w:w="1817" w:type="dxa"/>
             <w:tcBorders/>
           </w:tcPr>
           <w:p>
@@ -2098,10 +2098,10 @@
       </w:tblPr>
       <w:tblGrid>
         <w:gridCol w:w="1815"/>
-        <w:gridCol w:w="1815"/>
-        <w:gridCol w:w="3625"/>
+        <w:gridCol w:w="1813"/>
+        <w:gridCol w:w="3626"/>
+        <w:gridCol w:w="1819"/>
         <w:gridCol w:w="1818"/>
-        <w:gridCol w:w="1817"/>
       </w:tblGrid>
       <w:tr>
         <w:trPr/>
@@ -2132,7 +2132,7 @@
         </w:tc>
         <w:tc>
           <w:tcPr>
-            <w:tcW w:w="1815" w:type="dxa"/>
+            <w:tcW w:w="1813" w:type="dxa"/>
             <w:tcBorders/>
           </w:tcPr>
           <w:p>
@@ -2157,7 +2157,7 @@
         </w:tc>
         <w:tc>
           <w:tcPr>
-            <w:tcW w:w="3625" w:type="dxa"/>
+            <w:tcW w:w="3626" w:type="dxa"/>
             <w:tcBorders/>
           </w:tcPr>
           <w:p>
@@ -2182,32 +2182,32 @@
         </w:tc>
         <w:tc>
           <w:tcPr>
+            <w:tcW w:w="1819" w:type="dxa"/>
+            <w:tcBorders/>
+          </w:tcPr>
+          <w:p>
+            <w:pPr>
+              <w:pStyle w:val="TableContents"/>
+              <w:widowControl w:val="false"/>
+              <w:rPr>
+                <w:b/>
+                <w:b/>
+                <w:bCs/>
+              </w:rPr>
+            </w:pPr>
+            <w:r>
+              <w:rPr>
+                <w:rFonts w:ascii="BC Sans" w:hAnsi="BC Sans"/>
+                <w:b/>
+                <w:bCs/>
+              </w:rPr>
+              <w:t>Phone</w:t>
+            </w:r>
+          </w:p>
+        </w:tc>
+        <w:tc>
+          <w:tcPr>
             <w:tcW w:w="1818" w:type="dxa"/>
-            <w:tcBorders/>
-          </w:tcPr>
-          <w:p>
-            <w:pPr>
-              <w:pStyle w:val="TableContents"/>
-              <w:widowControl w:val="false"/>
-              <w:rPr>
-                <w:b/>
-                <w:b/>
-                <w:bCs/>
-              </w:rPr>
-            </w:pPr>
-            <w:r>
-              <w:rPr>
-                <w:rFonts w:ascii="BC Sans" w:hAnsi="BC Sans"/>
-                <w:b/>
-                <w:bCs/>
-              </w:rPr>
-              <w:t>Phone</w:t>
-            </w:r>
-          </w:p>
-        </w:tc>
-        <w:tc>
-          <w:tcPr>
-            <w:tcW w:w="1817" w:type="dxa"/>
             <w:tcBorders/>
           </w:tcPr>
           <w:p>
@@ -2256,7 +2256,7 @@
         </w:tc>
         <w:tc>
           <w:tcPr>
-            <w:tcW w:w="1815" w:type="dxa"/>
+            <w:tcW w:w="1813" w:type="dxa"/>
             <w:tcBorders/>
           </w:tcPr>
           <w:p>
@@ -2277,7 +2277,7 @@
         </w:tc>
         <w:tc>
           <w:tcPr>
-            <w:tcW w:w="3625" w:type="dxa"/>
+            <w:tcW w:w="3626" w:type="dxa"/>
             <w:tcBorders/>
           </w:tcPr>
           <w:p>
@@ -2298,28 +2298,28 @@
         </w:tc>
         <w:tc>
           <w:tcPr>
+            <w:tcW w:w="1819" w:type="dxa"/>
+            <w:tcBorders/>
+          </w:tcPr>
+          <w:p>
+            <w:pPr>
+              <w:pStyle w:val="TableContents"/>
+              <w:widowControl w:val="false"/>
+              <w:rPr>
+                <w:rFonts w:ascii="BC Sans" w:hAnsi="BC Sans"/>
+              </w:rPr>
+            </w:pPr>
+            <w:r>
+              <w:rPr>
+                <w:rFonts w:ascii="BC Sans" w:hAnsi="BC Sans"/>
+              </w:rPr>
+              <w:t>{d.parcels[i].owners[i].phoneNumber}</w:t>
+            </w:r>
+          </w:p>
+        </w:tc>
+        <w:tc>
+          <w:tcPr>
             <w:tcW w:w="1818" w:type="dxa"/>
-            <w:tcBorders/>
-          </w:tcPr>
-          <w:p>
-            <w:pPr>
-              <w:pStyle w:val="TableContents"/>
-              <w:widowControl w:val="false"/>
-              <w:rPr>
-                <w:rFonts w:ascii="BC Sans" w:hAnsi="BC Sans"/>
-              </w:rPr>
-            </w:pPr>
-            <w:r>
-              <w:rPr>
-                <w:rFonts w:ascii="BC Sans" w:hAnsi="BC Sans"/>
-              </w:rPr>
-              <w:t>{d.parcels[i].owners[i].phoneNumber}</w:t>
-            </w:r>
-          </w:p>
-        </w:tc>
-        <w:tc>
-          <w:tcPr>
-            <w:tcW w:w="1817" w:type="dxa"/>
             <w:tcBorders/>
           </w:tcPr>
           <w:p>
@@ -2364,7 +2364,7 @@
         </w:tc>
         <w:tc>
           <w:tcPr>
-            <w:tcW w:w="1815" w:type="dxa"/>
+            <w:tcW w:w="1813" w:type="dxa"/>
             <w:tcBorders/>
           </w:tcPr>
           <w:p>
@@ -2385,7 +2385,7 @@
         </w:tc>
         <w:tc>
           <w:tcPr>
-            <w:tcW w:w="3625" w:type="dxa"/>
+            <w:tcW w:w="3626" w:type="dxa"/>
             <w:tcBorders/>
           </w:tcPr>
           <w:p>
@@ -2406,28 +2406,28 @@
         </w:tc>
         <w:tc>
           <w:tcPr>
+            <w:tcW w:w="1819" w:type="dxa"/>
+            <w:tcBorders/>
+          </w:tcPr>
+          <w:p>
+            <w:pPr>
+              <w:pStyle w:val="TableContents"/>
+              <w:widowControl w:val="false"/>
+              <w:rPr>
+                <w:rFonts w:ascii="BC Sans" w:hAnsi="BC Sans"/>
+              </w:rPr>
+            </w:pPr>
+            <w:r>
+              <w:rPr>
+                <w:rFonts w:ascii="BC Sans" w:hAnsi="BC Sans"/>
+              </w:rPr>
+              <w:t>{d.parcels[i].owners[i+1].phoneNumber}</w:t>
+            </w:r>
+          </w:p>
+        </w:tc>
+        <w:tc>
+          <w:tcPr>
             <w:tcW w:w="1818" w:type="dxa"/>
-            <w:tcBorders/>
-          </w:tcPr>
-          <w:p>
-            <w:pPr>
-              <w:pStyle w:val="TableContents"/>
-              <w:widowControl w:val="false"/>
-              <w:rPr>
-                <w:rFonts w:ascii="BC Sans" w:hAnsi="BC Sans"/>
-              </w:rPr>
-            </w:pPr>
-            <w:r>
-              <w:rPr>
-                <w:rFonts w:ascii="BC Sans" w:hAnsi="BC Sans"/>
-              </w:rPr>
-              <w:t>{d.parcels[i].owners[i+1].phoneNumber}</w:t>
-            </w:r>
-          </w:p>
-        </w:tc>
-        <w:tc>
-          <w:tcPr>
-            <w:tcW w:w="1817" w:type="dxa"/>
             <w:tcBorders/>
           </w:tcPr>
           <w:p>
@@ -2541,10 +2541,10 @@
       <w:tblGrid>
         <w:gridCol w:w="1817"/>
         <w:gridCol w:w="1819"/>
-        <w:gridCol w:w="1803"/>
-        <w:gridCol w:w="1818"/>
-        <w:gridCol w:w="2270"/>
-        <w:gridCol w:w="1363"/>
+        <w:gridCol w:w="1982"/>
+        <w:gridCol w:w="1639"/>
+        <w:gridCol w:w="1816"/>
+        <w:gridCol w:w="1817"/>
       </w:tblGrid>
       <w:tr>
         <w:trPr/>
@@ -2600,7 +2600,7 @@
         </w:tc>
         <w:tc>
           <w:tcPr>
-            <w:tcW w:w="1803" w:type="dxa"/>
+            <w:tcW w:w="1982" w:type="dxa"/>
             <w:tcBorders/>
           </w:tcPr>
           <w:p>
@@ -2625,7 +2625,7 @@
         </w:tc>
         <w:tc>
           <w:tcPr>
-            <w:tcW w:w="1818" w:type="dxa"/>
+            <w:tcW w:w="1639" w:type="dxa"/>
             <w:tcBorders/>
           </w:tcPr>
           <w:p>
@@ -2650,7 +2650,7 @@
         </w:tc>
         <w:tc>
           <w:tcPr>
-            <w:tcW w:w="2270" w:type="dxa"/>
+            <w:tcW w:w="1816" w:type="dxa"/>
             <w:tcBorders/>
           </w:tcPr>
           <w:p>
@@ -2675,7 +2675,7 @@
         </w:tc>
         <w:tc>
           <w:tcPr>
-            <w:tcW w:w="1363" w:type="dxa"/>
+            <w:tcW w:w="1817" w:type="dxa"/>
             <w:tcBorders/>
           </w:tcPr>
           <w:p>
@@ -2818,16 +2818,91 @@
         </w:tblCellMar>
       </w:tblPr>
       <w:tblGrid>
+        <w:gridCol w:w="1764"/>
+        <w:gridCol w:w="1853"/>
+        <w:gridCol w:w="3583"/>
         <w:gridCol w:w="1817"/>
-        <w:gridCol w:w="1819"/>
-        <w:gridCol w:w="3619"/>
-        <w:gridCol w:w="2272"/>
-        <w:gridCol w:w="1363"/>
+        <w:gridCol w:w="1874"/>
       </w:tblGrid>
       <w:tr>
         <w:trPr/>
         <w:tc>
           <w:tcPr>
+            <w:tcW w:w="1764" w:type="dxa"/>
+            <w:tcBorders/>
+          </w:tcPr>
+          <w:p>
+            <w:pPr>
+              <w:pStyle w:val="TableContents"/>
+              <w:widowControl w:val="false"/>
+              <w:rPr>
+                <w:b/>
+                <w:b/>
+                <w:bCs/>
+              </w:rPr>
+            </w:pPr>
+            <w:r>
+              <w:rPr>
+                <w:rFonts w:ascii="BC Sans" w:hAnsi="BC Sans"/>
+                <w:b/>
+                <w:bCs/>
+              </w:rPr>
+              <w:t>Type</w:t>
+            </w:r>
+          </w:p>
+        </w:tc>
+        <w:tc>
+          <w:tcPr>
+            <w:tcW w:w="1853" w:type="dxa"/>
+            <w:tcBorders/>
+          </w:tcPr>
+          <w:p>
+            <w:pPr>
+              <w:pStyle w:val="TableContents"/>
+              <w:widowControl w:val="false"/>
+              <w:rPr>
+                <w:b/>
+                <w:b/>
+                <w:bCs/>
+              </w:rPr>
+            </w:pPr>
+            <w:r>
+              <w:rPr>
+                <w:rFonts w:ascii="BC Sans" w:hAnsi="BC Sans"/>
+                <w:b/>
+                <w:bCs/>
+              </w:rPr>
+              <w:t>Full Name</w:t>
+            </w:r>
+          </w:p>
+        </w:tc>
+        <w:tc>
+          <w:tcPr>
+            <w:tcW w:w="3583" w:type="dxa"/>
+            <w:tcBorders/>
+          </w:tcPr>
+          <w:p>
+            <w:pPr>
+              <w:pStyle w:val="TableContents"/>
+              <w:widowControl w:val="false"/>
+              <w:rPr>
+                <w:b/>
+                <w:b/>
+                <w:bCs/>
+              </w:rPr>
+            </w:pPr>
+            <w:r>
+              <w:rPr>
+                <w:rFonts w:ascii="BC Sans" w:hAnsi="BC Sans"/>
+                <w:b/>
+                <w:bCs/>
+              </w:rPr>
+              <w:t>Ministry/ Department</w:t>
+            </w:r>
+          </w:p>
+        </w:tc>
+        <w:tc>
+          <w:tcPr>
             <w:tcW w:w="1817" w:type="dxa"/>
             <w:tcBorders/>
           </w:tcPr>
@@ -2847,88 +2922,13 @@
                 <w:b/>
                 <w:bCs/>
               </w:rPr>
-              <w:t>Type</w:t>
-            </w:r>
-          </w:p>
-        </w:tc>
-        <w:tc>
-          <w:tcPr>
-            <w:tcW w:w="1819" w:type="dxa"/>
-            <w:tcBorders/>
-          </w:tcPr>
-          <w:p>
-            <w:pPr>
-              <w:pStyle w:val="TableContents"/>
-              <w:widowControl w:val="false"/>
-              <w:rPr>
-                <w:b/>
-                <w:b/>
-                <w:bCs/>
-              </w:rPr>
-            </w:pPr>
-            <w:r>
-              <w:rPr>
-                <w:rFonts w:ascii="BC Sans" w:hAnsi="BC Sans"/>
-                <w:b/>
-                <w:bCs/>
-              </w:rPr>
-              <w:t>Full Name</w:t>
-            </w:r>
-          </w:p>
-        </w:tc>
-        <w:tc>
-          <w:tcPr>
-            <w:tcW w:w="3619" w:type="dxa"/>
-            <w:tcBorders/>
-          </w:tcPr>
-          <w:p>
-            <w:pPr>
-              <w:pStyle w:val="TableContents"/>
-              <w:widowControl w:val="false"/>
-              <w:rPr>
-                <w:b/>
-                <w:b/>
-                <w:bCs/>
-              </w:rPr>
-            </w:pPr>
-            <w:r>
-              <w:rPr>
-                <w:rFonts w:ascii="BC Sans" w:hAnsi="BC Sans"/>
-                <w:b/>
-                <w:bCs/>
-              </w:rPr>
-              <w:t>Ministry/ Department</w:t>
-            </w:r>
-          </w:p>
-        </w:tc>
-        <w:tc>
-          <w:tcPr>
-            <w:tcW w:w="2272" w:type="dxa"/>
-            <w:tcBorders/>
-          </w:tcPr>
-          <w:p>
-            <w:pPr>
-              <w:pStyle w:val="TableContents"/>
-              <w:widowControl w:val="false"/>
-              <w:rPr>
-                <w:b/>
-                <w:b/>
-                <w:bCs/>
-              </w:rPr>
-            </w:pPr>
-            <w:r>
-              <w:rPr>
-                <w:rFonts w:ascii="BC Sans" w:hAnsi="BC Sans"/>
-                <w:b/>
-                <w:bCs/>
-              </w:rPr>
               <w:t>Phone</w:t>
             </w:r>
           </w:p>
         </w:tc>
         <w:tc>
           <w:tcPr>
-            <w:tcW w:w="1363" w:type="dxa"/>
+            <w:tcW w:w="1874" w:type="dxa"/>
             <w:tcBorders/>
           </w:tcPr>
           <w:p>
@@ -2956,7 +2956,7 @@
         <w:trPr/>
         <w:tc>
           <w:tcPr>
-            <w:tcW w:w="10890" w:type="dxa"/>
+            <w:tcW w:w="10891" w:type="dxa"/>
             <w:gridSpan w:val="5"/>
             <w:tcBorders/>
           </w:tcPr>
@@ -3796,8 +3796,36 @@
           <w:b w:val="false"/>
           <w:bCs w:val="false"/>
           <w:color w:val="B85C00"/>
-        </w:rPr>
-        <w:t>{d.otherParcels[i].owners:len():ifGT(0):showBegin}</w:t>
+          <w:sz w:val="26"/>
+          <w:szCs w:val="26"/>
+        </w:rPr>
+        <w:t>{d.otherParcels[i].owners:len():ifGT(0):and(.ownershipType):ifNE(</w:t>
+      </w:r>
+      <w:r>
+        <w:rPr>
+          <w:rFonts w:ascii="BC Sans" w:hAnsi="BC Sans"/>
+          <w:b w:val="false"/>
+          <w:bCs w:val="false"/>
+          <w:i w:val="false"/>
+          <w:caps w:val="false"/>
+          <w:smallCaps w:val="false"/>
+          <w:color w:val="B85C00"/>
+          <w:spacing w:val="0"/>
+          <w:sz w:val="26"/>
+          <w:szCs w:val="26"/>
+        </w:rPr>
+        <w:t>'Crown'</w:t>
+      </w:r>
+      <w:r>
+        <w:rPr>
+          <w:rFonts w:ascii="BC Sans" w:hAnsi="BC Sans"/>
+          <w:b w:val="false"/>
+          <w:bCs w:val="false"/>
+          <w:color w:val="B85C00"/>
+          <w:sz w:val="26"/>
+          <w:szCs w:val="26"/>
+        </w:rPr>
+        <w:t>):showBegin}</w:t>
       </w:r>
     </w:p>
     <w:tbl>
@@ -3814,17 +3842,18 @@
         </w:tblCellMar>
       </w:tblPr>
       <w:tblGrid>
-        <w:gridCol w:w="2178"/>
-        <w:gridCol w:w="2178"/>
-        <w:gridCol w:w="2177"/>
-        <w:gridCol w:w="2176"/>
-        <w:gridCol w:w="2182"/>
+        <w:gridCol w:w="1815"/>
+        <w:gridCol w:w="1815"/>
+        <w:gridCol w:w="1815"/>
+        <w:gridCol w:w="1813"/>
+        <w:gridCol w:w="1814"/>
+        <w:gridCol w:w="1818"/>
       </w:tblGrid>
       <w:tr>
         <w:trPr/>
         <w:tc>
           <w:tcPr>
-            <w:tcW w:w="2178" w:type="dxa"/>
+            <w:tcW w:w="1815" w:type="dxa"/>
             <w:tcBorders/>
           </w:tcPr>
           <w:p>
@@ -3849,32 +3878,57 @@
         </w:tc>
         <w:tc>
           <w:tcPr>
-            <w:tcW w:w="2178" w:type="dxa"/>
-            <w:tcBorders/>
-          </w:tcPr>
-          <w:p>
-            <w:pPr>
-              <w:pStyle w:val="TableContents"/>
-              <w:widowControl w:val="false"/>
-              <w:rPr>
-                <w:b/>
-                <w:b/>
-                <w:bCs/>
-              </w:rPr>
-            </w:pPr>
-            <w:r>
-              <w:rPr>
-                <w:rFonts w:ascii="BC Sans" w:hAnsi="BC Sans"/>
-                <w:b/>
-                <w:bCs/>
-              </w:rPr>
-              <w:t>Full Name/ Organization</w:t>
-            </w:r>
-          </w:p>
-        </w:tc>
-        <w:tc>
-          <w:tcPr>
-            <w:tcW w:w="2177" w:type="dxa"/>
+            <w:tcW w:w="1815" w:type="dxa"/>
+            <w:tcBorders/>
+          </w:tcPr>
+          <w:p>
+            <w:pPr>
+              <w:pStyle w:val="TableContents"/>
+              <w:widowControl w:val="false"/>
+              <w:rPr>
+                <w:b/>
+                <w:b/>
+                <w:bCs/>
+              </w:rPr>
+            </w:pPr>
+            <w:r>
+              <w:rPr>
+                <w:rFonts w:ascii="BC Sans" w:hAnsi="BC Sans"/>
+                <w:b/>
+                <w:bCs/>
+              </w:rPr>
+              <w:t>Full Name</w:t>
+            </w:r>
+          </w:p>
+        </w:tc>
+        <w:tc>
+          <w:tcPr>
+            <w:tcW w:w="1815" w:type="dxa"/>
+            <w:tcBorders/>
+          </w:tcPr>
+          <w:p>
+            <w:pPr>
+              <w:pStyle w:val="TableContents"/>
+              <w:widowControl w:val="false"/>
+              <w:rPr>
+                <w:b/>
+                <w:b/>
+                <w:bCs/>
+              </w:rPr>
+            </w:pPr>
+            <w:r>
+              <w:rPr>
+                <w:rFonts w:ascii="BC Sans" w:hAnsi="BC Sans"/>
+                <w:b/>
+                <w:bCs/>
+              </w:rPr>
+              <w:t>Organization</w:t>
+            </w:r>
+          </w:p>
+        </w:tc>
+        <w:tc>
+          <w:tcPr>
+            <w:tcW w:w="1813" w:type="dxa"/>
             <w:tcBorders/>
           </w:tcPr>
           <w:p>
@@ -3899,7 +3953,7 @@
         </w:tc>
         <w:tc>
           <w:tcPr>
-            <w:tcW w:w="2176" w:type="dxa"/>
+            <w:tcW w:w="1814" w:type="dxa"/>
             <w:tcBorders/>
           </w:tcPr>
           <w:p>
@@ -3924,7 +3978,7 @@
         </w:tc>
         <w:tc>
           <w:tcPr>
-            <w:tcW w:w="2182" w:type="dxa"/>
+            <w:tcW w:w="1818" w:type="dxa"/>
             <w:tcBorders/>
           </w:tcPr>
           <w:p>
@@ -3952,7 +4006,7 @@
         <w:trPr/>
         <w:tc>
           <w:tcPr>
-            <w:tcW w:w="2178" w:type="dxa"/>
+            <w:tcW w:w="1815" w:type="dxa"/>
             <w:tcBorders/>
           </w:tcPr>
           <w:p>
@@ -3973,7 +4027,7 @@
         </w:tc>
         <w:tc>
           <w:tcPr>
-            <w:tcW w:w="2178" w:type="dxa"/>
+            <w:tcW w:w="1815" w:type="dxa"/>
             <w:tcBorders/>
           </w:tcPr>
           <w:p>
@@ -3994,7 +4048,28 @@
         </w:tc>
         <w:tc>
           <w:tcPr>
-            <w:tcW w:w="2177" w:type="dxa"/>
+            <w:tcW w:w="1815" w:type="dxa"/>
+            <w:tcBorders/>
+          </w:tcPr>
+          <w:p>
+            <w:pPr>
+              <w:pStyle w:val="TableContents"/>
+              <w:widowControl w:val="false"/>
+              <w:rPr>
+                <w:rFonts w:ascii="BC Sans" w:hAnsi="BC Sans"/>
+              </w:rPr>
+            </w:pPr>
+            <w:r>
+              <w:rPr>
+                <w:rFonts w:ascii="BC Sans" w:hAnsi="BC Sans"/>
+              </w:rPr>
+              <w:t>{d.otherParcels[i].owners[i].organizationName:ifEM():show(.noData)}</w:t>
+            </w:r>
+          </w:p>
+        </w:tc>
+        <w:tc>
+          <w:tcPr>
+            <w:tcW w:w="1813" w:type="dxa"/>
             <w:tcBorders/>
           </w:tcPr>
           <w:p>
@@ -4015,7 +4090,7 @@
         </w:tc>
         <w:tc>
           <w:tcPr>
-            <w:tcW w:w="2176" w:type="dxa"/>
+            <w:tcW w:w="1814" w:type="dxa"/>
             <w:tcBorders/>
           </w:tcPr>
           <w:p>
@@ -4036,7 +4111,7 @@
         </w:tc>
         <w:tc>
           <w:tcPr>
-            <w:tcW w:w="2182" w:type="dxa"/>
+            <w:tcW w:w="1818" w:type="dxa"/>
             <w:tcBorders/>
           </w:tcPr>
           <w:p>
@@ -4060,7 +4135,7 @@
         <w:trPr/>
         <w:tc>
           <w:tcPr>
-            <w:tcW w:w="2178" w:type="dxa"/>
+            <w:tcW w:w="1815" w:type="dxa"/>
             <w:tcBorders/>
           </w:tcPr>
           <w:p>
@@ -4081,7 +4156,7 @@
         </w:tc>
         <w:tc>
           <w:tcPr>
-            <w:tcW w:w="2178" w:type="dxa"/>
+            <w:tcW w:w="1815" w:type="dxa"/>
             <w:tcBorders/>
           </w:tcPr>
           <w:p>
@@ -4102,7 +4177,28 @@
         </w:tc>
         <w:tc>
           <w:tcPr>
-            <w:tcW w:w="2177" w:type="dxa"/>
+            <w:tcW w:w="1815" w:type="dxa"/>
+            <w:tcBorders/>
+          </w:tcPr>
+          <w:p>
+            <w:pPr>
+              <w:pStyle w:val="TableContents"/>
+              <w:widowControl w:val="false"/>
+              <w:rPr>
+                <w:rFonts w:ascii="BC Sans" w:hAnsi="BC Sans"/>
+              </w:rPr>
+            </w:pPr>
+            <w:r>
+              <w:rPr>
+                <w:rFonts w:ascii="BC Sans" w:hAnsi="BC Sans"/>
+              </w:rPr>
+              <w:t>{d.otherParcels[i].owners[i+1].organizationName:ifEM():show(.noData)}</w:t>
+            </w:r>
+          </w:p>
+        </w:tc>
+        <w:tc>
+          <w:tcPr>
+            <w:tcW w:w="1813" w:type="dxa"/>
             <w:tcBorders/>
           </w:tcPr>
           <w:p>
@@ -4123,7 +4219,7 @@
         </w:tc>
         <w:tc>
           <w:tcPr>
-            <w:tcW w:w="2176" w:type="dxa"/>
+            <w:tcW w:w="1814" w:type="dxa"/>
             <w:tcBorders/>
           </w:tcPr>
           <w:p>
@@ -4144,7 +4240,7 @@
         </w:tc>
         <w:tc>
           <w:tcPr>
-            <w:tcW w:w="2182" w:type="dxa"/>
+            <w:tcW w:w="1818" w:type="dxa"/>
             <w:tcBorders/>
           </w:tcPr>
           <w:p>
@@ -4194,7 +4290,75 @@
           <w:rFonts w:ascii="BC Sans" w:hAnsi="BC Sans"/>
           <w:color w:val="B85C00"/>
         </w:rPr>
-        <w:t>{d.otherParcels[i].owners:len():ifGT(0):hideBegin}</w:t>
+        <w:t>{d.otherParcels[i].owners:len()</w:t>
+      </w:r>
+      <w:bookmarkStart w:id="2" w:name="iflte-value-_Copy_1_Copy_1"/>
+      <w:bookmarkEnd w:id="2"/>
+      <w:r>
+        <w:rPr>
+          <w:rFonts w:ascii="BC Sans" w:hAnsi="BC Sans"/>
+          <w:color w:val="B85C00"/>
+        </w:rPr>
+        <w:t>:</w:t>
+      </w:r>
+      <w:r>
+        <w:rPr>
+          <w:rFonts w:ascii="BC Sans" w:hAnsi="BC Sans"/>
+          <w:b w:val="false"/>
+          <w:i w:val="false"/>
+          <w:caps w:val="false"/>
+          <w:smallCaps w:val="false"/>
+          <w:color w:val="B85C00"/>
+          <w:spacing w:val="0"/>
+        </w:rPr>
+        <w:t>ifLTE</w:t>
+      </w:r>
+      <w:r>
+        <w:rPr>
+          <w:rFonts w:ascii="BC Sans" w:hAnsi="BC Sans"/>
+          <w:color w:val="B85C00"/>
+        </w:rPr>
+        <w:t>(0)</w:t>
+      </w:r>
+      <w:r>
+        <w:rPr>
+          <w:rFonts w:ascii="BC Sans" w:hAnsi="BC Sans"/>
+          <w:b w:val="false"/>
+          <w:bCs w:val="false"/>
+          <w:color w:val="B85C00"/>
+        </w:rPr>
+        <w:t>:and(.ownershipType):ifNE(</w:t>
+      </w:r>
+      <w:r>
+        <w:rPr>
+          <w:rFonts w:ascii="BC Sans" w:hAnsi="BC Sans"/>
+          <w:b w:val="false"/>
+          <w:bCs w:val="false"/>
+          <w:i w:val="false"/>
+          <w:caps w:val="false"/>
+          <w:smallCaps w:val="false"/>
+          <w:color w:val="B85C00"/>
+          <w:spacing w:val="0"/>
+          <w:sz w:val="24"/>
+          <w:szCs w:val="24"/>
+        </w:rPr>
+        <w:t>'Crown'</w:t>
+      </w:r>
+      <w:r>
+        <w:rPr>
+          <w:rFonts w:ascii="BC Sans" w:hAnsi="BC Sans"/>
+          <w:b w:val="false"/>
+          <w:bCs w:val="false"/>
+          <w:color w:val="B85C00"/>
+        </w:rPr>
+        <w:t>)</w:t>
+      </w:r>
+      <w:r>
+        <w:rPr>
+          <w:rFonts w:ascii="BC Sans" w:hAnsi="BC Sans"/>
+          <w:color w:val="B85C00"/>
+        </w:rPr>
+        <w:t>:showBegin}</w:t>
       </w:r>
     </w:p>
     <w:tbl>
@@ -4211,17 +4375,18 @@
         </w:tblCellMar>
       </w:tblPr>
       <w:tblGrid>
-        <w:gridCol w:w="2178"/>
-        <w:gridCol w:w="2178"/>
-        <w:gridCol w:w="2177"/>
-        <w:gridCol w:w="2176"/>
-        <w:gridCol w:w="2182"/>
+        <w:gridCol w:w="1817"/>
+        <w:gridCol w:w="1819"/>
+        <w:gridCol w:w="2145"/>
+        <w:gridCol w:w="1476"/>
+        <w:gridCol w:w="1578"/>
+        <w:gridCol w:w="2055"/>
       </w:tblGrid>
       <w:tr>
         <w:trPr/>
         <w:tc>
           <w:tcPr>
-            <w:tcW w:w="2178" w:type="dxa"/>
+            <w:tcW w:w="1817" w:type="dxa"/>
             <w:tcBorders/>
           </w:tcPr>
           <w:p>
@@ -4246,32 +4411,57 @@
         </w:tc>
         <w:tc>
           <w:tcPr>
-            <w:tcW w:w="2178" w:type="dxa"/>
-            <w:tcBorders/>
-          </w:tcPr>
-          <w:p>
-            <w:pPr>
-              <w:pStyle w:val="TableContents"/>
-              <w:widowControl w:val="false"/>
-              <w:rPr>
-                <w:b/>
-                <w:b/>
-                <w:bCs/>
-              </w:rPr>
-            </w:pPr>
-            <w:r>
-              <w:rPr>
-                <w:rFonts w:ascii="BC Sans" w:hAnsi="BC Sans"/>
-                <w:b/>
-                <w:bCs/>
-              </w:rPr>
-              <w:t>Full Name/ Organization</w:t>
-            </w:r>
-          </w:p>
-        </w:tc>
-        <w:tc>
-          <w:tcPr>
-            <w:tcW w:w="2177" w:type="dxa"/>
+            <w:tcW w:w="1819" w:type="dxa"/>
+            <w:tcBorders/>
+          </w:tcPr>
+          <w:p>
+            <w:pPr>
+              <w:pStyle w:val="TableContents"/>
+              <w:widowControl w:val="false"/>
+              <w:rPr>
+                <w:b/>
+                <w:b/>
+                <w:bCs/>
+              </w:rPr>
+            </w:pPr>
+            <w:r>
+              <w:rPr>
+                <w:rFonts w:ascii="BC Sans" w:hAnsi="BC Sans"/>
+                <w:b/>
+                <w:bCs/>
+              </w:rPr>
+              <w:t>Full Name</w:t>
+            </w:r>
+          </w:p>
+        </w:tc>
+        <w:tc>
+          <w:tcPr>
+            <w:tcW w:w="2145" w:type="dxa"/>
+            <w:tcBorders/>
+          </w:tcPr>
+          <w:p>
+            <w:pPr>
+              <w:pStyle w:val="TableContents"/>
+              <w:widowControl w:val="false"/>
+              <w:rPr>
+                <w:b/>
+                <w:b/>
+                <w:bCs/>
+              </w:rPr>
+            </w:pPr>
+            <w:r>
+              <w:rPr>
+                <w:rFonts w:ascii="BC Sans" w:hAnsi="BC Sans"/>
+                <w:b/>
+                <w:bCs/>
+              </w:rPr>
+              <w:t>Organization</w:t>
+            </w:r>
+          </w:p>
+        </w:tc>
+        <w:tc>
+          <w:tcPr>
+            <w:tcW w:w="1476" w:type="dxa"/>
             <w:tcBorders/>
           </w:tcPr>
           <w:p>
@@ -4296,7 +4486,7 @@
         </w:tc>
         <w:tc>
           <w:tcPr>
-            <w:tcW w:w="2176" w:type="dxa"/>
+            <w:tcW w:w="1578" w:type="dxa"/>
             <w:tcBorders/>
           </w:tcPr>
           <w:p>
@@ -4321,7 +4511,7 @@
         </w:tc>
         <w:tc>
           <w:tcPr>
-            <w:tcW w:w="2182" w:type="dxa"/>
+            <w:tcW w:w="2055" w:type="dxa"/>
             <w:tcBorders/>
           </w:tcPr>
           <w:p>
@@ -4349,8 +4539,8 @@
         <w:trPr/>
         <w:tc>
           <w:tcPr>
-            <w:tcW w:w="10891" w:type="dxa"/>
-            <w:gridSpan w:val="5"/>
+            <w:tcW w:w="10890" w:type="dxa"/>
+            <w:gridSpan w:val="6"/>
             <w:tcBorders/>
           </w:tcPr>
           <w:p>
@@ -4385,7 +4575,777 @@
           <w:rFonts w:ascii="BC Sans" w:hAnsi="BC Sans"/>
           <w:color w:val="B85C00"/>
         </w:rPr>
-        <w:t>{d.otherParcels[i].owners:hideEnd} {d.otherParcels[i+1]}</w:t>
+        <w:t>{d.otherParcels[i].owners:showEnd} {</w:t>
+      </w:r>
+      <w:r>
+        <w:rPr>
+          <w:rFonts w:ascii="BC Sans" w:hAnsi="BC Sans"/>
+          <w:b w:val="false"/>
+          <w:bCs w:val="false"/>
+          <w:color w:val="B85C00"/>
+        </w:rPr>
+        <w:t>d.otherParcels[i].owners:len():ifGT(0):and(.ownershipType):ifEQ(</w:t>
+      </w:r>
+      <w:r>
+        <w:rPr>
+          <w:rFonts w:ascii="BC Sans" w:hAnsi="BC Sans"/>
+          <w:b w:val="false"/>
+          <w:bCs w:val="false"/>
+          <w:i w:val="false"/>
+          <w:caps w:val="false"/>
+          <w:smallCaps w:val="false"/>
+          <w:color w:val="B85C00"/>
+          <w:spacing w:val="0"/>
+          <w:sz w:val="24"/>
+          <w:szCs w:val="24"/>
+        </w:rPr>
+        <w:t>'Crown'</w:t>
+      </w:r>
+      <w:r>
+        <w:rPr>
+          <w:rFonts w:ascii="BC Sans" w:hAnsi="BC Sans"/>
+          <w:b w:val="false"/>
+          <w:bCs w:val="false"/>
+          <w:color w:val="B85C00"/>
+        </w:rPr>
+        <w:t>):showBegin}</w:t>
+      </w:r>
+    </w:p>
+    <w:tbl>
+      <w:tblPr>
+        <w:tblW w:w="5000" w:type="pct"/>
+        <w:jc w:val="left"/>
+        <w:tblInd w:w="0" w:type="dxa"/>
+        <w:tblLayout w:type="fixed"/>
+        <w:tblCellMar>
+          <w:top w:w="55" w:type="dxa"/>
+          <w:left w:w="55" w:type="dxa"/>
+          <w:bottom w:w="55" w:type="dxa"/>
+          <w:right w:w="55" w:type="dxa"/>
+        </w:tblCellMar>
+      </w:tblPr>
+      <w:tblGrid>
+        <w:gridCol w:w="1815"/>
+        <w:gridCol w:w="1815"/>
+        <w:gridCol w:w="1815"/>
+        <w:gridCol w:w="1813"/>
+        <w:gridCol w:w="1814"/>
+        <w:gridCol w:w="1818"/>
+      </w:tblGrid>
+      <w:tr>
+        <w:trPr/>
+        <w:tc>
+          <w:tcPr>
+            <w:tcW w:w="1815" w:type="dxa"/>
+            <w:tcBorders/>
+          </w:tcPr>
+          <w:p>
+            <w:pPr>
+              <w:pStyle w:val="TableContents"/>
+              <w:widowControl w:val="false"/>
+              <w:rPr>
+                <w:b/>
+                <w:b/>
+                <w:bCs/>
+              </w:rPr>
+            </w:pPr>
+            <w:r>
+              <w:rPr>
+                <w:rFonts w:ascii="BC Sans" w:hAnsi="BC Sans"/>
+                <w:b/>
+                <w:bCs/>
+              </w:rPr>
+              <w:t>Type</w:t>
+            </w:r>
+          </w:p>
+        </w:tc>
+        <w:tc>
+          <w:tcPr>
+            <w:tcW w:w="1815" w:type="dxa"/>
+            <w:tcBorders/>
+          </w:tcPr>
+          <w:p>
+            <w:pPr>
+              <w:pStyle w:val="TableContents"/>
+              <w:widowControl w:val="false"/>
+              <w:rPr>
+                <w:b/>
+                <w:b/>
+                <w:bCs/>
+              </w:rPr>
+            </w:pPr>
+            <w:r>
+              <w:rPr>
+                <w:rFonts w:ascii="BC Sans" w:hAnsi="BC Sans"/>
+                <w:b/>
+                <w:bCs/>
+              </w:rPr>
+              <w:t>Full Name</w:t>
+            </w:r>
+          </w:p>
+        </w:tc>
+        <w:tc>
+          <w:tcPr>
+            <w:tcW w:w="1815" w:type="dxa"/>
+            <w:tcBorders/>
+          </w:tcPr>
+          <w:p>
+            <w:pPr>
+              <w:pStyle w:val="TableContents"/>
+              <w:widowControl w:val="false"/>
+              <w:rPr>
+                <w:b/>
+                <w:b/>
+                <w:bCs/>
+              </w:rPr>
+            </w:pPr>
+            <w:r>
+              <w:rPr>
+                <w:rFonts w:ascii="BC Sans" w:hAnsi="BC Sans"/>
+                <w:b/>
+                <w:bCs/>
+              </w:rPr>
+              <w:t>Ministry/ Department</w:t>
+            </w:r>
+          </w:p>
+        </w:tc>
+        <w:tc>
+          <w:tcPr>
+            <w:tcW w:w="1813" w:type="dxa"/>
+            <w:tcBorders/>
+          </w:tcPr>
+          <w:p>
+            <w:pPr>
+              <w:pStyle w:val="TableContents"/>
+              <w:widowControl w:val="false"/>
+              <w:rPr>
+                <w:b/>
+                <w:b/>
+                <w:bCs/>
+              </w:rPr>
+            </w:pPr>
+            <w:r>
+              <w:rPr>
+                <w:rFonts w:ascii="BC Sans" w:hAnsi="BC Sans"/>
+                <w:b/>
+                <w:bCs/>
+              </w:rPr>
+              <w:t>Phone</w:t>
+            </w:r>
+          </w:p>
+        </w:tc>
+        <w:tc>
+          <w:tcPr>
+            <w:tcW w:w="1814" w:type="dxa"/>
+            <w:tcBorders/>
+          </w:tcPr>
+          <w:p>
+            <w:pPr>
+              <w:pStyle w:val="TableContents"/>
+              <w:widowControl w:val="false"/>
+              <w:rPr>
+                <w:b/>
+                <w:b/>
+                <w:bCs/>
+              </w:rPr>
+            </w:pPr>
+            <w:r>
+              <w:rPr>
+                <w:rFonts w:ascii="BC Sans" w:hAnsi="BC Sans"/>
+                <w:b/>
+                <w:bCs/>
+              </w:rPr>
+              <w:t>Email</w:t>
+            </w:r>
+          </w:p>
+        </w:tc>
+        <w:tc>
+          <w:tcPr>
+            <w:tcW w:w="1818" w:type="dxa"/>
+            <w:tcBorders/>
+          </w:tcPr>
+          <w:p>
+            <w:pPr>
+              <w:pStyle w:val="TableContents"/>
+              <w:widowControl w:val="false"/>
+              <w:rPr>
+                <w:b/>
+                <w:b/>
+                <w:bCs/>
+              </w:rPr>
+            </w:pPr>
+            <w:r>
+              <w:rPr>
+                <w:rFonts w:ascii="BC Sans" w:hAnsi="BC Sans"/>
+                <w:b/>
+                <w:bCs/>
+              </w:rPr>
+              <w:t>Corporate Summary</w:t>
+            </w:r>
+          </w:p>
+        </w:tc>
+      </w:tr>
+      <w:tr>
+        <w:trPr/>
+        <w:tc>
+          <w:tcPr>
+            <w:tcW w:w="1815" w:type="dxa"/>
+            <w:tcBorders/>
+          </w:tcPr>
+          <w:p>
+            <w:pPr>
+              <w:pStyle w:val="TableContents"/>
+              <w:widowControl w:val="false"/>
+              <w:rPr>
+                <w:rFonts w:ascii="BC Sans" w:hAnsi="BC Sans"/>
+              </w:rPr>
+            </w:pPr>
+            <w:r>
+              <w:rPr>
+                <w:rFonts w:ascii="BC Sans" w:hAnsi="BC Sans"/>
+              </w:rPr>
+              <w:t>{d.otherParcels[i].owners[i].type.description:ifEM():show(.noData)}</w:t>
+            </w:r>
+          </w:p>
+        </w:tc>
+        <w:tc>
+          <w:tcPr>
+            <w:tcW w:w="1815" w:type="dxa"/>
+            <w:tcBorders/>
+          </w:tcPr>
+          <w:p>
+            <w:pPr>
+              <w:pStyle w:val="TableContents"/>
+              <w:widowControl w:val="false"/>
+              <w:rPr>
+                <w:rFonts w:ascii="BC Sans" w:hAnsi="BC Sans"/>
+              </w:rPr>
+            </w:pPr>
+            <w:r>
+              <w:rPr>
+                <w:rFonts w:ascii="BC Sans" w:hAnsi="BC Sans"/>
+              </w:rPr>
+              <w:t>{d.otherParcels[i].owners[i].name}</w:t>
+            </w:r>
+          </w:p>
+        </w:tc>
+        <w:tc>
+          <w:tcPr>
+            <w:tcW w:w="1815" w:type="dxa"/>
+            <w:tcBorders/>
+          </w:tcPr>
+          <w:p>
+            <w:pPr>
+              <w:pStyle w:val="TableContents"/>
+              <w:widowControl w:val="false"/>
+              <w:rPr>
+                <w:rFonts w:ascii="BC Sans" w:hAnsi="BC Sans"/>
+              </w:rPr>
+            </w:pPr>
+            <w:r>
+              <w:rPr>
+                <w:rFonts w:ascii="BC Sans" w:hAnsi="BC Sans"/>
+              </w:rPr>
+              <w:t>{d.otherParcels[i].owners[i].organizationName:ifEM():show(.noData)}</w:t>
+            </w:r>
+          </w:p>
+        </w:tc>
+        <w:tc>
+          <w:tcPr>
+            <w:tcW w:w="1813" w:type="dxa"/>
+            <w:tcBorders/>
+          </w:tcPr>
+          <w:p>
+            <w:pPr>
+              <w:pStyle w:val="TableContents"/>
+              <w:widowControl w:val="false"/>
+              <w:rPr>
+                <w:rFonts w:ascii="BC Sans" w:hAnsi="BC Sans"/>
+              </w:rPr>
+            </w:pPr>
+            <w:r>
+              <w:rPr>
+                <w:rFonts w:ascii="BC Sans" w:hAnsi="BC Sans"/>
+              </w:rPr>
+              <w:t>{d.otherParcels[i].owners[i].phoneNumber}</w:t>
+            </w:r>
+          </w:p>
+        </w:tc>
+        <w:tc>
+          <w:tcPr>
+            <w:tcW w:w="1814" w:type="dxa"/>
+            <w:tcBorders/>
+          </w:tcPr>
+          <w:p>
+            <w:pPr>
+              <w:pStyle w:val="TableContents"/>
+              <w:widowControl w:val="false"/>
+              <w:rPr>
+                <w:rFonts w:ascii="BC Sans" w:hAnsi="BC Sans"/>
+              </w:rPr>
+            </w:pPr>
+            <w:r>
+              <w:rPr>
+                <w:rFonts w:ascii="BC Sans" w:hAnsi="BC Sans"/>
+              </w:rPr>
+              <w:t>{d.otherParcels[i].owners[i].email}</w:t>
+            </w:r>
+          </w:p>
+        </w:tc>
+        <w:tc>
+          <w:tcPr>
+            <w:tcW w:w="1818" w:type="dxa"/>
+            <w:tcBorders/>
+          </w:tcPr>
+          <w:p>
+            <w:pPr>
+              <w:pStyle w:val="TableContents"/>
+              <w:widowControl w:val="false"/>
+              <w:rPr>
+                <w:rFonts w:ascii="BC Sans" w:hAnsi="BC Sans"/>
+              </w:rPr>
+            </w:pPr>
+            <w:r>
+              <w:rPr>
+                <w:rFonts w:ascii="BC Sans" w:hAnsi="BC Sans"/>
+              </w:rPr>
+              <w:t>{d.otherParcels[i].owners[i].corporateSummary:ifEM():show(.noData)}</w:t>
+            </w:r>
+          </w:p>
+        </w:tc>
+      </w:tr>
+      <w:tr>
+        <w:trPr/>
+        <w:tc>
+          <w:tcPr>
+            <w:tcW w:w="1815" w:type="dxa"/>
+            <w:tcBorders/>
+          </w:tcPr>
+          <w:p>
+            <w:pPr>
+              <w:pStyle w:val="TableContents"/>
+              <w:widowControl w:val="false"/>
+              <w:rPr>
+                <w:rFonts w:ascii="BC Sans" w:hAnsi="BC Sans"/>
+              </w:rPr>
+            </w:pPr>
+            <w:r>
+              <w:rPr>
+                <w:rFonts w:ascii="BC Sans" w:hAnsi="BC Sans"/>
+              </w:rPr>
+              <w:t>{d.otherParcels[i].owners[i+1].type.description:ifEM():show(.noData)}</w:t>
+            </w:r>
+          </w:p>
+        </w:tc>
+        <w:tc>
+          <w:tcPr>
+            <w:tcW w:w="1815" w:type="dxa"/>
+            <w:tcBorders/>
+          </w:tcPr>
+          <w:p>
+            <w:pPr>
+              <w:pStyle w:val="TableContents"/>
+              <w:widowControl w:val="false"/>
+              <w:rPr>
+                <w:rFonts w:ascii="BC Sans" w:hAnsi="BC Sans"/>
+              </w:rPr>
+            </w:pPr>
+            <w:r>
+              <w:rPr>
+                <w:rFonts w:ascii="BC Sans" w:hAnsi="BC Sans"/>
+              </w:rPr>
+              <w:t>{d.otherParcels[i].owners[i+1].name}</w:t>
+            </w:r>
+          </w:p>
+        </w:tc>
+        <w:tc>
+          <w:tcPr>
+            <w:tcW w:w="1815" w:type="dxa"/>
+            <w:tcBorders/>
+          </w:tcPr>
+          <w:p>
+            <w:pPr>
+              <w:pStyle w:val="TableContents"/>
+              <w:widowControl w:val="false"/>
+              <w:rPr>
+                <w:rFonts w:ascii="BC Sans" w:hAnsi="BC Sans"/>
+              </w:rPr>
+            </w:pPr>
+            <w:r>
+              <w:rPr>
+                <w:rFonts w:ascii="BC Sans" w:hAnsi="BC Sans"/>
+              </w:rPr>
+              <w:t>{d.otherParcels[i].owners[i+1].organizationName:ifEM():show(.noData)}</w:t>
+            </w:r>
+          </w:p>
+        </w:tc>
+        <w:tc>
+          <w:tcPr>
+            <w:tcW w:w="1813" w:type="dxa"/>
+            <w:tcBorders/>
+          </w:tcPr>
+          <w:p>
+            <w:pPr>
+              <w:pStyle w:val="TableContents"/>
+              <w:widowControl w:val="false"/>
+              <w:rPr>
+                <w:rFonts w:ascii="BC Sans" w:hAnsi="BC Sans"/>
+              </w:rPr>
+            </w:pPr>
+            <w:r>
+              <w:rPr>
+                <w:rFonts w:ascii="BC Sans" w:hAnsi="BC Sans"/>
+              </w:rPr>
+              <w:t>{d.otherParcels[i].owners[i+1].phoneNumber}</w:t>
+            </w:r>
+          </w:p>
+        </w:tc>
+        <w:tc>
+          <w:tcPr>
+            <w:tcW w:w="1814" w:type="dxa"/>
+            <w:tcBorders/>
+          </w:tcPr>
+          <w:p>
+            <w:pPr>
+              <w:pStyle w:val="TableContents"/>
+              <w:widowControl w:val="false"/>
+              <w:rPr>
+                <w:rFonts w:ascii="BC Sans" w:hAnsi="BC Sans"/>
+              </w:rPr>
+            </w:pPr>
+            <w:r>
+              <w:rPr>
+                <w:rFonts w:ascii="BC Sans" w:hAnsi="BC Sans"/>
+              </w:rPr>
+              <w:t>{d.otherParcels[i].owners[i+1].email}</w:t>
+            </w:r>
+          </w:p>
+        </w:tc>
+        <w:tc>
+          <w:tcPr>
+            <w:tcW w:w="1818" w:type="dxa"/>
+            <w:tcBorders/>
+          </w:tcPr>
+          <w:p>
+            <w:pPr>
+              <w:pStyle w:val="TableContents"/>
+              <w:widowControl w:val="false"/>
+              <w:rPr>
+                <w:rFonts w:ascii="BC Sans" w:hAnsi="BC Sans"/>
+              </w:rPr>
+            </w:pPr>
+            <w:r>
+              <w:rPr>
+                <w:rFonts w:ascii="BC Sans" w:hAnsi="BC Sans"/>
+              </w:rPr>
+              <w:t>{d.otherParcels[i].owners[i+1].corporateSummary:ifEM():show(.noData)}</w:t>
+            </w:r>
+          </w:p>
+        </w:tc>
+      </w:tr>
+    </w:tbl>
+    <w:p>
+      <w:pPr>
+        <w:pStyle w:val="TextBody"/>
+        <w:spacing w:before="0" w:after="140"/>
+        <w:rPr>
+          <w:color w:val="B85C00"/>
+        </w:rPr>
+      </w:pPr>
+      <w:r>
+        <w:rPr>
+          <w:rFonts w:ascii="BC Sans" w:hAnsi="BC Sans"/>
+          <w:color w:val="B85C00"/>
+        </w:rPr>
+        <w:t>{d.otherParcels[i].owners:showEnd}{d.otherParcels[i].owners:len():</w:t>
+      </w:r>
+      <w:bookmarkStart w:id="3" w:name="iflte-value-_Copy_1_Copy_1"/>
+      <w:bookmarkEnd w:id="3"/>
+      <w:r>
+        <w:rPr>
+          <w:rFonts w:ascii="BC Sans" w:hAnsi="BC Sans"/>
+          <w:b w:val="false"/>
+          <w:i w:val="false"/>
+          <w:caps w:val="false"/>
+          <w:smallCaps w:val="false"/>
+          <w:color w:val="B85C00"/>
+          <w:spacing w:val="0"/>
+        </w:rPr>
+        <w:t>ifLTE</w:t>
+      </w:r>
+      <w:r>
+        <w:rPr>
+          <w:rFonts w:ascii="BC Sans" w:hAnsi="BC Sans"/>
+          <w:color w:val="B85C00"/>
+        </w:rPr>
+        <w:t>(0)</w:t>
+      </w:r>
+      <w:r>
+        <w:rPr>
+          <w:rFonts w:ascii="BC Sans" w:hAnsi="BC Sans"/>
+          <w:b w:val="false"/>
+          <w:bCs w:val="false"/>
+          <w:color w:val="B85C00"/>
+        </w:rPr>
+        <w:t>:and(.ownershipType):ifEQ(</w:t>
+      </w:r>
+      <w:r>
+        <w:rPr>
+          <w:rFonts w:ascii="BC Sans" w:hAnsi="BC Sans"/>
+          <w:b w:val="false"/>
+          <w:bCs w:val="false"/>
+          <w:i w:val="false"/>
+          <w:caps w:val="false"/>
+          <w:smallCaps w:val="false"/>
+          <w:color w:val="B85C00"/>
+          <w:spacing w:val="0"/>
+          <w:sz w:val="24"/>
+          <w:szCs w:val="24"/>
+        </w:rPr>
+        <w:t>'Crown'</w:t>
+      </w:r>
+      <w:r>
+        <w:rPr>
+          <w:rFonts w:ascii="BC Sans" w:hAnsi="BC Sans"/>
+          <w:b w:val="false"/>
+          <w:bCs w:val="false"/>
+          <w:color w:val="B85C00"/>
+        </w:rPr>
+        <w:t>)</w:t>
+      </w:r>
+      <w:r>
+        <w:rPr>
+          <w:rFonts w:ascii="BC Sans" w:hAnsi="BC Sans"/>
+          <w:color w:val="B85C00"/>
+        </w:rPr>
+        <w:t>:showBegin}</w:t>
+      </w:r>
+    </w:p>
+    <w:tbl>
+      <w:tblPr>
+        <w:tblW w:w="5000" w:type="pct"/>
+        <w:jc w:val="left"/>
+        <w:tblInd w:w="0" w:type="dxa"/>
+        <w:tblLayout w:type="fixed"/>
+        <w:tblCellMar>
+          <w:top w:w="55" w:type="dxa"/>
+          <w:left w:w="55" w:type="dxa"/>
+          <w:bottom w:w="55" w:type="dxa"/>
+          <w:right w:w="55" w:type="dxa"/>
+        </w:tblCellMar>
+      </w:tblPr>
+      <w:tblGrid>
+        <w:gridCol w:w="1817"/>
+        <w:gridCol w:w="1819"/>
+        <w:gridCol w:w="1803"/>
+        <w:gridCol w:w="1818"/>
+        <w:gridCol w:w="1818"/>
+        <w:gridCol w:w="1815"/>
+      </w:tblGrid>
+      <w:tr>
+        <w:trPr/>
+        <w:tc>
+          <w:tcPr>
+            <w:tcW w:w="1817" w:type="dxa"/>
+            <w:tcBorders/>
+          </w:tcPr>
+          <w:p>
+            <w:pPr>
+              <w:pStyle w:val="TableContents"/>
+              <w:widowControl w:val="false"/>
+              <w:rPr>
+                <w:b/>
+                <w:b/>
+                <w:bCs/>
+              </w:rPr>
+            </w:pPr>
+            <w:r>
+              <w:rPr>
+                <w:rFonts w:ascii="BC Sans" w:hAnsi="BC Sans"/>
+                <w:b/>
+                <w:bCs/>
+              </w:rPr>
+              <w:t>Type</w:t>
+            </w:r>
+          </w:p>
+        </w:tc>
+        <w:tc>
+          <w:tcPr>
+            <w:tcW w:w="1819" w:type="dxa"/>
+            <w:tcBorders/>
+          </w:tcPr>
+          <w:p>
+            <w:pPr>
+              <w:pStyle w:val="TableContents"/>
+              <w:widowControl w:val="false"/>
+              <w:rPr>
+                <w:b/>
+                <w:b/>
+                <w:bCs/>
+              </w:rPr>
+            </w:pPr>
+            <w:r>
+              <w:rPr>
+                <w:rFonts w:ascii="BC Sans" w:hAnsi="BC Sans"/>
+                <w:b/>
+                <w:bCs/>
+              </w:rPr>
+              <w:t>Full Name</w:t>
+            </w:r>
+          </w:p>
+        </w:tc>
+        <w:tc>
+          <w:tcPr>
+            <w:tcW w:w="1803" w:type="dxa"/>
+            <w:tcBorders/>
+          </w:tcPr>
+          <w:p>
+            <w:pPr>
+              <w:pStyle w:val="TableContents"/>
+              <w:widowControl w:val="false"/>
+              <w:rPr>
+                <w:b/>
+                <w:b/>
+                <w:bCs/>
+              </w:rPr>
+            </w:pPr>
+            <w:r>
+              <w:rPr>
+                <w:rFonts w:ascii="BC Sans" w:hAnsi="BC Sans"/>
+                <w:b/>
+                <w:bCs/>
+              </w:rPr>
+              <w:t>Ministry/ Department</w:t>
+            </w:r>
+          </w:p>
+        </w:tc>
+        <w:tc>
+          <w:tcPr>
+            <w:tcW w:w="1818" w:type="dxa"/>
+            <w:tcBorders/>
+          </w:tcPr>
+          <w:p>
+            <w:pPr>
+              <w:pStyle w:val="TableContents"/>
+              <w:widowControl w:val="false"/>
+              <w:rPr>
+                <w:b/>
+                <w:b/>
+                <w:bCs/>
+              </w:rPr>
+            </w:pPr>
+            <w:r>
+              <w:rPr>
+                <w:rFonts w:ascii="BC Sans" w:hAnsi="BC Sans"/>
+                <w:b/>
+                <w:bCs/>
+              </w:rPr>
+              <w:t>Phone</w:t>
+            </w:r>
+          </w:p>
+        </w:tc>
+        <w:tc>
+          <w:tcPr>
+            <w:tcW w:w="1818" w:type="dxa"/>
+            <w:tcBorders/>
+          </w:tcPr>
+          <w:p>
+            <w:pPr>
+              <w:pStyle w:val="TableContents"/>
+              <w:widowControl w:val="false"/>
+              <w:rPr>
+                <w:b/>
+                <w:b/>
+                <w:bCs/>
+              </w:rPr>
+            </w:pPr>
+            <w:r>
+              <w:rPr>
+                <w:rFonts w:ascii="BC Sans" w:hAnsi="BC Sans"/>
+                <w:b/>
+                <w:bCs/>
+              </w:rPr>
+              <w:t>Email</w:t>
+            </w:r>
+          </w:p>
+        </w:tc>
+        <w:tc>
+          <w:tcPr>
+            <w:tcW w:w="1815" w:type="dxa"/>
+            <w:tcBorders/>
+          </w:tcPr>
+          <w:p>
+            <w:pPr>
+              <w:pStyle w:val="TableContents"/>
+              <w:widowControl w:val="false"/>
+              <w:rPr>
+                <w:b/>
+                <w:b/>
+                <w:bCs/>
+              </w:rPr>
+            </w:pPr>
+            <w:r>
+              <w:rPr>
+                <w:rFonts w:ascii="BC Sans" w:hAnsi="BC Sans"/>
+                <w:b/>
+                <w:bCs/>
+              </w:rPr>
+              <w:t>Corporate Summary</w:t>
+            </w:r>
+          </w:p>
+        </w:tc>
+      </w:tr>
+      <w:tr>
+        <w:trPr/>
+        <w:tc>
+          <w:tcPr>
+            <w:tcW w:w="10890" w:type="dxa"/>
+            <w:gridSpan w:val="6"/>
+            <w:tcBorders/>
+          </w:tcPr>
+          <w:p>
+            <w:pPr>
+              <w:pStyle w:val="TableContents"/>
+              <w:widowControl w:val="false"/>
+              <w:jc w:val="center"/>
+              <w:rPr>
+                <w:rFonts w:ascii="BC Sans" w:hAnsi="BC Sans"/>
+              </w:rPr>
+            </w:pPr>
+            <w:r>
+              <w:rPr>
+                <w:rFonts w:ascii="BC Sans" w:hAnsi="BC Sans"/>
+              </w:rPr>
+              <w:t>No data</w:t>
+            </w:r>
+          </w:p>
+        </w:tc>
+      </w:tr>
+    </w:tbl>
+    <w:p>
+      <w:pPr>
+        <w:pStyle w:val="Heading3"/>
+        <w:rPr>
+          <w:rFonts w:ascii="BC Sans" w:hAnsi="BC Sans"/>
+        </w:rPr>
+      </w:pPr>
+      <w:r>
+        <w:rPr>
+          <w:rFonts w:ascii="BC Sans" w:hAnsi="BC Sans"/>
+          <w:b w:val="false"/>
+          <w:bCs w:val="false"/>
+          <w:color w:val="B85C00"/>
+          <w:sz w:val="26"/>
+          <w:szCs w:val="26"/>
+        </w:rPr>
+        <w:t>{d.otherParcels[i].owners:showEnd}</w:t>
+      </w:r>
+      <w:r>
+        <w:rPr>
+          <w:rFonts w:ascii="BC Sans" w:hAnsi="BC Sans"/>
+          <w:color w:val="B85C00"/>
+        </w:rPr>
+        <w:t xml:space="preserve"> {d.otherParcels[i+1]}</w:t>
       </w:r>
     </w:p>
     <w:p>
@@ -6615,7 +7575,7 @@
       <w:rPr>
         <w:rFonts w:ascii="BC Sans" w:hAnsi="BC Sans"/>
       </w:rPr>
-      <w:t>7</w:t>
+      <w:t>8</w:t>
     </w:r>
     <w:r>
       <w:rPr>
@@ -6651,7 +7611,7 @@
       <w:rPr>
         <w:rFonts w:ascii="BC Sans" w:hAnsi="BC Sans"/>
       </w:rPr>
-      <w:t>7</w:t>
+      <w:t>8</w:t>
     </w:r>
     <w:r>
       <w:rPr>

--- a/services/templates/pdf/subd-submission-template.docx
+++ b/services/templates/pdf/subd-submission-template.docx
@@ -235,6 +235,7 @@
               <w:jc w:val="left"/>
               <w:rPr>
                 <w:b/>
+                <w:b/>
                 <w:bCs/>
               </w:rPr>
             </w:pPr>
@@ -289,6 +290,7 @@
               <w:jc w:val="left"/>
               <w:rPr>
                 <w:b/>
+                <w:b/>
                 <w:bCs/>
               </w:rPr>
             </w:pPr>
@@ -343,6 +345,7 @@
               <w:jc w:val="left"/>
               <w:rPr>
                 <w:b/>
+                <w:b/>
                 <w:bCs/>
               </w:rPr>
             </w:pPr>
@@ -397,6 +400,7 @@
               <w:jc w:val="left"/>
               <w:rPr>
                 <w:b/>
+                <w:b/>
                 <w:bCs/>
               </w:rPr>
             </w:pPr>
@@ -450,6 +454,7 @@
               <w:spacing w:before="0" w:after="140"/>
               <w:jc w:val="left"/>
               <w:rPr>
+                <w:b/>
                 <w:b/>
                 <w:bCs/>
               </w:rPr>
@@ -567,21 +572,22 @@
         <w:pStyle w:val="PreformattedText"/>
         <w:rPr>
           <w:b w:val="false"/>
-          <w:bCs w:val="false"/>
-          <w:color w:val="565656"/>
-          <w:sz w:val="26"/>
-          <w:szCs w:val="26"/>
-        </w:rPr>
-      </w:pPr>
-      <w:r>
-        <w:rPr>
-          <w:rFonts w:ascii="BC Sans" w:hAnsi="BC Sans"/>
           <w:b w:val="false"/>
           <w:bCs w:val="false"/>
           <w:color w:val="565656"/>
           <w:sz w:val="26"/>
           <w:szCs w:val="26"/>
         </w:rPr>
+      </w:pPr>
+      <w:r>
+        <w:rPr>
+          <w:rFonts w:ascii="BC Sans" w:hAnsi="BC Sans"/>
+          <w:b w:val="false"/>
+          <w:bCs w:val="false"/>
+          <w:color w:val="565656"/>
+          <w:sz w:val="26"/>
+          <w:szCs w:val="26"/>
+        </w:rPr>
         <w:t xml:space="preserve">Parcel Information </w:t>
       </w:r>
       <w:r>
@@ -598,16 +604,7 @@
           <w:sz w:val="26"/>
           <w:szCs w:val="26"/>
         </w:rPr>
-        <w:t>d.parcels[i].</w:t>
-      </w:r>
-      <w:r>
-        <w:rPr>
-          <w:rFonts w:ascii="BC Sans" w:hAnsi="BC Sans"/>
-          <w:color w:val="B85C00"/>
-          <w:sz w:val="26"/>
-          <w:szCs w:val="26"/>
-        </w:rPr>
-        <w:t>ownershipType:ifEQ(</w:t>
+        <w:t>d.parcels[i].ownershipType:ifEQ(</w:t>
       </w:r>
       <w:r>
         <w:rPr>
@@ -630,40 +627,14 @@
           <w:sz w:val="26"/>
           <w:szCs w:val="26"/>
         </w:rPr>
-        <w:t>)</w:t>
-      </w:r>
-      <w:r>
-        <w:rPr>
-          <w:rFonts w:ascii="BC Sans" w:hAnsi="BC Sans"/>
-          <w:color w:val="B85C00"/>
-          <w:sz w:val="26"/>
-          <w:szCs w:val="26"/>
-        </w:rPr>
-        <w:t>:</w:t>
-      </w:r>
-      <w:r>
-        <w:rPr>
-          <w:rFonts w:ascii="BC Sans" w:hAnsi="BC Sans"/>
-          <w:color w:val="B85C00"/>
-          <w:sz w:val="26"/>
-          <w:szCs w:val="26"/>
-        </w:rPr>
-        <w:t>hideBegin</w:t>
-      </w:r>
-      <w:r>
-        <w:rPr>
-          <w:rFonts w:ascii="BC Sans" w:hAnsi="BC Sans"/>
-          <w:color w:val="B85C00"/>
-          <w:sz w:val="26"/>
-          <w:szCs w:val="26"/>
-        </w:rPr>
-        <w:t>}</w:t>
+        <w:t>):hideBegin}</w:t>
       </w:r>
     </w:p>
     <w:p>
       <w:pPr>
         <w:pStyle w:val="PreformattedText"/>
         <w:rPr>
+          <w:b w:val="false"/>
           <w:b w:val="false"/>
           <w:bCs w:val="false"/>
           <w:color w:val="565656"/>
@@ -672,7 +643,13 @@
         </w:rPr>
       </w:pPr>
       <w:r>
-        <w:rPr/>
+        <w:rPr>
+          <w:b w:val="false"/>
+          <w:bCs w:val="false"/>
+          <w:color w:val="565656"/>
+          <w:sz w:val="26"/>
+          <w:szCs w:val="26"/>
+        </w:rPr>
       </w:r>
     </w:p>
     <w:tbl>
@@ -705,6 +682,7 @@
               <w:widowControl w:val="false"/>
               <w:rPr>
                 <w:b/>
+                <w:b/>
                 <w:bCs/>
               </w:rPr>
             </w:pPr>
@@ -753,6 +731,7 @@
               <w:widowControl w:val="false"/>
               <w:rPr>
                 <w:b/>
+                <w:b/>
                 <w:bCs/>
               </w:rPr>
             </w:pPr>
@@ -801,6 +780,7 @@
               <w:widowControl w:val="false"/>
               <w:rPr>
                 <w:b/>
+                <w:b/>
                 <w:bCs/>
               </w:rPr>
             </w:pPr>
@@ -849,6 +829,7 @@
               <w:widowControl w:val="false"/>
               <w:rPr>
                 <w:b/>
+                <w:b/>
                 <w:bCs/>
               </w:rPr>
             </w:pPr>
@@ -897,6 +878,7 @@
               <w:widowControl w:val="false"/>
               <w:rPr>
                 <w:b/>
+                <w:b/>
                 <w:bCs/>
               </w:rPr>
             </w:pPr>
@@ -945,6 +927,7 @@
               <w:widowControl w:val="false"/>
               <w:rPr>
                 <w:b/>
+                <w:b/>
                 <w:bCs/>
               </w:rPr>
             </w:pPr>
@@ -975,19 +958,7 @@
               <w:rPr>
                 <w:rFonts w:ascii="BC Sans" w:hAnsi="BC Sans"/>
               </w:rPr>
-              <w:t>{d.parcels[i].isFarm:ifEM():show(.noData):ifEQ(true):show(</w:t>
-            </w:r>
-            <w:r>
-              <w:rPr>
-                <w:rFonts w:ascii="BC Sans" w:hAnsi="BC Sans"/>
-              </w:rPr>
-              <w:t>Y</w:t>
-            </w:r>
-            <w:r>
-              <w:rPr>
-                <w:rFonts w:ascii="BC Sans" w:hAnsi="BC Sans"/>
-              </w:rPr>
-              <w:t>es):elseShow(No)}</w:t>
+              <w:t>{d.parcels[i].isFarm:ifEM():show(.noData):ifEQ(true):show(Yes):elseShow(No)}</w:t>
             </w:r>
           </w:p>
         </w:tc>
@@ -1006,6 +977,7 @@
               <w:rPr>
                 <w:rFonts w:ascii="BC Sans" w:hAnsi="BC Sans"/>
                 <w:b/>
+                <w:b/>
                 <w:bCs/>
               </w:rPr>
             </w:pPr>
@@ -1054,6 +1026,7 @@
               <w:widowControl w:val="false"/>
               <w:rPr>
                 <w:b/>
+                <w:b/>
                 <w:bCs/>
               </w:rPr>
             </w:pPr>
@@ -1103,42 +1076,7 @@
           <w:rFonts w:ascii="BC Sans" w:hAnsi="BC Sans"/>
           <w:color w:val="B85C00"/>
         </w:rPr>
-        <w:t>{d.parcels[i].</w:t>
-      </w:r>
-      <w:r>
-        <w:rPr>
-          <w:rFonts w:ascii="BC Sans" w:hAnsi="BC Sans"/>
-          <w:color w:val="B85C00"/>
-        </w:rPr>
-        <w:t>ownershipType</w:t>
-      </w:r>
-      <w:r>
-        <w:rPr>
-          <w:rFonts w:ascii="BC Sans" w:hAnsi="BC Sans"/>
-          <w:color w:val="B85C00"/>
-        </w:rPr>
-        <w:t>:</w:t>
-      </w:r>
-      <w:r>
-        <w:rPr>
-          <w:rFonts w:ascii="BC Sans" w:hAnsi="BC Sans"/>
-          <w:color w:val="B85C00"/>
-        </w:rPr>
-        <w:t>hideEnd</w:t>
-      </w:r>
-      <w:r>
-        <w:rPr>
-          <w:rFonts w:ascii="BC Sans" w:hAnsi="BC Sans"/>
-          <w:color w:val="B85C00"/>
-        </w:rPr>
-        <w:t>}{d.parcels[i].</w:t>
-      </w:r>
-      <w:r>
-        <w:rPr>
-          <w:rFonts w:ascii="BC Sans" w:hAnsi="BC Sans"/>
-          <w:color w:val="B85C00"/>
-        </w:rPr>
-        <w:t>ownershipType:ifEQ(</w:t>
+        <w:t>{d.parcels[i].ownershipType:hideEnd}{d.parcels[i].ownershipType:ifEQ(</w:t>
       </w:r>
       <w:r>
         <w:rPr>
@@ -1159,28 +1097,7 @@
           <w:rFonts w:ascii="BC Sans" w:hAnsi="BC Sans"/>
           <w:color w:val="B85C00"/>
         </w:rPr>
-        <w:t>)</w:t>
-      </w:r>
-      <w:r>
-        <w:rPr>
-          <w:rFonts w:ascii="BC Sans" w:hAnsi="BC Sans"/>
-          <w:color w:val="B85C00"/>
-        </w:rPr>
-        <w:t>:</w:t>
-      </w:r>
-      <w:r>
-        <w:rPr>
-          <w:rFonts w:ascii="BC Sans" w:hAnsi="BC Sans"/>
-          <w:color w:val="B85C00"/>
-        </w:rPr>
-        <w:t>showBegin</w:t>
-      </w:r>
-      <w:r>
-        <w:rPr>
-          <w:rFonts w:ascii="BC Sans" w:hAnsi="BC Sans"/>
-          <w:color w:val="B85C00"/>
-        </w:rPr>
-        <w:t>}</w:t>
+        <w:t>):showBegin}</w:t>
       </w:r>
     </w:p>
     <w:tbl>
@@ -1213,6 +1130,7 @@
               <w:widowControl w:val="false"/>
               <w:rPr>
                 <w:b/>
+                <w:b/>
                 <w:bCs/>
               </w:rPr>
             </w:pPr>
@@ -1261,6 +1179,7 @@
               <w:widowControl w:val="false"/>
               <w:rPr>
                 <w:b/>
+                <w:b/>
                 <w:bCs/>
               </w:rPr>
             </w:pPr>
@@ -1309,6 +1228,7 @@
               <w:widowControl w:val="false"/>
               <w:rPr>
                 <w:b/>
+                <w:b/>
                 <w:bCs/>
               </w:rPr>
             </w:pPr>
@@ -1357,24 +1277,17 @@
               <w:widowControl w:val="false"/>
               <w:rPr>
                 <w:b/>
-                <w:bCs/>
-              </w:rPr>
-            </w:pPr>
-            <w:r>
-              <w:rPr>
-                <w:rFonts w:ascii="BC Sans" w:hAnsi="BC Sans"/>
-                <w:b/>
-                <w:bCs/>
-              </w:rPr>
-              <w:t xml:space="preserve">PID </w:t>
-            </w:r>
-            <w:r>
-              <w:rPr>
-                <w:rFonts w:ascii="BC Sans" w:hAnsi="BC Sans"/>
-                <w:b/>
-                <w:bCs/>
-              </w:rPr>
-              <w:t>(optional)</w:t>
+                <w:b/>
+                <w:bCs/>
+              </w:rPr>
+            </w:pPr>
+            <w:r>
+              <w:rPr>
+                <w:rFonts w:ascii="BC Sans" w:hAnsi="BC Sans"/>
+                <w:b/>
+                <w:bCs/>
+              </w:rPr>
+              <w:t>PID (optional)</w:t>
             </w:r>
           </w:p>
         </w:tc>
@@ -1413,32 +1326,17 @@
               <w:widowControl w:val="false"/>
               <w:rPr>
                 <w:b/>
-                <w:bCs/>
-              </w:rPr>
-            </w:pPr>
-            <w:r>
-              <w:rPr>
-                <w:rFonts w:ascii="BC Sans" w:hAnsi="BC Sans"/>
-                <w:b/>
-                <w:bCs/>
-              </w:rPr>
-              <w:t>PIN (</w:t>
-            </w:r>
-            <w:r>
-              <w:rPr>
-                <w:rFonts w:ascii="BC Sans" w:hAnsi="BC Sans"/>
-                <w:b/>
-                <w:bCs/>
-              </w:rPr>
-              <w:t>o</w:t>
-            </w:r>
-            <w:r>
-              <w:rPr>
-                <w:rFonts w:ascii="BC Sans" w:hAnsi="BC Sans"/>
-                <w:b/>
-                <w:bCs/>
-              </w:rPr>
-              <w:t>ptional)</w:t>
+                <w:b/>
+                <w:bCs/>
+              </w:rPr>
+            </w:pPr>
+            <w:r>
+              <w:rPr>
+                <w:rFonts w:ascii="BC Sans" w:hAnsi="BC Sans"/>
+                <w:b/>
+                <w:bCs/>
+              </w:rPr>
+              <w:t>PIN (optional)</w:t>
             </w:r>
           </w:p>
         </w:tc>
@@ -1477,6 +1375,7 @@
               <w:widowControl w:val="false"/>
               <w:rPr>
                 <w:b/>
+                <w:b/>
                 <w:bCs/>
               </w:rPr>
             </w:pPr>
@@ -1507,19 +1406,7 @@
               <w:rPr>
                 <w:rFonts w:ascii="BC Sans" w:hAnsi="BC Sans"/>
               </w:rPr>
-              <w:t>{d.parcels[i].isFarm:ifEM():show(.noData):ifEQ(true):show(</w:t>
-            </w:r>
-            <w:r>
-              <w:rPr>
-                <w:rFonts w:ascii="BC Sans" w:hAnsi="BC Sans"/>
-              </w:rPr>
-              <w:t>Y</w:t>
-            </w:r>
-            <w:r>
-              <w:rPr>
-                <w:rFonts w:ascii="BC Sans" w:hAnsi="BC Sans"/>
-              </w:rPr>
-              <w:t>es):elseShow(No)}</w:t>
+              <w:t>{d.parcels[i].isFarm:ifEM():show(.noData):ifEQ(true):show(Yes):elseShow(No)}</w:t>
             </w:r>
           </w:p>
         </w:tc>
@@ -1538,6 +1425,7 @@
               <w:rPr>
                 <w:rFonts w:ascii="BC Sans" w:hAnsi="BC Sans"/>
                 <w:b/>
+                <w:b/>
                 <w:bCs/>
               </w:rPr>
             </w:pPr>
@@ -1586,6 +1474,7 @@
               <w:widowControl w:val="false"/>
               <w:rPr>
                 <w:b/>
+                <w:b/>
                 <w:bCs/>
               </w:rPr>
             </w:pPr>
@@ -1635,35 +1524,7 @@
           <w:rFonts w:ascii="BC Sans" w:hAnsi="BC Sans"/>
           <w:color w:val="B85C00"/>
         </w:rPr>
-        <w:t>{d.parcels[i].</w:t>
-      </w:r>
-      <w:r>
-        <w:rPr>
-          <w:rFonts w:ascii="BC Sans" w:hAnsi="BC Sans"/>
-          <w:color w:val="B85C00"/>
-        </w:rPr>
-        <w:t>ownershipType</w:t>
-      </w:r>
-      <w:r>
-        <w:rPr>
-          <w:rFonts w:ascii="BC Sans" w:hAnsi="BC Sans"/>
-          <w:color w:val="B85C00"/>
-        </w:rPr>
-        <w:t>:</w:t>
-      </w:r>
-      <w:r>
-        <w:rPr>
-          <w:rFonts w:ascii="BC Sans" w:hAnsi="BC Sans"/>
-          <w:color w:val="B85C00"/>
-        </w:rPr>
-        <w:t>showEnd</w:t>
-      </w:r>
-      <w:r>
-        <w:rPr>
-          <w:rFonts w:ascii="BC Sans" w:hAnsi="BC Sans"/>
-          <w:color w:val="B85C00"/>
-        </w:rPr>
-        <w:t>}</w:t>
+        <w:t>{d.parcels[i].ownershipType:showEnd}</w:t>
       </w:r>
     </w:p>
     <w:p>
@@ -1702,7 +1563,31 @@
           <w:bCs w:val="false"/>
           <w:color w:val="B85C00"/>
         </w:rPr>
-        <w:t>{d.parcels[i].owners:len():ifGT(0):showBegin}</w:t>
+        <w:t>{d.parcels[i].owners:len():ifGT(0):and(.ownershipType):ifNE(</w:t>
+      </w:r>
+      <w:r>
+        <w:rPr>
+          <w:rFonts w:ascii="BC Sans" w:hAnsi="BC Sans"/>
+          <w:b w:val="false"/>
+          <w:bCs w:val="false"/>
+          <w:i w:val="false"/>
+          <w:caps w:val="false"/>
+          <w:smallCaps w:val="false"/>
+          <w:color w:val="B85C00"/>
+          <w:spacing w:val="0"/>
+          <w:sz w:val="24"/>
+          <w:szCs w:val="24"/>
+        </w:rPr>
+        <w:t>'Crown'</w:t>
+      </w:r>
+      <w:r>
+        <w:rPr>
+          <w:rFonts w:ascii="BC Sans" w:hAnsi="BC Sans"/>
+          <w:b w:val="false"/>
+          <w:bCs w:val="false"/>
+          <w:color w:val="B85C00"/>
+        </w:rPr>
+        <w:t>):showBegin}</w:t>
       </w:r>
     </w:p>
     <w:tbl>
@@ -1719,24 +1604,26 @@
         </w:tblCellMar>
       </w:tblPr>
       <w:tblGrid>
-        <w:gridCol w:w="2178"/>
-        <w:gridCol w:w="2178"/>
-        <w:gridCol w:w="2177"/>
-        <w:gridCol w:w="2176"/>
-        <w:gridCol w:w="2182"/>
+        <w:gridCol w:w="1815"/>
+        <w:gridCol w:w="1815"/>
+        <w:gridCol w:w="1985"/>
+        <w:gridCol w:w="1643"/>
+        <w:gridCol w:w="1815"/>
+        <w:gridCol w:w="1817"/>
       </w:tblGrid>
       <w:tr>
         <w:trPr/>
         <w:tc>
           <w:tcPr>
-            <w:tcW w:w="2178" w:type="dxa"/>
-            <w:tcBorders/>
-          </w:tcPr>
-          <w:p>
-            <w:pPr>
-              <w:pStyle w:val="TableContents"/>
-              <w:widowControl w:val="false"/>
-              <w:rPr>
+            <w:tcW w:w="1815" w:type="dxa"/>
+            <w:tcBorders/>
+          </w:tcPr>
+          <w:p>
+            <w:pPr>
+              <w:pStyle w:val="TableContents"/>
+              <w:widowControl w:val="false"/>
+              <w:rPr>
+                <w:b/>
                 <w:b/>
                 <w:bCs/>
               </w:rPr>
@@ -1753,38 +1640,65 @@
         </w:tc>
         <w:tc>
           <w:tcPr>
-            <w:tcW w:w="2178" w:type="dxa"/>
-            <w:tcBorders/>
-          </w:tcPr>
-          <w:p>
-            <w:pPr>
-              <w:pStyle w:val="TableContents"/>
-              <w:widowControl w:val="false"/>
-              <w:rPr>
-                <w:b/>
-                <w:bCs/>
-              </w:rPr>
-            </w:pPr>
-            <w:r>
-              <w:rPr>
-                <w:rFonts w:ascii="BC Sans" w:hAnsi="BC Sans"/>
-                <w:b/>
-                <w:bCs/>
-              </w:rPr>
-              <w:t>Full Name/ Organization</w:t>
-            </w:r>
-          </w:p>
-        </w:tc>
-        <w:tc>
-          <w:tcPr>
-            <w:tcW w:w="2177" w:type="dxa"/>
-            <w:tcBorders/>
-          </w:tcPr>
-          <w:p>
-            <w:pPr>
-              <w:pStyle w:val="TableContents"/>
-              <w:widowControl w:val="false"/>
-              <w:rPr>
+            <w:tcW w:w="1815" w:type="dxa"/>
+            <w:tcBorders/>
+          </w:tcPr>
+          <w:p>
+            <w:pPr>
+              <w:pStyle w:val="TableContents"/>
+              <w:widowControl w:val="false"/>
+              <w:rPr>
+                <w:b/>
+                <w:b/>
+                <w:bCs/>
+              </w:rPr>
+            </w:pPr>
+            <w:r>
+              <w:rPr>
+                <w:rFonts w:ascii="BC Sans" w:hAnsi="BC Sans"/>
+                <w:b/>
+                <w:bCs/>
+              </w:rPr>
+              <w:t>Full Name</w:t>
+            </w:r>
+          </w:p>
+        </w:tc>
+        <w:tc>
+          <w:tcPr>
+            <w:tcW w:w="1985" w:type="dxa"/>
+            <w:tcBorders/>
+          </w:tcPr>
+          <w:p>
+            <w:pPr>
+              <w:pStyle w:val="TableContents"/>
+              <w:widowControl w:val="false"/>
+              <w:rPr>
+                <w:b/>
+                <w:b/>
+                <w:bCs/>
+              </w:rPr>
+            </w:pPr>
+            <w:r>
+              <w:rPr>
+                <w:rFonts w:ascii="BC Sans" w:hAnsi="BC Sans"/>
+                <w:b/>
+                <w:bCs/>
+              </w:rPr>
+              <w:t>Organization</w:t>
+            </w:r>
+          </w:p>
+        </w:tc>
+        <w:tc>
+          <w:tcPr>
+            <w:tcW w:w="1643" w:type="dxa"/>
+            <w:tcBorders/>
+          </w:tcPr>
+          <w:p>
+            <w:pPr>
+              <w:pStyle w:val="TableContents"/>
+              <w:widowControl w:val="false"/>
+              <w:rPr>
+                <w:b/>
                 <w:b/>
                 <w:bCs/>
               </w:rPr>
@@ -1801,14 +1715,15 @@
         </w:tc>
         <w:tc>
           <w:tcPr>
-            <w:tcW w:w="2176" w:type="dxa"/>
-            <w:tcBorders/>
-          </w:tcPr>
-          <w:p>
-            <w:pPr>
-              <w:pStyle w:val="TableContents"/>
-              <w:widowControl w:val="false"/>
-              <w:rPr>
+            <w:tcW w:w="1815" w:type="dxa"/>
+            <w:tcBorders/>
+          </w:tcPr>
+          <w:p>
+            <w:pPr>
+              <w:pStyle w:val="TableContents"/>
+              <w:widowControl w:val="false"/>
+              <w:rPr>
+                <w:b/>
                 <w:b/>
                 <w:bCs/>
               </w:rPr>
@@ -1825,14 +1740,15 @@
         </w:tc>
         <w:tc>
           <w:tcPr>
-            <w:tcW w:w="2182" w:type="dxa"/>
-            <w:tcBorders/>
-          </w:tcPr>
-          <w:p>
-            <w:pPr>
-              <w:pStyle w:val="TableContents"/>
-              <w:widowControl w:val="false"/>
-              <w:rPr>
+            <w:tcW w:w="1817" w:type="dxa"/>
+            <w:tcBorders/>
+          </w:tcPr>
+          <w:p>
+            <w:pPr>
+              <w:pStyle w:val="TableContents"/>
+              <w:widowControl w:val="false"/>
+              <w:rPr>
+                <w:b/>
                 <w:b/>
                 <w:bCs/>
               </w:rPr>
@@ -1852,7 +1768,7 @@
         <w:trPr/>
         <w:tc>
           <w:tcPr>
-            <w:tcW w:w="2178" w:type="dxa"/>
+            <w:tcW w:w="1815" w:type="dxa"/>
             <w:tcBorders/>
           </w:tcPr>
           <w:p>
@@ -1873,7 +1789,7 @@
         </w:tc>
         <w:tc>
           <w:tcPr>
-            <w:tcW w:w="2178" w:type="dxa"/>
+            <w:tcW w:w="1815" w:type="dxa"/>
             <w:tcBorders/>
           </w:tcPr>
           <w:p>
@@ -1894,7 +1810,28 @@
         </w:tc>
         <w:tc>
           <w:tcPr>
-            <w:tcW w:w="2177" w:type="dxa"/>
+            <w:tcW w:w="1985" w:type="dxa"/>
+            <w:tcBorders/>
+          </w:tcPr>
+          <w:p>
+            <w:pPr>
+              <w:pStyle w:val="TableContents"/>
+              <w:widowControl w:val="false"/>
+              <w:rPr>
+                <w:rFonts w:ascii="BC Sans" w:hAnsi="BC Sans"/>
+              </w:rPr>
+            </w:pPr>
+            <w:r>
+              <w:rPr>
+                <w:rFonts w:ascii="BC Sans" w:hAnsi="BC Sans"/>
+              </w:rPr>
+              <w:t>{d.parcels[i].owners[i].organizationName:ifEM():show(.noData)}</w:t>
+            </w:r>
+          </w:p>
+        </w:tc>
+        <w:tc>
+          <w:tcPr>
+            <w:tcW w:w="1643" w:type="dxa"/>
             <w:tcBorders/>
           </w:tcPr>
           <w:p>
@@ -1915,7 +1852,7 @@
         </w:tc>
         <w:tc>
           <w:tcPr>
-            <w:tcW w:w="2176" w:type="dxa"/>
+            <w:tcW w:w="1815" w:type="dxa"/>
             <w:tcBorders/>
           </w:tcPr>
           <w:p>
@@ -1936,7 +1873,7 @@
         </w:tc>
         <w:tc>
           <w:tcPr>
-            <w:tcW w:w="2182" w:type="dxa"/>
+            <w:tcW w:w="1817" w:type="dxa"/>
             <w:tcBorders/>
           </w:tcPr>
           <w:p>
@@ -1960,7 +1897,7 @@
         <w:trPr/>
         <w:tc>
           <w:tcPr>
-            <w:tcW w:w="2178" w:type="dxa"/>
+            <w:tcW w:w="1815" w:type="dxa"/>
             <w:tcBorders/>
           </w:tcPr>
           <w:p>
@@ -1981,7 +1918,7 @@
         </w:tc>
         <w:tc>
           <w:tcPr>
-            <w:tcW w:w="2178" w:type="dxa"/>
+            <w:tcW w:w="1815" w:type="dxa"/>
             <w:tcBorders/>
           </w:tcPr>
           <w:p>
@@ -2002,7 +1939,28 @@
         </w:tc>
         <w:tc>
           <w:tcPr>
-            <w:tcW w:w="2177" w:type="dxa"/>
+            <w:tcW w:w="1985" w:type="dxa"/>
+            <w:tcBorders/>
+          </w:tcPr>
+          <w:p>
+            <w:pPr>
+              <w:pStyle w:val="TableContents"/>
+              <w:widowControl w:val="false"/>
+              <w:rPr>
+                <w:rFonts w:ascii="BC Sans" w:hAnsi="BC Sans"/>
+              </w:rPr>
+            </w:pPr>
+            <w:r>
+              <w:rPr>
+                <w:rFonts w:ascii="BC Sans" w:hAnsi="BC Sans"/>
+              </w:rPr>
+              <w:t>{d.parcels[i].owners[i+1].organizationName:ifEM():show(.noData)}</w:t>
+            </w:r>
+          </w:p>
+        </w:tc>
+        <w:tc>
+          <w:tcPr>
+            <w:tcW w:w="1643" w:type="dxa"/>
             <w:tcBorders/>
           </w:tcPr>
           <w:p>
@@ -2023,7 +1981,7 @@
         </w:tc>
         <w:tc>
           <w:tcPr>
-            <w:tcW w:w="2176" w:type="dxa"/>
+            <w:tcW w:w="1815" w:type="dxa"/>
             <w:tcBorders/>
           </w:tcPr>
           <w:p>
@@ -2044,7 +2002,7 @@
         </w:tc>
         <w:tc>
           <w:tcPr>
-            <w:tcW w:w="2182" w:type="dxa"/>
+            <w:tcW w:w="1817" w:type="dxa"/>
             <w:tcBorders/>
           </w:tcPr>
           <w:p>
@@ -2080,21 +2038,49 @@
         </w:rPr>
         <w:t>{d.parcels[i].owners:showEnd}</w:t>
       </w:r>
-    </w:p>
-    <w:p>
-      <w:pPr>
-        <w:pStyle w:val="TextBody"/>
-        <w:spacing w:before="0" w:after="140"/>
-        <w:rPr>
+      <w:r>
+        <w:rPr>
+          <w:rFonts w:ascii="BC Sans" w:hAnsi="BC Sans"/>
+          <w:b w:val="false"/>
+          <w:bCs w:val="false"/>
+          <w:color w:val="333333"/>
+          <w:sz w:val="26"/>
+          <w:szCs w:val="26"/>
+        </w:rPr>
+        <w:t xml:space="preserve"> </w:t>
+      </w:r>
+      <w:r>
+        <w:rPr>
+          <w:rFonts w:ascii="BC Sans" w:hAnsi="BC Sans"/>
+          <w:b w:val="false"/>
+          <w:bCs w:val="false"/>
           <w:color w:val="B85C00"/>
         </w:rPr>
-      </w:pPr>
-      <w:r>
-        <w:rPr>
-          <w:rFonts w:ascii="BC Sans" w:hAnsi="BC Sans"/>
+        <w:t>{d.parcels[i].owners:len():ifGT(0):and(.ownershipType):ifEQ(</w:t>
+      </w:r>
+      <w:r>
+        <w:rPr>
+          <w:rFonts w:ascii="BC Sans" w:hAnsi="BC Sans"/>
+          <w:b w:val="false"/>
+          <w:bCs w:val="false"/>
+          <w:i w:val="false"/>
+          <w:caps w:val="false"/>
+          <w:smallCaps w:val="false"/>
           <w:color w:val="B85C00"/>
-        </w:rPr>
-        <w:t>{d.parcels[i].owners:len():ifGT(0):hideBegin}</w:t>
+          <w:spacing w:val="0"/>
+          <w:sz w:val="24"/>
+          <w:szCs w:val="24"/>
+        </w:rPr>
+        <w:t>'Crown'</w:t>
+      </w:r>
+      <w:r>
+        <w:rPr>
+          <w:rFonts w:ascii="BC Sans" w:hAnsi="BC Sans"/>
+          <w:b w:val="false"/>
+          <w:bCs w:val="false"/>
+          <w:color w:val="B85C00"/>
+        </w:rPr>
+        <w:t>):showBegin}</w:t>
       </w:r>
     </w:p>
     <w:tbl>
@@ -2111,24 +2097,25 @@
         </w:tblCellMar>
       </w:tblPr>
       <w:tblGrid>
-        <w:gridCol w:w="2178"/>
-        <w:gridCol w:w="2178"/>
-        <w:gridCol w:w="2177"/>
-        <w:gridCol w:w="2176"/>
-        <w:gridCol w:w="2182"/>
+        <w:gridCol w:w="1815"/>
+        <w:gridCol w:w="1813"/>
+        <w:gridCol w:w="3626"/>
+        <w:gridCol w:w="1819"/>
+        <w:gridCol w:w="1818"/>
       </w:tblGrid>
       <w:tr>
         <w:trPr/>
         <w:tc>
           <w:tcPr>
-            <w:tcW w:w="2178" w:type="dxa"/>
-            <w:tcBorders/>
-          </w:tcPr>
-          <w:p>
-            <w:pPr>
-              <w:pStyle w:val="TableContents"/>
-              <w:widowControl w:val="false"/>
-              <w:rPr>
+            <w:tcW w:w="1815" w:type="dxa"/>
+            <w:tcBorders/>
+          </w:tcPr>
+          <w:p>
+            <w:pPr>
+              <w:pStyle w:val="TableContents"/>
+              <w:widowControl w:val="false"/>
+              <w:rPr>
+                <w:b/>
                 <w:b/>
                 <w:bCs/>
               </w:rPr>
@@ -2145,38 +2132,65 @@
         </w:tc>
         <w:tc>
           <w:tcPr>
-            <w:tcW w:w="2178" w:type="dxa"/>
-            <w:tcBorders/>
-          </w:tcPr>
-          <w:p>
-            <w:pPr>
-              <w:pStyle w:val="TableContents"/>
-              <w:widowControl w:val="false"/>
-              <w:rPr>
-                <w:b/>
-                <w:bCs/>
-              </w:rPr>
-            </w:pPr>
-            <w:r>
-              <w:rPr>
-                <w:rFonts w:ascii="BC Sans" w:hAnsi="BC Sans"/>
-                <w:b/>
-                <w:bCs/>
-              </w:rPr>
-              <w:t>Full Name/ Organization</w:t>
-            </w:r>
-          </w:p>
-        </w:tc>
-        <w:tc>
-          <w:tcPr>
-            <w:tcW w:w="2177" w:type="dxa"/>
-            <w:tcBorders/>
-          </w:tcPr>
-          <w:p>
-            <w:pPr>
-              <w:pStyle w:val="TableContents"/>
-              <w:widowControl w:val="false"/>
-              <w:rPr>
+            <w:tcW w:w="1813" w:type="dxa"/>
+            <w:tcBorders/>
+          </w:tcPr>
+          <w:p>
+            <w:pPr>
+              <w:pStyle w:val="TableContents"/>
+              <w:widowControl w:val="false"/>
+              <w:rPr>
+                <w:b/>
+                <w:b/>
+                <w:bCs/>
+              </w:rPr>
+            </w:pPr>
+            <w:r>
+              <w:rPr>
+                <w:rFonts w:ascii="BC Sans" w:hAnsi="BC Sans"/>
+                <w:b/>
+                <w:bCs/>
+              </w:rPr>
+              <w:t>Full Name</w:t>
+            </w:r>
+          </w:p>
+        </w:tc>
+        <w:tc>
+          <w:tcPr>
+            <w:tcW w:w="3626" w:type="dxa"/>
+            <w:tcBorders/>
+          </w:tcPr>
+          <w:p>
+            <w:pPr>
+              <w:pStyle w:val="TableContents"/>
+              <w:widowControl w:val="false"/>
+              <w:rPr>
+                <w:b/>
+                <w:b/>
+                <w:bCs/>
+              </w:rPr>
+            </w:pPr>
+            <w:r>
+              <w:rPr>
+                <w:rFonts w:ascii="BC Sans" w:hAnsi="BC Sans"/>
+                <w:b/>
+                <w:bCs/>
+              </w:rPr>
+              <w:t>Ministry/ Department</w:t>
+            </w:r>
+          </w:p>
+        </w:tc>
+        <w:tc>
+          <w:tcPr>
+            <w:tcW w:w="1819" w:type="dxa"/>
+            <w:tcBorders/>
+          </w:tcPr>
+          <w:p>
+            <w:pPr>
+              <w:pStyle w:val="TableContents"/>
+              <w:widowControl w:val="false"/>
+              <w:rPr>
+                <w:b/>
                 <w:b/>
                 <w:bCs/>
               </w:rPr>
@@ -2193,14 +2207,15 @@
         </w:tc>
         <w:tc>
           <w:tcPr>
-            <w:tcW w:w="2176" w:type="dxa"/>
-            <w:tcBorders/>
-          </w:tcPr>
-          <w:p>
-            <w:pPr>
-              <w:pStyle w:val="TableContents"/>
-              <w:widowControl w:val="false"/>
-              <w:rPr>
+            <w:tcW w:w="1818" w:type="dxa"/>
+            <w:tcBorders/>
+          </w:tcPr>
+          <w:p>
+            <w:pPr>
+              <w:pStyle w:val="TableContents"/>
+              <w:widowControl w:val="false"/>
+              <w:rPr>
+                <w:b/>
                 <w:b/>
                 <w:bCs/>
               </w:rPr>
@@ -2212,30 +2227,6 @@
                 <w:bCs/>
               </w:rPr>
               <w:t>Email</w:t>
-            </w:r>
-          </w:p>
-        </w:tc>
-        <w:tc>
-          <w:tcPr>
-            <w:tcW w:w="2182" w:type="dxa"/>
-            <w:tcBorders/>
-          </w:tcPr>
-          <w:p>
-            <w:pPr>
-              <w:pStyle w:val="TableContents"/>
-              <w:widowControl w:val="false"/>
-              <w:rPr>
-                <w:b/>
-                <w:bCs/>
-              </w:rPr>
-            </w:pPr>
-            <w:r>
-              <w:rPr>
-                <w:rFonts w:ascii="BC Sans" w:hAnsi="BC Sans"/>
-                <w:b/>
-                <w:bCs/>
-              </w:rPr>
-              <w:t>Corporate Summary</w:t>
             </w:r>
           </w:p>
         </w:tc>
@@ -2244,24 +2235,214 @@
         <w:trPr/>
         <w:tc>
           <w:tcPr>
-            <w:tcW w:w="10891" w:type="dxa"/>
-            <w:gridSpan w:val="5"/>
-            <w:tcBorders/>
-          </w:tcPr>
-          <w:p>
-            <w:pPr>
-              <w:pStyle w:val="TableContents"/>
-              <w:widowControl w:val="false"/>
-              <w:jc w:val="center"/>
-              <w:rPr>
-                <w:rFonts w:ascii="BC Sans" w:hAnsi="BC Sans"/>
-              </w:rPr>
-            </w:pPr>
-            <w:r>
-              <w:rPr>
-                <w:rFonts w:ascii="BC Sans" w:hAnsi="BC Sans"/>
-              </w:rPr>
-              <w:t>No data</w:t>
+            <w:tcW w:w="1815" w:type="dxa"/>
+            <w:tcBorders/>
+          </w:tcPr>
+          <w:p>
+            <w:pPr>
+              <w:pStyle w:val="TableContents"/>
+              <w:widowControl w:val="false"/>
+              <w:rPr>
+                <w:rFonts w:ascii="BC Sans" w:hAnsi="BC Sans"/>
+              </w:rPr>
+            </w:pPr>
+            <w:r>
+              <w:rPr>
+                <w:rFonts w:ascii="BC Sans" w:hAnsi="BC Sans"/>
+              </w:rPr>
+              <w:t>{d.parcels[i].owners[i].type.description:ifEM():show(.noData)}</w:t>
+            </w:r>
+          </w:p>
+        </w:tc>
+        <w:tc>
+          <w:tcPr>
+            <w:tcW w:w="1813" w:type="dxa"/>
+            <w:tcBorders/>
+          </w:tcPr>
+          <w:p>
+            <w:pPr>
+              <w:pStyle w:val="TableContents"/>
+              <w:widowControl w:val="false"/>
+              <w:rPr>
+                <w:rFonts w:ascii="BC Sans" w:hAnsi="BC Sans"/>
+              </w:rPr>
+            </w:pPr>
+            <w:r>
+              <w:rPr>
+                <w:rFonts w:ascii="BC Sans" w:hAnsi="BC Sans"/>
+              </w:rPr>
+              <w:t>{d.parcels[i].owners[i].name}</w:t>
+            </w:r>
+          </w:p>
+        </w:tc>
+        <w:tc>
+          <w:tcPr>
+            <w:tcW w:w="3626" w:type="dxa"/>
+            <w:tcBorders/>
+          </w:tcPr>
+          <w:p>
+            <w:pPr>
+              <w:pStyle w:val="TableContents"/>
+              <w:widowControl w:val="false"/>
+              <w:rPr>
+                <w:rFonts w:ascii="BC Sans" w:hAnsi="BC Sans"/>
+              </w:rPr>
+            </w:pPr>
+            <w:r>
+              <w:rPr>
+                <w:rFonts w:ascii="BC Sans" w:hAnsi="BC Sans"/>
+              </w:rPr>
+              <w:t>{d.parcels[i].owners[i].organizationName:ifEM():show(.noData)}</w:t>
+            </w:r>
+          </w:p>
+        </w:tc>
+        <w:tc>
+          <w:tcPr>
+            <w:tcW w:w="1819" w:type="dxa"/>
+            <w:tcBorders/>
+          </w:tcPr>
+          <w:p>
+            <w:pPr>
+              <w:pStyle w:val="TableContents"/>
+              <w:widowControl w:val="false"/>
+              <w:rPr>
+                <w:rFonts w:ascii="BC Sans" w:hAnsi="BC Sans"/>
+              </w:rPr>
+            </w:pPr>
+            <w:r>
+              <w:rPr>
+                <w:rFonts w:ascii="BC Sans" w:hAnsi="BC Sans"/>
+              </w:rPr>
+              <w:t>{d.parcels[i].owners[i].phoneNumber}</w:t>
+            </w:r>
+          </w:p>
+        </w:tc>
+        <w:tc>
+          <w:tcPr>
+            <w:tcW w:w="1818" w:type="dxa"/>
+            <w:tcBorders/>
+          </w:tcPr>
+          <w:p>
+            <w:pPr>
+              <w:pStyle w:val="TableContents"/>
+              <w:widowControl w:val="false"/>
+              <w:rPr>
+                <w:rFonts w:ascii="BC Sans" w:hAnsi="BC Sans"/>
+              </w:rPr>
+            </w:pPr>
+            <w:r>
+              <w:rPr>
+                <w:rFonts w:ascii="BC Sans" w:hAnsi="BC Sans"/>
+              </w:rPr>
+              <w:t>{d.parcels[i].owners[i].email}</w:t>
+            </w:r>
+          </w:p>
+        </w:tc>
+      </w:tr>
+      <w:tr>
+        <w:trPr/>
+        <w:tc>
+          <w:tcPr>
+            <w:tcW w:w="1815" w:type="dxa"/>
+            <w:tcBorders/>
+          </w:tcPr>
+          <w:p>
+            <w:pPr>
+              <w:pStyle w:val="TableContents"/>
+              <w:widowControl w:val="false"/>
+              <w:rPr>
+                <w:rFonts w:ascii="BC Sans" w:hAnsi="BC Sans"/>
+              </w:rPr>
+            </w:pPr>
+            <w:r>
+              <w:rPr>
+                <w:rFonts w:ascii="BC Sans" w:hAnsi="BC Sans"/>
+              </w:rPr>
+              <w:t>{d.parcels[i].owners[i+1].type.description:ifEM():show(.noData)}</w:t>
+            </w:r>
+          </w:p>
+        </w:tc>
+        <w:tc>
+          <w:tcPr>
+            <w:tcW w:w="1813" w:type="dxa"/>
+            <w:tcBorders/>
+          </w:tcPr>
+          <w:p>
+            <w:pPr>
+              <w:pStyle w:val="TableContents"/>
+              <w:widowControl w:val="false"/>
+              <w:rPr>
+                <w:rFonts w:ascii="BC Sans" w:hAnsi="BC Sans"/>
+              </w:rPr>
+            </w:pPr>
+            <w:r>
+              <w:rPr>
+                <w:rFonts w:ascii="BC Sans" w:hAnsi="BC Sans"/>
+              </w:rPr>
+              <w:t>{d.parcels[i].owners[i+1].name}</w:t>
+            </w:r>
+          </w:p>
+        </w:tc>
+        <w:tc>
+          <w:tcPr>
+            <w:tcW w:w="3626" w:type="dxa"/>
+            <w:tcBorders/>
+          </w:tcPr>
+          <w:p>
+            <w:pPr>
+              <w:pStyle w:val="TableContents"/>
+              <w:widowControl w:val="false"/>
+              <w:rPr>
+                <w:rFonts w:ascii="BC Sans" w:hAnsi="BC Sans"/>
+              </w:rPr>
+            </w:pPr>
+            <w:r>
+              <w:rPr>
+                <w:rFonts w:ascii="BC Sans" w:hAnsi="BC Sans"/>
+              </w:rPr>
+              <w:t>{d.parcels[i].owners[i+1].organizationName:ifEM():show(.noData)}</w:t>
+            </w:r>
+          </w:p>
+        </w:tc>
+        <w:tc>
+          <w:tcPr>
+            <w:tcW w:w="1819" w:type="dxa"/>
+            <w:tcBorders/>
+          </w:tcPr>
+          <w:p>
+            <w:pPr>
+              <w:pStyle w:val="TableContents"/>
+              <w:widowControl w:val="false"/>
+              <w:rPr>
+                <w:rFonts w:ascii="BC Sans" w:hAnsi="BC Sans"/>
+              </w:rPr>
+            </w:pPr>
+            <w:r>
+              <w:rPr>
+                <w:rFonts w:ascii="BC Sans" w:hAnsi="BC Sans"/>
+              </w:rPr>
+              <w:t>{d.parcels[i].owners[i+1].phoneNumber}</w:t>
+            </w:r>
+          </w:p>
+        </w:tc>
+        <w:tc>
+          <w:tcPr>
+            <w:tcW w:w="1818" w:type="dxa"/>
+            <w:tcBorders/>
+          </w:tcPr>
+          <w:p>
+            <w:pPr>
+              <w:pStyle w:val="TableContents"/>
+              <w:widowControl w:val="false"/>
+              <w:rPr>
+                <w:rFonts w:ascii="BC Sans" w:hAnsi="BC Sans"/>
+              </w:rPr>
+            </w:pPr>
+            <w:r>
+              <w:rPr>
+                <w:rFonts w:ascii="BC Sans" w:hAnsi="BC Sans"/>
+              </w:rPr>
+              <w:t>{d.parcels[i].owners[i+1].email}</w:t>
             </w:r>
           </w:p>
         </w:tc>
@@ -2269,30 +2450,54 @@
     </w:tbl>
     <w:p>
       <w:pPr>
-        <w:pStyle w:val="TableContents"/>
-        <w:widowControl w:val="false"/>
-        <w:rPr>
-          <w:rFonts w:ascii="BC Sans" w:hAnsi="BC Sans"/>
-        </w:rPr>
-      </w:pPr>
-      <w:r>
-        <w:rPr>
-          <w:rFonts w:ascii="BC Sans" w:hAnsi="BC Sans"/>
+        <w:pStyle w:val="TextBody"/>
+        <w:spacing w:before="0" w:after="140"/>
+        <w:rPr>
           <w:color w:val="B85C00"/>
         </w:rPr>
-        <w:t>{d.parcels[i].owners:hideEnd}  {d.parcels[i].</w:t>
-      </w:r>
+      </w:pPr>
       <w:r>
         <w:rPr>
           <w:rFonts w:ascii="BC Sans" w:hAnsi="BC Sans"/>
           <w:color w:val="B85C00"/>
         </w:rPr>
-        <w:t>ownershipType:ifEQ(</w:t>
-      </w:r>
+        <w:t>{d.parcels[i].owners:showEnd} {d.parcels[i].owners:len():</w:t>
+      </w:r>
+      <w:bookmarkStart w:id="0" w:name="iflte-value-"/>
+      <w:bookmarkEnd w:id="0"/>
       <w:r>
         <w:rPr>
           <w:rFonts w:ascii="BC Sans" w:hAnsi="BC Sans"/>
           <w:b w:val="false"/>
+          <w:i w:val="false"/>
+          <w:caps w:val="false"/>
+          <w:smallCaps w:val="false"/>
+          <w:color w:val="B85C00"/>
+          <w:spacing w:val="0"/>
+        </w:rPr>
+        <w:t>ifLTE</w:t>
+      </w:r>
+      <w:r>
+        <w:rPr>
+          <w:rFonts w:ascii="BC Sans" w:hAnsi="BC Sans"/>
+          <w:color w:val="B85C00"/>
+        </w:rPr>
+        <w:t>(0)</w:t>
+      </w:r>
+      <w:r>
+        <w:rPr>
+          <w:rFonts w:ascii="BC Sans" w:hAnsi="BC Sans"/>
+          <w:b w:val="false"/>
+          <w:bCs w:val="false"/>
+          <w:color w:val="B85C00"/>
+        </w:rPr>
+        <w:t>:and(.ownershipType):ifNE(</w:t>
+      </w:r>
+      <w:r>
+        <w:rPr>
+          <w:rFonts w:ascii="BC Sans" w:hAnsi="BC Sans"/>
+          <w:b w:val="false"/>
+          <w:bCs w:val="false"/>
           <w:i w:val="false"/>
           <w:caps w:val="false"/>
           <w:smallCaps w:val="false"/>
@@ -2306,6 +2511,8 @@
       <w:r>
         <w:rPr>
           <w:rFonts w:ascii="BC Sans" w:hAnsi="BC Sans"/>
+          <w:b w:val="false"/>
+          <w:bCs w:val="false"/>
           <w:color w:val="B85C00"/>
         </w:rPr>
         <w:t>)</w:t>
@@ -2315,21 +2522,504 @@
           <w:rFonts w:ascii="BC Sans" w:hAnsi="BC Sans"/>
           <w:color w:val="B85C00"/>
         </w:rPr>
-        <w:t>:</w:t>
-      </w:r>
+        <w:t>:showBegin}</w:t>
+      </w:r>
+    </w:p>
+    <w:tbl>
+      <w:tblPr>
+        <w:tblW w:w="5000" w:type="pct"/>
+        <w:jc w:val="left"/>
+        <w:tblInd w:w="0" w:type="dxa"/>
+        <w:tblLayout w:type="fixed"/>
+        <w:tblCellMar>
+          <w:top w:w="55" w:type="dxa"/>
+          <w:left w:w="55" w:type="dxa"/>
+          <w:bottom w:w="55" w:type="dxa"/>
+          <w:right w:w="55" w:type="dxa"/>
+        </w:tblCellMar>
+      </w:tblPr>
+      <w:tblGrid>
+        <w:gridCol w:w="1817"/>
+        <w:gridCol w:w="1819"/>
+        <w:gridCol w:w="1982"/>
+        <w:gridCol w:w="1639"/>
+        <w:gridCol w:w="1816"/>
+        <w:gridCol w:w="1817"/>
+      </w:tblGrid>
+      <w:tr>
+        <w:trPr/>
+        <w:tc>
+          <w:tcPr>
+            <w:tcW w:w="1817" w:type="dxa"/>
+            <w:tcBorders/>
+          </w:tcPr>
+          <w:p>
+            <w:pPr>
+              <w:pStyle w:val="TableContents"/>
+              <w:widowControl w:val="false"/>
+              <w:rPr>
+                <w:b/>
+                <w:b/>
+                <w:bCs/>
+              </w:rPr>
+            </w:pPr>
+            <w:r>
+              <w:rPr>
+                <w:rFonts w:ascii="BC Sans" w:hAnsi="BC Sans"/>
+                <w:b/>
+                <w:bCs/>
+              </w:rPr>
+              <w:t>Type</w:t>
+            </w:r>
+          </w:p>
+        </w:tc>
+        <w:tc>
+          <w:tcPr>
+            <w:tcW w:w="1819" w:type="dxa"/>
+            <w:tcBorders/>
+          </w:tcPr>
+          <w:p>
+            <w:pPr>
+              <w:pStyle w:val="TableContents"/>
+              <w:widowControl w:val="false"/>
+              <w:rPr>
+                <w:b/>
+                <w:b/>
+                <w:bCs/>
+              </w:rPr>
+            </w:pPr>
+            <w:r>
+              <w:rPr>
+                <w:rFonts w:ascii="BC Sans" w:hAnsi="BC Sans"/>
+                <w:b/>
+                <w:bCs/>
+              </w:rPr>
+              <w:t>Full Name</w:t>
+            </w:r>
+          </w:p>
+        </w:tc>
+        <w:tc>
+          <w:tcPr>
+            <w:tcW w:w="1982" w:type="dxa"/>
+            <w:tcBorders/>
+          </w:tcPr>
+          <w:p>
+            <w:pPr>
+              <w:pStyle w:val="TableContents"/>
+              <w:widowControl w:val="false"/>
+              <w:rPr>
+                <w:b/>
+                <w:b/>
+                <w:bCs/>
+              </w:rPr>
+            </w:pPr>
+            <w:r>
+              <w:rPr>
+                <w:rFonts w:ascii="BC Sans" w:hAnsi="BC Sans"/>
+                <w:b/>
+                <w:bCs/>
+              </w:rPr>
+              <w:t>Organization</w:t>
+            </w:r>
+          </w:p>
+        </w:tc>
+        <w:tc>
+          <w:tcPr>
+            <w:tcW w:w="1639" w:type="dxa"/>
+            <w:tcBorders/>
+          </w:tcPr>
+          <w:p>
+            <w:pPr>
+              <w:pStyle w:val="TableContents"/>
+              <w:widowControl w:val="false"/>
+              <w:rPr>
+                <w:b/>
+                <w:b/>
+                <w:bCs/>
+              </w:rPr>
+            </w:pPr>
+            <w:r>
+              <w:rPr>
+                <w:rFonts w:ascii="BC Sans" w:hAnsi="BC Sans"/>
+                <w:b/>
+                <w:bCs/>
+              </w:rPr>
+              <w:t>Phone</w:t>
+            </w:r>
+          </w:p>
+        </w:tc>
+        <w:tc>
+          <w:tcPr>
+            <w:tcW w:w="1816" w:type="dxa"/>
+            <w:tcBorders/>
+          </w:tcPr>
+          <w:p>
+            <w:pPr>
+              <w:pStyle w:val="TableContents"/>
+              <w:widowControl w:val="false"/>
+              <w:rPr>
+                <w:b/>
+                <w:b/>
+                <w:bCs/>
+              </w:rPr>
+            </w:pPr>
+            <w:r>
+              <w:rPr>
+                <w:rFonts w:ascii="BC Sans" w:hAnsi="BC Sans"/>
+                <w:b/>
+                <w:bCs/>
+              </w:rPr>
+              <w:t>Email</w:t>
+            </w:r>
+          </w:p>
+        </w:tc>
+        <w:tc>
+          <w:tcPr>
+            <w:tcW w:w="1817" w:type="dxa"/>
+            <w:tcBorders/>
+          </w:tcPr>
+          <w:p>
+            <w:pPr>
+              <w:pStyle w:val="TableContents"/>
+              <w:widowControl w:val="false"/>
+              <w:rPr>
+                <w:b/>
+                <w:b/>
+                <w:bCs/>
+              </w:rPr>
+            </w:pPr>
+            <w:r>
+              <w:rPr>
+                <w:rFonts w:ascii="BC Sans" w:hAnsi="BC Sans"/>
+                <w:b/>
+                <w:bCs/>
+              </w:rPr>
+              <w:t>Corporate Summary</w:t>
+            </w:r>
+          </w:p>
+        </w:tc>
+      </w:tr>
+      <w:tr>
+        <w:trPr/>
+        <w:tc>
+          <w:tcPr>
+            <w:tcW w:w="10890" w:type="dxa"/>
+            <w:gridSpan w:val="6"/>
+            <w:tcBorders/>
+          </w:tcPr>
+          <w:p>
+            <w:pPr>
+              <w:pStyle w:val="TableContents"/>
+              <w:widowControl w:val="false"/>
+              <w:jc w:val="center"/>
+              <w:rPr>
+                <w:color w:val="000000"/>
+              </w:rPr>
+            </w:pPr>
+            <w:r>
+              <w:rPr>
+                <w:rFonts w:ascii="BC Sans" w:hAnsi="BC Sans"/>
+                <w:color w:val="000000"/>
+              </w:rPr>
+              <w:t>No data</w:t>
+            </w:r>
+          </w:p>
+        </w:tc>
+      </w:tr>
+    </w:tbl>
+    <w:p>
+      <w:pPr>
+        <w:pStyle w:val="TableContents"/>
+        <w:widowControl w:val="false"/>
+        <w:rPr>
+          <w:rFonts w:ascii="BC Sans" w:hAnsi="BC Sans"/>
+        </w:rPr>
+      </w:pPr>
       <w:r>
         <w:rPr>
           <w:rFonts w:ascii="BC Sans" w:hAnsi="BC Sans"/>
           <w:color w:val="B85C00"/>
         </w:rPr>
-        <w:t>hideBegin</w:t>
-      </w:r>
-      <w:r>
-        <w:rPr>
-          <w:rFonts w:ascii="BC Sans" w:hAnsi="BC Sans"/>
+        <w:t>{d.parcels[i].owners:showEnd} {d.parcels[i].owners:len():</w:t>
+      </w:r>
+      <w:bookmarkStart w:id="1" w:name="iflte-value-_Copy_1"/>
+      <w:bookmarkEnd w:id="1"/>
+      <w:r>
+        <w:rPr>
+          <w:rFonts w:ascii="BC Sans" w:hAnsi="BC Sans"/>
+          <w:b w:val="false"/>
+          <w:i w:val="false"/>
+          <w:caps w:val="false"/>
+          <w:smallCaps w:val="false"/>
           <w:color w:val="B85C00"/>
-        </w:rPr>
-        <w:t>}</w:t>
+          <w:spacing w:val="0"/>
+        </w:rPr>
+        <w:t>ifLTE</w:t>
+      </w:r>
+      <w:r>
+        <w:rPr>
+          <w:rFonts w:ascii="BC Sans" w:hAnsi="BC Sans"/>
+          <w:color w:val="B85C00"/>
+        </w:rPr>
+        <w:t>(0)</w:t>
+      </w:r>
+      <w:r>
+        <w:rPr>
+          <w:rFonts w:ascii="BC Sans" w:hAnsi="BC Sans"/>
+          <w:b w:val="false"/>
+          <w:bCs w:val="false"/>
+          <w:color w:val="B85C00"/>
+        </w:rPr>
+        <w:t>:and(.ownershipType):ifEQ(</w:t>
+      </w:r>
+      <w:r>
+        <w:rPr>
+          <w:rFonts w:ascii="BC Sans" w:hAnsi="BC Sans"/>
+          <w:b w:val="false"/>
+          <w:bCs w:val="false"/>
+          <w:i w:val="false"/>
+          <w:caps w:val="false"/>
+          <w:smallCaps w:val="false"/>
+          <w:color w:val="B85C00"/>
+          <w:spacing w:val="0"/>
+          <w:sz w:val="24"/>
+          <w:szCs w:val="24"/>
+        </w:rPr>
+        <w:t>'Crown'</w:t>
+      </w:r>
+      <w:r>
+        <w:rPr>
+          <w:rFonts w:ascii="BC Sans" w:hAnsi="BC Sans"/>
+          <w:b w:val="false"/>
+          <w:bCs w:val="false"/>
+          <w:color w:val="B85C00"/>
+        </w:rPr>
+        <w:t>)</w:t>
+      </w:r>
+      <w:r>
+        <w:rPr>
+          <w:rFonts w:ascii="BC Sans" w:hAnsi="BC Sans"/>
+          <w:color w:val="B85C00"/>
+        </w:rPr>
+        <w:t>:showBegin}</w:t>
+      </w:r>
+    </w:p>
+    <w:tbl>
+      <w:tblPr>
+        <w:tblW w:w="5000" w:type="pct"/>
+        <w:jc w:val="left"/>
+        <w:tblInd w:w="0" w:type="dxa"/>
+        <w:tblLayout w:type="fixed"/>
+        <w:tblCellMar>
+          <w:top w:w="55" w:type="dxa"/>
+          <w:left w:w="55" w:type="dxa"/>
+          <w:bottom w:w="55" w:type="dxa"/>
+          <w:right w:w="55" w:type="dxa"/>
+        </w:tblCellMar>
+      </w:tblPr>
+      <w:tblGrid>
+        <w:gridCol w:w="1764"/>
+        <w:gridCol w:w="1853"/>
+        <w:gridCol w:w="3583"/>
+        <w:gridCol w:w="1817"/>
+        <w:gridCol w:w="1874"/>
+      </w:tblGrid>
+      <w:tr>
+        <w:trPr/>
+        <w:tc>
+          <w:tcPr>
+            <w:tcW w:w="1764" w:type="dxa"/>
+            <w:tcBorders/>
+          </w:tcPr>
+          <w:p>
+            <w:pPr>
+              <w:pStyle w:val="TableContents"/>
+              <w:widowControl w:val="false"/>
+              <w:rPr>
+                <w:b/>
+                <w:b/>
+                <w:bCs/>
+              </w:rPr>
+            </w:pPr>
+            <w:r>
+              <w:rPr>
+                <w:rFonts w:ascii="BC Sans" w:hAnsi="BC Sans"/>
+                <w:b/>
+                <w:bCs/>
+              </w:rPr>
+              <w:t>Type</w:t>
+            </w:r>
+          </w:p>
+        </w:tc>
+        <w:tc>
+          <w:tcPr>
+            <w:tcW w:w="1853" w:type="dxa"/>
+            <w:tcBorders/>
+          </w:tcPr>
+          <w:p>
+            <w:pPr>
+              <w:pStyle w:val="TableContents"/>
+              <w:widowControl w:val="false"/>
+              <w:rPr>
+                <w:b/>
+                <w:b/>
+                <w:bCs/>
+              </w:rPr>
+            </w:pPr>
+            <w:r>
+              <w:rPr>
+                <w:rFonts w:ascii="BC Sans" w:hAnsi="BC Sans"/>
+                <w:b/>
+                <w:bCs/>
+              </w:rPr>
+              <w:t>Full Name</w:t>
+            </w:r>
+          </w:p>
+        </w:tc>
+        <w:tc>
+          <w:tcPr>
+            <w:tcW w:w="3583" w:type="dxa"/>
+            <w:tcBorders/>
+          </w:tcPr>
+          <w:p>
+            <w:pPr>
+              <w:pStyle w:val="TableContents"/>
+              <w:widowControl w:val="false"/>
+              <w:rPr>
+                <w:b/>
+                <w:b/>
+                <w:bCs/>
+              </w:rPr>
+            </w:pPr>
+            <w:r>
+              <w:rPr>
+                <w:rFonts w:ascii="BC Sans" w:hAnsi="BC Sans"/>
+                <w:b/>
+                <w:bCs/>
+              </w:rPr>
+              <w:t>Ministry/ Department</w:t>
+            </w:r>
+          </w:p>
+        </w:tc>
+        <w:tc>
+          <w:tcPr>
+            <w:tcW w:w="1817" w:type="dxa"/>
+            <w:tcBorders/>
+          </w:tcPr>
+          <w:p>
+            <w:pPr>
+              <w:pStyle w:val="TableContents"/>
+              <w:widowControl w:val="false"/>
+              <w:rPr>
+                <w:b/>
+                <w:b/>
+                <w:bCs/>
+              </w:rPr>
+            </w:pPr>
+            <w:r>
+              <w:rPr>
+                <w:rFonts w:ascii="BC Sans" w:hAnsi="BC Sans"/>
+                <w:b/>
+                <w:bCs/>
+              </w:rPr>
+              <w:t>Phone</w:t>
+            </w:r>
+          </w:p>
+        </w:tc>
+        <w:tc>
+          <w:tcPr>
+            <w:tcW w:w="1874" w:type="dxa"/>
+            <w:tcBorders/>
+          </w:tcPr>
+          <w:p>
+            <w:pPr>
+              <w:pStyle w:val="TableContents"/>
+              <w:widowControl w:val="false"/>
+              <w:rPr>
+                <w:b/>
+                <w:b/>
+                <w:bCs/>
+              </w:rPr>
+            </w:pPr>
+            <w:r>
+              <w:rPr>
+                <w:rFonts w:ascii="BC Sans" w:hAnsi="BC Sans"/>
+                <w:b/>
+                <w:bCs/>
+              </w:rPr>
+              <w:t>Email</w:t>
+            </w:r>
+          </w:p>
+        </w:tc>
+      </w:tr>
+      <w:tr>
+        <w:trPr/>
+        <w:tc>
+          <w:tcPr>
+            <w:tcW w:w="10891" w:type="dxa"/>
+            <w:gridSpan w:val="5"/>
+            <w:tcBorders/>
+          </w:tcPr>
+          <w:p>
+            <w:pPr>
+              <w:pStyle w:val="TableContents"/>
+              <w:widowControl w:val="false"/>
+              <w:jc w:val="center"/>
+              <w:rPr>
+                <w:color w:val="000000"/>
+              </w:rPr>
+            </w:pPr>
+            <w:r>
+              <w:rPr>
+                <w:rFonts w:ascii="BC Sans" w:hAnsi="BC Sans"/>
+                <w:color w:val="000000"/>
+              </w:rPr>
+              <w:t>No data</w:t>
+            </w:r>
+          </w:p>
+        </w:tc>
+      </w:tr>
+    </w:tbl>
+    <w:p>
+      <w:pPr>
+        <w:pStyle w:val="TableContents"/>
+        <w:widowControl w:val="false"/>
+        <w:rPr>
+          <w:rFonts w:ascii="BC Sans" w:hAnsi="BC Sans"/>
+        </w:rPr>
+      </w:pPr>
+      <w:r>
+        <w:rPr>
+          <w:rFonts w:ascii="BC Sans" w:hAnsi="BC Sans"/>
+          <w:b w:val="false"/>
+          <w:bCs w:val="false"/>
+          <w:color w:val="B85C00"/>
+        </w:rPr>
+        <w:t>{d.parcels[i].owners:showEnd} {d.parcels[i].ownershipType:ifEQ(</w:t>
+      </w:r>
+      <w:r>
+        <w:rPr>
+          <w:rFonts w:ascii="BC Sans" w:hAnsi="BC Sans"/>
+          <w:b w:val="false"/>
+          <w:bCs w:val="false"/>
+          <w:i w:val="false"/>
+          <w:caps w:val="false"/>
+          <w:smallCaps w:val="false"/>
+          <w:color w:val="B85C00"/>
+          <w:spacing w:val="0"/>
+          <w:sz w:val="24"/>
+          <w:szCs w:val="24"/>
+        </w:rPr>
+        <w:t>'Crown'</w:t>
+      </w:r>
+      <w:r>
+        <w:rPr>
+          <w:rFonts w:ascii="BC Sans" w:hAnsi="BC Sans"/>
+          <w:b w:val="false"/>
+          <w:bCs w:val="false"/>
+          <w:color w:val="B85C00"/>
+        </w:rPr>
+        <w:t>):hideBegin}</w:t>
       </w:r>
     </w:p>
     <w:p>
@@ -2341,7 +3031,9 @@
         </w:rPr>
       </w:pPr>
       <w:r>
-        <w:rPr/>
+        <w:rPr>
+          <w:rFonts w:ascii="BC Sans" w:hAnsi="BC Sans"/>
+        </w:rPr>
       </w:r>
     </w:p>
     <w:tbl>
@@ -2359,7 +3051,7 @@
       </w:tblPr>
       <w:tblGrid>
         <w:gridCol w:w="6683"/>
-        <w:gridCol w:w="4202"/>
+        <w:gridCol w:w="4201"/>
       </w:tblGrid>
       <w:tr>
         <w:trPr/>
@@ -2374,6 +3066,7 @@
               <w:widowControl w:val="false"/>
               <w:rPr>
                 <w:b/>
+                <w:b/>
                 <w:bCs/>
               </w:rPr>
             </w:pPr>
@@ -2389,46 +3082,36 @@
         </w:tc>
         <w:tc>
           <w:tcPr>
-            <w:tcW w:w="4202" w:type="dxa"/>
-            <w:tcBorders/>
-          </w:tcPr>
-          <w:p>
-            <w:pPr>
-              <w:pStyle w:val="TableContents"/>
-              <w:widowControl w:val="false"/>
-              <w:rPr>
-                <w:rFonts w:ascii="BC Sans" w:hAnsi="BC Sans"/>
-              </w:rPr>
-            </w:pPr>
-            <w:r>
-              <w:rPr>
-                <w:rFonts w:ascii="BC Sans" w:hAnsi="BC Sans"/>
-              </w:rPr>
-              <w:t>{d.parcels[i].</w:t>
-            </w:r>
-            <w:r>
-              <w:rPr>
-                <w:rFonts w:ascii="BC Sans" w:hAnsi="BC Sans"/>
-              </w:rPr>
-              <w:t>isConfirmedByApplicant:ifEQ(true):show(Yes):elseShow(.noData)</w:t>
-            </w:r>
-            <w:r>
-              <w:rPr>
-                <w:rFonts w:ascii="BC Sans" w:hAnsi="BC Sans"/>
-              </w:rPr>
-              <w:t>}</w:t>
-            </w:r>
-          </w:p>
-          <w:p>
-            <w:pPr>
-              <w:pStyle w:val="TableContents"/>
-              <w:widowControl w:val="false"/>
-              <w:rPr>
-                <w:rFonts w:ascii="BC Sans" w:hAnsi="BC Sans"/>
-              </w:rPr>
-            </w:pPr>
-            <w:r>
-              <w:rPr/>
+            <w:tcW w:w="4201" w:type="dxa"/>
+            <w:tcBorders/>
+          </w:tcPr>
+          <w:p>
+            <w:pPr>
+              <w:pStyle w:val="TableContents"/>
+              <w:widowControl w:val="false"/>
+              <w:rPr>
+                <w:rFonts w:ascii="BC Sans" w:hAnsi="BC Sans"/>
+              </w:rPr>
+            </w:pPr>
+            <w:r>
+              <w:rPr>
+                <w:rFonts w:ascii="BC Sans" w:hAnsi="BC Sans"/>
+              </w:rPr>
+              <w:t>{d.parcels[i].isConfirmedByApplicant:ifEQ(true):show(Yes):elseShow(.noData)}</w:t>
+            </w:r>
+          </w:p>
+          <w:p>
+            <w:pPr>
+              <w:pStyle w:val="TableContents"/>
+              <w:widowControl w:val="false"/>
+              <w:rPr>
+                <w:rFonts w:ascii="BC Sans" w:hAnsi="BC Sans"/>
+              </w:rPr>
+            </w:pPr>
+            <w:r>
+              <w:rPr>
+                <w:rFonts w:ascii="BC Sans" w:hAnsi="BC Sans"/>
+              </w:rPr>
             </w:r>
           </w:p>
         </w:tc>
@@ -2447,42 +3130,7 @@
           <w:rFonts w:ascii="BC Sans" w:hAnsi="BC Sans"/>
           <w:color w:val="B85C00"/>
         </w:rPr>
-        <w:t>{d.parcels[i].</w:t>
-      </w:r>
-      <w:r>
-        <w:rPr>
-          <w:rFonts w:ascii="BC Sans" w:hAnsi="BC Sans"/>
-          <w:color w:val="B85C00"/>
-        </w:rPr>
-        <w:t>ownershipType</w:t>
-      </w:r>
-      <w:r>
-        <w:rPr>
-          <w:rFonts w:ascii="BC Sans" w:hAnsi="BC Sans"/>
-          <w:color w:val="B85C00"/>
-        </w:rPr>
-        <w:t>:</w:t>
-      </w:r>
-      <w:r>
-        <w:rPr>
-          <w:rFonts w:ascii="BC Sans" w:hAnsi="BC Sans"/>
-          <w:color w:val="B85C00"/>
-        </w:rPr>
-        <w:t>hideEnd</w:t>
-      </w:r>
-      <w:r>
-        <w:rPr>
-          <w:rFonts w:ascii="BC Sans" w:hAnsi="BC Sans"/>
-          <w:color w:val="B85C00"/>
-        </w:rPr>
-        <w:t>} {d.parcels[i].</w:t>
-      </w:r>
-      <w:r>
-        <w:rPr>
-          <w:rFonts w:ascii="BC Sans" w:hAnsi="BC Sans"/>
-          <w:color w:val="B85C00"/>
-        </w:rPr>
-        <w:t>ownershipType:ifEQ(</w:t>
+        <w:t>{d.parcels[i].ownershipType:hideEnd} {d.parcels[i].ownershipType:ifEQ(</w:t>
       </w:r>
       <w:r>
         <w:rPr>
@@ -2503,28 +3151,7 @@
           <w:rFonts w:ascii="BC Sans" w:hAnsi="BC Sans"/>
           <w:color w:val="B85C00"/>
         </w:rPr>
-        <w:t>)</w:t>
-      </w:r>
-      <w:r>
-        <w:rPr>
-          <w:rFonts w:ascii="BC Sans" w:hAnsi="BC Sans"/>
-          <w:color w:val="B85C00"/>
-        </w:rPr>
-        <w:t>:</w:t>
-      </w:r>
-      <w:r>
-        <w:rPr>
-          <w:rFonts w:ascii="BC Sans" w:hAnsi="BC Sans"/>
-          <w:color w:val="B85C00"/>
-        </w:rPr>
-        <w:t>showBegin</w:t>
-      </w:r>
-      <w:r>
-        <w:rPr>
-          <w:rFonts w:ascii="BC Sans" w:hAnsi="BC Sans"/>
-          <w:color w:val="B85C00"/>
-        </w:rPr>
-        <w:t>}</w:t>
+        <w:t>):showBegin}</w:t>
       </w:r>
     </w:p>
     <w:tbl>
@@ -2542,7 +3169,7 @@
       </w:tblPr>
       <w:tblGrid>
         <w:gridCol w:w="6683"/>
-        <w:gridCol w:w="4202"/>
+        <w:gridCol w:w="4201"/>
       </w:tblGrid>
       <w:tr>
         <w:trPr/>
@@ -2557,6 +3184,7 @@
               <w:widowControl w:val="false"/>
               <w:rPr>
                 <w:b/>
+                <w:b/>
                 <w:bCs/>
               </w:rPr>
             </w:pPr>
@@ -2572,46 +3200,36 @@
         </w:tc>
         <w:tc>
           <w:tcPr>
-            <w:tcW w:w="4202" w:type="dxa"/>
-            <w:tcBorders/>
-          </w:tcPr>
-          <w:p>
-            <w:pPr>
-              <w:pStyle w:val="TableContents"/>
-              <w:widowControl w:val="false"/>
-              <w:rPr>
-                <w:rFonts w:ascii="BC Sans" w:hAnsi="BC Sans"/>
-              </w:rPr>
-            </w:pPr>
-            <w:r>
-              <w:rPr>
-                <w:rFonts w:ascii="BC Sans" w:hAnsi="BC Sans"/>
-              </w:rPr>
-              <w:t>{d.parcels[i].</w:t>
-            </w:r>
-            <w:r>
-              <w:rPr>
-                <w:rFonts w:ascii="BC Sans" w:hAnsi="BC Sans"/>
-              </w:rPr>
-              <w:t>isConfirmedByApplicant:ifEQ(true):show(Yes):elseShow(.noData)</w:t>
-            </w:r>
-            <w:r>
-              <w:rPr>
-                <w:rFonts w:ascii="BC Sans" w:hAnsi="BC Sans"/>
-              </w:rPr>
-              <w:t>}</w:t>
-            </w:r>
-          </w:p>
-          <w:p>
-            <w:pPr>
-              <w:pStyle w:val="TableContents"/>
-              <w:widowControl w:val="false"/>
-              <w:rPr>
-                <w:rFonts w:ascii="BC Sans" w:hAnsi="BC Sans"/>
-              </w:rPr>
-            </w:pPr>
-            <w:r>
-              <w:rPr/>
+            <w:tcW w:w="4201" w:type="dxa"/>
+            <w:tcBorders/>
+          </w:tcPr>
+          <w:p>
+            <w:pPr>
+              <w:pStyle w:val="TableContents"/>
+              <w:widowControl w:val="false"/>
+              <w:rPr>
+                <w:rFonts w:ascii="BC Sans" w:hAnsi="BC Sans"/>
+              </w:rPr>
+            </w:pPr>
+            <w:r>
+              <w:rPr>
+                <w:rFonts w:ascii="BC Sans" w:hAnsi="BC Sans"/>
+              </w:rPr>
+              <w:t>{d.parcels[i].isConfirmedByApplicant:ifEQ(true):show(Yes):elseShow(.noData)}</w:t>
+            </w:r>
+          </w:p>
+          <w:p>
+            <w:pPr>
+              <w:pStyle w:val="TableContents"/>
+              <w:widowControl w:val="false"/>
+              <w:rPr>
+                <w:rFonts w:ascii="BC Sans" w:hAnsi="BC Sans"/>
+              </w:rPr>
+            </w:pPr>
+            <w:r>
+              <w:rPr>
+                <w:rFonts w:ascii="BC Sans" w:hAnsi="BC Sans"/>
+              </w:rPr>
             </w:r>
           </w:p>
         </w:tc>
@@ -2626,7 +3244,9 @@
         </w:rPr>
       </w:pPr>
       <w:r>
-        <w:rPr/>
+        <w:rPr>
+          <w:rFonts w:ascii="BC Sans" w:hAnsi="BC Sans"/>
+        </w:rPr>
       </w:r>
     </w:p>
     <w:p>
@@ -2642,35 +3262,7 @@
           <w:rFonts w:ascii="BC Sans" w:hAnsi="BC Sans"/>
           <w:color w:val="B85C00"/>
         </w:rPr>
-        <w:t>{d.parcels[i].</w:t>
-      </w:r>
-      <w:r>
-        <w:rPr>
-          <w:rFonts w:ascii="BC Sans" w:hAnsi="BC Sans"/>
-          <w:color w:val="B85C00"/>
-        </w:rPr>
-        <w:t>ownershipType</w:t>
-      </w:r>
-      <w:r>
-        <w:rPr>
-          <w:rFonts w:ascii="BC Sans" w:hAnsi="BC Sans"/>
-          <w:color w:val="B85C00"/>
-        </w:rPr>
-        <w:t>:</w:t>
-      </w:r>
-      <w:r>
-        <w:rPr>
-          <w:rFonts w:ascii="BC Sans" w:hAnsi="BC Sans"/>
-          <w:color w:val="B85C00"/>
-        </w:rPr>
-        <w:t>showEnd</w:t>
-      </w:r>
-      <w:r>
-        <w:rPr>
-          <w:rFonts w:ascii="BC Sans" w:hAnsi="BC Sans"/>
-          <w:color w:val="B85C00"/>
-        </w:rPr>
-        <w:t>}{d.parcels[i+1]}</w:t>
+        <w:t>{d.parcels[i].ownershipType:showEnd}{d.parcels[i+1]}</w:t>
       </w:r>
     </w:p>
     <w:p>
@@ -2741,21 +3333,22 @@
         <w:pStyle w:val="PreformattedText"/>
         <w:rPr>
           <w:b w:val="false"/>
-          <w:bCs w:val="false"/>
-          <w:color w:val="565656"/>
-          <w:sz w:val="26"/>
-          <w:szCs w:val="26"/>
-        </w:rPr>
-      </w:pPr>
-      <w:r>
-        <w:rPr>
-          <w:rFonts w:ascii="BC Sans" w:hAnsi="BC Sans"/>
           <w:b w:val="false"/>
           <w:bCs w:val="false"/>
           <w:color w:val="565656"/>
           <w:sz w:val="26"/>
           <w:szCs w:val="26"/>
         </w:rPr>
+      </w:pPr>
+      <w:r>
+        <w:rPr>
+          <w:rFonts w:ascii="BC Sans" w:hAnsi="BC Sans"/>
+          <w:b w:val="false"/>
+          <w:bCs w:val="false"/>
+          <w:color w:val="565656"/>
+          <w:sz w:val="26"/>
+          <w:szCs w:val="26"/>
+        </w:rPr>
         <w:t>Parcel Information</w:t>
       </w:r>
     </w:p>
@@ -2764,6 +3357,7 @@
         <w:pStyle w:val="PreformattedText"/>
         <w:rPr>
           <w:rFonts w:ascii="BC Sans" w:hAnsi="BC Sans"/>
+          <w:b w:val="false"/>
           <w:b w:val="false"/>
           <w:bCs w:val="false"/>
           <w:color w:val="333333"/>
@@ -2812,6 +3406,7 @@
               <w:widowControl w:val="false"/>
               <w:rPr>
                 <w:b/>
+                <w:b/>
                 <w:bCs/>
               </w:rPr>
             </w:pPr>
@@ -2860,6 +3455,7 @@
               <w:widowControl w:val="false"/>
               <w:rPr>
                 <w:b/>
+                <w:b/>
                 <w:bCs/>
               </w:rPr>
             </w:pPr>
@@ -2908,6 +3504,7 @@
               <w:widowControl w:val="false"/>
               <w:rPr>
                 <w:b/>
+                <w:b/>
                 <w:bCs/>
               </w:rPr>
             </w:pPr>
@@ -2956,6 +3553,7 @@
               <w:widowControl w:val="false"/>
               <w:rPr>
                 <w:b/>
+                <w:b/>
                 <w:bCs/>
               </w:rPr>
             </w:pPr>
@@ -3004,6 +3602,7 @@
               <w:widowControl w:val="false"/>
               <w:rPr>
                 <w:b/>
+                <w:b/>
                 <w:bCs/>
               </w:rPr>
             </w:pPr>
@@ -3052,6 +3651,7 @@
               <w:widowControl w:val="false"/>
               <w:rPr>
                 <w:b/>
+                <w:b/>
                 <w:bCs/>
               </w:rPr>
             </w:pPr>
@@ -3100,6 +3700,7 @@
               <w:widowControl w:val="false"/>
               <w:rPr>
                 <w:b/>
+                <w:b/>
                 <w:bCs/>
               </w:rPr>
             </w:pPr>
@@ -3141,6 +3742,7 @@
         <w:pStyle w:val="Heading3"/>
         <w:rPr>
           <w:rFonts w:ascii="BC Sans" w:hAnsi="BC Sans"/>
+          <w:b w:val="false"/>
           <w:b w:val="false"/>
           <w:bCs w:val="false"/>
           <w:color w:val="565656"/>
@@ -3194,8 +3796,36 @@
           <w:b w:val="false"/>
           <w:bCs w:val="false"/>
           <w:color w:val="B85C00"/>
-        </w:rPr>
-        <w:t>{d.otherParcels[i].owners:len():ifGT(0):showBegin}</w:t>
+          <w:sz w:val="26"/>
+          <w:szCs w:val="26"/>
+        </w:rPr>
+        <w:t>{d.otherParcels[i].owners:len():ifGT(0):and(.ownershipType):ifNE(</w:t>
+      </w:r>
+      <w:r>
+        <w:rPr>
+          <w:rFonts w:ascii="BC Sans" w:hAnsi="BC Sans"/>
+          <w:b w:val="false"/>
+          <w:bCs w:val="false"/>
+          <w:i w:val="false"/>
+          <w:caps w:val="false"/>
+          <w:smallCaps w:val="false"/>
+          <w:color w:val="B85C00"/>
+          <w:spacing w:val="0"/>
+          <w:sz w:val="26"/>
+          <w:szCs w:val="26"/>
+        </w:rPr>
+        <w:t>'Crown'</w:t>
+      </w:r>
+      <w:r>
+        <w:rPr>
+          <w:rFonts w:ascii="BC Sans" w:hAnsi="BC Sans"/>
+          <w:b w:val="false"/>
+          <w:bCs w:val="false"/>
+          <w:color w:val="B85C00"/>
+          <w:sz w:val="26"/>
+          <w:szCs w:val="26"/>
+        </w:rPr>
+        <w:t>):showBegin}</w:t>
       </w:r>
     </w:p>
     <w:tbl>
@@ -3212,24 +3842,26 @@
         </w:tblCellMar>
       </w:tblPr>
       <w:tblGrid>
-        <w:gridCol w:w="2178"/>
-        <w:gridCol w:w="2178"/>
-        <w:gridCol w:w="2177"/>
-        <w:gridCol w:w="2176"/>
-        <w:gridCol w:w="2182"/>
+        <w:gridCol w:w="1815"/>
+        <w:gridCol w:w="1815"/>
+        <w:gridCol w:w="1815"/>
+        <w:gridCol w:w="1813"/>
+        <w:gridCol w:w="1814"/>
+        <w:gridCol w:w="1818"/>
       </w:tblGrid>
       <w:tr>
         <w:trPr/>
         <w:tc>
           <w:tcPr>
-            <w:tcW w:w="2178" w:type="dxa"/>
-            <w:tcBorders/>
-          </w:tcPr>
-          <w:p>
-            <w:pPr>
-              <w:pStyle w:val="TableContents"/>
-              <w:widowControl w:val="false"/>
-              <w:rPr>
+            <w:tcW w:w="1815" w:type="dxa"/>
+            <w:tcBorders/>
+          </w:tcPr>
+          <w:p>
+            <w:pPr>
+              <w:pStyle w:val="TableContents"/>
+              <w:widowControl w:val="false"/>
+              <w:rPr>
+                <w:b/>
                 <w:b/>
                 <w:bCs/>
               </w:rPr>
@@ -3246,38 +3878,65 @@
         </w:tc>
         <w:tc>
           <w:tcPr>
-            <w:tcW w:w="2178" w:type="dxa"/>
-            <w:tcBorders/>
-          </w:tcPr>
-          <w:p>
-            <w:pPr>
-              <w:pStyle w:val="TableContents"/>
-              <w:widowControl w:val="false"/>
-              <w:rPr>
-                <w:b/>
-                <w:bCs/>
-              </w:rPr>
-            </w:pPr>
-            <w:r>
-              <w:rPr>
-                <w:rFonts w:ascii="BC Sans" w:hAnsi="BC Sans"/>
-                <w:b/>
-                <w:bCs/>
-              </w:rPr>
-              <w:t>Full Name/ Organization</w:t>
-            </w:r>
-          </w:p>
-        </w:tc>
-        <w:tc>
-          <w:tcPr>
-            <w:tcW w:w="2177" w:type="dxa"/>
-            <w:tcBorders/>
-          </w:tcPr>
-          <w:p>
-            <w:pPr>
-              <w:pStyle w:val="TableContents"/>
-              <w:widowControl w:val="false"/>
-              <w:rPr>
+            <w:tcW w:w="1815" w:type="dxa"/>
+            <w:tcBorders/>
+          </w:tcPr>
+          <w:p>
+            <w:pPr>
+              <w:pStyle w:val="TableContents"/>
+              <w:widowControl w:val="false"/>
+              <w:rPr>
+                <w:b/>
+                <w:b/>
+                <w:bCs/>
+              </w:rPr>
+            </w:pPr>
+            <w:r>
+              <w:rPr>
+                <w:rFonts w:ascii="BC Sans" w:hAnsi="BC Sans"/>
+                <w:b/>
+                <w:bCs/>
+              </w:rPr>
+              <w:t>Full Name</w:t>
+            </w:r>
+          </w:p>
+        </w:tc>
+        <w:tc>
+          <w:tcPr>
+            <w:tcW w:w="1815" w:type="dxa"/>
+            <w:tcBorders/>
+          </w:tcPr>
+          <w:p>
+            <w:pPr>
+              <w:pStyle w:val="TableContents"/>
+              <w:widowControl w:val="false"/>
+              <w:rPr>
+                <w:b/>
+                <w:b/>
+                <w:bCs/>
+              </w:rPr>
+            </w:pPr>
+            <w:r>
+              <w:rPr>
+                <w:rFonts w:ascii="BC Sans" w:hAnsi="BC Sans"/>
+                <w:b/>
+                <w:bCs/>
+              </w:rPr>
+              <w:t>Organization</w:t>
+            </w:r>
+          </w:p>
+        </w:tc>
+        <w:tc>
+          <w:tcPr>
+            <w:tcW w:w="1813" w:type="dxa"/>
+            <w:tcBorders/>
+          </w:tcPr>
+          <w:p>
+            <w:pPr>
+              <w:pStyle w:val="TableContents"/>
+              <w:widowControl w:val="false"/>
+              <w:rPr>
+                <w:b/>
                 <w:b/>
                 <w:bCs/>
               </w:rPr>
@@ -3294,14 +3953,15 @@
         </w:tc>
         <w:tc>
           <w:tcPr>
-            <w:tcW w:w="2176" w:type="dxa"/>
-            <w:tcBorders/>
-          </w:tcPr>
-          <w:p>
-            <w:pPr>
-              <w:pStyle w:val="TableContents"/>
-              <w:widowControl w:val="false"/>
-              <w:rPr>
+            <w:tcW w:w="1814" w:type="dxa"/>
+            <w:tcBorders/>
+          </w:tcPr>
+          <w:p>
+            <w:pPr>
+              <w:pStyle w:val="TableContents"/>
+              <w:widowControl w:val="false"/>
+              <w:rPr>
+                <w:b/>
                 <w:b/>
                 <w:bCs/>
               </w:rPr>
@@ -3318,14 +3978,15 @@
         </w:tc>
         <w:tc>
           <w:tcPr>
-            <w:tcW w:w="2182" w:type="dxa"/>
-            <w:tcBorders/>
-          </w:tcPr>
-          <w:p>
-            <w:pPr>
-              <w:pStyle w:val="TableContents"/>
-              <w:widowControl w:val="false"/>
-              <w:rPr>
+            <w:tcW w:w="1818" w:type="dxa"/>
+            <w:tcBorders/>
+          </w:tcPr>
+          <w:p>
+            <w:pPr>
+              <w:pStyle w:val="TableContents"/>
+              <w:widowControl w:val="false"/>
+              <w:rPr>
+                <w:b/>
                 <w:b/>
                 <w:bCs/>
               </w:rPr>
@@ -3345,7 +4006,7 @@
         <w:trPr/>
         <w:tc>
           <w:tcPr>
-            <w:tcW w:w="2178" w:type="dxa"/>
+            <w:tcW w:w="1815" w:type="dxa"/>
             <w:tcBorders/>
           </w:tcPr>
           <w:p>
@@ -3366,7 +4027,7 @@
         </w:tc>
         <w:tc>
           <w:tcPr>
-            <w:tcW w:w="2178" w:type="dxa"/>
+            <w:tcW w:w="1815" w:type="dxa"/>
             <w:tcBorders/>
           </w:tcPr>
           <w:p>
@@ -3387,7 +4048,28 @@
         </w:tc>
         <w:tc>
           <w:tcPr>
-            <w:tcW w:w="2177" w:type="dxa"/>
+            <w:tcW w:w="1815" w:type="dxa"/>
+            <w:tcBorders/>
+          </w:tcPr>
+          <w:p>
+            <w:pPr>
+              <w:pStyle w:val="TableContents"/>
+              <w:widowControl w:val="false"/>
+              <w:rPr>
+                <w:rFonts w:ascii="BC Sans" w:hAnsi="BC Sans"/>
+              </w:rPr>
+            </w:pPr>
+            <w:r>
+              <w:rPr>
+                <w:rFonts w:ascii="BC Sans" w:hAnsi="BC Sans"/>
+              </w:rPr>
+              <w:t>{d.otherParcels[i].owners[i].organizationName:ifEM():show(.noData)}</w:t>
+            </w:r>
+          </w:p>
+        </w:tc>
+        <w:tc>
+          <w:tcPr>
+            <w:tcW w:w="1813" w:type="dxa"/>
             <w:tcBorders/>
           </w:tcPr>
           <w:p>
@@ -3408,7 +4090,7 @@
         </w:tc>
         <w:tc>
           <w:tcPr>
-            <w:tcW w:w="2176" w:type="dxa"/>
+            <w:tcW w:w="1814" w:type="dxa"/>
             <w:tcBorders/>
           </w:tcPr>
           <w:p>
@@ -3429,7 +4111,7 @@
         </w:tc>
         <w:tc>
           <w:tcPr>
-            <w:tcW w:w="2182" w:type="dxa"/>
+            <w:tcW w:w="1818" w:type="dxa"/>
             <w:tcBorders/>
           </w:tcPr>
           <w:p>
@@ -3453,7 +4135,7 @@
         <w:trPr/>
         <w:tc>
           <w:tcPr>
-            <w:tcW w:w="2178" w:type="dxa"/>
+            <w:tcW w:w="1815" w:type="dxa"/>
             <w:tcBorders/>
           </w:tcPr>
           <w:p>
@@ -3474,7 +4156,7 @@
         </w:tc>
         <w:tc>
           <w:tcPr>
-            <w:tcW w:w="2178" w:type="dxa"/>
+            <w:tcW w:w="1815" w:type="dxa"/>
             <w:tcBorders/>
           </w:tcPr>
           <w:p>
@@ -3495,7 +4177,28 @@
         </w:tc>
         <w:tc>
           <w:tcPr>
-            <w:tcW w:w="2177" w:type="dxa"/>
+            <w:tcW w:w="1815" w:type="dxa"/>
+            <w:tcBorders/>
+          </w:tcPr>
+          <w:p>
+            <w:pPr>
+              <w:pStyle w:val="TableContents"/>
+              <w:widowControl w:val="false"/>
+              <w:rPr>
+                <w:rFonts w:ascii="BC Sans" w:hAnsi="BC Sans"/>
+              </w:rPr>
+            </w:pPr>
+            <w:r>
+              <w:rPr>
+                <w:rFonts w:ascii="BC Sans" w:hAnsi="BC Sans"/>
+              </w:rPr>
+              <w:t>{d.otherParcels[i].owners[i+1].organizationName:ifEM():show(.noData)}</w:t>
+            </w:r>
+          </w:p>
+        </w:tc>
+        <w:tc>
+          <w:tcPr>
+            <w:tcW w:w="1813" w:type="dxa"/>
             <w:tcBorders/>
           </w:tcPr>
           <w:p>
@@ -3516,7 +4219,7 @@
         </w:tc>
         <w:tc>
           <w:tcPr>
-            <w:tcW w:w="2176" w:type="dxa"/>
+            <w:tcW w:w="1814" w:type="dxa"/>
             <w:tcBorders/>
           </w:tcPr>
           <w:p>
@@ -3537,7 +4240,7 @@
         </w:tc>
         <w:tc>
           <w:tcPr>
-            <w:tcW w:w="2182" w:type="dxa"/>
+            <w:tcW w:w="1818" w:type="dxa"/>
             <w:tcBorders/>
           </w:tcPr>
           <w:p>
@@ -3587,7 +4290,75 @@
           <w:rFonts w:ascii="BC Sans" w:hAnsi="BC Sans"/>
           <w:color w:val="B85C00"/>
         </w:rPr>
-        <w:t>{d.otherParcels[i].owners:len():ifGT(0):hideBegin}</w:t>
+        <w:t>{d.otherParcels[i].owners:len()</w:t>
+      </w:r>
+      <w:bookmarkStart w:id="2" w:name="iflte-value-_Copy_1_Copy_1"/>
+      <w:bookmarkEnd w:id="2"/>
+      <w:r>
+        <w:rPr>
+          <w:rFonts w:ascii="BC Sans" w:hAnsi="BC Sans"/>
+          <w:color w:val="B85C00"/>
+        </w:rPr>
+        <w:t>:</w:t>
+      </w:r>
+      <w:r>
+        <w:rPr>
+          <w:rFonts w:ascii="BC Sans" w:hAnsi="BC Sans"/>
+          <w:b w:val="false"/>
+          <w:i w:val="false"/>
+          <w:caps w:val="false"/>
+          <w:smallCaps w:val="false"/>
+          <w:color w:val="B85C00"/>
+          <w:spacing w:val="0"/>
+        </w:rPr>
+        <w:t>ifLTE</w:t>
+      </w:r>
+      <w:r>
+        <w:rPr>
+          <w:rFonts w:ascii="BC Sans" w:hAnsi="BC Sans"/>
+          <w:color w:val="B85C00"/>
+        </w:rPr>
+        <w:t>(0)</w:t>
+      </w:r>
+      <w:r>
+        <w:rPr>
+          <w:rFonts w:ascii="BC Sans" w:hAnsi="BC Sans"/>
+          <w:b w:val="false"/>
+          <w:bCs w:val="false"/>
+          <w:color w:val="B85C00"/>
+        </w:rPr>
+        <w:t>:and(.ownershipType):ifNE(</w:t>
+      </w:r>
+      <w:r>
+        <w:rPr>
+          <w:rFonts w:ascii="BC Sans" w:hAnsi="BC Sans"/>
+          <w:b w:val="false"/>
+          <w:bCs w:val="false"/>
+          <w:i w:val="false"/>
+          <w:caps w:val="false"/>
+          <w:smallCaps w:val="false"/>
+          <w:color w:val="B85C00"/>
+          <w:spacing w:val="0"/>
+          <w:sz w:val="24"/>
+          <w:szCs w:val="24"/>
+        </w:rPr>
+        <w:t>'Crown'</w:t>
+      </w:r>
+      <w:r>
+        <w:rPr>
+          <w:rFonts w:ascii="BC Sans" w:hAnsi="BC Sans"/>
+          <w:b w:val="false"/>
+          <w:bCs w:val="false"/>
+          <w:color w:val="B85C00"/>
+        </w:rPr>
+        <w:t>)</w:t>
+      </w:r>
+      <w:r>
+        <w:rPr>
+          <w:rFonts w:ascii="BC Sans" w:hAnsi="BC Sans"/>
+          <w:color w:val="B85C00"/>
+        </w:rPr>
+        <w:t>:showBegin}</w:t>
       </w:r>
     </w:p>
     <w:tbl>
@@ -3604,24 +4375,26 @@
         </w:tblCellMar>
       </w:tblPr>
       <w:tblGrid>
-        <w:gridCol w:w="2178"/>
-        <w:gridCol w:w="2178"/>
-        <w:gridCol w:w="2177"/>
-        <w:gridCol w:w="2176"/>
-        <w:gridCol w:w="2182"/>
+        <w:gridCol w:w="1817"/>
+        <w:gridCol w:w="1819"/>
+        <w:gridCol w:w="2145"/>
+        <w:gridCol w:w="1476"/>
+        <w:gridCol w:w="1578"/>
+        <w:gridCol w:w="2055"/>
       </w:tblGrid>
       <w:tr>
         <w:trPr/>
         <w:tc>
           <w:tcPr>
-            <w:tcW w:w="2178" w:type="dxa"/>
-            <w:tcBorders/>
-          </w:tcPr>
-          <w:p>
-            <w:pPr>
-              <w:pStyle w:val="TableContents"/>
-              <w:widowControl w:val="false"/>
-              <w:rPr>
+            <w:tcW w:w="1817" w:type="dxa"/>
+            <w:tcBorders/>
+          </w:tcPr>
+          <w:p>
+            <w:pPr>
+              <w:pStyle w:val="TableContents"/>
+              <w:widowControl w:val="false"/>
+              <w:rPr>
+                <w:b/>
                 <w:b/>
                 <w:bCs/>
               </w:rPr>
@@ -3638,38 +4411,65 @@
         </w:tc>
         <w:tc>
           <w:tcPr>
-            <w:tcW w:w="2178" w:type="dxa"/>
-            <w:tcBorders/>
-          </w:tcPr>
-          <w:p>
-            <w:pPr>
-              <w:pStyle w:val="TableContents"/>
-              <w:widowControl w:val="false"/>
-              <w:rPr>
-                <w:b/>
-                <w:bCs/>
-              </w:rPr>
-            </w:pPr>
-            <w:r>
-              <w:rPr>
-                <w:rFonts w:ascii="BC Sans" w:hAnsi="BC Sans"/>
-                <w:b/>
-                <w:bCs/>
-              </w:rPr>
-              <w:t>Full Name/ Organization</w:t>
-            </w:r>
-          </w:p>
-        </w:tc>
-        <w:tc>
-          <w:tcPr>
-            <w:tcW w:w="2177" w:type="dxa"/>
-            <w:tcBorders/>
-          </w:tcPr>
-          <w:p>
-            <w:pPr>
-              <w:pStyle w:val="TableContents"/>
-              <w:widowControl w:val="false"/>
-              <w:rPr>
+            <w:tcW w:w="1819" w:type="dxa"/>
+            <w:tcBorders/>
+          </w:tcPr>
+          <w:p>
+            <w:pPr>
+              <w:pStyle w:val="TableContents"/>
+              <w:widowControl w:val="false"/>
+              <w:rPr>
+                <w:b/>
+                <w:b/>
+                <w:bCs/>
+              </w:rPr>
+            </w:pPr>
+            <w:r>
+              <w:rPr>
+                <w:rFonts w:ascii="BC Sans" w:hAnsi="BC Sans"/>
+                <w:b/>
+                <w:bCs/>
+              </w:rPr>
+              <w:t>Full Name</w:t>
+            </w:r>
+          </w:p>
+        </w:tc>
+        <w:tc>
+          <w:tcPr>
+            <w:tcW w:w="2145" w:type="dxa"/>
+            <w:tcBorders/>
+          </w:tcPr>
+          <w:p>
+            <w:pPr>
+              <w:pStyle w:val="TableContents"/>
+              <w:widowControl w:val="false"/>
+              <w:rPr>
+                <w:b/>
+                <w:b/>
+                <w:bCs/>
+              </w:rPr>
+            </w:pPr>
+            <w:r>
+              <w:rPr>
+                <w:rFonts w:ascii="BC Sans" w:hAnsi="BC Sans"/>
+                <w:b/>
+                <w:bCs/>
+              </w:rPr>
+              <w:t>Organization</w:t>
+            </w:r>
+          </w:p>
+        </w:tc>
+        <w:tc>
+          <w:tcPr>
+            <w:tcW w:w="1476" w:type="dxa"/>
+            <w:tcBorders/>
+          </w:tcPr>
+          <w:p>
+            <w:pPr>
+              <w:pStyle w:val="TableContents"/>
+              <w:widowControl w:val="false"/>
+              <w:rPr>
+                <w:b/>
                 <w:b/>
                 <w:bCs/>
               </w:rPr>
@@ -3686,14 +4486,15 @@
         </w:tc>
         <w:tc>
           <w:tcPr>
-            <w:tcW w:w="2176" w:type="dxa"/>
-            <w:tcBorders/>
-          </w:tcPr>
-          <w:p>
-            <w:pPr>
-              <w:pStyle w:val="TableContents"/>
-              <w:widowControl w:val="false"/>
-              <w:rPr>
+            <w:tcW w:w="1578" w:type="dxa"/>
+            <w:tcBorders/>
+          </w:tcPr>
+          <w:p>
+            <w:pPr>
+              <w:pStyle w:val="TableContents"/>
+              <w:widowControl w:val="false"/>
+              <w:rPr>
+                <w:b/>
                 <w:b/>
                 <w:bCs/>
               </w:rPr>
@@ -3710,14 +4511,15 @@
         </w:tc>
         <w:tc>
           <w:tcPr>
-            <w:tcW w:w="2182" w:type="dxa"/>
-            <w:tcBorders/>
-          </w:tcPr>
-          <w:p>
-            <w:pPr>
-              <w:pStyle w:val="TableContents"/>
-              <w:widowControl w:val="false"/>
-              <w:rPr>
+            <w:tcW w:w="2055" w:type="dxa"/>
+            <w:tcBorders/>
+          </w:tcPr>
+          <w:p>
+            <w:pPr>
+              <w:pStyle w:val="TableContents"/>
+              <w:widowControl w:val="false"/>
+              <w:rPr>
+                <w:b/>
                 <w:b/>
                 <w:bCs/>
               </w:rPr>
@@ -3737,8 +4539,8 @@
         <w:trPr/>
         <w:tc>
           <w:tcPr>
-            <w:tcW w:w="10891" w:type="dxa"/>
-            <w:gridSpan w:val="5"/>
+            <w:tcW w:w="10890" w:type="dxa"/>
+            <w:gridSpan w:val="6"/>
             <w:tcBorders/>
           </w:tcPr>
           <w:p>
@@ -3773,7 +4575,777 @@
           <w:rFonts w:ascii="BC Sans" w:hAnsi="BC Sans"/>
           <w:color w:val="B85C00"/>
         </w:rPr>
-        <w:t>{d.otherParcels[i].owners:hideEnd} {d.otherParcels[i+1]}</w:t>
+        <w:t>{d.otherParcels[i].owners:showEnd} {</w:t>
+      </w:r>
+      <w:r>
+        <w:rPr>
+          <w:rFonts w:ascii="BC Sans" w:hAnsi="BC Sans"/>
+          <w:b w:val="false"/>
+          <w:bCs w:val="false"/>
+          <w:color w:val="B85C00"/>
+        </w:rPr>
+        <w:t>d.otherParcels[i].owners:len():ifGT(0):and(.ownershipType):ifEQ(</w:t>
+      </w:r>
+      <w:r>
+        <w:rPr>
+          <w:rFonts w:ascii="BC Sans" w:hAnsi="BC Sans"/>
+          <w:b w:val="false"/>
+          <w:bCs w:val="false"/>
+          <w:i w:val="false"/>
+          <w:caps w:val="false"/>
+          <w:smallCaps w:val="false"/>
+          <w:color w:val="B85C00"/>
+          <w:spacing w:val="0"/>
+          <w:sz w:val="24"/>
+          <w:szCs w:val="24"/>
+        </w:rPr>
+        <w:t>'Crown'</w:t>
+      </w:r>
+      <w:r>
+        <w:rPr>
+          <w:rFonts w:ascii="BC Sans" w:hAnsi="BC Sans"/>
+          <w:b w:val="false"/>
+          <w:bCs w:val="false"/>
+          <w:color w:val="B85C00"/>
+        </w:rPr>
+        <w:t>):showBegin}</w:t>
+      </w:r>
+    </w:p>
+    <w:tbl>
+      <w:tblPr>
+        <w:tblW w:w="5000" w:type="pct"/>
+        <w:jc w:val="left"/>
+        <w:tblInd w:w="0" w:type="dxa"/>
+        <w:tblLayout w:type="fixed"/>
+        <w:tblCellMar>
+          <w:top w:w="55" w:type="dxa"/>
+          <w:left w:w="55" w:type="dxa"/>
+          <w:bottom w:w="55" w:type="dxa"/>
+          <w:right w:w="55" w:type="dxa"/>
+        </w:tblCellMar>
+      </w:tblPr>
+      <w:tblGrid>
+        <w:gridCol w:w="1815"/>
+        <w:gridCol w:w="1815"/>
+        <w:gridCol w:w="1815"/>
+        <w:gridCol w:w="1813"/>
+        <w:gridCol w:w="1814"/>
+        <w:gridCol w:w="1818"/>
+      </w:tblGrid>
+      <w:tr>
+        <w:trPr/>
+        <w:tc>
+          <w:tcPr>
+            <w:tcW w:w="1815" w:type="dxa"/>
+            <w:tcBorders/>
+          </w:tcPr>
+          <w:p>
+            <w:pPr>
+              <w:pStyle w:val="TableContents"/>
+              <w:widowControl w:val="false"/>
+              <w:rPr>
+                <w:b/>
+                <w:b/>
+                <w:bCs/>
+              </w:rPr>
+            </w:pPr>
+            <w:r>
+              <w:rPr>
+                <w:rFonts w:ascii="BC Sans" w:hAnsi="BC Sans"/>
+                <w:b/>
+                <w:bCs/>
+              </w:rPr>
+              <w:t>Type</w:t>
+            </w:r>
+          </w:p>
+        </w:tc>
+        <w:tc>
+          <w:tcPr>
+            <w:tcW w:w="1815" w:type="dxa"/>
+            <w:tcBorders/>
+          </w:tcPr>
+          <w:p>
+            <w:pPr>
+              <w:pStyle w:val="TableContents"/>
+              <w:widowControl w:val="false"/>
+              <w:rPr>
+                <w:b/>
+                <w:b/>
+                <w:bCs/>
+              </w:rPr>
+            </w:pPr>
+            <w:r>
+              <w:rPr>
+                <w:rFonts w:ascii="BC Sans" w:hAnsi="BC Sans"/>
+                <w:b/>
+                <w:bCs/>
+              </w:rPr>
+              <w:t>Full Name</w:t>
+            </w:r>
+          </w:p>
+        </w:tc>
+        <w:tc>
+          <w:tcPr>
+            <w:tcW w:w="1815" w:type="dxa"/>
+            <w:tcBorders/>
+          </w:tcPr>
+          <w:p>
+            <w:pPr>
+              <w:pStyle w:val="TableContents"/>
+              <w:widowControl w:val="false"/>
+              <w:rPr>
+                <w:b/>
+                <w:b/>
+                <w:bCs/>
+              </w:rPr>
+            </w:pPr>
+            <w:r>
+              <w:rPr>
+                <w:rFonts w:ascii="BC Sans" w:hAnsi="BC Sans"/>
+                <w:b/>
+                <w:bCs/>
+              </w:rPr>
+              <w:t>Ministry/ Department</w:t>
+            </w:r>
+          </w:p>
+        </w:tc>
+        <w:tc>
+          <w:tcPr>
+            <w:tcW w:w="1813" w:type="dxa"/>
+            <w:tcBorders/>
+          </w:tcPr>
+          <w:p>
+            <w:pPr>
+              <w:pStyle w:val="TableContents"/>
+              <w:widowControl w:val="false"/>
+              <w:rPr>
+                <w:b/>
+                <w:b/>
+                <w:bCs/>
+              </w:rPr>
+            </w:pPr>
+            <w:r>
+              <w:rPr>
+                <w:rFonts w:ascii="BC Sans" w:hAnsi="BC Sans"/>
+                <w:b/>
+                <w:bCs/>
+              </w:rPr>
+              <w:t>Phone</w:t>
+            </w:r>
+          </w:p>
+        </w:tc>
+        <w:tc>
+          <w:tcPr>
+            <w:tcW w:w="1814" w:type="dxa"/>
+            <w:tcBorders/>
+          </w:tcPr>
+          <w:p>
+            <w:pPr>
+              <w:pStyle w:val="TableContents"/>
+              <w:widowControl w:val="false"/>
+              <w:rPr>
+                <w:b/>
+                <w:b/>
+                <w:bCs/>
+              </w:rPr>
+            </w:pPr>
+            <w:r>
+              <w:rPr>
+                <w:rFonts w:ascii="BC Sans" w:hAnsi="BC Sans"/>
+                <w:b/>
+                <w:bCs/>
+              </w:rPr>
+              <w:t>Email</w:t>
+            </w:r>
+          </w:p>
+        </w:tc>
+        <w:tc>
+          <w:tcPr>
+            <w:tcW w:w="1818" w:type="dxa"/>
+            <w:tcBorders/>
+          </w:tcPr>
+          <w:p>
+            <w:pPr>
+              <w:pStyle w:val="TableContents"/>
+              <w:widowControl w:val="false"/>
+              <w:rPr>
+                <w:b/>
+                <w:b/>
+                <w:bCs/>
+              </w:rPr>
+            </w:pPr>
+            <w:r>
+              <w:rPr>
+                <w:rFonts w:ascii="BC Sans" w:hAnsi="BC Sans"/>
+                <w:b/>
+                <w:bCs/>
+              </w:rPr>
+              <w:t>Corporate Summary</w:t>
+            </w:r>
+          </w:p>
+        </w:tc>
+      </w:tr>
+      <w:tr>
+        <w:trPr/>
+        <w:tc>
+          <w:tcPr>
+            <w:tcW w:w="1815" w:type="dxa"/>
+            <w:tcBorders/>
+          </w:tcPr>
+          <w:p>
+            <w:pPr>
+              <w:pStyle w:val="TableContents"/>
+              <w:widowControl w:val="false"/>
+              <w:rPr>
+                <w:rFonts w:ascii="BC Sans" w:hAnsi="BC Sans"/>
+              </w:rPr>
+            </w:pPr>
+            <w:r>
+              <w:rPr>
+                <w:rFonts w:ascii="BC Sans" w:hAnsi="BC Sans"/>
+              </w:rPr>
+              <w:t>{d.otherParcels[i].owners[i].type.description:ifEM():show(.noData)}</w:t>
+            </w:r>
+          </w:p>
+        </w:tc>
+        <w:tc>
+          <w:tcPr>
+            <w:tcW w:w="1815" w:type="dxa"/>
+            <w:tcBorders/>
+          </w:tcPr>
+          <w:p>
+            <w:pPr>
+              <w:pStyle w:val="TableContents"/>
+              <w:widowControl w:val="false"/>
+              <w:rPr>
+                <w:rFonts w:ascii="BC Sans" w:hAnsi="BC Sans"/>
+              </w:rPr>
+            </w:pPr>
+            <w:r>
+              <w:rPr>
+                <w:rFonts w:ascii="BC Sans" w:hAnsi="BC Sans"/>
+              </w:rPr>
+              <w:t>{d.otherParcels[i].owners[i].name}</w:t>
+            </w:r>
+          </w:p>
+        </w:tc>
+        <w:tc>
+          <w:tcPr>
+            <w:tcW w:w="1815" w:type="dxa"/>
+            <w:tcBorders/>
+          </w:tcPr>
+          <w:p>
+            <w:pPr>
+              <w:pStyle w:val="TableContents"/>
+              <w:widowControl w:val="false"/>
+              <w:rPr>
+                <w:rFonts w:ascii="BC Sans" w:hAnsi="BC Sans"/>
+              </w:rPr>
+            </w:pPr>
+            <w:r>
+              <w:rPr>
+                <w:rFonts w:ascii="BC Sans" w:hAnsi="BC Sans"/>
+              </w:rPr>
+              <w:t>{d.otherParcels[i].owners[i].organizationName:ifEM():show(.noData)}</w:t>
+            </w:r>
+          </w:p>
+        </w:tc>
+        <w:tc>
+          <w:tcPr>
+            <w:tcW w:w="1813" w:type="dxa"/>
+            <w:tcBorders/>
+          </w:tcPr>
+          <w:p>
+            <w:pPr>
+              <w:pStyle w:val="TableContents"/>
+              <w:widowControl w:val="false"/>
+              <w:rPr>
+                <w:rFonts w:ascii="BC Sans" w:hAnsi="BC Sans"/>
+              </w:rPr>
+            </w:pPr>
+            <w:r>
+              <w:rPr>
+                <w:rFonts w:ascii="BC Sans" w:hAnsi="BC Sans"/>
+              </w:rPr>
+              <w:t>{d.otherParcels[i].owners[i].phoneNumber}</w:t>
+            </w:r>
+          </w:p>
+        </w:tc>
+        <w:tc>
+          <w:tcPr>
+            <w:tcW w:w="1814" w:type="dxa"/>
+            <w:tcBorders/>
+          </w:tcPr>
+          <w:p>
+            <w:pPr>
+              <w:pStyle w:val="TableContents"/>
+              <w:widowControl w:val="false"/>
+              <w:rPr>
+                <w:rFonts w:ascii="BC Sans" w:hAnsi="BC Sans"/>
+              </w:rPr>
+            </w:pPr>
+            <w:r>
+              <w:rPr>
+                <w:rFonts w:ascii="BC Sans" w:hAnsi="BC Sans"/>
+              </w:rPr>
+              <w:t>{d.otherParcels[i].owners[i].email}</w:t>
+            </w:r>
+          </w:p>
+        </w:tc>
+        <w:tc>
+          <w:tcPr>
+            <w:tcW w:w="1818" w:type="dxa"/>
+            <w:tcBorders/>
+          </w:tcPr>
+          <w:p>
+            <w:pPr>
+              <w:pStyle w:val="TableContents"/>
+              <w:widowControl w:val="false"/>
+              <w:rPr>
+                <w:rFonts w:ascii="BC Sans" w:hAnsi="BC Sans"/>
+              </w:rPr>
+            </w:pPr>
+            <w:r>
+              <w:rPr>
+                <w:rFonts w:ascii="BC Sans" w:hAnsi="BC Sans"/>
+              </w:rPr>
+              <w:t>{d.otherParcels[i].owners[i].corporateSummary:ifEM():show(.noData)}</w:t>
+            </w:r>
+          </w:p>
+        </w:tc>
+      </w:tr>
+      <w:tr>
+        <w:trPr/>
+        <w:tc>
+          <w:tcPr>
+            <w:tcW w:w="1815" w:type="dxa"/>
+            <w:tcBorders/>
+          </w:tcPr>
+          <w:p>
+            <w:pPr>
+              <w:pStyle w:val="TableContents"/>
+              <w:widowControl w:val="false"/>
+              <w:rPr>
+                <w:rFonts w:ascii="BC Sans" w:hAnsi="BC Sans"/>
+              </w:rPr>
+            </w:pPr>
+            <w:r>
+              <w:rPr>
+                <w:rFonts w:ascii="BC Sans" w:hAnsi="BC Sans"/>
+              </w:rPr>
+              <w:t>{d.otherParcels[i].owners[i+1].type.description:ifEM():show(.noData)}</w:t>
+            </w:r>
+          </w:p>
+        </w:tc>
+        <w:tc>
+          <w:tcPr>
+            <w:tcW w:w="1815" w:type="dxa"/>
+            <w:tcBorders/>
+          </w:tcPr>
+          <w:p>
+            <w:pPr>
+              <w:pStyle w:val="TableContents"/>
+              <w:widowControl w:val="false"/>
+              <w:rPr>
+                <w:rFonts w:ascii="BC Sans" w:hAnsi="BC Sans"/>
+              </w:rPr>
+            </w:pPr>
+            <w:r>
+              <w:rPr>
+                <w:rFonts w:ascii="BC Sans" w:hAnsi="BC Sans"/>
+              </w:rPr>
+              <w:t>{d.otherParcels[i].owners[i+1].name}</w:t>
+            </w:r>
+          </w:p>
+        </w:tc>
+        <w:tc>
+          <w:tcPr>
+            <w:tcW w:w="1815" w:type="dxa"/>
+            <w:tcBorders/>
+          </w:tcPr>
+          <w:p>
+            <w:pPr>
+              <w:pStyle w:val="TableContents"/>
+              <w:widowControl w:val="false"/>
+              <w:rPr>
+                <w:rFonts w:ascii="BC Sans" w:hAnsi="BC Sans"/>
+              </w:rPr>
+            </w:pPr>
+            <w:r>
+              <w:rPr>
+                <w:rFonts w:ascii="BC Sans" w:hAnsi="BC Sans"/>
+              </w:rPr>
+              <w:t>{d.otherParcels[i].owners[i+1].organizationName:ifEM():show(.noData)}</w:t>
+            </w:r>
+          </w:p>
+        </w:tc>
+        <w:tc>
+          <w:tcPr>
+            <w:tcW w:w="1813" w:type="dxa"/>
+            <w:tcBorders/>
+          </w:tcPr>
+          <w:p>
+            <w:pPr>
+              <w:pStyle w:val="TableContents"/>
+              <w:widowControl w:val="false"/>
+              <w:rPr>
+                <w:rFonts w:ascii="BC Sans" w:hAnsi="BC Sans"/>
+              </w:rPr>
+            </w:pPr>
+            <w:r>
+              <w:rPr>
+                <w:rFonts w:ascii="BC Sans" w:hAnsi="BC Sans"/>
+              </w:rPr>
+              <w:t>{d.otherParcels[i].owners[i+1].phoneNumber}</w:t>
+            </w:r>
+          </w:p>
+        </w:tc>
+        <w:tc>
+          <w:tcPr>
+            <w:tcW w:w="1814" w:type="dxa"/>
+            <w:tcBorders/>
+          </w:tcPr>
+          <w:p>
+            <w:pPr>
+              <w:pStyle w:val="TableContents"/>
+              <w:widowControl w:val="false"/>
+              <w:rPr>
+                <w:rFonts w:ascii="BC Sans" w:hAnsi="BC Sans"/>
+              </w:rPr>
+            </w:pPr>
+            <w:r>
+              <w:rPr>
+                <w:rFonts w:ascii="BC Sans" w:hAnsi="BC Sans"/>
+              </w:rPr>
+              <w:t>{d.otherParcels[i].owners[i+1].email}</w:t>
+            </w:r>
+          </w:p>
+        </w:tc>
+        <w:tc>
+          <w:tcPr>
+            <w:tcW w:w="1818" w:type="dxa"/>
+            <w:tcBorders/>
+          </w:tcPr>
+          <w:p>
+            <w:pPr>
+              <w:pStyle w:val="TableContents"/>
+              <w:widowControl w:val="false"/>
+              <w:rPr>
+                <w:rFonts w:ascii="BC Sans" w:hAnsi="BC Sans"/>
+              </w:rPr>
+            </w:pPr>
+            <w:r>
+              <w:rPr>
+                <w:rFonts w:ascii="BC Sans" w:hAnsi="BC Sans"/>
+              </w:rPr>
+              <w:t>{d.otherParcels[i].owners[i+1].corporateSummary:ifEM():show(.noData)}</w:t>
+            </w:r>
+          </w:p>
+        </w:tc>
+      </w:tr>
+    </w:tbl>
+    <w:p>
+      <w:pPr>
+        <w:pStyle w:val="TextBody"/>
+        <w:spacing w:before="0" w:after="140"/>
+        <w:rPr>
+          <w:color w:val="B85C00"/>
+        </w:rPr>
+      </w:pPr>
+      <w:r>
+        <w:rPr>
+          <w:rFonts w:ascii="BC Sans" w:hAnsi="BC Sans"/>
+          <w:color w:val="B85C00"/>
+        </w:rPr>
+        <w:t>{d.otherParcels[i].owners:showEnd}{d.otherParcels[i].owners:len():</w:t>
+      </w:r>
+      <w:bookmarkStart w:id="3" w:name="iflte-value-_Copy_1_Copy_1"/>
+      <w:bookmarkEnd w:id="3"/>
+      <w:r>
+        <w:rPr>
+          <w:rFonts w:ascii="BC Sans" w:hAnsi="BC Sans"/>
+          <w:b w:val="false"/>
+          <w:i w:val="false"/>
+          <w:caps w:val="false"/>
+          <w:smallCaps w:val="false"/>
+          <w:color w:val="B85C00"/>
+          <w:spacing w:val="0"/>
+        </w:rPr>
+        <w:t>ifLTE</w:t>
+      </w:r>
+      <w:r>
+        <w:rPr>
+          <w:rFonts w:ascii="BC Sans" w:hAnsi="BC Sans"/>
+          <w:color w:val="B85C00"/>
+        </w:rPr>
+        <w:t>(0)</w:t>
+      </w:r>
+      <w:r>
+        <w:rPr>
+          <w:rFonts w:ascii="BC Sans" w:hAnsi="BC Sans"/>
+          <w:b w:val="false"/>
+          <w:bCs w:val="false"/>
+          <w:color w:val="B85C00"/>
+        </w:rPr>
+        <w:t>:and(.ownershipType):ifEQ(</w:t>
+      </w:r>
+      <w:r>
+        <w:rPr>
+          <w:rFonts w:ascii="BC Sans" w:hAnsi="BC Sans"/>
+          <w:b w:val="false"/>
+          <w:bCs w:val="false"/>
+          <w:i w:val="false"/>
+          <w:caps w:val="false"/>
+          <w:smallCaps w:val="false"/>
+          <w:color w:val="B85C00"/>
+          <w:spacing w:val="0"/>
+          <w:sz w:val="24"/>
+          <w:szCs w:val="24"/>
+        </w:rPr>
+        <w:t>'Crown'</w:t>
+      </w:r>
+      <w:r>
+        <w:rPr>
+          <w:rFonts w:ascii="BC Sans" w:hAnsi="BC Sans"/>
+          <w:b w:val="false"/>
+          <w:bCs w:val="false"/>
+          <w:color w:val="B85C00"/>
+        </w:rPr>
+        <w:t>)</w:t>
+      </w:r>
+      <w:r>
+        <w:rPr>
+          <w:rFonts w:ascii="BC Sans" w:hAnsi="BC Sans"/>
+          <w:color w:val="B85C00"/>
+        </w:rPr>
+        <w:t>:showBegin}</w:t>
+      </w:r>
+    </w:p>
+    <w:tbl>
+      <w:tblPr>
+        <w:tblW w:w="5000" w:type="pct"/>
+        <w:jc w:val="left"/>
+        <w:tblInd w:w="0" w:type="dxa"/>
+        <w:tblLayout w:type="fixed"/>
+        <w:tblCellMar>
+          <w:top w:w="55" w:type="dxa"/>
+          <w:left w:w="55" w:type="dxa"/>
+          <w:bottom w:w="55" w:type="dxa"/>
+          <w:right w:w="55" w:type="dxa"/>
+        </w:tblCellMar>
+      </w:tblPr>
+      <w:tblGrid>
+        <w:gridCol w:w="1817"/>
+        <w:gridCol w:w="1819"/>
+        <w:gridCol w:w="1803"/>
+        <w:gridCol w:w="1818"/>
+        <w:gridCol w:w="1818"/>
+        <w:gridCol w:w="1815"/>
+      </w:tblGrid>
+      <w:tr>
+        <w:trPr/>
+        <w:tc>
+          <w:tcPr>
+            <w:tcW w:w="1817" w:type="dxa"/>
+            <w:tcBorders/>
+          </w:tcPr>
+          <w:p>
+            <w:pPr>
+              <w:pStyle w:val="TableContents"/>
+              <w:widowControl w:val="false"/>
+              <w:rPr>
+                <w:b/>
+                <w:b/>
+                <w:bCs/>
+              </w:rPr>
+            </w:pPr>
+            <w:r>
+              <w:rPr>
+                <w:rFonts w:ascii="BC Sans" w:hAnsi="BC Sans"/>
+                <w:b/>
+                <w:bCs/>
+              </w:rPr>
+              <w:t>Type</w:t>
+            </w:r>
+          </w:p>
+        </w:tc>
+        <w:tc>
+          <w:tcPr>
+            <w:tcW w:w="1819" w:type="dxa"/>
+            <w:tcBorders/>
+          </w:tcPr>
+          <w:p>
+            <w:pPr>
+              <w:pStyle w:val="TableContents"/>
+              <w:widowControl w:val="false"/>
+              <w:rPr>
+                <w:b/>
+                <w:b/>
+                <w:bCs/>
+              </w:rPr>
+            </w:pPr>
+            <w:r>
+              <w:rPr>
+                <w:rFonts w:ascii="BC Sans" w:hAnsi="BC Sans"/>
+                <w:b/>
+                <w:bCs/>
+              </w:rPr>
+              <w:t>Full Name</w:t>
+            </w:r>
+          </w:p>
+        </w:tc>
+        <w:tc>
+          <w:tcPr>
+            <w:tcW w:w="1803" w:type="dxa"/>
+            <w:tcBorders/>
+          </w:tcPr>
+          <w:p>
+            <w:pPr>
+              <w:pStyle w:val="TableContents"/>
+              <w:widowControl w:val="false"/>
+              <w:rPr>
+                <w:b/>
+                <w:b/>
+                <w:bCs/>
+              </w:rPr>
+            </w:pPr>
+            <w:r>
+              <w:rPr>
+                <w:rFonts w:ascii="BC Sans" w:hAnsi="BC Sans"/>
+                <w:b/>
+                <w:bCs/>
+              </w:rPr>
+              <w:t>Ministry/ Department</w:t>
+            </w:r>
+          </w:p>
+        </w:tc>
+        <w:tc>
+          <w:tcPr>
+            <w:tcW w:w="1818" w:type="dxa"/>
+            <w:tcBorders/>
+          </w:tcPr>
+          <w:p>
+            <w:pPr>
+              <w:pStyle w:val="TableContents"/>
+              <w:widowControl w:val="false"/>
+              <w:rPr>
+                <w:b/>
+                <w:b/>
+                <w:bCs/>
+              </w:rPr>
+            </w:pPr>
+            <w:r>
+              <w:rPr>
+                <w:rFonts w:ascii="BC Sans" w:hAnsi="BC Sans"/>
+                <w:b/>
+                <w:bCs/>
+              </w:rPr>
+              <w:t>Phone</w:t>
+            </w:r>
+          </w:p>
+        </w:tc>
+        <w:tc>
+          <w:tcPr>
+            <w:tcW w:w="1818" w:type="dxa"/>
+            <w:tcBorders/>
+          </w:tcPr>
+          <w:p>
+            <w:pPr>
+              <w:pStyle w:val="TableContents"/>
+              <w:widowControl w:val="false"/>
+              <w:rPr>
+                <w:b/>
+                <w:b/>
+                <w:bCs/>
+              </w:rPr>
+            </w:pPr>
+            <w:r>
+              <w:rPr>
+                <w:rFonts w:ascii="BC Sans" w:hAnsi="BC Sans"/>
+                <w:b/>
+                <w:bCs/>
+              </w:rPr>
+              <w:t>Email</w:t>
+            </w:r>
+          </w:p>
+        </w:tc>
+        <w:tc>
+          <w:tcPr>
+            <w:tcW w:w="1815" w:type="dxa"/>
+            <w:tcBorders/>
+          </w:tcPr>
+          <w:p>
+            <w:pPr>
+              <w:pStyle w:val="TableContents"/>
+              <w:widowControl w:val="false"/>
+              <w:rPr>
+                <w:b/>
+                <w:b/>
+                <w:bCs/>
+              </w:rPr>
+            </w:pPr>
+            <w:r>
+              <w:rPr>
+                <w:rFonts w:ascii="BC Sans" w:hAnsi="BC Sans"/>
+                <w:b/>
+                <w:bCs/>
+              </w:rPr>
+              <w:t>Corporate Summary</w:t>
+            </w:r>
+          </w:p>
+        </w:tc>
+      </w:tr>
+      <w:tr>
+        <w:trPr/>
+        <w:tc>
+          <w:tcPr>
+            <w:tcW w:w="10890" w:type="dxa"/>
+            <w:gridSpan w:val="6"/>
+            <w:tcBorders/>
+          </w:tcPr>
+          <w:p>
+            <w:pPr>
+              <w:pStyle w:val="TableContents"/>
+              <w:widowControl w:val="false"/>
+              <w:jc w:val="center"/>
+              <w:rPr>
+                <w:rFonts w:ascii="BC Sans" w:hAnsi="BC Sans"/>
+              </w:rPr>
+            </w:pPr>
+            <w:r>
+              <w:rPr>
+                <w:rFonts w:ascii="BC Sans" w:hAnsi="BC Sans"/>
+              </w:rPr>
+              <w:t>No data</w:t>
+            </w:r>
+          </w:p>
+        </w:tc>
+      </w:tr>
+    </w:tbl>
+    <w:p>
+      <w:pPr>
+        <w:pStyle w:val="Heading3"/>
+        <w:rPr>
+          <w:rFonts w:ascii="BC Sans" w:hAnsi="BC Sans"/>
+        </w:rPr>
+      </w:pPr>
+      <w:r>
+        <w:rPr>
+          <w:rFonts w:ascii="BC Sans" w:hAnsi="BC Sans"/>
+          <w:b w:val="false"/>
+          <w:bCs w:val="false"/>
+          <w:color w:val="B85C00"/>
+          <w:sz w:val="26"/>
+          <w:szCs w:val="26"/>
+        </w:rPr>
+        <w:t>{d.otherParcels[i].owners:showEnd}</w:t>
+      </w:r>
+      <w:r>
+        <w:rPr>
+          <w:rFonts w:ascii="BC Sans" w:hAnsi="BC Sans"/>
+          <w:color w:val="B85C00"/>
+        </w:rPr>
+        <w:t xml:space="preserve"> {d.otherParcels[i+1]}</w:t>
       </w:r>
     </w:p>
     <w:p>
@@ -3873,6 +5445,7 @@
               <w:rPr>
                 <w:rFonts w:ascii="BC Sans" w:hAnsi="BC Sans"/>
                 <w:b/>
+                <w:b/>
                 <w:bCs/>
               </w:rPr>
             </w:pPr>
@@ -3922,6 +5495,7 @@
               <w:rPr>
                 <w:rFonts w:ascii="BC Sans" w:hAnsi="BC Sans"/>
                 <w:b/>
+                <w:b/>
                 <w:bCs/>
               </w:rPr>
             </w:pPr>
@@ -3971,6 +5545,7 @@
               <w:rPr>
                 <w:rFonts w:ascii="BC Sans" w:hAnsi="BC Sans"/>
                 <w:b/>
+                <w:b/>
                 <w:bCs/>
               </w:rPr>
             </w:pPr>
@@ -4019,6 +5594,7 @@
               <w:widowControl w:val="false"/>
               <w:rPr>
                 <w:rFonts w:ascii="BC Sans" w:hAnsi="BC Sans"/>
+                <w:b/>
                 <w:b/>
                 <w:bCs/>
               </w:rPr>
@@ -4123,6 +5699,7 @@
               <w:widowControl w:val="false"/>
               <w:rPr>
                 <w:b/>
+                <w:b/>
                 <w:bCs/>
               </w:rPr>
             </w:pPr>
@@ -4200,6 +5777,7 @@
         </w:numPr>
         <w:ind w:left="0" w:hanging="0"/>
         <w:rPr>
+          <w:b/>
           <w:b/>
           <w:bCs/>
           <w:i w:val="false"/>
@@ -4252,6 +5830,7 @@
               <w:widowControl w:val="false"/>
               <w:rPr>
                 <w:b/>
+                <w:b/>
                 <w:bCs/>
               </w:rPr>
             </w:pPr>
@@ -4300,6 +5879,7 @@
               <w:widowControl w:val="false"/>
               <w:rPr>
                 <w:b/>
+                <w:b/>
                 <w:bCs/>
               </w:rPr>
             </w:pPr>
@@ -4348,6 +5928,7 @@
               <w:widowControl w:val="false"/>
               <w:rPr>
                 <w:b/>
+                <w:b/>
                 <w:bCs/>
               </w:rPr>
             </w:pPr>
@@ -4401,6 +5982,7 @@
       <w:pPr>
         <w:pStyle w:val="Normal"/>
         <w:rPr>
+          <w:b/>
           <w:b/>
           <w:bCs/>
           <w:sz w:val="28"/>
@@ -4482,6 +6064,7 @@
               <w:widowControl w:val="false"/>
               <w:rPr>
                 <w:b/>
+                <w:b/>
                 <w:bCs/>
               </w:rPr>
             </w:pPr>
@@ -4505,6 +6088,7 @@
               <w:pStyle w:val="TableContents"/>
               <w:widowControl w:val="false"/>
               <w:rPr>
+                <w:b/>
                 <w:b/>
                 <w:bCs/>
               </w:rPr>
@@ -4533,6 +6117,7 @@
               <w:widowControl w:val="false"/>
               <w:rPr>
                 <w:b/>
+                <w:b/>
                 <w:bCs/>
               </w:rPr>
             </w:pPr>
@@ -4602,6 +6187,7 @@
               <w:widowControl w:val="false"/>
               <w:rPr>
                 <w:b/>
+                <w:b/>
                 <w:bCs/>
               </w:rPr>
             </w:pPr>
@@ -4671,6 +6257,7 @@
               <w:widowControl w:val="false"/>
               <w:rPr>
                 <w:b/>
+                <w:b/>
                 <w:bCs/>
               </w:rPr>
             </w:pPr>
@@ -4739,6 +6326,7 @@
               <w:pStyle w:val="TableContents"/>
               <w:widowControl w:val="false"/>
               <w:rPr>
+                <w:b/>
                 <w:b/>
                 <w:bCs/>
               </w:rPr>
@@ -4858,6 +6446,7 @@
               <w:pStyle w:val="TableContents"/>
               <w:widowControl w:val="false"/>
               <w:rPr>
+                <w:b/>
                 <w:b/>
                 <w:bCs/>
               </w:rPr>
@@ -4935,6 +6524,7 @@
                     <w:widowControl w:val="false"/>
                     <w:rPr>
                       <w:b/>
+                      <w:b/>
                       <w:bCs/>
                     </w:rPr>
                   </w:pPr>
@@ -4962,6 +6552,7 @@
                     <w:pStyle w:val="TableContents"/>
                     <w:widowControl w:val="false"/>
                     <w:rPr>
+                      <w:b/>
                       <w:b/>
                       <w:bCs/>
                     </w:rPr>
@@ -4991,6 +6582,7 @@
                     <w:pStyle w:val="TableContents"/>
                     <w:widowControl w:val="false"/>
                     <w:rPr>
+                      <w:b/>
                       <w:b/>
                       <w:bCs/>
                     </w:rPr>
@@ -5166,6 +6758,7 @@
               <w:rPr>
                 <w:rFonts w:ascii="BC Sans" w:hAnsi="BC Sans"/>
                 <w:b/>
+                <w:b/>
                 <w:bCs/>
               </w:rPr>
             </w:pPr>
@@ -5212,6 +6805,7 @@
               <w:widowControl w:val="false"/>
               <w:rPr>
                 <w:b/>
+                <w:b/>
                 <w:bCs/>
               </w:rPr>
             </w:pPr>
@@ -5259,6 +6853,7 @@
               <w:pStyle w:val="TableContents"/>
               <w:widowControl w:val="false"/>
               <w:rPr>
+                <w:b/>
                 <w:b/>
                 <w:bCs/>
                 <w:i w:val="false"/>
@@ -5323,6 +6918,7 @@
               <w:widowControl w:val="false"/>
               <w:rPr>
                 <w:b/>
+                <w:b/>
                 <w:bCs/>
                 <w:i w:val="false"/>
                 <w:i w:val="false"/>
@@ -5386,6 +6982,7 @@
               <w:widowControl w:val="false"/>
               <w:rPr>
                 <w:b/>
+                <w:b/>
                 <w:bCs/>
                 <w:i w:val="false"/>
                 <w:i w:val="false"/>
@@ -5449,6 +7046,7 @@
               <w:widowControl w:val="false"/>
               <w:rPr>
                 <w:b/>
+                <w:b/>
                 <w:bCs/>
                 <w:i w:val="false"/>
                 <w:i w:val="false"/>
@@ -5511,6 +7109,7 @@
               <w:pStyle w:val="TableContents"/>
               <w:widowControl w:val="false"/>
               <w:rPr>
+                <w:b/>
                 <w:b/>
                 <w:bCs/>
                 <w:i w:val="false"/>
@@ -5708,6 +7307,7 @@
               <w:widowControl w:val="false"/>
               <w:rPr>
                 <w:b/>
+                <w:b/>
                 <w:bCs/>
               </w:rPr>
             </w:pPr>
@@ -5732,6 +7332,7 @@
               <w:widowControl w:val="false"/>
               <w:rPr>
                 <w:b/>
+                <w:b/>
                 <w:bCs/>
               </w:rPr>
             </w:pPr>
@@ -5755,6 +7356,7 @@
               <w:pStyle w:val="TableContents"/>
               <w:widowControl w:val="false"/>
               <w:rPr>
+                <w:b/>
                 <w:b/>
                 <w:bCs/>
               </w:rPr>
@@ -5973,7 +7575,7 @@
       <w:rPr>
         <w:rFonts w:ascii="BC Sans" w:hAnsi="BC Sans"/>
       </w:rPr>
-      <w:t>7</w:t>
+      <w:t>8</w:t>
     </w:r>
     <w:r>
       <w:rPr>
@@ -6009,7 +7611,7 @@
       <w:rPr>
         <w:rFonts w:ascii="BC Sans" w:hAnsi="BC Sans"/>
       </w:rPr>
-      <w:t>7</w:t>
+      <w:t>8</w:t>
     </w:r>
     <w:r>
       <w:rPr>

--- a/services/templates/pdf/subd-submission-template.docx
+++ b/services/templates/pdf/subd-submission-template.docx
@@ -2098,8 +2098,8 @@
       </w:tblPr>
       <w:tblGrid>
         <w:gridCol w:w="1815"/>
-        <w:gridCol w:w="1813"/>
-        <w:gridCol w:w="3626"/>
+        <w:gridCol w:w="1811"/>
+        <w:gridCol w:w="3628"/>
         <w:gridCol w:w="1819"/>
         <w:gridCol w:w="1818"/>
       </w:tblGrid>
@@ -2132,7 +2132,7 @@
         </w:tc>
         <w:tc>
           <w:tcPr>
-            <w:tcW w:w="1813" w:type="dxa"/>
+            <w:tcW w:w="1811" w:type="dxa"/>
             <w:tcBorders/>
           </w:tcPr>
           <w:p>
@@ -2157,7 +2157,7 @@
         </w:tc>
         <w:tc>
           <w:tcPr>
-            <w:tcW w:w="3626" w:type="dxa"/>
+            <w:tcW w:w="3628" w:type="dxa"/>
             <w:tcBorders/>
           </w:tcPr>
           <w:p>
@@ -2256,7 +2256,7 @@
         </w:tc>
         <w:tc>
           <w:tcPr>
-            <w:tcW w:w="1813" w:type="dxa"/>
+            <w:tcW w:w="1811" w:type="dxa"/>
             <w:tcBorders/>
           </w:tcPr>
           <w:p>
@@ -2277,7 +2277,7 @@
         </w:tc>
         <w:tc>
           <w:tcPr>
-            <w:tcW w:w="3626" w:type="dxa"/>
+            <w:tcW w:w="3628" w:type="dxa"/>
             <w:tcBorders/>
           </w:tcPr>
           <w:p>
@@ -2364,7 +2364,7 @@
         </w:tc>
         <w:tc>
           <w:tcPr>
-            <w:tcW w:w="1813" w:type="dxa"/>
+            <w:tcW w:w="1811" w:type="dxa"/>
             <w:tcBorders/>
           </w:tcPr>
           <w:p>
@@ -2385,7 +2385,7 @@
         </w:tc>
         <w:tc>
           <w:tcPr>
-            <w:tcW w:w="3626" w:type="dxa"/>
+            <w:tcW w:w="3628" w:type="dxa"/>
             <w:tcBorders/>
           </w:tcPr>
           <w:p>
@@ -2819,10 +2819,10 @@
       </w:tblPr>
       <w:tblGrid>
         <w:gridCol w:w="1764"/>
-        <w:gridCol w:w="1853"/>
-        <w:gridCol w:w="3583"/>
-        <w:gridCol w:w="1817"/>
-        <w:gridCol w:w="1874"/>
+        <w:gridCol w:w="1851"/>
+        <w:gridCol w:w="3585"/>
+        <w:gridCol w:w="1815"/>
+        <w:gridCol w:w="1876"/>
       </w:tblGrid>
       <w:tr>
         <w:trPr/>
@@ -2853,7 +2853,7 @@
         </w:tc>
         <w:tc>
           <w:tcPr>
-            <w:tcW w:w="1853" w:type="dxa"/>
+            <w:tcW w:w="1851" w:type="dxa"/>
             <w:tcBorders/>
           </w:tcPr>
           <w:p>
@@ -2878,7 +2878,7 @@
         </w:tc>
         <w:tc>
           <w:tcPr>
-            <w:tcW w:w="3583" w:type="dxa"/>
+            <w:tcW w:w="3585" w:type="dxa"/>
             <w:tcBorders/>
           </w:tcPr>
           <w:p>
@@ -2903,7 +2903,7 @@
         </w:tc>
         <w:tc>
           <w:tcPr>
-            <w:tcW w:w="1817" w:type="dxa"/>
+            <w:tcW w:w="1815" w:type="dxa"/>
             <w:tcBorders/>
           </w:tcPr>
           <w:p>
@@ -2928,7 +2928,7 @@
         </w:tc>
         <w:tc>
           <w:tcPr>
-            <w:tcW w:w="1874" w:type="dxa"/>
+            <w:tcW w:w="1876" w:type="dxa"/>
             <w:tcBorders/>
           </w:tcPr>
           <w:p>
@@ -3699,6 +3699,56 @@
               <w:pStyle w:val="TableContents"/>
               <w:widowControl w:val="false"/>
               <w:rPr>
+                <w:rFonts w:ascii="BC Sans" w:hAnsi="BC Sans"/>
+                <w:b/>
+                <w:b/>
+                <w:bCs/>
+              </w:rPr>
+            </w:pPr>
+            <w:r>
+              <w:rPr>
+                <w:rFonts w:ascii="BC Sans" w:hAnsi="BC Sans"/>
+                <w:b/>
+                <w:bCs/>
+              </w:rPr>
+              <w:t>Civic Address</w:t>
+            </w:r>
+          </w:p>
+        </w:tc>
+        <w:tc>
+          <w:tcPr>
+            <w:tcW w:w="7813" w:type="dxa"/>
+            <w:tcBorders/>
+          </w:tcPr>
+          <w:p>
+            <w:pPr>
+              <w:pStyle w:val="TableContents"/>
+              <w:widowControl w:val="false"/>
+              <w:rPr>
+                <w:rFonts w:ascii="BC Sans" w:hAnsi="BC Sans"/>
+              </w:rPr>
+            </w:pPr>
+            <w:r>
+              <w:rPr>
+                <w:rFonts w:ascii="BC Sans" w:hAnsi="BC Sans"/>
+              </w:rPr>
+              <w:t>{d.otherParcels[i].civicAddress:ifEM():show(.noData)}</w:t>
+            </w:r>
+          </w:p>
+        </w:tc>
+      </w:tr>
+      <w:tr>
+        <w:trPr/>
+        <w:tc>
+          <w:tcPr>
+            <w:tcW w:w="3077" w:type="dxa"/>
+            <w:tcBorders/>
+          </w:tcPr>
+          <w:p>
+            <w:pPr>
+              <w:pStyle w:val="TableContents"/>
+              <w:widowControl w:val="false"/>
+              <w:rPr>
                 <w:b/>
                 <w:b/>
                 <w:bCs/>
@@ -3846,8 +3896,8 @@
         <w:gridCol w:w="1815"/>
         <w:gridCol w:w="1815"/>
         <w:gridCol w:w="1813"/>
-        <w:gridCol w:w="1814"/>
-        <w:gridCol w:w="1818"/>
+        <w:gridCol w:w="1815"/>
+        <w:gridCol w:w="1817"/>
       </w:tblGrid>
       <w:tr>
         <w:trPr/>
@@ -3953,7 +4003,7 @@
         </w:tc>
         <w:tc>
           <w:tcPr>
-            <w:tcW w:w="1814" w:type="dxa"/>
+            <w:tcW w:w="1815" w:type="dxa"/>
             <w:tcBorders/>
           </w:tcPr>
           <w:p>
@@ -3978,7 +4028,7 @@
         </w:tc>
         <w:tc>
           <w:tcPr>
-            <w:tcW w:w="1818" w:type="dxa"/>
+            <w:tcW w:w="1817" w:type="dxa"/>
             <w:tcBorders/>
           </w:tcPr>
           <w:p>
@@ -4090,7 +4140,7 @@
         </w:tc>
         <w:tc>
           <w:tcPr>
-            <w:tcW w:w="1814" w:type="dxa"/>
+            <w:tcW w:w="1815" w:type="dxa"/>
             <w:tcBorders/>
           </w:tcPr>
           <w:p>
@@ -4111,7 +4161,7 @@
         </w:tc>
         <w:tc>
           <w:tcPr>
-            <w:tcW w:w="1818" w:type="dxa"/>
+            <w:tcW w:w="1817" w:type="dxa"/>
             <w:tcBorders/>
           </w:tcPr>
           <w:p>
@@ -4219,7 +4269,7 @@
         </w:tc>
         <w:tc>
           <w:tcPr>
-            <w:tcW w:w="1814" w:type="dxa"/>
+            <w:tcW w:w="1815" w:type="dxa"/>
             <w:tcBorders/>
           </w:tcPr>
           <w:p>
@@ -4240,7 +4290,7 @@
         </w:tc>
         <w:tc>
           <w:tcPr>
-            <w:tcW w:w="1818" w:type="dxa"/>
+            <w:tcW w:w="1817" w:type="dxa"/>
             <w:tcBorders/>
           </w:tcPr>
           <w:p>
@@ -4629,8 +4679,8 @@
         <w:gridCol w:w="1815"/>
         <w:gridCol w:w="1815"/>
         <w:gridCol w:w="1813"/>
-        <w:gridCol w:w="1814"/>
-        <w:gridCol w:w="1818"/>
+        <w:gridCol w:w="1815"/>
+        <w:gridCol w:w="1817"/>
       </w:tblGrid>
       <w:tr>
         <w:trPr/>
@@ -4736,7 +4786,7 @@
         </w:tc>
         <w:tc>
           <w:tcPr>
-            <w:tcW w:w="1814" w:type="dxa"/>
+            <w:tcW w:w="1815" w:type="dxa"/>
             <w:tcBorders/>
           </w:tcPr>
           <w:p>
@@ -4761,7 +4811,7 @@
         </w:tc>
         <w:tc>
           <w:tcPr>
-            <w:tcW w:w="1818" w:type="dxa"/>
+            <w:tcW w:w="1817" w:type="dxa"/>
             <w:tcBorders/>
           </w:tcPr>
           <w:p>
@@ -4873,7 +4923,7 @@
         </w:tc>
         <w:tc>
           <w:tcPr>
-            <w:tcW w:w="1814" w:type="dxa"/>
+            <w:tcW w:w="1815" w:type="dxa"/>
             <w:tcBorders/>
           </w:tcPr>
           <w:p>
@@ -4894,7 +4944,7 @@
         </w:tc>
         <w:tc>
           <w:tcPr>
-            <w:tcW w:w="1818" w:type="dxa"/>
+            <w:tcW w:w="1817" w:type="dxa"/>
             <w:tcBorders/>
           </w:tcPr>
           <w:p>
@@ -5002,7 +5052,7 @@
         </w:tc>
         <w:tc>
           <w:tcPr>
-            <w:tcW w:w="1814" w:type="dxa"/>
+            <w:tcW w:w="1815" w:type="dxa"/>
             <w:tcBorders/>
           </w:tcPr>
           <w:p>
@@ -5023,7 +5073,7 @@
         </w:tc>
         <w:tc>
           <w:tcPr>
-            <w:tcW w:w="1818" w:type="dxa"/>
+            <w:tcW w:w="1817" w:type="dxa"/>
             <w:tcBorders/>
           </w:tcPr>
           <w:p>
@@ -5059,7 +5109,7 @@
         </w:rPr>
         <w:t>{d.otherParcels[i].owners:showEnd}{d.otherParcels[i].owners:len():</w:t>
       </w:r>
-      <w:bookmarkStart w:id="3" w:name="iflte-value-_Copy_1_Copy_1"/>
+      <w:bookmarkStart w:id="3" w:name="iflte-value-_Copy_1_Copy_1_Copy_1"/>
       <w:bookmarkEnd w:id="3"/>
       <w:r>
         <w:rPr>
@@ -5137,8 +5187,8 @@
       <w:tblGrid>
         <w:gridCol w:w="1817"/>
         <w:gridCol w:w="1819"/>
-        <w:gridCol w:w="1803"/>
-        <w:gridCol w:w="1818"/>
+        <w:gridCol w:w="1802"/>
+        <w:gridCol w:w="1819"/>
         <w:gridCol w:w="1818"/>
         <w:gridCol w:w="1815"/>
       </w:tblGrid>
@@ -5196,7 +5246,7 @@
         </w:tc>
         <w:tc>
           <w:tcPr>
-            <w:tcW w:w="1803" w:type="dxa"/>
+            <w:tcW w:w="1802" w:type="dxa"/>
             <w:tcBorders/>
           </w:tcPr>
           <w:p>
@@ -5221,7 +5271,7 @@
         </w:tc>
         <w:tc>
           <w:tcPr>
-            <w:tcW w:w="1818" w:type="dxa"/>
+            <w:tcW w:w="1819" w:type="dxa"/>
             <w:tcBorders/>
           </w:tcPr>
           <w:p>
